--- a/Documentos/documentacao_v2.docx
+++ b/Documentos/documentacao_v2.docx
@@ -1367,7 +1367,7 @@
                     </a:ln>
                     <a:extLst>
                       <a:ext uri="{53640926-AAD7-44D8-BBD7-CCE9431645EC}">
-                        <a14:shadowObscured xmlns:a14="http://schemas.microsoft.com/office/drawing/2010/main" xmlns:wps="http://schemas.microsoft.com/office/word/2010/wordprocessingShape" xmlns:wpi="http://schemas.microsoft.com/office/word/2010/wordprocessingInk" xmlns:wpg="http://schemas.microsoft.com/office/word/2010/wordprocessingGroup" xmlns:w14="http://schemas.microsoft.com/office/word/2010/wordml" xmlns:w="http://schemas.openxmlformats.org/wordprocessingml/2006/main" xmlns:w10="urn:schemas-microsoft-com:office:word" xmlns:wp14="http://schemas.microsoft.com/office/word/2010/wordprocessingDrawing" xmlns:v="urn:schemas-microsoft-com:vml" xmlns:o="urn:schemas-microsoft-com:office:office" xmlns:mc="http://schemas.openxmlformats.org/markup-compatibility/2006" xmlns:wpc="http://schemas.microsoft.com/office/word/2010/wordprocessingCanvas" xmlns=""/>
+                        <a14:shadowObscured xmlns="" xmlns:wpc="http://schemas.microsoft.com/office/word/2010/wordprocessingCanvas" xmlns:mc="http://schemas.openxmlformats.org/markup-compatibility/2006" xmlns:o="urn:schemas-microsoft-com:office:office" xmlns:v="urn:schemas-microsoft-com:vml" xmlns:wp14="http://schemas.microsoft.com/office/word/2010/wordprocessingDrawing" xmlns:w10="urn:schemas-microsoft-com:office:word" xmlns:w="http://schemas.openxmlformats.org/wordprocessingml/2006/main" xmlns:w14="http://schemas.microsoft.com/office/word/2010/wordml" xmlns:wpg="http://schemas.microsoft.com/office/word/2010/wordprocessingGroup" xmlns:wpi="http://schemas.microsoft.com/office/word/2010/wordprocessingInk" xmlns:wps="http://schemas.microsoft.com/office/word/2010/wordprocessingShape" xmlns:a14="http://schemas.microsoft.com/office/drawing/2010/main"/>
                       </a:ext>
                     </a:extLst>
                   </pic:spPr>
@@ -2458,19 +2458,6 @@
         <w:jc w:val="both"/>
         <w:rPr>
           <w:rFonts w:ascii="Arial" w:hAnsi="Arial" w:cs="Arial"/>
-          <w:b/>
-          <w:sz w:val="24"/>
-          <w:szCs w:val="24"/>
-          <w:lang w:val="pt-BR"/>
-        </w:rPr>
-      </w:pPr>
-    </w:p>
-    <w:p>
-      <w:pPr>
-        <w:spacing w:line="360" w:lineRule="auto"/>
-        <w:jc w:val="both"/>
-        <w:rPr>
-          <w:rFonts w:ascii="Arial" w:hAnsi="Arial" w:cs="Arial"/>
           <w:sz w:val="24"/>
           <w:szCs w:val="24"/>
           <w:lang w:val="pt-BR"/>
@@ -2691,6 +2678,30 @@
     </w:p>
     <w:p>
       <w:pPr>
+        <w:pStyle w:val="PargrafodaLista"/>
+        <w:numPr>
+          <w:ilvl w:val="0"/>
+          <w:numId w:val="10"/>
+        </w:numPr>
+        <w:spacing w:after="0" w:line="360" w:lineRule="auto"/>
+        <w:jc w:val="both"/>
+        <w:rPr>
+          <w:rFonts w:ascii="Verdana" w:hAnsi="Verdana"/>
+          <w:lang w:val="pt-BR"/>
+        </w:rPr>
+      </w:pPr>
+      <w:r>
+        <w:rPr>
+          <w:rFonts w:ascii="Arial" w:hAnsi="Arial" w:cs="Arial"/>
+          <w:sz w:val="24"/>
+          <w:szCs w:val="24"/>
+          <w:lang w:val="pt-BR"/>
+        </w:rPr>
+        <w:t>Aviso de impossibilidade de movimento</w:t>
+      </w:r>
+    </w:p>
+    <w:p>
+      <w:pPr>
         <w:rPr>
           <w:rFonts w:ascii="Verdana" w:hAnsi="Verdana"/>
           <w:lang w:val="pt-BR"/>
@@ -2741,13 +2752,13 @@
       </w:pPr>
       <w:r>
         <w:rPr>
-          <w:noProof/>
+          <w:lang w:val="pt-BR"/>
         </w:rPr>
         <w:drawing>
           <wp:inline distT="0" distB="0" distL="0" distR="0">
             <wp:extent cx="5943600" cy="4905375"/>
             <wp:effectExtent l="19050" t="0" r="0" b="0"/>
-            <wp:docPr id="11" name="Objeto 11"/>
+            <wp:docPr id="12" name="Objeto 1"/>
             <wp:cNvGraphicFramePr/>
             <a:graphic xmlns:a="http://schemas.openxmlformats.org/drawingml/2006/main">
               <a:graphicData uri="http://schemas.openxmlformats.org/drawingml/2006/lockedCanvas">
@@ -2886,7 +2897,7 @@
                         <a:p>
                           <a:pPr algn="ctr"/>
                           <a:r>
-                            <a:rPr lang="en-US" sz="1000" b="1" dirty="0" smtClean="0">
+                            <a:rPr lang="en-US" sz="1200" b="1" dirty="0" smtClean="0">
                               <a:latin typeface="Arial" pitchFamily="34" charset="0"/>
                               <a:cs typeface="Arial" pitchFamily="34" charset="0"/>
                             </a:rPr>
@@ -3035,13 +3046,13 @@
                         <a:p>
                           <a:pPr algn="ctr"/>
                           <a:r>
-                            <a:rPr lang="en-US" sz="1000" b="1" dirty="0" smtClean="0">
+                            <a:rPr lang="en-US" sz="1200" b="1" dirty="0" smtClean="0">
                               <a:latin typeface="Arial" pitchFamily="34" charset="0"/>
                               <a:cs typeface="Arial" pitchFamily="34" charset="0"/>
                             </a:rPr>
                             <a:t>EMBARALHA</a:t>
                           </a:r>
-                          <a:endParaRPr lang="en-US" sz="1000" b="1" dirty="0">
+                          <a:endParaRPr lang="en-US" sz="1200" b="1" dirty="0">
                             <a:latin typeface="Arial" pitchFamily="34" charset="0"/>
                             <a:cs typeface="Arial" pitchFamily="34" charset="0"/>
                           </a:endParaRPr>
@@ -3068,7 +3079,7 @@
                   </a:sp>
                   <a:grpSp>
                     <a:nvGrpSpPr>
-                      <a:cNvPr id="8" name="Grupo 7"/>
+                      <a:cNvPr id="2" name="Grupo 7"/>
                       <a:cNvGrpSpPr/>
                     </a:nvGrpSpPr>
                     <a:grpSpPr>
@@ -3497,7 +3508,7 @@
                         <a:p>
                           <a:pPr algn="ctr"/>
                           <a:r>
-                            <a:rPr lang="en-US" sz="1000" b="1" dirty="0" smtClean="0">
+                            <a:rPr lang="en-US" sz="1200" b="1" dirty="0" smtClean="0">
                               <a:latin typeface="Arial" pitchFamily="34" charset="0"/>
                               <a:cs typeface="Arial" pitchFamily="34" charset="0"/>
                             </a:rPr>
@@ -3526,7 +3537,7 @@
                   </a:sp>
                   <a:grpSp>
                     <a:nvGrpSpPr>
-                      <a:cNvPr id="9" name="Grupo 8"/>
+                      <a:cNvPr id="3" name="Grupo 8"/>
                       <a:cNvGrpSpPr/>
                     </a:nvGrpSpPr>
                     <a:grpSpPr>
@@ -3832,7 +3843,7 @@
                   </a:grpSp>
                   <a:grpSp>
                     <a:nvGrpSpPr>
-                      <a:cNvPr id="70" name="Grupo 69"/>
+                      <a:cNvPr id="8" name="Grupo 69"/>
                       <a:cNvGrpSpPr/>
                     </a:nvGrpSpPr>
                     <a:grpSpPr>
@@ -4261,7 +4272,7 @@
                         <a:p>
                           <a:pPr algn="ctr"/>
                           <a:r>
-                            <a:rPr lang="en-US" sz="1000" b="1" dirty="0" smtClean="0">
+                            <a:rPr lang="en-US" sz="1200" b="1" dirty="0" smtClean="0">
                               <a:latin typeface="Arial" pitchFamily="34" charset="0"/>
                               <a:cs typeface="Arial" pitchFamily="34" charset="0"/>
                             </a:rPr>
@@ -4411,9 +4422,9 @@
                           </a:lvl9pPr>
                         </a:lstStyle>
                         <a:p>
-                          <a:pPr algn="ctr"/>
+                          <a:pPr algn="r"/>
                           <a:r>
-                            <a:rPr lang="en-US" sz="1000" b="1" dirty="0" smtClean="0">
+                            <a:rPr lang="en-US" sz="1200" b="1" dirty="0" smtClean="0">
                               <a:latin typeface="Arial" pitchFamily="34" charset="0"/>
                               <a:cs typeface="Arial" pitchFamily="34" charset="0"/>
                             </a:rPr>
@@ -4423,7 +4434,7 @@
                         <a:p>
                           <a:pPr algn="ctr"/>
                           <a:r>
-                            <a:rPr lang="en-US" sz="1000" b="1" dirty="0" smtClean="0">
+                            <a:rPr lang="en-US" sz="1200" b="1" dirty="0" smtClean="0">
                               <a:latin typeface="Arial" pitchFamily="34" charset="0"/>
                               <a:cs typeface="Arial" pitchFamily="34" charset="0"/>
                             </a:rPr>
@@ -4575,7 +4586,7 @@
                         <a:p>
                           <a:pPr algn="ctr"/>
                           <a:r>
-                            <a:rPr lang="en-US" sz="1000" b="1" dirty="0" smtClean="0">
+                            <a:rPr lang="en-US" sz="1200" b="1" dirty="0" smtClean="0">
                               <a:latin typeface="Arial" pitchFamily="34" charset="0"/>
                               <a:cs typeface="Arial" pitchFamily="34" charset="0"/>
                             </a:rPr>
@@ -4604,7 +4615,7 @@
                   </a:sp>
                   <a:grpSp>
                     <a:nvGrpSpPr>
-                      <a:cNvPr id="19" name="Grupo 18"/>
+                      <a:cNvPr id="9" name="Grupo 18"/>
                       <a:cNvGrpSpPr/>
                     </a:nvGrpSpPr>
                     <a:grpSpPr>
@@ -4910,7 +4921,7 @@
                   </a:grpSp>
                   <a:grpSp>
                     <a:nvGrpSpPr>
-                      <a:cNvPr id="22" name="Grupo 21"/>
+                      <a:cNvPr id="13" name="Grupo 21"/>
                       <a:cNvGrpSpPr/>
                     </a:nvGrpSpPr>
                     <a:grpSpPr>
@@ -5216,7 +5227,7 @@
                   </a:grpSp>
                   <a:grpSp>
                     <a:nvGrpSpPr>
-                      <a:cNvPr id="25" name="Grupo 24"/>
+                      <a:cNvPr id="19" name="Grupo 24"/>
                       <a:cNvGrpSpPr/>
                     </a:nvGrpSpPr>
                     <a:grpSpPr>
@@ -5677,188 +5688,6 @@
                     <a:spPr>
                       <a:xfrm flipV="1">
                         <a:off x="1647094" y="2633523"/>
-                        <a:ext cx="519985" cy="490678"/>
-                      </a:xfrm>
-                      <a:prstGeom prst="line">
-                        <a:avLst/>
-                      </a:prstGeom>
-                      <a:ln w="19050">
-                        <a:solidFill>
-                          <a:schemeClr val="tx1"/>
-                        </a:solidFill>
-                      </a:ln>
-                    </a:spPr>
-                    <a:style>
-                      <a:lnRef idx="1">
-                        <a:schemeClr val="accent1"/>
-                      </a:lnRef>
-                      <a:fillRef idx="0">
-                        <a:schemeClr val="accent1"/>
-                      </a:fillRef>
-                      <a:effectRef idx="0">
-                        <a:schemeClr val="accent1"/>
-                      </a:effectRef>
-                      <a:fontRef idx="minor">
-                        <a:schemeClr val="tx1"/>
-                      </a:fontRef>
-                    </a:style>
-                  </a:cxnSp>
-                  <a:sp>
-                    <a:nvSpPr>
-                      <a:cNvPr id="35" name="Elipse 34"/>
-                      <a:cNvSpPr/>
-                    </a:nvSpPr>
-                    <a:spPr>
-                      <a:xfrm>
-                        <a:off x="4572000" y="2438400"/>
-                        <a:ext cx="228600" cy="228600"/>
-                      </a:xfrm>
-                      <a:prstGeom prst="ellipse">
-                        <a:avLst/>
-                      </a:prstGeom>
-                      <a:solidFill>
-                        <a:schemeClr val="bg1">
-                          <a:lumMod val="85000"/>
-                        </a:schemeClr>
-                      </a:solidFill>
-                      <a:ln w="19050">
-                        <a:solidFill>
-                          <a:schemeClr val="tx1"/>
-                        </a:solidFill>
-                      </a:ln>
-                    </a:spPr>
-                    <a:txSp>
-                      <a:txBody>
-                        <a:bodyPr rtlCol="0" anchor="ctr"/>
-                        <a:lstStyle>
-                          <a:defPPr>
-                            <a:defRPr lang="en-US"/>
-                          </a:defPPr>
-                          <a:lvl1pPr marL="0" algn="l" defTabSz="914400" rtl="0" eaLnBrk="1" latinLnBrk="0" hangingPunct="1">
-                            <a:defRPr sz="1800" kern="1200">
-                              <a:solidFill>
-                                <a:schemeClr val="lt1"/>
-                              </a:solidFill>
-                              <a:latin typeface="+mn-lt"/>
-                              <a:ea typeface="+mn-ea"/>
-                              <a:cs typeface="+mn-cs"/>
-                            </a:defRPr>
-                          </a:lvl1pPr>
-                          <a:lvl2pPr marL="457200" algn="l" defTabSz="914400" rtl="0" eaLnBrk="1" latinLnBrk="0" hangingPunct="1">
-                            <a:defRPr sz="1800" kern="1200">
-                              <a:solidFill>
-                                <a:schemeClr val="lt1"/>
-                              </a:solidFill>
-                              <a:latin typeface="+mn-lt"/>
-                              <a:ea typeface="+mn-ea"/>
-                              <a:cs typeface="+mn-cs"/>
-                            </a:defRPr>
-                          </a:lvl2pPr>
-                          <a:lvl3pPr marL="914400" algn="l" defTabSz="914400" rtl="0" eaLnBrk="1" latinLnBrk="0" hangingPunct="1">
-                            <a:defRPr sz="1800" kern="1200">
-                              <a:solidFill>
-                                <a:schemeClr val="lt1"/>
-                              </a:solidFill>
-                              <a:latin typeface="+mn-lt"/>
-                              <a:ea typeface="+mn-ea"/>
-                              <a:cs typeface="+mn-cs"/>
-                            </a:defRPr>
-                          </a:lvl3pPr>
-                          <a:lvl4pPr marL="1371600" algn="l" defTabSz="914400" rtl="0" eaLnBrk="1" latinLnBrk="0" hangingPunct="1">
-                            <a:defRPr sz="1800" kern="1200">
-                              <a:solidFill>
-                                <a:schemeClr val="lt1"/>
-                              </a:solidFill>
-                              <a:latin typeface="+mn-lt"/>
-                              <a:ea typeface="+mn-ea"/>
-                              <a:cs typeface="+mn-cs"/>
-                            </a:defRPr>
-                          </a:lvl4pPr>
-                          <a:lvl5pPr marL="1828800" algn="l" defTabSz="914400" rtl="0" eaLnBrk="1" latinLnBrk="0" hangingPunct="1">
-                            <a:defRPr sz="1800" kern="1200">
-                              <a:solidFill>
-                                <a:schemeClr val="lt1"/>
-                              </a:solidFill>
-                              <a:latin typeface="+mn-lt"/>
-                              <a:ea typeface="+mn-ea"/>
-                              <a:cs typeface="+mn-cs"/>
-                            </a:defRPr>
-                          </a:lvl5pPr>
-                          <a:lvl6pPr marL="2286000" algn="l" defTabSz="914400" rtl="0" eaLnBrk="1" latinLnBrk="0" hangingPunct="1">
-                            <a:defRPr sz="1800" kern="1200">
-                              <a:solidFill>
-                                <a:schemeClr val="lt1"/>
-                              </a:solidFill>
-                              <a:latin typeface="+mn-lt"/>
-                              <a:ea typeface="+mn-ea"/>
-                              <a:cs typeface="+mn-cs"/>
-                            </a:defRPr>
-                          </a:lvl6pPr>
-                          <a:lvl7pPr marL="2743200" algn="l" defTabSz="914400" rtl="0" eaLnBrk="1" latinLnBrk="0" hangingPunct="1">
-                            <a:defRPr sz="1800" kern="1200">
-                              <a:solidFill>
-                                <a:schemeClr val="lt1"/>
-                              </a:solidFill>
-                              <a:latin typeface="+mn-lt"/>
-                              <a:ea typeface="+mn-ea"/>
-                              <a:cs typeface="+mn-cs"/>
-                            </a:defRPr>
-                          </a:lvl7pPr>
-                          <a:lvl8pPr marL="3200400" algn="l" defTabSz="914400" rtl="0" eaLnBrk="1" latinLnBrk="0" hangingPunct="1">
-                            <a:defRPr sz="1800" kern="1200">
-                              <a:solidFill>
-                                <a:schemeClr val="lt1"/>
-                              </a:solidFill>
-                              <a:latin typeface="+mn-lt"/>
-                              <a:ea typeface="+mn-ea"/>
-                              <a:cs typeface="+mn-cs"/>
-                            </a:defRPr>
-                          </a:lvl8pPr>
-                          <a:lvl9pPr marL="3657600" algn="l" defTabSz="914400" rtl="0" eaLnBrk="1" latinLnBrk="0" hangingPunct="1">
-                            <a:defRPr sz="1800" kern="1200">
-                              <a:solidFill>
-                                <a:schemeClr val="lt1"/>
-                              </a:solidFill>
-                              <a:latin typeface="+mn-lt"/>
-                              <a:ea typeface="+mn-ea"/>
-                              <a:cs typeface="+mn-cs"/>
-                            </a:defRPr>
-                          </a:lvl9pPr>
-                        </a:lstStyle>
-                        <a:p>
-                          <a:pPr algn="r"/>
-                          <a:endParaRPr lang="en-US"/>
-                        </a:p>
-                      </a:txBody>
-                      <a:useSpRect/>
-                    </a:txSp>
-                    <a:style>
-                      <a:lnRef idx="2">
-                        <a:schemeClr val="accent1">
-                          <a:shade val="50000"/>
-                        </a:schemeClr>
-                      </a:lnRef>
-                      <a:fillRef idx="1">
-                        <a:schemeClr val="accent1"/>
-                      </a:fillRef>
-                      <a:effectRef idx="0">
-                        <a:schemeClr val="accent1"/>
-                      </a:effectRef>
-                      <a:fontRef idx="minor">
-                        <a:schemeClr val="lt1"/>
-                      </a:fontRef>
-                    </a:style>
-                  </a:sp>
-                  <a:cxnSp>
-                    <a:nvCxnSpPr>
-                      <a:cNvPr id="36" name="Conector reto 35"/>
-                      <a:cNvCxnSpPr>
-                        <a:endCxn id="35" idx="3"/>
-                      </a:cNvCxnSpPr>
-                    </a:nvCxnSpPr>
-                    <a:spPr>
-                      <a:xfrm flipV="1">
-                        <a:off x="4085494" y="2633523"/>
                         <a:ext cx="519985" cy="490678"/>
                       </a:xfrm>
                       <a:prstGeom prst="line">
@@ -7048,139 +6877,6 @@
                   </a:sp>
                   <a:sp>
                     <a:nvSpPr>
-                      <a:cNvPr id="65" name="CaixaDeTexto 64"/>
-                      <a:cNvSpPr txBox="1"/>
-                    </a:nvSpPr>
-                    <a:spPr>
-                      <a:xfrm>
-                        <a:off x="3657600" y="2438401"/>
-                        <a:ext cx="914400" cy="276999"/>
-                      </a:xfrm>
-                      <a:prstGeom prst="rect">
-                        <a:avLst/>
-                      </a:prstGeom>
-                      <a:noFill/>
-                    </a:spPr>
-                    <a:txSp>
-                      <a:txBody>
-                        <a:bodyPr wrap="square" rtlCol="0">
-                          <a:spAutoFit/>
-                        </a:bodyPr>
-                        <a:lstStyle>
-                          <a:defPPr>
-                            <a:defRPr lang="en-US"/>
-                          </a:defPPr>
-                          <a:lvl1pPr marL="0" algn="l" defTabSz="914400" rtl="0" eaLnBrk="1" latinLnBrk="0" hangingPunct="1">
-                            <a:defRPr sz="1800" kern="1200">
-                              <a:solidFill>
-                                <a:schemeClr val="tx1"/>
-                              </a:solidFill>
-                              <a:latin typeface="+mn-lt"/>
-                              <a:ea typeface="+mn-ea"/>
-                              <a:cs typeface="+mn-cs"/>
-                            </a:defRPr>
-                          </a:lvl1pPr>
-                          <a:lvl2pPr marL="457200" algn="l" defTabSz="914400" rtl="0" eaLnBrk="1" latinLnBrk="0" hangingPunct="1">
-                            <a:defRPr sz="1800" kern="1200">
-                              <a:solidFill>
-                                <a:schemeClr val="tx1"/>
-                              </a:solidFill>
-                              <a:latin typeface="+mn-lt"/>
-                              <a:ea typeface="+mn-ea"/>
-                              <a:cs typeface="+mn-cs"/>
-                            </a:defRPr>
-                          </a:lvl2pPr>
-                          <a:lvl3pPr marL="914400" algn="l" defTabSz="914400" rtl="0" eaLnBrk="1" latinLnBrk="0" hangingPunct="1">
-                            <a:defRPr sz="1800" kern="1200">
-                              <a:solidFill>
-                                <a:schemeClr val="tx1"/>
-                              </a:solidFill>
-                              <a:latin typeface="+mn-lt"/>
-                              <a:ea typeface="+mn-ea"/>
-                              <a:cs typeface="+mn-cs"/>
-                            </a:defRPr>
-                          </a:lvl3pPr>
-                          <a:lvl4pPr marL="1371600" algn="l" defTabSz="914400" rtl="0" eaLnBrk="1" latinLnBrk="0" hangingPunct="1">
-                            <a:defRPr sz="1800" kern="1200">
-                              <a:solidFill>
-                                <a:schemeClr val="tx1"/>
-                              </a:solidFill>
-                              <a:latin typeface="+mn-lt"/>
-                              <a:ea typeface="+mn-ea"/>
-                              <a:cs typeface="+mn-cs"/>
-                            </a:defRPr>
-                          </a:lvl4pPr>
-                          <a:lvl5pPr marL="1828800" algn="l" defTabSz="914400" rtl="0" eaLnBrk="1" latinLnBrk="0" hangingPunct="1">
-                            <a:defRPr sz="1800" kern="1200">
-                              <a:solidFill>
-                                <a:schemeClr val="tx1"/>
-                              </a:solidFill>
-                              <a:latin typeface="+mn-lt"/>
-                              <a:ea typeface="+mn-ea"/>
-                              <a:cs typeface="+mn-cs"/>
-                            </a:defRPr>
-                          </a:lvl5pPr>
-                          <a:lvl6pPr marL="2286000" algn="l" defTabSz="914400" rtl="0" eaLnBrk="1" latinLnBrk="0" hangingPunct="1">
-                            <a:defRPr sz="1800" kern="1200">
-                              <a:solidFill>
-                                <a:schemeClr val="tx1"/>
-                              </a:solidFill>
-                              <a:latin typeface="+mn-lt"/>
-                              <a:ea typeface="+mn-ea"/>
-                              <a:cs typeface="+mn-cs"/>
-                            </a:defRPr>
-                          </a:lvl6pPr>
-                          <a:lvl7pPr marL="2743200" algn="l" defTabSz="914400" rtl="0" eaLnBrk="1" latinLnBrk="0" hangingPunct="1">
-                            <a:defRPr sz="1800" kern="1200">
-                              <a:solidFill>
-                                <a:schemeClr val="tx1"/>
-                              </a:solidFill>
-                              <a:latin typeface="+mn-lt"/>
-                              <a:ea typeface="+mn-ea"/>
-                              <a:cs typeface="+mn-cs"/>
-                            </a:defRPr>
-                          </a:lvl7pPr>
-                          <a:lvl8pPr marL="3200400" algn="l" defTabSz="914400" rtl="0" eaLnBrk="1" latinLnBrk="0" hangingPunct="1">
-                            <a:defRPr sz="1800" kern="1200">
-                              <a:solidFill>
-                                <a:schemeClr val="tx1"/>
-                              </a:solidFill>
-                              <a:latin typeface="+mn-lt"/>
-                              <a:ea typeface="+mn-ea"/>
-                              <a:cs typeface="+mn-cs"/>
-                            </a:defRPr>
-                          </a:lvl8pPr>
-                          <a:lvl9pPr marL="3657600" algn="l" defTabSz="914400" rtl="0" eaLnBrk="1" latinLnBrk="0" hangingPunct="1">
-                            <a:defRPr sz="1800" kern="1200">
-                              <a:solidFill>
-                                <a:schemeClr val="tx1"/>
-                              </a:solidFill>
-                              <a:latin typeface="+mn-lt"/>
-                              <a:ea typeface="+mn-ea"/>
-                              <a:cs typeface="+mn-cs"/>
-                            </a:defRPr>
-                          </a:lvl9pPr>
-                        </a:lstStyle>
-                        <a:p>
-                          <a:pPr algn="ctr"/>
-                          <a:r>
-                            <a:rPr lang="en-US" sz="1200" dirty="0" err="1" smtClean="0">
-                              <a:latin typeface="Arial" pitchFamily="34" charset="0"/>
-                              <a:cs typeface="Arial" pitchFamily="34" charset="0"/>
-                            </a:rPr>
-                            <a:t>IFreecell</a:t>
-                          </a:r>
-                          <a:endParaRPr lang="en-US" sz="1200" dirty="0" smtClean="0">
-                            <a:latin typeface="Arial" pitchFamily="34" charset="0"/>
-                            <a:cs typeface="Arial" pitchFamily="34" charset="0"/>
-                          </a:endParaRPr>
-                        </a:p>
-                      </a:txBody>
-                      <a:useSpRect/>
-                    </a:txSp>
-                  </a:sp>
-                  <a:sp>
-                    <a:nvSpPr>
                       <a:cNvPr id="66" name="CaixaDeTexto 65"/>
                       <a:cNvSpPr txBox="1"/>
                     </a:nvSpPr>
@@ -7762,6 +7458,7 @@
     </w:p>
     <w:p>
       <w:pPr>
+        <w:jc w:val="center"/>
         <w:rPr>
           <w:rFonts w:ascii="Verdana" w:hAnsi="Verdana"/>
           <w:lang w:val="pt-BR"/>
@@ -7774,9 +7471,9 @@
         </w:rPr>
         <w:drawing>
           <wp:inline distT="0" distB="0" distL="0" distR="0">
-            <wp:extent cx="5943600" cy="3110865"/>
+            <wp:extent cx="4004733" cy="3200400"/>
             <wp:effectExtent l="19050" t="0" r="0" b="0"/>
-            <wp:docPr id="17" name="Objeto 1"/>
+            <wp:docPr id="15" name="Objeto 2"/>
             <wp:cNvGraphicFramePr/>
             <a:graphic xmlns:a="http://schemas.openxmlformats.org/drawingml/2006/main">
               <a:graphicData uri="http://schemas.openxmlformats.org/drawingml/2006/lockedCanvas">
@@ -7788,9 +7485,9 @@
                   <a:grpSpPr>
                     <a:xfrm>
                       <a:off x="0" y="0"/>
-                      <a:ext cx="8153400" cy="4267200"/>
-                      <a:chOff x="533400" y="990600"/>
-                      <a:chExt cx="8153400" cy="4267200"/>
+                      <a:ext cx="5334000" cy="4267200"/>
+                      <a:chOff x="2133600" y="990600"/>
+                      <a:chExt cx="5334000" cy="4267200"/>
                     </a:xfrm>
                   </a:grpSpPr>
                   <a:sp>
@@ -7800,7 +7497,7 @@
                     </a:nvSpPr>
                     <a:spPr>
                       <a:xfrm>
-                        <a:off x="533400" y="1371600"/>
+                        <a:off x="2133600" y="1371600"/>
                         <a:ext cx="2514600" cy="2209800"/>
                       </a:xfrm>
                       <a:prstGeom prst="rect">
@@ -8262,7 +7959,7 @@
                     </a:nvSpPr>
                     <a:spPr>
                       <a:xfrm>
-                        <a:off x="533400" y="990600"/>
+                        <a:off x="2133600" y="990600"/>
                         <a:ext cx="2514600" cy="381000"/>
                       </a:xfrm>
                       <a:prstGeom prst="rect">
@@ -8420,12 +8117,12 @@
                   </a:sp>
                   <a:grpSp>
                     <a:nvGrpSpPr>
-                      <a:cNvPr id="70" name="Grupo 69"/>
+                      <a:cNvPr id="2" name="Grupo 69"/>
                       <a:cNvGrpSpPr/>
                     </a:nvGrpSpPr>
                     <a:grpSpPr>
                       <a:xfrm>
-                        <a:off x="3352800" y="990600"/>
+                        <a:off x="4953000" y="990600"/>
                         <a:ext cx="2514600" cy="2590800"/>
                         <a:chOff x="3581400" y="990600"/>
                         <a:chExt cx="2514600" cy="2590800"/>
@@ -8777,669 +8474,6 @@
                       </a:style>
                     </a:sp>
                   </a:grpSp>
-                  <a:grpSp>
-                    <a:nvGrpSpPr>
-                      <a:cNvPr id="71" name="Grupo 70"/>
-                      <a:cNvGrpSpPr/>
-                    </a:nvGrpSpPr>
-                    <a:grpSpPr>
-                      <a:xfrm>
-                        <a:off x="6172200" y="990600"/>
-                        <a:ext cx="2514600" cy="2590800"/>
-                        <a:chOff x="3581400" y="990600"/>
-                        <a:chExt cx="2514600" cy="2590800"/>
-                      </a:xfrm>
-                    </a:grpSpPr>
-                    <a:sp>
-                      <a:nvSpPr>
-                        <a:cNvPr id="72" name="Retângulo 71"/>
-                        <a:cNvSpPr/>
-                      </a:nvSpPr>
-                      <a:spPr>
-                        <a:xfrm>
-                          <a:off x="3581400" y="1371600"/>
-                          <a:ext cx="2514600" cy="2209800"/>
-                        </a:xfrm>
-                        <a:prstGeom prst="rect">
-                          <a:avLst/>
-                        </a:prstGeom>
-                        <a:solidFill>
-                          <a:schemeClr val="bg1"/>
-                        </a:solidFill>
-                        <a:ln w="19050">
-                          <a:solidFill>
-                            <a:schemeClr val="tx1">
-                              <a:lumMod val="50000"/>
-                              <a:lumOff val="50000"/>
-                            </a:schemeClr>
-                          </a:solidFill>
-                        </a:ln>
-                      </a:spPr>
-                      <a:txSp>
-                        <a:txBody>
-                          <a:bodyPr rtlCol="0" anchor="t"/>
-                          <a:lstStyle>
-                            <a:defPPr>
-                              <a:defRPr lang="en-US"/>
-                            </a:defPPr>
-                            <a:lvl1pPr marL="0" algn="l" defTabSz="914400" rtl="0" eaLnBrk="1" latinLnBrk="0" hangingPunct="1">
-                              <a:defRPr sz="1800" kern="1200">
-                                <a:solidFill>
-                                  <a:schemeClr val="lt1"/>
-                                </a:solidFill>
-                                <a:latin typeface="+mn-lt"/>
-                                <a:ea typeface="+mn-ea"/>
-                                <a:cs typeface="+mn-cs"/>
-                              </a:defRPr>
-                            </a:lvl1pPr>
-                            <a:lvl2pPr marL="457200" algn="l" defTabSz="914400" rtl="0" eaLnBrk="1" latinLnBrk="0" hangingPunct="1">
-                              <a:defRPr sz="1800" kern="1200">
-                                <a:solidFill>
-                                  <a:schemeClr val="lt1"/>
-                                </a:solidFill>
-                                <a:latin typeface="+mn-lt"/>
-                                <a:ea typeface="+mn-ea"/>
-                                <a:cs typeface="+mn-cs"/>
-                              </a:defRPr>
-                            </a:lvl2pPr>
-                            <a:lvl3pPr marL="914400" algn="l" defTabSz="914400" rtl="0" eaLnBrk="1" latinLnBrk="0" hangingPunct="1">
-                              <a:defRPr sz="1800" kern="1200">
-                                <a:solidFill>
-                                  <a:schemeClr val="lt1"/>
-                                </a:solidFill>
-                                <a:latin typeface="+mn-lt"/>
-                                <a:ea typeface="+mn-ea"/>
-                                <a:cs typeface="+mn-cs"/>
-                              </a:defRPr>
-                            </a:lvl3pPr>
-                            <a:lvl4pPr marL="1371600" algn="l" defTabSz="914400" rtl="0" eaLnBrk="1" latinLnBrk="0" hangingPunct="1">
-                              <a:defRPr sz="1800" kern="1200">
-                                <a:solidFill>
-                                  <a:schemeClr val="lt1"/>
-                                </a:solidFill>
-                                <a:latin typeface="+mn-lt"/>
-                                <a:ea typeface="+mn-ea"/>
-                                <a:cs typeface="+mn-cs"/>
-                              </a:defRPr>
-                            </a:lvl4pPr>
-                            <a:lvl5pPr marL="1828800" algn="l" defTabSz="914400" rtl="0" eaLnBrk="1" latinLnBrk="0" hangingPunct="1">
-                              <a:defRPr sz="1800" kern="1200">
-                                <a:solidFill>
-                                  <a:schemeClr val="lt1"/>
-                                </a:solidFill>
-                                <a:latin typeface="+mn-lt"/>
-                                <a:ea typeface="+mn-ea"/>
-                                <a:cs typeface="+mn-cs"/>
-                              </a:defRPr>
-                            </a:lvl5pPr>
-                            <a:lvl6pPr marL="2286000" algn="l" defTabSz="914400" rtl="0" eaLnBrk="1" latinLnBrk="0" hangingPunct="1">
-                              <a:defRPr sz="1800" kern="1200">
-                                <a:solidFill>
-                                  <a:schemeClr val="lt1"/>
-                                </a:solidFill>
-                                <a:latin typeface="+mn-lt"/>
-                                <a:ea typeface="+mn-ea"/>
-                                <a:cs typeface="+mn-cs"/>
-                              </a:defRPr>
-                            </a:lvl6pPr>
-                            <a:lvl7pPr marL="2743200" algn="l" defTabSz="914400" rtl="0" eaLnBrk="1" latinLnBrk="0" hangingPunct="1">
-                              <a:defRPr sz="1800" kern="1200">
-                                <a:solidFill>
-                                  <a:schemeClr val="lt1"/>
-                                </a:solidFill>
-                                <a:latin typeface="+mn-lt"/>
-                                <a:ea typeface="+mn-ea"/>
-                                <a:cs typeface="+mn-cs"/>
-                              </a:defRPr>
-                            </a:lvl7pPr>
-                            <a:lvl8pPr marL="3200400" algn="l" defTabSz="914400" rtl="0" eaLnBrk="1" latinLnBrk="0" hangingPunct="1">
-                              <a:defRPr sz="1800" kern="1200">
-                                <a:solidFill>
-                                  <a:schemeClr val="lt1"/>
-                                </a:solidFill>
-                                <a:latin typeface="+mn-lt"/>
-                                <a:ea typeface="+mn-ea"/>
-                                <a:cs typeface="+mn-cs"/>
-                              </a:defRPr>
-                            </a:lvl8pPr>
-                            <a:lvl9pPr marL="3657600" algn="l" defTabSz="914400" rtl="0" eaLnBrk="1" latinLnBrk="0" hangingPunct="1">
-                              <a:defRPr sz="1800" kern="1200">
-                                <a:solidFill>
-                                  <a:schemeClr val="lt1"/>
-                                </a:solidFill>
-                                <a:latin typeface="+mn-lt"/>
-                                <a:ea typeface="+mn-ea"/>
-                                <a:cs typeface="+mn-cs"/>
-                              </a:defRPr>
-                            </a:lvl9pPr>
-                          </a:lstStyle>
-                          <a:p>
-                            <a:r>
-                              <a:rPr lang="pt-BR" sz="1200" i="1" dirty="0" err="1" smtClean="0">
-                                <a:solidFill>
-                                  <a:schemeClr val="tx1"/>
-                                </a:solidFill>
-                                <a:latin typeface="Arial" pitchFamily="34" charset="0"/>
-                                <a:cs typeface="Arial" pitchFamily="34" charset="0"/>
-                              </a:rPr>
-                              <a:t>FC_SelecionarMenu</a:t>
-                            </a:r>
-                            <a:r>
-                              <a:rPr lang="pt-BR" sz="1200" i="1" dirty="0">
-                                <a:solidFill>
-                                  <a:schemeClr val="tx1"/>
-                                </a:solidFill>
-                                <a:latin typeface="Arial" pitchFamily="34" charset="0"/>
-                                <a:cs typeface="Arial" pitchFamily="34" charset="0"/>
-                              </a:rPr>
-                              <a:t>( )</a:t>
-                            </a:r>
-                            <a:endParaRPr lang="pt-BR" sz="1200" b="0" dirty="0" smtClean="0">
-                              <a:solidFill>
-                                <a:schemeClr val="tx1"/>
-                              </a:solidFill>
-                              <a:latin typeface="Arial" pitchFamily="34" charset="0"/>
-                              <a:cs typeface="Arial" pitchFamily="34" charset="0"/>
-                            </a:endParaRPr>
-                          </a:p>
-                          <a:p>
-                            <a:r>
-                              <a:rPr lang="pt-BR" sz="1200" i="1" dirty="0" err="1">
-                                <a:solidFill>
-                                  <a:schemeClr val="tx1"/>
-                                </a:solidFill>
-                                <a:latin typeface="Arial" pitchFamily="34" charset="0"/>
-                                <a:cs typeface="Arial" pitchFamily="34" charset="0"/>
-                              </a:rPr>
-                              <a:t>FC_IniciarNovoJogo</a:t>
-                            </a:r>
-                            <a:r>
-                              <a:rPr lang="pt-BR" sz="1200" i="1" dirty="0">
-                                <a:solidFill>
-                                  <a:schemeClr val="tx1"/>
-                                </a:solidFill>
-                                <a:latin typeface="Arial" pitchFamily="34" charset="0"/>
-                                <a:cs typeface="Arial" pitchFamily="34" charset="0"/>
-                              </a:rPr>
-                              <a:t>( )</a:t>
-                            </a:r>
-                            <a:endParaRPr lang="pt-BR" sz="1200" b="0" dirty="0" smtClean="0">
-                              <a:solidFill>
-                                <a:schemeClr val="tx1"/>
-                              </a:solidFill>
-                              <a:latin typeface="Arial" pitchFamily="34" charset="0"/>
-                              <a:cs typeface="Arial" pitchFamily="34" charset="0"/>
-                            </a:endParaRPr>
-                          </a:p>
-                          <a:p>
-                            <a:r>
-                              <a:rPr lang="pt-BR" sz="1200" i="1" dirty="0" err="1">
-                                <a:solidFill>
-                                  <a:schemeClr val="tx1"/>
-                                </a:solidFill>
-                                <a:latin typeface="Arial" pitchFamily="34" charset="0"/>
-                                <a:cs typeface="Arial" pitchFamily="34" charset="0"/>
-                              </a:rPr>
-                              <a:t>FC_DistribuirCartas</a:t>
-                            </a:r>
-                            <a:r>
-                              <a:rPr lang="pt-BR" sz="1200" i="1" dirty="0">
-                                <a:solidFill>
-                                  <a:schemeClr val="tx1"/>
-                                </a:solidFill>
-                                <a:latin typeface="Arial" pitchFamily="34" charset="0"/>
-                                <a:cs typeface="Arial" pitchFamily="34" charset="0"/>
-                              </a:rPr>
-                              <a:t>( )</a:t>
-                            </a:r>
-                            <a:endParaRPr lang="pt-BR" sz="1200" b="0" dirty="0" smtClean="0">
-                              <a:solidFill>
-                                <a:schemeClr val="tx1"/>
-                              </a:solidFill>
-                              <a:latin typeface="Arial" pitchFamily="34" charset="0"/>
-                              <a:cs typeface="Arial" pitchFamily="34" charset="0"/>
-                            </a:endParaRPr>
-                          </a:p>
-                          <a:p>
-                            <a:r>
-                              <a:rPr lang="pt-BR" sz="1200" i="1" dirty="0" err="1">
-                                <a:solidFill>
-                                  <a:schemeClr val="tx1"/>
-                                </a:solidFill>
-                                <a:latin typeface="Arial" pitchFamily="34" charset="0"/>
-                                <a:cs typeface="Arial" pitchFamily="34" charset="0"/>
-                              </a:rPr>
-                              <a:t>FC_ExibirMesa</a:t>
-                            </a:r>
-                            <a:r>
-                              <a:rPr lang="pt-BR" sz="1200" i="1" dirty="0">
-                                <a:solidFill>
-                                  <a:schemeClr val="tx1"/>
-                                </a:solidFill>
-                                <a:latin typeface="Arial" pitchFamily="34" charset="0"/>
-                                <a:cs typeface="Arial" pitchFamily="34" charset="0"/>
-                              </a:rPr>
-                              <a:t>( )</a:t>
-                            </a:r>
-                            <a:endParaRPr lang="pt-BR" sz="1200" b="0" dirty="0" smtClean="0">
-                              <a:solidFill>
-                                <a:schemeClr val="tx1"/>
-                              </a:solidFill>
-                              <a:latin typeface="Arial" pitchFamily="34" charset="0"/>
-                              <a:cs typeface="Arial" pitchFamily="34" charset="0"/>
-                            </a:endParaRPr>
-                          </a:p>
-                          <a:p>
-                            <a:r>
-                              <a:rPr lang="pt-BR" sz="1200" i="1" dirty="0" err="1" smtClean="0">
-                                <a:solidFill>
-                                  <a:schemeClr val="tx1"/>
-                                </a:solidFill>
-                                <a:latin typeface="Arial" pitchFamily="34" charset="0"/>
-                                <a:cs typeface="Arial" pitchFamily="34" charset="0"/>
-                              </a:rPr>
-                              <a:t>FC_VerificarMoverCarta</a:t>
-                            </a:r>
-                            <a:r>
-                              <a:rPr lang="pt-BR" sz="1200" i="1" dirty="0" smtClean="0">
-                                <a:solidFill>
-                                  <a:schemeClr val="tx1"/>
-                                </a:solidFill>
-                                <a:latin typeface="Arial" pitchFamily="34" charset="0"/>
-                                <a:cs typeface="Arial" pitchFamily="34" charset="0"/>
-                              </a:rPr>
-                              <a:t>( </a:t>
-                            </a:r>
-                            <a:r>
-                              <a:rPr lang="pt-BR" sz="1200" i="1" dirty="0">
-                                <a:solidFill>
-                                  <a:schemeClr val="tx1"/>
-                                </a:solidFill>
-                                <a:latin typeface="Arial" pitchFamily="34" charset="0"/>
-                                <a:cs typeface="Arial" pitchFamily="34" charset="0"/>
-                              </a:rPr>
-                              <a:t>)</a:t>
-                            </a:r>
-                            <a:endParaRPr lang="pt-BR" sz="1200" b="0" dirty="0" smtClean="0">
-                              <a:solidFill>
-                                <a:schemeClr val="tx1"/>
-                              </a:solidFill>
-                              <a:latin typeface="Arial" pitchFamily="34" charset="0"/>
-                              <a:cs typeface="Arial" pitchFamily="34" charset="0"/>
-                            </a:endParaRPr>
-                          </a:p>
-                          <a:p>
-                            <a:r>
-                              <a:rPr lang="pt-BR" sz="1200" i="1" dirty="0" err="1">
-                                <a:solidFill>
-                                  <a:schemeClr val="tx1"/>
-                                </a:solidFill>
-                                <a:latin typeface="Arial" pitchFamily="34" charset="0"/>
-                                <a:cs typeface="Arial" pitchFamily="34" charset="0"/>
-                              </a:rPr>
-                              <a:t>FC_MoverCarta</a:t>
-                            </a:r>
-                            <a:r>
-                              <a:rPr lang="pt-BR" sz="1200" i="1" dirty="0">
-                                <a:solidFill>
-                                  <a:schemeClr val="tx1"/>
-                                </a:solidFill>
-                                <a:latin typeface="Arial" pitchFamily="34" charset="0"/>
-                                <a:cs typeface="Arial" pitchFamily="34" charset="0"/>
-                              </a:rPr>
-                              <a:t>( )</a:t>
-                            </a:r>
-                            <a:endParaRPr lang="en-US" sz="1200" dirty="0">
-                              <a:solidFill>
-                                <a:schemeClr val="tx1"/>
-                              </a:solidFill>
-                              <a:latin typeface="Arial" pitchFamily="34" charset="0"/>
-                              <a:cs typeface="Arial" pitchFamily="34" charset="0"/>
-                            </a:endParaRPr>
-                          </a:p>
-                        </a:txBody>
-                        <a:useSpRect/>
-                      </a:txSp>
-                      <a:style>
-                        <a:lnRef idx="2">
-                          <a:schemeClr val="accent1">
-                            <a:shade val="50000"/>
-                          </a:schemeClr>
-                        </a:lnRef>
-                        <a:fillRef idx="1">
-                          <a:schemeClr val="accent1"/>
-                        </a:fillRef>
-                        <a:effectRef idx="0">
-                          <a:schemeClr val="accent1"/>
-                        </a:effectRef>
-                        <a:fontRef idx="minor">
-                          <a:schemeClr val="lt1"/>
-                        </a:fontRef>
-                      </a:style>
-                    </a:sp>
-                    <a:sp>
-                      <a:nvSpPr>
-                        <a:cNvPr id="73" name="Retângulo 72"/>
-                        <a:cNvSpPr/>
-                      </a:nvSpPr>
-                      <a:spPr>
-                        <a:xfrm>
-                          <a:off x="3581400" y="990600"/>
-                          <a:ext cx="2514600" cy="381000"/>
-                        </a:xfrm>
-                        <a:prstGeom prst="rect">
-                          <a:avLst/>
-                        </a:prstGeom>
-                        <a:solidFill>
-                          <a:schemeClr val="bg1"/>
-                        </a:solidFill>
-                        <a:ln w="19050">
-                          <a:solidFill>
-                            <a:schemeClr val="tx1">
-                              <a:lumMod val="50000"/>
-                              <a:lumOff val="50000"/>
-                            </a:schemeClr>
-                          </a:solidFill>
-                        </a:ln>
-                      </a:spPr>
-                      <a:txSp>
-                        <a:txBody>
-                          <a:bodyPr rtlCol="0" anchor="ctr"/>
-                          <a:lstStyle>
-                            <a:defPPr>
-                              <a:defRPr lang="en-US"/>
-                            </a:defPPr>
-                            <a:lvl1pPr marL="0" algn="l" defTabSz="914400" rtl="0" eaLnBrk="1" latinLnBrk="0" hangingPunct="1">
-                              <a:defRPr sz="1800" kern="1200">
-                                <a:solidFill>
-                                  <a:schemeClr val="lt1"/>
-                                </a:solidFill>
-                                <a:latin typeface="+mn-lt"/>
-                                <a:ea typeface="+mn-ea"/>
-                                <a:cs typeface="+mn-cs"/>
-                              </a:defRPr>
-                            </a:lvl1pPr>
-                            <a:lvl2pPr marL="457200" algn="l" defTabSz="914400" rtl="0" eaLnBrk="1" latinLnBrk="0" hangingPunct="1">
-                              <a:defRPr sz="1800" kern="1200">
-                                <a:solidFill>
-                                  <a:schemeClr val="lt1"/>
-                                </a:solidFill>
-                                <a:latin typeface="+mn-lt"/>
-                                <a:ea typeface="+mn-ea"/>
-                                <a:cs typeface="+mn-cs"/>
-                              </a:defRPr>
-                            </a:lvl2pPr>
-                            <a:lvl3pPr marL="914400" algn="l" defTabSz="914400" rtl="0" eaLnBrk="1" latinLnBrk="0" hangingPunct="1">
-                              <a:defRPr sz="1800" kern="1200">
-                                <a:solidFill>
-                                  <a:schemeClr val="lt1"/>
-                                </a:solidFill>
-                                <a:latin typeface="+mn-lt"/>
-                                <a:ea typeface="+mn-ea"/>
-                                <a:cs typeface="+mn-cs"/>
-                              </a:defRPr>
-                            </a:lvl3pPr>
-                            <a:lvl4pPr marL="1371600" algn="l" defTabSz="914400" rtl="0" eaLnBrk="1" latinLnBrk="0" hangingPunct="1">
-                              <a:defRPr sz="1800" kern="1200">
-                                <a:solidFill>
-                                  <a:schemeClr val="lt1"/>
-                                </a:solidFill>
-                                <a:latin typeface="+mn-lt"/>
-                                <a:ea typeface="+mn-ea"/>
-                                <a:cs typeface="+mn-cs"/>
-                              </a:defRPr>
-                            </a:lvl4pPr>
-                            <a:lvl5pPr marL="1828800" algn="l" defTabSz="914400" rtl="0" eaLnBrk="1" latinLnBrk="0" hangingPunct="1">
-                              <a:defRPr sz="1800" kern="1200">
-                                <a:solidFill>
-                                  <a:schemeClr val="lt1"/>
-                                </a:solidFill>
-                                <a:latin typeface="+mn-lt"/>
-                                <a:ea typeface="+mn-ea"/>
-                                <a:cs typeface="+mn-cs"/>
-                              </a:defRPr>
-                            </a:lvl5pPr>
-                            <a:lvl6pPr marL="2286000" algn="l" defTabSz="914400" rtl="0" eaLnBrk="1" latinLnBrk="0" hangingPunct="1">
-                              <a:defRPr sz="1800" kern="1200">
-                                <a:solidFill>
-                                  <a:schemeClr val="lt1"/>
-                                </a:solidFill>
-                                <a:latin typeface="+mn-lt"/>
-                                <a:ea typeface="+mn-ea"/>
-                                <a:cs typeface="+mn-cs"/>
-                              </a:defRPr>
-                            </a:lvl6pPr>
-                            <a:lvl7pPr marL="2743200" algn="l" defTabSz="914400" rtl="0" eaLnBrk="1" latinLnBrk="0" hangingPunct="1">
-                              <a:defRPr sz="1800" kern="1200">
-                                <a:solidFill>
-                                  <a:schemeClr val="lt1"/>
-                                </a:solidFill>
-                                <a:latin typeface="+mn-lt"/>
-                                <a:ea typeface="+mn-ea"/>
-                                <a:cs typeface="+mn-cs"/>
-                              </a:defRPr>
-                            </a:lvl7pPr>
-                            <a:lvl8pPr marL="3200400" algn="l" defTabSz="914400" rtl="0" eaLnBrk="1" latinLnBrk="0" hangingPunct="1">
-                              <a:defRPr sz="1800" kern="1200">
-                                <a:solidFill>
-                                  <a:schemeClr val="lt1"/>
-                                </a:solidFill>
-                                <a:latin typeface="+mn-lt"/>
-                                <a:ea typeface="+mn-ea"/>
-                                <a:cs typeface="+mn-cs"/>
-                              </a:defRPr>
-                            </a:lvl8pPr>
-                            <a:lvl9pPr marL="3657600" algn="l" defTabSz="914400" rtl="0" eaLnBrk="1" latinLnBrk="0" hangingPunct="1">
-                              <a:defRPr sz="1800" kern="1200">
-                                <a:solidFill>
-                                  <a:schemeClr val="lt1"/>
-                                </a:solidFill>
-                                <a:latin typeface="+mn-lt"/>
-                                <a:ea typeface="+mn-ea"/>
-                                <a:cs typeface="+mn-cs"/>
-                              </a:defRPr>
-                            </a:lvl9pPr>
-                          </a:lstStyle>
-                          <a:p>
-                            <a:pPr algn="ctr"/>
-                            <a:r>
-                              <a:rPr lang="en-US" sz="1200" dirty="0" smtClean="0">
-                                <a:solidFill>
-                                  <a:schemeClr val="tx1"/>
-                                </a:solidFill>
-                                <a:latin typeface="Arial" pitchFamily="34" charset="0"/>
-                                <a:cs typeface="Arial" pitchFamily="34" charset="0"/>
-                              </a:rPr>
-                              <a:t>I</a:t>
-                            </a:r>
-                            <a:r>
-                              <a:rPr lang="pt-BR" sz="1200" dirty="0" err="1" smtClean="0">
-                                <a:solidFill>
-                                  <a:schemeClr val="tx1"/>
-                                </a:solidFill>
-                                <a:latin typeface="Arial" pitchFamily="34" charset="0"/>
-                                <a:cs typeface="Arial" pitchFamily="34" charset="0"/>
-                              </a:rPr>
-                              <a:t>Freecell</a:t>
-                            </a:r>
-                            <a:endParaRPr lang="en-US" sz="1200" dirty="0">
-                              <a:solidFill>
-                                <a:schemeClr val="tx1"/>
-                              </a:solidFill>
-                              <a:latin typeface="Arial" pitchFamily="34" charset="0"/>
-                              <a:cs typeface="Arial" pitchFamily="34" charset="0"/>
-                            </a:endParaRPr>
-                          </a:p>
-                        </a:txBody>
-                        <a:useSpRect/>
-                      </a:txSp>
-                      <a:style>
-                        <a:lnRef idx="2">
-                          <a:schemeClr val="accent1">
-                            <a:shade val="50000"/>
-                          </a:schemeClr>
-                        </a:lnRef>
-                        <a:fillRef idx="1">
-                          <a:schemeClr val="accent1"/>
-                        </a:fillRef>
-                        <a:effectRef idx="0">
-                          <a:schemeClr val="accent1"/>
-                        </a:effectRef>
-                        <a:fontRef idx="minor">
-                          <a:schemeClr val="lt1"/>
-                        </a:fontRef>
-                      </a:style>
-                    </a:sp>
-                  </a:grpSp>
-                  <a:sp>
-                    <a:nvSpPr>
-                      <a:cNvPr id="74" name="Retângulo 73"/>
-                      <a:cNvSpPr/>
-                    </a:nvSpPr>
-                    <a:spPr>
-                      <a:xfrm>
-                        <a:off x="6172200" y="4495800"/>
-                        <a:ext cx="2514600" cy="762000"/>
-                      </a:xfrm>
-                      <a:prstGeom prst="rect">
-                        <a:avLst/>
-                      </a:prstGeom>
-                      <a:ln w="19050">
-                        <a:solidFill>
-                          <a:schemeClr val="accent2">
-                            <a:lumMod val="50000"/>
-                          </a:schemeClr>
-                        </a:solidFill>
-                      </a:ln>
-                    </a:spPr>
-                    <a:txSp>
-                      <a:txBody>
-                        <a:bodyPr rtlCol="0" anchor="ctr"/>
-                        <a:lstStyle>
-                          <a:defPPr>
-                            <a:defRPr lang="en-US"/>
-                          </a:defPPr>
-                          <a:lvl1pPr marL="0" algn="l" defTabSz="914400" rtl="0" eaLnBrk="1" latinLnBrk="0" hangingPunct="1">
-                            <a:defRPr sz="1800" kern="1200">
-                              <a:solidFill>
-                                <a:schemeClr val="lt1"/>
-                              </a:solidFill>
-                              <a:latin typeface="+mn-lt"/>
-                              <a:ea typeface="+mn-ea"/>
-                              <a:cs typeface="+mn-cs"/>
-                            </a:defRPr>
-                          </a:lvl1pPr>
-                          <a:lvl2pPr marL="457200" algn="l" defTabSz="914400" rtl="0" eaLnBrk="1" latinLnBrk="0" hangingPunct="1">
-                            <a:defRPr sz="1800" kern="1200">
-                              <a:solidFill>
-                                <a:schemeClr val="lt1"/>
-                              </a:solidFill>
-                              <a:latin typeface="+mn-lt"/>
-                              <a:ea typeface="+mn-ea"/>
-                              <a:cs typeface="+mn-cs"/>
-                            </a:defRPr>
-                          </a:lvl2pPr>
-                          <a:lvl3pPr marL="914400" algn="l" defTabSz="914400" rtl="0" eaLnBrk="1" latinLnBrk="0" hangingPunct="1">
-                            <a:defRPr sz="1800" kern="1200">
-                              <a:solidFill>
-                                <a:schemeClr val="lt1"/>
-                              </a:solidFill>
-                              <a:latin typeface="+mn-lt"/>
-                              <a:ea typeface="+mn-ea"/>
-                              <a:cs typeface="+mn-cs"/>
-                            </a:defRPr>
-                          </a:lvl3pPr>
-                          <a:lvl4pPr marL="1371600" algn="l" defTabSz="914400" rtl="0" eaLnBrk="1" latinLnBrk="0" hangingPunct="1">
-                            <a:defRPr sz="1800" kern="1200">
-                              <a:solidFill>
-                                <a:schemeClr val="lt1"/>
-                              </a:solidFill>
-                              <a:latin typeface="+mn-lt"/>
-                              <a:ea typeface="+mn-ea"/>
-                              <a:cs typeface="+mn-cs"/>
-                            </a:defRPr>
-                          </a:lvl4pPr>
-                          <a:lvl5pPr marL="1828800" algn="l" defTabSz="914400" rtl="0" eaLnBrk="1" latinLnBrk="0" hangingPunct="1">
-                            <a:defRPr sz="1800" kern="1200">
-                              <a:solidFill>
-                                <a:schemeClr val="lt1"/>
-                              </a:solidFill>
-                              <a:latin typeface="+mn-lt"/>
-                              <a:ea typeface="+mn-ea"/>
-                              <a:cs typeface="+mn-cs"/>
-                            </a:defRPr>
-                          </a:lvl5pPr>
-                          <a:lvl6pPr marL="2286000" algn="l" defTabSz="914400" rtl="0" eaLnBrk="1" latinLnBrk="0" hangingPunct="1">
-                            <a:defRPr sz="1800" kern="1200">
-                              <a:solidFill>
-                                <a:schemeClr val="lt1"/>
-                              </a:solidFill>
-                              <a:latin typeface="+mn-lt"/>
-                              <a:ea typeface="+mn-ea"/>
-                              <a:cs typeface="+mn-cs"/>
-                            </a:defRPr>
-                          </a:lvl6pPr>
-                          <a:lvl7pPr marL="2743200" algn="l" defTabSz="914400" rtl="0" eaLnBrk="1" latinLnBrk="0" hangingPunct="1">
-                            <a:defRPr sz="1800" kern="1200">
-                              <a:solidFill>
-                                <a:schemeClr val="lt1"/>
-                              </a:solidFill>
-                              <a:latin typeface="+mn-lt"/>
-                              <a:ea typeface="+mn-ea"/>
-                              <a:cs typeface="+mn-cs"/>
-                            </a:defRPr>
-                          </a:lvl7pPr>
-                          <a:lvl8pPr marL="3200400" algn="l" defTabSz="914400" rtl="0" eaLnBrk="1" latinLnBrk="0" hangingPunct="1">
-                            <a:defRPr sz="1800" kern="1200">
-                              <a:solidFill>
-                                <a:schemeClr val="lt1"/>
-                              </a:solidFill>
-                              <a:latin typeface="+mn-lt"/>
-                              <a:ea typeface="+mn-ea"/>
-                              <a:cs typeface="+mn-cs"/>
-                            </a:defRPr>
-                          </a:lvl8pPr>
-                          <a:lvl9pPr marL="3657600" algn="l" defTabSz="914400" rtl="0" eaLnBrk="1" latinLnBrk="0" hangingPunct="1">
-                            <a:defRPr sz="1800" kern="1200">
-                              <a:solidFill>
-                                <a:schemeClr val="lt1"/>
-                              </a:solidFill>
-                              <a:latin typeface="+mn-lt"/>
-                              <a:ea typeface="+mn-ea"/>
-                              <a:cs typeface="+mn-cs"/>
-                            </a:defRPr>
-                          </a:lvl9pPr>
-                        </a:lstStyle>
-                        <a:p>
-                          <a:pPr algn="ctr"/>
-                          <a:r>
-                            <a:rPr lang="en-US" sz="1200" b="1" dirty="0" smtClean="0">
-                              <a:latin typeface="Arial" pitchFamily="34" charset="0"/>
-                              <a:cs typeface="Arial" pitchFamily="34" charset="0"/>
-                            </a:rPr>
-                            <a:t>FREECELL</a:t>
-                          </a:r>
-                        </a:p>
-                      </a:txBody>
-                      <a:useSpRect/>
-                    </a:txSp>
-                    <a:style>
-                      <a:lnRef idx="2">
-                        <a:schemeClr val="accent2">
-                          <a:shade val="50000"/>
-                        </a:schemeClr>
-                      </a:lnRef>
-                      <a:fillRef idx="1">
-                        <a:schemeClr val="accent2"/>
-                      </a:fillRef>
-                      <a:effectRef idx="0">
-                        <a:schemeClr val="accent2"/>
-                      </a:effectRef>
-                      <a:fontRef idx="minor">
-                        <a:schemeClr val="lt1"/>
-                      </a:fontRef>
-                    </a:style>
-                  </a:sp>
                   <a:sp>
                     <a:nvSpPr>
                       <a:cNvPr id="75" name="Retângulo 74"/>
@@ -9447,7 +8481,7 @@
                     </a:nvSpPr>
                     <a:spPr>
                       <a:xfrm>
-                        <a:off x="3352800" y="4495800"/>
+                        <a:off x="4953000" y="4495800"/>
                         <a:ext cx="2514600" cy="762000"/>
                       </a:xfrm>
                       <a:prstGeom prst="rect">
@@ -9600,7 +8634,7 @@
                     </a:nvSpPr>
                     <a:spPr>
                       <a:xfrm>
-                        <a:off x="533401" y="4495800"/>
+                        <a:off x="2133601" y="4495800"/>
                         <a:ext cx="2532185" cy="762000"/>
                       </a:xfrm>
                       <a:prstGeom prst="rect">
@@ -9752,7 +8786,7 @@
                     </a:nvCxnSpPr>
                     <a:spPr>
                       <a:xfrm flipH="1" flipV="1">
-                        <a:off x="4648201" y="3581400"/>
+                        <a:off x="6248401" y="3581400"/>
                         <a:ext cx="8793" cy="914400"/>
                       </a:xfrm>
                       <a:prstGeom prst="straightConnector1">
@@ -9792,47 +8826,7 @@
                     </a:nvCxnSpPr>
                     <a:spPr>
                       <a:xfrm flipH="1" flipV="1">
-                        <a:off x="1828801" y="3581400"/>
-                        <a:ext cx="8793" cy="914400"/>
-                      </a:xfrm>
-                      <a:prstGeom prst="straightConnector1">
-                        <a:avLst/>
-                      </a:prstGeom>
-                      <a:ln w="19050">
-                        <a:solidFill>
-                          <a:schemeClr val="tx1">
-                            <a:lumMod val="75000"/>
-                            <a:lumOff val="25000"/>
-                          </a:schemeClr>
-                        </a:solidFill>
-                        <a:prstDash val="sysDot"/>
-                        <a:headEnd type="none" w="med" len="med"/>
-                        <a:tailEnd type="triangle" w="med" len="med"/>
-                      </a:ln>
-                    </a:spPr>
-                    <a:style>
-                      <a:lnRef idx="1">
-                        <a:schemeClr val="accent1"/>
-                      </a:lnRef>
-                      <a:fillRef idx="0">
-                        <a:schemeClr val="accent1"/>
-                      </a:fillRef>
-                      <a:effectRef idx="0">
-                        <a:schemeClr val="accent1"/>
-                      </a:effectRef>
-                      <a:fontRef idx="minor">
-                        <a:schemeClr val="tx1"/>
-                      </a:fontRef>
-                    </a:style>
-                  </a:cxnSp>
-                  <a:cxnSp>
-                    <a:nvCxnSpPr>
-                      <a:cNvPr id="79" name="Conector de seta reta 78"/>
-                      <a:cNvCxnSpPr/>
-                    </a:nvCxnSpPr>
-                    <a:spPr>
-                      <a:xfrm flipH="1" flipV="1">
-                        <a:off x="7467601" y="3581400"/>
+                        <a:off x="3429001" y="3581400"/>
                         <a:ext cx="8793" cy="914400"/>
                       </a:xfrm>
                       <a:prstGeom prst="straightConnector1">
@@ -12158,17 +11152,13 @@
         <w:t xml:space="preserve"> </w:t>
       </w:r>
     </w:p>
-    <w:p/>
     <w:p>
       <w:r>
-        <w:rPr>
-          <w:noProof/>
-        </w:rPr>
         <w:drawing>
           <wp:inline distT="0" distB="0" distL="0" distR="0">
-            <wp:extent cx="5943600" cy="4502150"/>
+            <wp:extent cx="5781675" cy="3317051"/>
             <wp:effectExtent l="19050" t="0" r="0" b="0"/>
-            <wp:docPr id="13" name="Objeto 2"/>
+            <wp:docPr id="19" name="Objeto 3"/>
             <wp:cNvGraphicFramePr/>
             <a:graphic xmlns:a="http://schemas.openxmlformats.org/drawingml/2006/main">
               <a:graphicData uri="http://schemas.openxmlformats.org/drawingml/2006/lockedCanvas">
@@ -12180,19 +11170,19 @@
                   <a:grpSpPr>
                     <a:xfrm>
                       <a:off x="0" y="0"/>
-                      <a:ext cx="8610599" cy="6522720"/>
-                      <a:chOff x="533401" y="182880"/>
-                      <a:chExt cx="8610599" cy="6522720"/>
+                      <a:ext cx="8839199" cy="5074920"/>
+                      <a:chOff x="533401" y="457200"/>
+                      <a:chExt cx="8839199" cy="5074920"/>
                     </a:xfrm>
                   </a:grpSpPr>
                   <a:sp>
                     <a:nvSpPr>
-                      <a:cNvPr id="17" name="Retângulo 16"/>
+                      <a:cNvPr id="24" name="Retângulo 23"/>
                       <a:cNvSpPr/>
                     </a:nvSpPr>
                     <a:spPr>
                       <a:xfrm>
-                        <a:off x="4191001" y="182880"/>
+                        <a:off x="2362201" y="457200"/>
                         <a:ext cx="1828800" cy="731520"/>
                       </a:xfrm>
                       <a:prstGeom prst="rect">
@@ -12310,178 +11300,16 @@
                         <a:p>
                           <a:pPr algn="ctr"/>
                           <a:r>
-                            <a:rPr lang="en-US" sz="1200" dirty="0" err="1" smtClean="0">
+                            <a:rPr lang="en-US" sz="1200" b="1" dirty="0" err="1" smtClean="0">
                               <a:solidFill>
                                 <a:schemeClr val="bg1"/>
                               </a:solidFill>
                               <a:latin typeface="Arial" pitchFamily="34" charset="0"/>
                               <a:cs typeface="Arial" pitchFamily="34" charset="0"/>
                             </a:rPr>
-                            <a:t>pFimLista</a:t>
+                            <a:t>pElemento</a:t>
                           </a:r>
-                          <a:endParaRPr lang="en-US" sz="1200" dirty="0" smtClean="0">
-                            <a:solidFill>
-                              <a:schemeClr val="bg1"/>
-                            </a:solidFill>
-                            <a:latin typeface="Arial" pitchFamily="34" charset="0"/>
-                            <a:cs typeface="Arial" pitchFamily="34" charset="0"/>
-                          </a:endParaRPr>
-                        </a:p>
-                      </a:txBody>
-                      <a:useSpRect/>
-                    </a:txSp>
-                    <a:style>
-                      <a:lnRef idx="2">
-                        <a:schemeClr val="accent2">
-                          <a:shade val="50000"/>
-                        </a:schemeClr>
-                      </a:lnRef>
-                      <a:fillRef idx="1">
-                        <a:schemeClr val="accent2"/>
-                      </a:fillRef>
-                      <a:effectRef idx="0">
-                        <a:schemeClr val="accent2"/>
-                      </a:effectRef>
-                      <a:fontRef idx="minor">
-                        <a:schemeClr val="lt1"/>
-                      </a:fontRef>
-                    </a:style>
-                  </a:sp>
-                  <a:sp>
-                    <a:nvSpPr>
-                      <a:cNvPr id="18" name="Retângulo 17"/>
-                      <a:cNvSpPr/>
-                    </a:nvSpPr>
-                    <a:spPr>
-                      <a:xfrm>
-                        <a:off x="2362201" y="182880"/>
-                        <a:ext cx="1828800" cy="731520"/>
-                      </a:xfrm>
-                      <a:prstGeom prst="rect">
-                        <a:avLst/>
-                      </a:prstGeom>
-                      <a:solidFill>
-                        <a:schemeClr val="accent2"/>
-                      </a:solidFill>
-                      <a:ln w="19050">
-                        <a:solidFill>
-                          <a:schemeClr val="accent2">
-                            <a:lumMod val="50000"/>
-                          </a:schemeClr>
-                        </a:solidFill>
-                      </a:ln>
-                    </a:spPr>
-                    <a:txSp>
-                      <a:txBody>
-                        <a:bodyPr rtlCol="0" anchor="ctr"/>
-                        <a:lstStyle>
-                          <a:defPPr>
-                            <a:defRPr lang="en-US"/>
-                          </a:defPPr>
-                          <a:lvl1pPr marL="0" algn="l" defTabSz="914400" rtl="0" eaLnBrk="1" latinLnBrk="0" hangingPunct="1">
-                            <a:defRPr sz="1800" kern="1200">
-                              <a:solidFill>
-                                <a:schemeClr val="lt1"/>
-                              </a:solidFill>
-                              <a:latin typeface="+mn-lt"/>
-                              <a:ea typeface="+mn-ea"/>
-                              <a:cs typeface="+mn-cs"/>
-                            </a:defRPr>
-                          </a:lvl1pPr>
-                          <a:lvl2pPr marL="457200" algn="l" defTabSz="914400" rtl="0" eaLnBrk="1" latinLnBrk="0" hangingPunct="1">
-                            <a:defRPr sz="1800" kern="1200">
-                              <a:solidFill>
-                                <a:schemeClr val="lt1"/>
-                              </a:solidFill>
-                              <a:latin typeface="+mn-lt"/>
-                              <a:ea typeface="+mn-ea"/>
-                              <a:cs typeface="+mn-cs"/>
-                            </a:defRPr>
-                          </a:lvl2pPr>
-                          <a:lvl3pPr marL="914400" algn="l" defTabSz="914400" rtl="0" eaLnBrk="1" latinLnBrk="0" hangingPunct="1">
-                            <a:defRPr sz="1800" kern="1200">
-                              <a:solidFill>
-                                <a:schemeClr val="lt1"/>
-                              </a:solidFill>
-                              <a:latin typeface="+mn-lt"/>
-                              <a:ea typeface="+mn-ea"/>
-                              <a:cs typeface="+mn-cs"/>
-                            </a:defRPr>
-                          </a:lvl3pPr>
-                          <a:lvl4pPr marL="1371600" algn="l" defTabSz="914400" rtl="0" eaLnBrk="1" latinLnBrk="0" hangingPunct="1">
-                            <a:defRPr sz="1800" kern="1200">
-                              <a:solidFill>
-                                <a:schemeClr val="lt1"/>
-                              </a:solidFill>
-                              <a:latin typeface="+mn-lt"/>
-                              <a:ea typeface="+mn-ea"/>
-                              <a:cs typeface="+mn-cs"/>
-                            </a:defRPr>
-                          </a:lvl4pPr>
-                          <a:lvl5pPr marL="1828800" algn="l" defTabSz="914400" rtl="0" eaLnBrk="1" latinLnBrk="0" hangingPunct="1">
-                            <a:defRPr sz="1800" kern="1200">
-                              <a:solidFill>
-                                <a:schemeClr val="lt1"/>
-                              </a:solidFill>
-                              <a:latin typeface="+mn-lt"/>
-                              <a:ea typeface="+mn-ea"/>
-                              <a:cs typeface="+mn-cs"/>
-                            </a:defRPr>
-                          </a:lvl5pPr>
-                          <a:lvl6pPr marL="2286000" algn="l" defTabSz="914400" rtl="0" eaLnBrk="1" latinLnBrk="0" hangingPunct="1">
-                            <a:defRPr sz="1800" kern="1200">
-                              <a:solidFill>
-                                <a:schemeClr val="lt1"/>
-                              </a:solidFill>
-                              <a:latin typeface="+mn-lt"/>
-                              <a:ea typeface="+mn-ea"/>
-                              <a:cs typeface="+mn-cs"/>
-                            </a:defRPr>
-                          </a:lvl6pPr>
-                          <a:lvl7pPr marL="2743200" algn="l" defTabSz="914400" rtl="0" eaLnBrk="1" latinLnBrk="0" hangingPunct="1">
-                            <a:defRPr sz="1800" kern="1200">
-                              <a:solidFill>
-                                <a:schemeClr val="lt1"/>
-                              </a:solidFill>
-                              <a:latin typeface="+mn-lt"/>
-                              <a:ea typeface="+mn-ea"/>
-                              <a:cs typeface="+mn-cs"/>
-                            </a:defRPr>
-                          </a:lvl7pPr>
-                          <a:lvl8pPr marL="3200400" algn="l" defTabSz="914400" rtl="0" eaLnBrk="1" latinLnBrk="0" hangingPunct="1">
-                            <a:defRPr sz="1800" kern="1200">
-                              <a:solidFill>
-                                <a:schemeClr val="lt1"/>
-                              </a:solidFill>
-                              <a:latin typeface="+mn-lt"/>
-                              <a:ea typeface="+mn-ea"/>
-                              <a:cs typeface="+mn-cs"/>
-                            </a:defRPr>
-                          </a:lvl8pPr>
-                          <a:lvl9pPr marL="3657600" algn="l" defTabSz="914400" rtl="0" eaLnBrk="1" latinLnBrk="0" hangingPunct="1">
-                            <a:defRPr sz="1800" kern="1200">
-                              <a:solidFill>
-                                <a:schemeClr val="lt1"/>
-                              </a:solidFill>
-                              <a:latin typeface="+mn-lt"/>
-                              <a:ea typeface="+mn-ea"/>
-                              <a:cs typeface="+mn-cs"/>
-                            </a:defRPr>
-                          </a:lvl9pPr>
-                        </a:lstStyle>
-                        <a:p>
-                          <a:pPr algn="ctr"/>
-                          <a:r>
-                            <a:rPr lang="en-US" sz="1200" dirty="0" err="1" smtClean="0">
-                              <a:solidFill>
-                                <a:schemeClr val="bg1"/>
-                              </a:solidFill>
-                              <a:latin typeface="Arial" pitchFamily="34" charset="0"/>
-                              <a:cs typeface="Arial" pitchFamily="34" charset="0"/>
-                            </a:rPr>
-                            <a:t>pElementoCorrente</a:t>
-                          </a:r>
-                          <a:endParaRPr lang="en-US" sz="1200" dirty="0">
+                          <a:endParaRPr lang="en-US" sz="1200" b="1" dirty="0">
                             <a:solidFill>
                               <a:schemeClr val="bg1"/>
                             </a:solidFill>
@@ -12511,880 +11339,12 @@
                   </a:sp>
                   <a:sp>
                     <a:nvSpPr>
-                      <a:cNvPr id="19" name="Retângulo 18"/>
-                      <a:cNvSpPr/>
-                    </a:nvSpPr>
-                    <a:spPr>
-                      <a:xfrm>
-                        <a:off x="533401" y="182880"/>
-                        <a:ext cx="1828800" cy="731520"/>
-                      </a:xfrm>
-                      <a:prstGeom prst="rect">
-                        <a:avLst/>
-                      </a:prstGeom>
-                      <a:solidFill>
-                        <a:schemeClr val="accent2"/>
-                      </a:solidFill>
-                      <a:ln w="19050">
-                        <a:solidFill>
-                          <a:schemeClr val="accent2">
-                            <a:lumMod val="50000"/>
-                          </a:schemeClr>
-                        </a:solidFill>
-                      </a:ln>
-                    </a:spPr>
-                    <a:txSp>
-                      <a:txBody>
-                        <a:bodyPr rtlCol="0" anchor="ctr"/>
-                        <a:lstStyle>
-                          <a:defPPr>
-                            <a:defRPr lang="en-US"/>
-                          </a:defPPr>
-                          <a:lvl1pPr marL="0" algn="l" defTabSz="914400" rtl="0" eaLnBrk="1" latinLnBrk="0" hangingPunct="1">
-                            <a:defRPr sz="1800" kern="1200">
-                              <a:solidFill>
-                                <a:schemeClr val="lt1"/>
-                              </a:solidFill>
-                              <a:latin typeface="+mn-lt"/>
-                              <a:ea typeface="+mn-ea"/>
-                              <a:cs typeface="+mn-cs"/>
-                            </a:defRPr>
-                          </a:lvl1pPr>
-                          <a:lvl2pPr marL="457200" algn="l" defTabSz="914400" rtl="0" eaLnBrk="1" latinLnBrk="0" hangingPunct="1">
-                            <a:defRPr sz="1800" kern="1200">
-                              <a:solidFill>
-                                <a:schemeClr val="lt1"/>
-                              </a:solidFill>
-                              <a:latin typeface="+mn-lt"/>
-                              <a:ea typeface="+mn-ea"/>
-                              <a:cs typeface="+mn-cs"/>
-                            </a:defRPr>
-                          </a:lvl2pPr>
-                          <a:lvl3pPr marL="914400" algn="l" defTabSz="914400" rtl="0" eaLnBrk="1" latinLnBrk="0" hangingPunct="1">
-                            <a:defRPr sz="1800" kern="1200">
-                              <a:solidFill>
-                                <a:schemeClr val="lt1"/>
-                              </a:solidFill>
-                              <a:latin typeface="+mn-lt"/>
-                              <a:ea typeface="+mn-ea"/>
-                              <a:cs typeface="+mn-cs"/>
-                            </a:defRPr>
-                          </a:lvl3pPr>
-                          <a:lvl4pPr marL="1371600" algn="l" defTabSz="914400" rtl="0" eaLnBrk="1" latinLnBrk="0" hangingPunct="1">
-                            <a:defRPr sz="1800" kern="1200">
-                              <a:solidFill>
-                                <a:schemeClr val="lt1"/>
-                              </a:solidFill>
-                              <a:latin typeface="+mn-lt"/>
-                              <a:ea typeface="+mn-ea"/>
-                              <a:cs typeface="+mn-cs"/>
-                            </a:defRPr>
-                          </a:lvl4pPr>
-                          <a:lvl5pPr marL="1828800" algn="l" defTabSz="914400" rtl="0" eaLnBrk="1" latinLnBrk="0" hangingPunct="1">
-                            <a:defRPr sz="1800" kern="1200">
-                              <a:solidFill>
-                                <a:schemeClr val="lt1"/>
-                              </a:solidFill>
-                              <a:latin typeface="+mn-lt"/>
-                              <a:ea typeface="+mn-ea"/>
-                              <a:cs typeface="+mn-cs"/>
-                            </a:defRPr>
-                          </a:lvl5pPr>
-                          <a:lvl6pPr marL="2286000" algn="l" defTabSz="914400" rtl="0" eaLnBrk="1" latinLnBrk="0" hangingPunct="1">
-                            <a:defRPr sz="1800" kern="1200">
-                              <a:solidFill>
-                                <a:schemeClr val="lt1"/>
-                              </a:solidFill>
-                              <a:latin typeface="+mn-lt"/>
-                              <a:ea typeface="+mn-ea"/>
-                              <a:cs typeface="+mn-cs"/>
-                            </a:defRPr>
-                          </a:lvl6pPr>
-                          <a:lvl7pPr marL="2743200" algn="l" defTabSz="914400" rtl="0" eaLnBrk="1" latinLnBrk="0" hangingPunct="1">
-                            <a:defRPr sz="1800" kern="1200">
-                              <a:solidFill>
-                                <a:schemeClr val="lt1"/>
-                              </a:solidFill>
-                              <a:latin typeface="+mn-lt"/>
-                              <a:ea typeface="+mn-ea"/>
-                              <a:cs typeface="+mn-cs"/>
-                            </a:defRPr>
-                          </a:lvl7pPr>
-                          <a:lvl8pPr marL="3200400" algn="l" defTabSz="914400" rtl="0" eaLnBrk="1" latinLnBrk="0" hangingPunct="1">
-                            <a:defRPr sz="1800" kern="1200">
-                              <a:solidFill>
-                                <a:schemeClr val="lt1"/>
-                              </a:solidFill>
-                              <a:latin typeface="+mn-lt"/>
-                              <a:ea typeface="+mn-ea"/>
-                              <a:cs typeface="+mn-cs"/>
-                            </a:defRPr>
-                          </a:lvl8pPr>
-                          <a:lvl9pPr marL="3657600" algn="l" defTabSz="914400" rtl="0" eaLnBrk="1" latinLnBrk="0" hangingPunct="1">
-                            <a:defRPr sz="1800" kern="1200">
-                              <a:solidFill>
-                                <a:schemeClr val="lt1"/>
-                              </a:solidFill>
-                              <a:latin typeface="+mn-lt"/>
-                              <a:ea typeface="+mn-ea"/>
-                              <a:cs typeface="+mn-cs"/>
-                            </a:defRPr>
-                          </a:lvl9pPr>
-                        </a:lstStyle>
-                        <a:p>
-                          <a:pPr algn="ctr"/>
-                          <a:r>
-                            <a:rPr lang="pt-BR" sz="1200" dirty="0" err="1" smtClean="0">
-                              <a:solidFill>
-                                <a:schemeClr val="bg1"/>
-                              </a:solidFill>
-                              <a:latin typeface="Arial" pitchFamily="34" charset="0"/>
-                              <a:cs typeface="Arial" pitchFamily="34" charset="0"/>
-                            </a:rPr>
-                            <a:t>pOrigemLista</a:t>
-                          </a:r>
-                          <a:endParaRPr lang="en-US" sz="1200" dirty="0" smtClean="0">
-                            <a:solidFill>
-                              <a:schemeClr val="bg1"/>
-                            </a:solidFill>
-                            <a:latin typeface="Arial" pitchFamily="34" charset="0"/>
-                            <a:cs typeface="Arial" pitchFamily="34" charset="0"/>
-                          </a:endParaRPr>
-                        </a:p>
-                      </a:txBody>
-                      <a:useSpRect/>
-                    </a:txSp>
-                    <a:style>
-                      <a:lnRef idx="2">
-                        <a:schemeClr val="accent2">
-                          <a:shade val="50000"/>
-                        </a:schemeClr>
-                      </a:lnRef>
-                      <a:fillRef idx="1">
-                        <a:schemeClr val="accent2"/>
-                      </a:fillRef>
-                      <a:effectRef idx="0">
-                        <a:schemeClr val="accent2"/>
-                      </a:effectRef>
-                      <a:fontRef idx="minor">
-                        <a:schemeClr val="lt1"/>
-                      </a:fontRef>
-                    </a:style>
-                  </a:sp>
-                  <a:sp>
-                    <a:nvSpPr>
-                      <a:cNvPr id="20" name="Retângulo 19"/>
-                      <a:cNvSpPr/>
-                    </a:nvSpPr>
-                    <a:spPr>
-                      <a:xfrm>
-                        <a:off x="4191001" y="1630680"/>
-                        <a:ext cx="1828800" cy="731520"/>
-                      </a:xfrm>
-                      <a:prstGeom prst="rect">
-                        <a:avLst/>
-                      </a:prstGeom>
-                      <a:solidFill>
-                        <a:schemeClr val="accent2"/>
-                      </a:solidFill>
-                      <a:ln w="19050">
-                        <a:solidFill>
-                          <a:schemeClr val="accent2">
-                            <a:lumMod val="50000"/>
-                          </a:schemeClr>
-                        </a:solidFill>
-                      </a:ln>
-                    </a:spPr>
-                    <a:txSp>
-                      <a:txBody>
-                        <a:bodyPr rtlCol="0" anchor="ctr"/>
-                        <a:lstStyle>
-                          <a:defPPr>
-                            <a:defRPr lang="en-US"/>
-                          </a:defPPr>
-                          <a:lvl1pPr marL="0" algn="l" defTabSz="914400" rtl="0" eaLnBrk="1" latinLnBrk="0" hangingPunct="1">
-                            <a:defRPr sz="1800" kern="1200">
-                              <a:solidFill>
-                                <a:schemeClr val="lt1"/>
-                              </a:solidFill>
-                              <a:latin typeface="+mn-lt"/>
-                              <a:ea typeface="+mn-ea"/>
-                              <a:cs typeface="+mn-cs"/>
-                            </a:defRPr>
-                          </a:lvl1pPr>
-                          <a:lvl2pPr marL="457200" algn="l" defTabSz="914400" rtl="0" eaLnBrk="1" latinLnBrk="0" hangingPunct="1">
-                            <a:defRPr sz="1800" kern="1200">
-                              <a:solidFill>
-                                <a:schemeClr val="lt1"/>
-                              </a:solidFill>
-                              <a:latin typeface="+mn-lt"/>
-                              <a:ea typeface="+mn-ea"/>
-                              <a:cs typeface="+mn-cs"/>
-                            </a:defRPr>
-                          </a:lvl2pPr>
-                          <a:lvl3pPr marL="914400" algn="l" defTabSz="914400" rtl="0" eaLnBrk="1" latinLnBrk="0" hangingPunct="1">
-                            <a:defRPr sz="1800" kern="1200">
-                              <a:solidFill>
-                                <a:schemeClr val="lt1"/>
-                              </a:solidFill>
-                              <a:latin typeface="+mn-lt"/>
-                              <a:ea typeface="+mn-ea"/>
-                              <a:cs typeface="+mn-cs"/>
-                            </a:defRPr>
-                          </a:lvl3pPr>
-                          <a:lvl4pPr marL="1371600" algn="l" defTabSz="914400" rtl="0" eaLnBrk="1" latinLnBrk="0" hangingPunct="1">
-                            <a:defRPr sz="1800" kern="1200">
-                              <a:solidFill>
-                                <a:schemeClr val="lt1"/>
-                              </a:solidFill>
-                              <a:latin typeface="+mn-lt"/>
-                              <a:ea typeface="+mn-ea"/>
-                              <a:cs typeface="+mn-cs"/>
-                            </a:defRPr>
-                          </a:lvl4pPr>
-                          <a:lvl5pPr marL="1828800" algn="l" defTabSz="914400" rtl="0" eaLnBrk="1" latinLnBrk="0" hangingPunct="1">
-                            <a:defRPr sz="1800" kern="1200">
-                              <a:solidFill>
-                                <a:schemeClr val="lt1"/>
-                              </a:solidFill>
-                              <a:latin typeface="+mn-lt"/>
-                              <a:ea typeface="+mn-ea"/>
-                              <a:cs typeface="+mn-cs"/>
-                            </a:defRPr>
-                          </a:lvl5pPr>
-                          <a:lvl6pPr marL="2286000" algn="l" defTabSz="914400" rtl="0" eaLnBrk="1" latinLnBrk="0" hangingPunct="1">
-                            <a:defRPr sz="1800" kern="1200">
-                              <a:solidFill>
-                                <a:schemeClr val="lt1"/>
-                              </a:solidFill>
-                              <a:latin typeface="+mn-lt"/>
-                              <a:ea typeface="+mn-ea"/>
-                              <a:cs typeface="+mn-cs"/>
-                            </a:defRPr>
-                          </a:lvl6pPr>
-                          <a:lvl7pPr marL="2743200" algn="l" defTabSz="914400" rtl="0" eaLnBrk="1" latinLnBrk="0" hangingPunct="1">
-                            <a:defRPr sz="1800" kern="1200">
-                              <a:solidFill>
-                                <a:schemeClr val="lt1"/>
-                              </a:solidFill>
-                              <a:latin typeface="+mn-lt"/>
-                              <a:ea typeface="+mn-ea"/>
-                              <a:cs typeface="+mn-cs"/>
-                            </a:defRPr>
-                          </a:lvl7pPr>
-                          <a:lvl8pPr marL="3200400" algn="l" defTabSz="914400" rtl="0" eaLnBrk="1" latinLnBrk="0" hangingPunct="1">
-                            <a:defRPr sz="1800" kern="1200">
-                              <a:solidFill>
-                                <a:schemeClr val="lt1"/>
-                              </a:solidFill>
-                              <a:latin typeface="+mn-lt"/>
-                              <a:ea typeface="+mn-ea"/>
-                              <a:cs typeface="+mn-cs"/>
-                            </a:defRPr>
-                          </a:lvl8pPr>
-                          <a:lvl9pPr marL="3657600" algn="l" defTabSz="914400" rtl="0" eaLnBrk="1" latinLnBrk="0" hangingPunct="1">
-                            <a:defRPr sz="1800" kern="1200">
-                              <a:solidFill>
-                                <a:schemeClr val="lt1"/>
-                              </a:solidFill>
-                              <a:latin typeface="+mn-lt"/>
-                              <a:ea typeface="+mn-ea"/>
-                              <a:cs typeface="+mn-cs"/>
-                            </a:defRPr>
-                          </a:lvl9pPr>
-                        </a:lstStyle>
-                        <a:p>
-                          <a:pPr algn="ctr"/>
-                          <a:r>
-                            <a:rPr lang="en-US" sz="1200" dirty="0" err="1" smtClean="0">
-                              <a:solidFill>
-                                <a:schemeClr val="bg1"/>
-                              </a:solidFill>
-                              <a:latin typeface="Arial" pitchFamily="34" charset="0"/>
-                              <a:cs typeface="Arial" pitchFamily="34" charset="0"/>
-                            </a:rPr>
-                            <a:t>pPróximo</a:t>
-                          </a:r>
-                          <a:endParaRPr lang="en-US" sz="1200" dirty="0" smtClean="0">
-                            <a:solidFill>
-                              <a:schemeClr val="bg1"/>
-                            </a:solidFill>
-                            <a:latin typeface="Arial" pitchFamily="34" charset="0"/>
-                            <a:cs typeface="Arial" pitchFamily="34" charset="0"/>
-                          </a:endParaRPr>
-                        </a:p>
-                      </a:txBody>
-                      <a:useSpRect/>
-                    </a:txSp>
-                    <a:style>
-                      <a:lnRef idx="2">
-                        <a:schemeClr val="accent2">
-                          <a:shade val="50000"/>
-                        </a:schemeClr>
-                      </a:lnRef>
-                      <a:fillRef idx="1">
-                        <a:schemeClr val="accent2"/>
-                      </a:fillRef>
-                      <a:effectRef idx="0">
-                        <a:schemeClr val="accent2"/>
-                      </a:effectRef>
-                      <a:fontRef idx="minor">
-                        <a:schemeClr val="lt1"/>
-                      </a:fontRef>
-                    </a:style>
-                  </a:sp>
-                  <a:sp>
-                    <a:nvSpPr>
-                      <a:cNvPr id="24" name="Retângulo 23"/>
-                      <a:cNvSpPr/>
-                    </a:nvSpPr>
-                    <a:spPr>
-                      <a:xfrm>
-                        <a:off x="2362201" y="1630680"/>
-                        <a:ext cx="1828800" cy="731520"/>
-                      </a:xfrm>
-                      <a:prstGeom prst="rect">
-                        <a:avLst/>
-                      </a:prstGeom>
-                      <a:solidFill>
-                        <a:schemeClr val="accent2"/>
-                      </a:solidFill>
-                      <a:ln w="19050">
-                        <a:solidFill>
-                          <a:schemeClr val="accent2">
-                            <a:lumMod val="50000"/>
-                          </a:schemeClr>
-                        </a:solidFill>
-                      </a:ln>
-                    </a:spPr>
-                    <a:txSp>
-                      <a:txBody>
-                        <a:bodyPr rtlCol="0" anchor="ctr"/>
-                        <a:lstStyle>
-                          <a:defPPr>
-                            <a:defRPr lang="en-US"/>
-                          </a:defPPr>
-                          <a:lvl1pPr marL="0" algn="l" defTabSz="914400" rtl="0" eaLnBrk="1" latinLnBrk="0" hangingPunct="1">
-                            <a:defRPr sz="1800" kern="1200">
-                              <a:solidFill>
-                                <a:schemeClr val="lt1"/>
-                              </a:solidFill>
-                              <a:latin typeface="+mn-lt"/>
-                              <a:ea typeface="+mn-ea"/>
-                              <a:cs typeface="+mn-cs"/>
-                            </a:defRPr>
-                          </a:lvl1pPr>
-                          <a:lvl2pPr marL="457200" algn="l" defTabSz="914400" rtl="0" eaLnBrk="1" latinLnBrk="0" hangingPunct="1">
-                            <a:defRPr sz="1800" kern="1200">
-                              <a:solidFill>
-                                <a:schemeClr val="lt1"/>
-                              </a:solidFill>
-                              <a:latin typeface="+mn-lt"/>
-                              <a:ea typeface="+mn-ea"/>
-                              <a:cs typeface="+mn-cs"/>
-                            </a:defRPr>
-                          </a:lvl2pPr>
-                          <a:lvl3pPr marL="914400" algn="l" defTabSz="914400" rtl="0" eaLnBrk="1" latinLnBrk="0" hangingPunct="1">
-                            <a:defRPr sz="1800" kern="1200">
-                              <a:solidFill>
-                                <a:schemeClr val="lt1"/>
-                              </a:solidFill>
-                              <a:latin typeface="+mn-lt"/>
-                              <a:ea typeface="+mn-ea"/>
-                              <a:cs typeface="+mn-cs"/>
-                            </a:defRPr>
-                          </a:lvl3pPr>
-                          <a:lvl4pPr marL="1371600" algn="l" defTabSz="914400" rtl="0" eaLnBrk="1" latinLnBrk="0" hangingPunct="1">
-                            <a:defRPr sz="1800" kern="1200">
-                              <a:solidFill>
-                                <a:schemeClr val="lt1"/>
-                              </a:solidFill>
-                              <a:latin typeface="+mn-lt"/>
-                              <a:ea typeface="+mn-ea"/>
-                              <a:cs typeface="+mn-cs"/>
-                            </a:defRPr>
-                          </a:lvl4pPr>
-                          <a:lvl5pPr marL="1828800" algn="l" defTabSz="914400" rtl="0" eaLnBrk="1" latinLnBrk="0" hangingPunct="1">
-                            <a:defRPr sz="1800" kern="1200">
-                              <a:solidFill>
-                                <a:schemeClr val="lt1"/>
-                              </a:solidFill>
-                              <a:latin typeface="+mn-lt"/>
-                              <a:ea typeface="+mn-ea"/>
-                              <a:cs typeface="+mn-cs"/>
-                            </a:defRPr>
-                          </a:lvl5pPr>
-                          <a:lvl6pPr marL="2286000" algn="l" defTabSz="914400" rtl="0" eaLnBrk="1" latinLnBrk="0" hangingPunct="1">
-                            <a:defRPr sz="1800" kern="1200">
-                              <a:solidFill>
-                                <a:schemeClr val="lt1"/>
-                              </a:solidFill>
-                              <a:latin typeface="+mn-lt"/>
-                              <a:ea typeface="+mn-ea"/>
-                              <a:cs typeface="+mn-cs"/>
-                            </a:defRPr>
-                          </a:lvl6pPr>
-                          <a:lvl7pPr marL="2743200" algn="l" defTabSz="914400" rtl="0" eaLnBrk="1" latinLnBrk="0" hangingPunct="1">
-                            <a:defRPr sz="1800" kern="1200">
-                              <a:solidFill>
-                                <a:schemeClr val="lt1"/>
-                              </a:solidFill>
-                              <a:latin typeface="+mn-lt"/>
-                              <a:ea typeface="+mn-ea"/>
-                              <a:cs typeface="+mn-cs"/>
-                            </a:defRPr>
-                          </a:lvl7pPr>
-                          <a:lvl8pPr marL="3200400" algn="l" defTabSz="914400" rtl="0" eaLnBrk="1" latinLnBrk="0" hangingPunct="1">
-                            <a:defRPr sz="1800" kern="1200">
-                              <a:solidFill>
-                                <a:schemeClr val="lt1"/>
-                              </a:solidFill>
-                              <a:latin typeface="+mn-lt"/>
-                              <a:ea typeface="+mn-ea"/>
-                              <a:cs typeface="+mn-cs"/>
-                            </a:defRPr>
-                          </a:lvl8pPr>
-                          <a:lvl9pPr marL="3657600" algn="l" defTabSz="914400" rtl="0" eaLnBrk="1" latinLnBrk="0" hangingPunct="1">
-                            <a:defRPr sz="1800" kern="1200">
-                              <a:solidFill>
-                                <a:schemeClr val="lt1"/>
-                              </a:solidFill>
-                              <a:latin typeface="+mn-lt"/>
-                              <a:ea typeface="+mn-ea"/>
-                              <a:cs typeface="+mn-cs"/>
-                            </a:defRPr>
-                          </a:lvl9pPr>
-                        </a:lstStyle>
-                        <a:p>
-                          <a:pPr algn="ctr"/>
-                          <a:r>
-                            <a:rPr lang="en-US" sz="1200" dirty="0" err="1" smtClean="0">
-                              <a:solidFill>
-                                <a:schemeClr val="bg1"/>
-                              </a:solidFill>
-                              <a:latin typeface="Arial" pitchFamily="34" charset="0"/>
-                              <a:cs typeface="Arial" pitchFamily="34" charset="0"/>
-                            </a:rPr>
-                            <a:t>pElemento</a:t>
-                          </a:r>
-                          <a:endParaRPr lang="en-US" sz="1200" dirty="0">
-                            <a:solidFill>
-                              <a:schemeClr val="bg1"/>
-                            </a:solidFill>
-                            <a:latin typeface="Arial" pitchFamily="34" charset="0"/>
-                            <a:cs typeface="Arial" pitchFamily="34" charset="0"/>
-                          </a:endParaRPr>
-                        </a:p>
-                      </a:txBody>
-                      <a:useSpRect/>
-                    </a:txSp>
-                    <a:style>
-                      <a:lnRef idx="2">
-                        <a:schemeClr val="accent1">
-                          <a:shade val="50000"/>
-                        </a:schemeClr>
-                      </a:lnRef>
-                      <a:fillRef idx="1">
-                        <a:schemeClr val="accent1"/>
-                      </a:fillRef>
-                      <a:effectRef idx="0">
-                        <a:schemeClr val="accent1"/>
-                      </a:effectRef>
-                      <a:fontRef idx="minor">
-                        <a:schemeClr val="lt1"/>
-                      </a:fontRef>
-                    </a:style>
-                  </a:sp>
-                  <a:sp>
-                    <a:nvSpPr>
-                      <a:cNvPr id="28" name="Retângulo 27"/>
-                      <a:cNvSpPr/>
-                    </a:nvSpPr>
-                    <a:spPr>
-                      <a:xfrm>
-                        <a:off x="533401" y="1630680"/>
-                        <a:ext cx="1828800" cy="731520"/>
-                      </a:xfrm>
-                      <a:prstGeom prst="rect">
-                        <a:avLst/>
-                      </a:prstGeom>
-                      <a:solidFill>
-                        <a:schemeClr val="accent2"/>
-                      </a:solidFill>
-                      <a:ln w="19050">
-                        <a:solidFill>
-                          <a:schemeClr val="accent2">
-                            <a:lumMod val="50000"/>
-                          </a:schemeClr>
-                        </a:solidFill>
-                      </a:ln>
-                    </a:spPr>
-                    <a:txSp>
-                      <a:txBody>
-                        <a:bodyPr rtlCol="0" anchor="ctr"/>
-                        <a:lstStyle>
-                          <a:defPPr>
-                            <a:defRPr lang="en-US"/>
-                          </a:defPPr>
-                          <a:lvl1pPr marL="0" algn="l" defTabSz="914400" rtl="0" eaLnBrk="1" latinLnBrk="0" hangingPunct="1">
-                            <a:defRPr sz="1800" kern="1200">
-                              <a:solidFill>
-                                <a:schemeClr val="lt1"/>
-                              </a:solidFill>
-                              <a:latin typeface="+mn-lt"/>
-                              <a:ea typeface="+mn-ea"/>
-                              <a:cs typeface="+mn-cs"/>
-                            </a:defRPr>
-                          </a:lvl1pPr>
-                          <a:lvl2pPr marL="457200" algn="l" defTabSz="914400" rtl="0" eaLnBrk="1" latinLnBrk="0" hangingPunct="1">
-                            <a:defRPr sz="1800" kern="1200">
-                              <a:solidFill>
-                                <a:schemeClr val="lt1"/>
-                              </a:solidFill>
-                              <a:latin typeface="+mn-lt"/>
-                              <a:ea typeface="+mn-ea"/>
-                              <a:cs typeface="+mn-cs"/>
-                            </a:defRPr>
-                          </a:lvl2pPr>
-                          <a:lvl3pPr marL="914400" algn="l" defTabSz="914400" rtl="0" eaLnBrk="1" latinLnBrk="0" hangingPunct="1">
-                            <a:defRPr sz="1800" kern="1200">
-                              <a:solidFill>
-                                <a:schemeClr val="lt1"/>
-                              </a:solidFill>
-                              <a:latin typeface="+mn-lt"/>
-                              <a:ea typeface="+mn-ea"/>
-                              <a:cs typeface="+mn-cs"/>
-                            </a:defRPr>
-                          </a:lvl3pPr>
-                          <a:lvl4pPr marL="1371600" algn="l" defTabSz="914400" rtl="0" eaLnBrk="1" latinLnBrk="0" hangingPunct="1">
-                            <a:defRPr sz="1800" kern="1200">
-                              <a:solidFill>
-                                <a:schemeClr val="lt1"/>
-                              </a:solidFill>
-                              <a:latin typeface="+mn-lt"/>
-                              <a:ea typeface="+mn-ea"/>
-                              <a:cs typeface="+mn-cs"/>
-                            </a:defRPr>
-                          </a:lvl4pPr>
-                          <a:lvl5pPr marL="1828800" algn="l" defTabSz="914400" rtl="0" eaLnBrk="1" latinLnBrk="0" hangingPunct="1">
-                            <a:defRPr sz="1800" kern="1200">
-                              <a:solidFill>
-                                <a:schemeClr val="lt1"/>
-                              </a:solidFill>
-                              <a:latin typeface="+mn-lt"/>
-                              <a:ea typeface="+mn-ea"/>
-                              <a:cs typeface="+mn-cs"/>
-                            </a:defRPr>
-                          </a:lvl5pPr>
-                          <a:lvl6pPr marL="2286000" algn="l" defTabSz="914400" rtl="0" eaLnBrk="1" latinLnBrk="0" hangingPunct="1">
-                            <a:defRPr sz="1800" kern="1200">
-                              <a:solidFill>
-                                <a:schemeClr val="lt1"/>
-                              </a:solidFill>
-                              <a:latin typeface="+mn-lt"/>
-                              <a:ea typeface="+mn-ea"/>
-                              <a:cs typeface="+mn-cs"/>
-                            </a:defRPr>
-                          </a:lvl6pPr>
-                          <a:lvl7pPr marL="2743200" algn="l" defTabSz="914400" rtl="0" eaLnBrk="1" latinLnBrk="0" hangingPunct="1">
-                            <a:defRPr sz="1800" kern="1200">
-                              <a:solidFill>
-                                <a:schemeClr val="lt1"/>
-                              </a:solidFill>
-                              <a:latin typeface="+mn-lt"/>
-                              <a:ea typeface="+mn-ea"/>
-                              <a:cs typeface="+mn-cs"/>
-                            </a:defRPr>
-                          </a:lvl7pPr>
-                          <a:lvl8pPr marL="3200400" algn="l" defTabSz="914400" rtl="0" eaLnBrk="1" latinLnBrk="0" hangingPunct="1">
-                            <a:defRPr sz="1800" kern="1200">
-                              <a:solidFill>
-                                <a:schemeClr val="lt1"/>
-                              </a:solidFill>
-                              <a:latin typeface="+mn-lt"/>
-                              <a:ea typeface="+mn-ea"/>
-                              <a:cs typeface="+mn-cs"/>
-                            </a:defRPr>
-                          </a:lvl8pPr>
-                          <a:lvl9pPr marL="3657600" algn="l" defTabSz="914400" rtl="0" eaLnBrk="1" latinLnBrk="0" hangingPunct="1">
-                            <a:defRPr sz="1800" kern="1200">
-                              <a:solidFill>
-                                <a:schemeClr val="lt1"/>
-                              </a:solidFill>
-                              <a:latin typeface="+mn-lt"/>
-                              <a:ea typeface="+mn-ea"/>
-                              <a:cs typeface="+mn-cs"/>
-                            </a:defRPr>
-                          </a:lvl9pPr>
-                        </a:lstStyle>
-                        <a:p>
-                          <a:pPr algn="ctr"/>
-                          <a:r>
-                            <a:rPr lang="pt-BR" sz="1200" dirty="0" err="1" smtClean="0">
-                              <a:solidFill>
-                                <a:schemeClr val="bg1"/>
-                              </a:solidFill>
-                              <a:latin typeface="Arial" pitchFamily="34" charset="0"/>
-                              <a:cs typeface="Arial" pitchFamily="34" charset="0"/>
-                            </a:rPr>
-                            <a:t>pAnterior</a:t>
-                          </a:r>
-                          <a:endParaRPr lang="en-US" sz="1200" dirty="0" smtClean="0">
-                            <a:solidFill>
-                              <a:schemeClr val="bg1"/>
-                            </a:solidFill>
-                            <a:latin typeface="Arial" pitchFamily="34" charset="0"/>
-                            <a:cs typeface="Arial" pitchFamily="34" charset="0"/>
-                          </a:endParaRPr>
-                        </a:p>
-                      </a:txBody>
-                      <a:useSpRect/>
-                    </a:txSp>
-                    <a:style>
-                      <a:lnRef idx="2">
-                        <a:schemeClr val="accent2">
-                          <a:shade val="50000"/>
-                        </a:schemeClr>
-                      </a:lnRef>
-                      <a:fillRef idx="1">
-                        <a:schemeClr val="accent2"/>
-                      </a:fillRef>
-                      <a:effectRef idx="0">
-                        <a:schemeClr val="accent2"/>
-                      </a:effectRef>
-                      <a:fontRef idx="minor">
-                        <a:schemeClr val="lt1"/>
-                      </a:fontRef>
-                    </a:style>
-                  </a:sp>
-                  <a:cxnSp>
-                    <a:nvCxnSpPr>
-                      <a:cNvPr id="30" name="Forma 29"/>
-                      <a:cNvCxnSpPr>
-                        <a:stCxn id="19" idx="2"/>
-                        <a:endCxn id="24" idx="0"/>
-                      </a:cNvCxnSpPr>
-                    </a:nvCxnSpPr>
-                    <a:spPr>
-                      <a:xfrm rot="16200000" flipH="1">
-                        <a:off x="2004061" y="358140"/>
-                        <a:ext cx="716280" cy="1828800"/>
-                      </a:xfrm>
-                      <a:prstGeom prst="bentConnector3">
-                        <a:avLst>
-                          <a:gd name="adj1" fmla="val 50000"/>
-                        </a:avLst>
-                      </a:prstGeom>
-                      <a:ln w="19050">
-                        <a:solidFill>
-                          <a:schemeClr val="tx1">
-                            <a:lumMod val="75000"/>
-                            <a:lumOff val="25000"/>
-                          </a:schemeClr>
-                        </a:solidFill>
-                        <a:headEnd type="none" w="med" len="med"/>
-                        <a:tailEnd type="triangle" w="med" len="med"/>
-                      </a:ln>
-                    </a:spPr>
-                    <a:style>
-                      <a:lnRef idx="1">
-                        <a:schemeClr val="accent1"/>
-                      </a:lnRef>
-                      <a:fillRef idx="0">
-                        <a:schemeClr val="accent1"/>
-                      </a:fillRef>
-                      <a:effectRef idx="0">
-                        <a:schemeClr val="accent1"/>
-                      </a:effectRef>
-                      <a:fontRef idx="minor">
-                        <a:schemeClr val="tx1"/>
-                      </a:fontRef>
-                    </a:style>
-                  </a:cxnSp>
-                  <a:cxnSp>
-                    <a:nvCxnSpPr>
-                      <a:cNvPr id="33" name="Conector angulado 32"/>
-                      <a:cNvCxnSpPr>
-                        <a:stCxn id="17" idx="2"/>
-                        <a:endCxn id="24" idx="0"/>
-                      </a:cNvCxnSpPr>
-                    </a:nvCxnSpPr>
-                    <a:spPr>
-                      <a:xfrm rot="5400000">
-                        <a:off x="3832861" y="358140"/>
-                        <a:ext cx="716280" cy="1828800"/>
-                      </a:xfrm>
-                      <a:prstGeom prst="bentConnector3">
-                        <a:avLst>
-                          <a:gd name="adj1" fmla="val 50000"/>
-                        </a:avLst>
-                      </a:prstGeom>
-                      <a:ln w="19050">
-                        <a:solidFill>
-                          <a:schemeClr val="tx1">
-                            <a:lumMod val="75000"/>
-                            <a:lumOff val="25000"/>
-                          </a:schemeClr>
-                        </a:solidFill>
-                        <a:headEnd type="none" w="med" len="med"/>
-                        <a:tailEnd type="triangle" w="med" len="med"/>
-                      </a:ln>
-                    </a:spPr>
-                    <a:style>
-                      <a:lnRef idx="1">
-                        <a:schemeClr val="accent1"/>
-                      </a:lnRef>
-                      <a:fillRef idx="0">
-                        <a:schemeClr val="accent1"/>
-                      </a:fillRef>
-                      <a:effectRef idx="0">
-                        <a:schemeClr val="accent1"/>
-                      </a:effectRef>
-                      <a:fontRef idx="minor">
-                        <a:schemeClr val="tx1"/>
-                      </a:fontRef>
-                    </a:style>
-                  </a:cxnSp>
-                  <a:cxnSp>
-                    <a:nvCxnSpPr>
-                      <a:cNvPr id="35" name="Conector de seta reta 34"/>
-                      <a:cNvCxnSpPr>
-                        <a:stCxn id="18" idx="2"/>
-                        <a:endCxn id="24" idx="0"/>
-                      </a:cNvCxnSpPr>
-                    </a:nvCxnSpPr>
-                    <a:spPr>
-                      <a:xfrm>
-                        <a:off x="3276601" y="914400"/>
-                        <a:ext cx="0" cy="716280"/>
-                      </a:xfrm>
-                      <a:prstGeom prst="straightConnector1">
-                        <a:avLst/>
-                      </a:prstGeom>
-                      <a:ln w="19050">
-                        <a:solidFill>
-                          <a:schemeClr val="tx1">
-                            <a:lumMod val="75000"/>
-                            <a:lumOff val="25000"/>
-                          </a:schemeClr>
-                        </a:solidFill>
-                        <a:headEnd type="none" w="med" len="med"/>
-                        <a:tailEnd type="triangle" w="med" len="med"/>
-                      </a:ln>
-                    </a:spPr>
-                    <a:style>
-                      <a:lnRef idx="1">
-                        <a:schemeClr val="accent1"/>
-                      </a:lnRef>
-                      <a:fillRef idx="0">
-                        <a:schemeClr val="accent1"/>
-                      </a:fillRef>
-                      <a:effectRef idx="0">
-                        <a:schemeClr val="accent1"/>
-                      </a:effectRef>
-                      <a:fontRef idx="minor">
-                        <a:schemeClr val="tx1"/>
-                      </a:fontRef>
-                    </a:style>
-                  </a:cxnSp>
-                  <a:cxnSp>
-                    <a:nvCxnSpPr>
-                      <a:cNvPr id="37" name="Forma 36"/>
-                      <a:cNvCxnSpPr>
-                        <a:stCxn id="28" idx="1"/>
-                        <a:endCxn id="28" idx="0"/>
-                      </a:cNvCxnSpPr>
-                    </a:nvCxnSpPr>
-                    <a:spPr>
-                      <a:xfrm rot="10800000" flipH="1">
-                        <a:off x="533401" y="1630680"/>
-                        <a:ext cx="914400" cy="365760"/>
-                      </a:xfrm>
-                      <a:prstGeom prst="bentConnector4">
-                        <a:avLst>
-                          <a:gd name="adj1" fmla="val -25000"/>
-                          <a:gd name="adj2" fmla="val 162500"/>
-                        </a:avLst>
-                      </a:prstGeom>
-                      <a:ln w="19050">
-                        <a:solidFill>
-                          <a:schemeClr val="tx1">
-                            <a:lumMod val="75000"/>
-                            <a:lumOff val="25000"/>
-                          </a:schemeClr>
-                        </a:solidFill>
-                        <a:headEnd type="none" w="med" len="med"/>
-                        <a:tailEnd type="triangle" w="med" len="med"/>
-                      </a:ln>
-                    </a:spPr>
-                    <a:style>
-                      <a:lnRef idx="1">
-                        <a:schemeClr val="accent1"/>
-                      </a:lnRef>
-                      <a:fillRef idx="0">
-                        <a:schemeClr val="accent1"/>
-                      </a:fillRef>
-                      <a:effectRef idx="0">
-                        <a:schemeClr val="accent1"/>
-                      </a:effectRef>
-                      <a:fontRef idx="minor">
-                        <a:schemeClr val="tx1"/>
-                      </a:fontRef>
-                    </a:style>
-                  </a:cxnSp>
-                  <a:cxnSp>
-                    <a:nvCxnSpPr>
-                      <a:cNvPr id="39" name="Forma 38"/>
-                      <a:cNvCxnSpPr>
-                        <a:stCxn id="20" idx="3"/>
-                        <a:endCxn id="20" idx="0"/>
-                      </a:cNvCxnSpPr>
-                    </a:nvCxnSpPr>
-                    <a:spPr>
-                      <a:xfrm flipH="1" flipV="1">
-                        <a:off x="5105401" y="1630680"/>
-                        <a:ext cx="914400" cy="365760"/>
-                      </a:xfrm>
-                      <a:prstGeom prst="bentConnector4">
-                        <a:avLst>
-                          <a:gd name="adj1" fmla="val -25000"/>
-                          <a:gd name="adj2" fmla="val 162500"/>
-                        </a:avLst>
-                      </a:prstGeom>
-                      <a:ln w="19050">
-                        <a:solidFill>
-                          <a:schemeClr val="tx1">
-                            <a:lumMod val="75000"/>
-                            <a:lumOff val="25000"/>
-                          </a:schemeClr>
-                        </a:solidFill>
-                        <a:headEnd type="none" w="med" len="med"/>
-                        <a:tailEnd type="triangle" w="med" len="med"/>
-                      </a:ln>
-                    </a:spPr>
-                    <a:style>
-                      <a:lnRef idx="1">
-                        <a:schemeClr val="accent1"/>
-                      </a:lnRef>
-                      <a:fillRef idx="0">
-                        <a:schemeClr val="accent1"/>
-                      </a:fillRef>
-                      <a:effectRef idx="0">
-                        <a:schemeClr val="accent1"/>
-                      </a:effectRef>
-                      <a:fontRef idx="minor">
-                        <a:schemeClr val="tx1"/>
-                      </a:fontRef>
-                    </a:style>
-                  </a:cxnSp>
-                  <a:sp>
-                    <a:nvSpPr>
                       <a:cNvPr id="48" name="Retângulo 47"/>
                       <a:cNvSpPr/>
                     </a:nvSpPr>
                     <a:spPr>
                       <a:xfrm>
-                        <a:off x="4191001" y="3078480"/>
+                        <a:off x="4191001" y="1905000"/>
                         <a:ext cx="1828800" cy="731520"/>
                       </a:xfrm>
                       <a:prstGeom prst="rect">
@@ -13502,7 +11462,7 @@
                         <a:p>
                           <a:pPr algn="ctr"/>
                           <a:r>
-                            <a:rPr lang="en-US" sz="1200" dirty="0" err="1" smtClean="0">
+                            <a:rPr lang="en-US" sz="1200" b="1" dirty="0" err="1" smtClean="0">
                               <a:solidFill>
                                 <a:schemeClr val="bg1"/>
                               </a:solidFill>
@@ -13511,7 +11471,7 @@
                             </a:rPr>
                             <a:t>pFimLista</a:t>
                           </a:r>
-                          <a:endParaRPr lang="en-US" sz="1200" dirty="0" smtClean="0">
+                          <a:endParaRPr lang="en-US" sz="1200" b="1" dirty="0" smtClean="0">
                             <a:solidFill>
                               <a:schemeClr val="bg1"/>
                             </a:solidFill>
@@ -13546,7 +11506,7 @@
                     </a:nvSpPr>
                     <a:spPr>
                       <a:xfrm>
-                        <a:off x="2362201" y="3078480"/>
+                        <a:off x="2362201" y="1905000"/>
                         <a:ext cx="1828800" cy="731520"/>
                       </a:xfrm>
                       <a:prstGeom prst="rect">
@@ -13664,7 +11624,7 @@
                         <a:p>
                           <a:pPr algn="ctr"/>
                           <a:r>
-                            <a:rPr lang="en-US" sz="1200" dirty="0" err="1" smtClean="0">
+                            <a:rPr lang="en-US" sz="1200" b="1" dirty="0" err="1" smtClean="0">
                               <a:solidFill>
                                 <a:schemeClr val="bg1"/>
                               </a:solidFill>
@@ -13673,7 +11633,7 @@
                             </a:rPr>
                             <a:t>pElementoCorrente</a:t>
                           </a:r>
-                          <a:endParaRPr lang="en-US" sz="1200" dirty="0">
+                          <a:endParaRPr lang="en-US" sz="1200" b="1" dirty="0">
                             <a:solidFill>
                               <a:schemeClr val="bg1"/>
                             </a:solidFill>
@@ -13708,7 +11668,7 @@
                     </a:nvSpPr>
                     <a:spPr>
                       <a:xfrm>
-                        <a:off x="533401" y="3078480"/>
+                        <a:off x="533401" y="1905000"/>
                         <a:ext cx="1828800" cy="731520"/>
                       </a:xfrm>
                       <a:prstGeom prst="rect">
@@ -13826,7 +11786,7 @@
                         <a:p>
                           <a:pPr algn="ctr"/>
                           <a:r>
-                            <a:rPr lang="pt-BR" sz="1200" dirty="0" err="1" smtClean="0">
+                            <a:rPr lang="pt-BR" sz="1200" b="1" dirty="0" err="1" smtClean="0">
                               <a:solidFill>
                                 <a:schemeClr val="bg1"/>
                               </a:solidFill>
@@ -13835,7 +11795,7 @@
                             </a:rPr>
                             <a:t>pOrigemLista</a:t>
                           </a:r>
-                          <a:endParaRPr lang="en-US" sz="1200" dirty="0" smtClean="0">
+                          <a:endParaRPr lang="en-US" sz="1200" b="1" dirty="0" smtClean="0">
                             <a:solidFill>
                               <a:schemeClr val="bg1"/>
                             </a:solidFill>
@@ -13870,7 +11830,7 @@
                     </a:nvCxnSpPr>
                     <a:spPr>
                       <a:xfrm>
-                        <a:off x="3276601" y="5257800"/>
+                        <a:off x="3276601" y="4084320"/>
                         <a:ext cx="0" cy="716280"/>
                       </a:xfrm>
                       <a:prstGeom prst="straightConnector1">
@@ -13909,7 +11869,7 @@
                     </a:nvSpPr>
                     <a:spPr>
                       <a:xfrm>
-                        <a:off x="4191001" y="4526280"/>
+                        <a:off x="4191001" y="3352800"/>
                         <a:ext cx="1828800" cy="731520"/>
                       </a:xfrm>
                       <a:prstGeom prst="rect">
@@ -14027,7 +11987,7 @@
                         <a:p>
                           <a:pPr algn="ctr"/>
                           <a:r>
-                            <a:rPr lang="en-US" sz="1200" dirty="0" err="1" smtClean="0">
+                            <a:rPr lang="en-US" sz="1200" b="1" dirty="0" err="1" smtClean="0">
                               <a:solidFill>
                                 <a:schemeClr val="bg1"/>
                               </a:solidFill>
@@ -14036,7 +11996,7 @@
                             </a:rPr>
                             <a:t>pPróximo</a:t>
                           </a:r>
-                          <a:endParaRPr lang="en-US" sz="1200" dirty="0" smtClean="0">
+                          <a:endParaRPr lang="en-US" sz="1200" b="1" dirty="0" smtClean="0">
                             <a:solidFill>
                               <a:schemeClr val="bg1"/>
                             </a:solidFill>
@@ -14071,7 +12031,7 @@
                     </a:nvSpPr>
                     <a:spPr>
                       <a:xfrm>
-                        <a:off x="2362201" y="4526280"/>
+                        <a:off x="2362201" y="3352800"/>
                         <a:ext cx="1828800" cy="731520"/>
                       </a:xfrm>
                       <a:prstGeom prst="rect">
@@ -14189,7 +12149,7 @@
                         <a:p>
                           <a:pPr algn="ctr"/>
                           <a:r>
-                            <a:rPr lang="en-US" sz="1200" dirty="0" err="1" smtClean="0">
+                            <a:rPr lang="en-US" sz="1200" b="1" dirty="0" err="1" smtClean="0">
                               <a:solidFill>
                                 <a:schemeClr val="bg1"/>
                               </a:solidFill>
@@ -14198,7 +12158,7 @@
                             </a:rPr>
                             <a:t>pElemento</a:t>
                           </a:r>
-                          <a:endParaRPr lang="en-US" sz="1200" dirty="0">
+                          <a:endParaRPr lang="en-US" sz="1200" b="1" dirty="0">
                             <a:solidFill>
                               <a:schemeClr val="bg1"/>
                             </a:solidFill>
@@ -14233,7 +12193,7 @@
                     </a:nvSpPr>
                     <a:spPr>
                       <a:xfrm>
-                        <a:off x="533401" y="4526280"/>
+                        <a:off x="533401" y="3352800"/>
                         <a:ext cx="1828800" cy="731520"/>
                       </a:xfrm>
                       <a:prstGeom prst="rect">
@@ -14351,7 +12311,7 @@
                         <a:p>
                           <a:pPr algn="ctr"/>
                           <a:r>
-                            <a:rPr lang="pt-BR" sz="1200" dirty="0" err="1" smtClean="0">
+                            <a:rPr lang="pt-BR" sz="1200" b="1" dirty="0" err="1" smtClean="0">
                               <a:solidFill>
                                 <a:schemeClr val="bg1"/>
                               </a:solidFill>
@@ -14360,7 +12320,7 @@
                             </a:rPr>
                             <a:t>pAnterior</a:t>
                           </a:r>
-                          <a:endParaRPr lang="en-US" sz="1200" dirty="0" smtClean="0">
+                          <a:endParaRPr lang="en-US" sz="1200" b="1" dirty="0" smtClean="0">
                             <a:solidFill>
                               <a:schemeClr val="bg1"/>
                             </a:solidFill>
@@ -14398,7 +12358,7 @@
                     </a:nvCxnSpPr>
                     <a:spPr>
                       <a:xfrm rot="10800000" flipH="1">
-                        <a:off x="533401" y="4526280"/>
+                        <a:off x="533401" y="3352800"/>
                         <a:ext cx="914400" cy="365760"/>
                       </a:xfrm>
                       <a:prstGeom prst="bentConnector4">
@@ -14442,7 +12402,7 @@
                     </a:nvCxnSpPr>
                     <a:spPr>
                       <a:xfrm flipH="1" flipV="1">
-                        <a:off x="5105401" y="4526280"/>
+                        <a:off x="5105401" y="3352800"/>
                         <a:ext cx="914400" cy="365760"/>
                       </a:xfrm>
                       <a:prstGeom prst="bentConnector4">
@@ -14483,7 +12443,7 @@
                     </a:nvCxnSpPr>
                     <a:spPr>
                       <a:xfrm rot="16200000" flipH="1">
-                        <a:off x="2004061" y="3253740"/>
+                        <a:off x="2004061" y="2080260"/>
                         <a:ext cx="716280" cy="1828800"/>
                       </a:xfrm>
                       <a:prstGeom prst="bentConnector3">
@@ -14524,7 +12484,7 @@
                     </a:nvCxnSpPr>
                     <a:spPr>
                       <a:xfrm rot="5400000">
-                        <a:off x="3832861" y="3253740"/>
+                        <a:off x="3832861" y="2080260"/>
                         <a:ext cx="716280" cy="1828800"/>
                       </a:xfrm>
                       <a:prstGeom prst="bentConnector3">
@@ -14565,7 +12525,7 @@
                     </a:nvCxnSpPr>
                     <a:spPr>
                       <a:xfrm>
-                        <a:off x="3276601" y="3810000"/>
+                        <a:off x="3276601" y="2636520"/>
                         <a:ext cx="0" cy="716280"/>
                       </a:xfrm>
                       <a:prstGeom prst="straightConnector1">
@@ -14604,7 +12564,7 @@
                     </a:nvSpPr>
                     <a:spPr>
                       <a:xfrm>
-                        <a:off x="2362201" y="5974080"/>
+                        <a:off x="2362201" y="4800600"/>
                         <a:ext cx="1828800" cy="731520"/>
                       </a:xfrm>
                       <a:prstGeom prst="rect">
@@ -14720,7 +12680,7 @@
                         <a:p>
                           <a:pPr algn="ctr"/>
                           <a:r>
-                            <a:rPr lang="en-US" sz="1200" dirty="0" err="1" smtClean="0">
+                            <a:rPr lang="en-US" sz="1200" b="1" dirty="0" err="1" smtClean="0">
                               <a:solidFill>
                                 <a:schemeClr val="tx1"/>
                               </a:solidFill>
@@ -14729,7 +12689,7 @@
                             </a:rPr>
                             <a:t>Carta</a:t>
                           </a:r>
-                          <a:endParaRPr lang="en-US" sz="1200" dirty="0">
+                          <a:endParaRPr lang="en-US" sz="1200" b="1" dirty="0">
                             <a:solidFill>
                               <a:schemeClr val="tx1"/>
                             </a:solidFill>
@@ -14764,7 +12724,7 @@
                     </a:nvCxnSpPr>
                     <a:spPr>
                       <a:xfrm>
-                        <a:off x="3276601" y="2362200"/>
+                        <a:off x="3276601" y="1188720"/>
                         <a:ext cx="0" cy="716280"/>
                       </a:xfrm>
                       <a:prstGeom prst="straightConnector1">
@@ -14803,7 +12763,7 @@
                     </a:nvSpPr>
                     <a:spPr>
                       <a:xfrm>
-                        <a:off x="6477000" y="408801"/>
+                        <a:off x="7239000" y="1752600"/>
                         <a:ext cx="228600" cy="228600"/>
                       </a:xfrm>
                       <a:prstGeom prst="rect">
@@ -14949,7 +12909,7 @@
                     </a:nvSpPr>
                     <a:spPr>
                       <a:xfrm>
-                        <a:off x="6705600" y="408801"/>
+                        <a:off x="7467600" y="1752600"/>
                         <a:ext cx="1143000" cy="276999"/>
                       </a:xfrm>
                       <a:prstGeom prst="rect">
@@ -15081,7 +13041,7 @@
                     </a:nvSpPr>
                     <a:spPr>
                       <a:xfrm>
-                        <a:off x="7010400" y="2971800"/>
+                        <a:off x="7239000" y="3162717"/>
                         <a:ext cx="228600" cy="228600"/>
                       </a:xfrm>
                       <a:prstGeom prst="rect">
@@ -15227,7 +13187,7 @@
                     </a:nvSpPr>
                     <a:spPr>
                       <a:xfrm>
-                        <a:off x="6400800" y="4503003"/>
+                        <a:off x="6629400" y="4693920"/>
                         <a:ext cx="2514600" cy="830997"/>
                       </a:xfrm>
                       <a:prstGeom prst="rect">
@@ -15360,7 +13320,7 @@
                     </a:nvSpPr>
                     <a:spPr>
                       <a:xfrm>
-                        <a:off x="6400800" y="3429000"/>
+                        <a:off x="6629400" y="3619917"/>
                         <a:ext cx="228600" cy="228600"/>
                       </a:xfrm>
                       <a:prstGeom prst="rect">
@@ -15477,7 +13437,7 @@
                         </a:lstStyle>
                         <a:p>
                           <a:pPr algn="ctr"/>
-                          <a:endParaRPr lang="en-US"/>
+                          <a:endParaRPr lang="en-US" dirty="0"/>
                         </a:p>
                       </a:txBody>
                       <a:useSpRect/>
@@ -15506,7 +13466,7 @@
                     </a:nvSpPr>
                     <a:spPr>
                       <a:xfrm>
-                        <a:off x="7010400" y="3429000"/>
+                        <a:off x="7239000" y="3619917"/>
                         <a:ext cx="228600" cy="228600"/>
                       </a:xfrm>
                       <a:prstGeom prst="rect">
@@ -15652,7 +13612,7 @@
                     </a:nvSpPr>
                     <a:spPr>
                       <a:xfrm>
-                        <a:off x="7010400" y="3886200"/>
+                        <a:off x="7239000" y="4077117"/>
                         <a:ext cx="228600" cy="228600"/>
                       </a:xfrm>
                       <a:prstGeom prst="rect">
@@ -15798,7 +13758,7 @@
                     </a:nvSpPr>
                     <a:spPr>
                       <a:xfrm>
-                        <a:off x="7239000" y="2971800"/>
+                        <a:off x="7467600" y="3162717"/>
                         <a:ext cx="1143000" cy="276999"/>
                       </a:xfrm>
                       <a:prstGeom prst="rect">
@@ -15930,7 +13890,7 @@
                     </a:nvSpPr>
                     <a:spPr>
                       <a:xfrm>
-                        <a:off x="7239000" y="3429000"/>
+                        <a:off x="7467600" y="3619917"/>
                         <a:ext cx="1143000" cy="276999"/>
                       </a:xfrm>
                       <a:prstGeom prst="rect">
@@ -16062,7 +14022,7 @@
                     </a:nvSpPr>
                     <a:spPr>
                       <a:xfrm>
-                        <a:off x="7239000" y="3886200"/>
+                        <a:off x="7467600" y="4035921"/>
                         <a:ext cx="1905000" cy="276999"/>
                       </a:xfrm>
                       <a:prstGeom prst="rect">
@@ -16194,7 +14154,7 @@
                     </a:nvSpPr>
                     <a:spPr>
                       <a:xfrm>
-                        <a:off x="6705600" y="2743200"/>
+                        <a:off x="6934200" y="2934117"/>
                         <a:ext cx="228600" cy="1600200"/>
                       </a:xfrm>
                       <a:prstGeom prst="leftBrace">
@@ -16326,6 +14286,139 @@
                       </a:fontRef>
                     </a:style>
                   </a:sp>
+                  <a:sp>
+                    <a:nvSpPr>
+                      <a:cNvPr id="28" name="CaixaDeTexto 27"/>
+                      <a:cNvSpPr txBox="1"/>
+                    </a:nvSpPr>
+                    <a:spPr>
+                      <a:xfrm>
+                        <a:off x="6705600" y="2209800"/>
+                        <a:ext cx="2590800" cy="461665"/>
+                      </a:xfrm>
+                      <a:prstGeom prst="rect">
+                        <a:avLst/>
+                      </a:prstGeom>
+                      <a:noFill/>
+                    </a:spPr>
+                    <a:txSp>
+                      <a:txBody>
+                        <a:bodyPr wrap="square" rtlCol="0">
+                          <a:spAutoFit/>
+                        </a:bodyPr>
+                        <a:lstStyle>
+                          <a:defPPr>
+                            <a:defRPr lang="en-US"/>
+                          </a:defPPr>
+                          <a:lvl1pPr marL="0" algn="l" defTabSz="914400" rtl="0" eaLnBrk="1" latinLnBrk="0" hangingPunct="1">
+                            <a:defRPr sz="1800" kern="1200">
+                              <a:solidFill>
+                                <a:schemeClr val="tx1"/>
+                              </a:solidFill>
+                              <a:latin typeface="+mn-lt"/>
+                              <a:ea typeface="+mn-ea"/>
+                              <a:cs typeface="+mn-cs"/>
+                            </a:defRPr>
+                          </a:lvl1pPr>
+                          <a:lvl2pPr marL="457200" algn="l" defTabSz="914400" rtl="0" eaLnBrk="1" latinLnBrk="0" hangingPunct="1">
+                            <a:defRPr sz="1800" kern="1200">
+                              <a:solidFill>
+                                <a:schemeClr val="tx1"/>
+                              </a:solidFill>
+                              <a:latin typeface="+mn-lt"/>
+                              <a:ea typeface="+mn-ea"/>
+                              <a:cs typeface="+mn-cs"/>
+                            </a:defRPr>
+                          </a:lvl2pPr>
+                          <a:lvl3pPr marL="914400" algn="l" defTabSz="914400" rtl="0" eaLnBrk="1" latinLnBrk="0" hangingPunct="1">
+                            <a:defRPr sz="1800" kern="1200">
+                              <a:solidFill>
+                                <a:schemeClr val="tx1"/>
+                              </a:solidFill>
+                              <a:latin typeface="+mn-lt"/>
+                              <a:ea typeface="+mn-ea"/>
+                              <a:cs typeface="+mn-cs"/>
+                            </a:defRPr>
+                          </a:lvl3pPr>
+                          <a:lvl4pPr marL="1371600" algn="l" defTabSz="914400" rtl="0" eaLnBrk="1" latinLnBrk="0" hangingPunct="1">
+                            <a:defRPr sz="1800" kern="1200">
+                              <a:solidFill>
+                                <a:schemeClr val="tx1"/>
+                              </a:solidFill>
+                              <a:latin typeface="+mn-lt"/>
+                              <a:ea typeface="+mn-ea"/>
+                              <a:cs typeface="+mn-cs"/>
+                            </a:defRPr>
+                          </a:lvl4pPr>
+                          <a:lvl5pPr marL="1828800" algn="l" defTabSz="914400" rtl="0" eaLnBrk="1" latinLnBrk="0" hangingPunct="1">
+                            <a:defRPr sz="1800" kern="1200">
+                              <a:solidFill>
+                                <a:schemeClr val="tx1"/>
+                              </a:solidFill>
+                              <a:latin typeface="+mn-lt"/>
+                              <a:ea typeface="+mn-ea"/>
+                              <a:cs typeface="+mn-cs"/>
+                            </a:defRPr>
+                          </a:lvl5pPr>
+                          <a:lvl6pPr marL="2286000" algn="l" defTabSz="914400" rtl="0" eaLnBrk="1" latinLnBrk="0" hangingPunct="1">
+                            <a:defRPr sz="1800" kern="1200">
+                              <a:solidFill>
+                                <a:schemeClr val="tx1"/>
+                              </a:solidFill>
+                              <a:latin typeface="+mn-lt"/>
+                              <a:ea typeface="+mn-ea"/>
+                              <a:cs typeface="+mn-cs"/>
+                            </a:defRPr>
+                          </a:lvl6pPr>
+                          <a:lvl7pPr marL="2743200" algn="l" defTabSz="914400" rtl="0" eaLnBrk="1" latinLnBrk="0" hangingPunct="1">
+                            <a:defRPr sz="1800" kern="1200">
+                              <a:solidFill>
+                                <a:schemeClr val="tx1"/>
+                              </a:solidFill>
+                              <a:latin typeface="+mn-lt"/>
+                              <a:ea typeface="+mn-ea"/>
+                              <a:cs typeface="+mn-cs"/>
+                            </a:defRPr>
+                          </a:lvl7pPr>
+                          <a:lvl8pPr marL="3200400" algn="l" defTabSz="914400" rtl="0" eaLnBrk="1" latinLnBrk="0" hangingPunct="1">
+                            <a:defRPr sz="1800" kern="1200">
+                              <a:solidFill>
+                                <a:schemeClr val="tx1"/>
+                              </a:solidFill>
+                              <a:latin typeface="+mn-lt"/>
+                              <a:ea typeface="+mn-ea"/>
+                              <a:cs typeface="+mn-cs"/>
+                            </a:defRPr>
+                          </a:lvl8pPr>
+                          <a:lvl9pPr marL="3657600" algn="l" defTabSz="914400" rtl="0" eaLnBrk="1" latinLnBrk="0" hangingPunct="1">
+                            <a:defRPr sz="1800" kern="1200">
+                              <a:solidFill>
+                                <a:schemeClr val="tx1"/>
+                              </a:solidFill>
+                              <a:latin typeface="+mn-lt"/>
+                              <a:ea typeface="+mn-ea"/>
+                              <a:cs typeface="+mn-cs"/>
+                            </a:defRPr>
+                          </a:lvl9pPr>
+                        </a:lstStyle>
+                        <a:p>
+                          <a:pPr algn="ctr"/>
+                          <a:r>
+                            <a:rPr lang="pt-BR" sz="1200" i="1" dirty="0" smtClean="0">
+                              <a:latin typeface="Arial" pitchFamily="34" charset="0"/>
+                              <a:cs typeface="Arial" pitchFamily="34" charset="0"/>
+                            </a:rPr>
+                            <a:t>O módulo FREECELL é um vetor de ponteiros para cabeças de lista.</a:t>
+                          </a:r>
+                          <a:endParaRPr lang="en-US" sz="1200" i="1" dirty="0">
+                            <a:latin typeface="Arial" pitchFamily="34" charset="0"/>
+                            <a:cs typeface="Arial" pitchFamily="34" charset="0"/>
+                          </a:endParaRPr>
+                        </a:p>
+                      </a:txBody>
+                      <a:useSpRect/>
+                    </a:txSp>
+                  </a:sp>
                 </lc:lockedCanvas>
               </a:graphicData>
             </a:graphic>
@@ -16334,6 +14427,15 @@
       </w:r>
     </w:p>
     <w:p>
+      <w:pPr>
+        <w:rPr>
+          <w:rFonts w:ascii="Arial" w:hAnsi="Arial" w:cs="Arial"/>
+          <w:b/>
+          <w:sz w:val="24"/>
+          <w:szCs w:val="24"/>
+          <w:lang w:val="pt-BR"/>
+        </w:rPr>
+      </w:pPr>
       <w:r>
         <w:rPr>
           <w:rFonts w:cs="Arial"/>
@@ -16385,18 +14487,6 @@
           </wp:anchor>
         </w:drawing>
       </w:r>
-    </w:p>
-    <w:p>
-      <w:pPr>
-        <w:spacing w:line="360" w:lineRule="auto"/>
-        <w:rPr>
-          <w:rFonts w:ascii="Arial" w:hAnsi="Arial" w:cs="Arial"/>
-          <w:b/>
-          <w:sz w:val="24"/>
-          <w:szCs w:val="24"/>
-          <w:lang w:val="pt-BR"/>
-        </w:rPr>
-      </w:pPr>
       <w:r>
         <w:rPr>
           <w:rFonts w:ascii="Arial" w:hAnsi="Arial" w:cs="Arial"/>
@@ -16423,6 +14513,7 @@
           <w:lang w:val="pt-BR"/>
         </w:rPr>
       </w:pPr>
+      <w:proofErr w:type="gramStart"/>
       <w:r>
         <w:rPr>
           <w:rFonts w:ascii="Arial" w:hAnsi="Arial" w:cs="Arial"/>
@@ -16430,7 +14521,26 @@
           <w:szCs w:val="24"/>
           <w:lang w:val="pt-BR"/>
         </w:rPr>
-        <w:t xml:space="preserve">Uma cabeça do tipo </w:t>
+        <w:t xml:space="preserve">Uma </w:t>
+      </w:r>
+      <w:r>
+        <w:rPr>
+          <w:rFonts w:ascii="Arial" w:hAnsi="Arial" w:cs="Arial"/>
+          <w:sz w:val="24"/>
+          <w:szCs w:val="24"/>
+          <w:lang w:val="pt-BR"/>
+        </w:rPr>
+        <w:t>vetor</w:t>
+      </w:r>
+      <w:proofErr w:type="gramEnd"/>
+      <w:r>
+        <w:rPr>
+          <w:rFonts w:ascii="Arial" w:hAnsi="Arial" w:cs="Arial"/>
+          <w:sz w:val="24"/>
+          <w:szCs w:val="24"/>
+          <w:lang w:val="pt-BR"/>
+        </w:rPr>
+        <w:t xml:space="preserve"> do tipo </w:t>
       </w:r>
       <w:proofErr w:type="spellStart"/>
       <w:r>
@@ -16452,7 +14562,6 @@
         </w:rPr>
         <w:t xml:space="preserve"> deve ter 13 elementos do tipo </w:t>
       </w:r>
-      <w:proofErr w:type="spellStart"/>
       <w:r>
         <w:rPr>
           <w:rFonts w:ascii="Arial" w:hAnsi="Arial" w:cs="Arial"/>
@@ -16460,37 +14569,7 @@
           <w:szCs w:val="24"/>
           <w:lang w:val="pt-BR"/>
         </w:rPr>
-        <w:t>Freecell</w:t>
-      </w:r>
-      <w:proofErr w:type="spellEnd"/>
-      <w:r>
-        <w:rPr>
-          <w:rFonts w:ascii="Arial" w:hAnsi="Arial" w:cs="Arial"/>
-          <w:sz w:val="24"/>
-          <w:szCs w:val="24"/>
-          <w:lang w:val="pt-BR"/>
-        </w:rPr>
-        <w:t xml:space="preserve">. Estes elementos apontarão para as cabeças de cada uma das colunas que compõe o jogo </w:t>
-      </w:r>
-      <w:proofErr w:type="spellStart"/>
-      <w:r>
-        <w:rPr>
-          <w:rFonts w:ascii="Arial" w:hAnsi="Arial" w:cs="Arial"/>
-          <w:sz w:val="24"/>
-          <w:szCs w:val="24"/>
-          <w:lang w:val="pt-BR"/>
-        </w:rPr>
-        <w:t>Freecell</w:t>
-      </w:r>
-      <w:proofErr w:type="spellEnd"/>
-      <w:r>
-        <w:rPr>
-          <w:rFonts w:ascii="Arial" w:hAnsi="Arial" w:cs="Arial"/>
-          <w:sz w:val="24"/>
-          <w:szCs w:val="24"/>
-          <w:lang w:val="pt-BR"/>
-        </w:rPr>
-        <w:t>, neste caso:</w:t>
+        <w:t>cabeças de lista, que correspondem às colunas do jogo, neste caso:</w:t>
       </w:r>
     </w:p>
     <w:p>
@@ -16632,7 +14711,6 @@
           <w:szCs w:val="24"/>
           <w:lang w:val="pt-BR"/>
         </w:rPr>
-        <w:lastRenderedPageBreak/>
         <w:t xml:space="preserve">Oito cabeças de Sequência Visível, que no momento da inicialização estão com sete ou oito cartas (52 cartas distribuídas pelas oito colunas) e podem receber até </w:t>
       </w:r>
       <w:r>
@@ -16673,7 +14751,25 @@
           <w:szCs w:val="24"/>
           <w:lang w:val="pt-BR"/>
         </w:rPr>
-        <w:t>, Extra, Naipe e Sequência Visível utilizam a estrutura lista e cabeça de lista. Desta forma deve-se assegurar que:</w:t>
+        <w:t xml:space="preserve">, Extra, Naipe e Sequência Visível utilizam a estrutura lista e cabeça de lista. Desta forma </w:t>
+      </w:r>
+      <w:r>
+        <w:rPr>
+          <w:rFonts w:ascii="Arial" w:hAnsi="Arial" w:cs="Arial"/>
+          <w:sz w:val="24"/>
+          <w:szCs w:val="24"/>
+          <w:lang w:val="pt-BR"/>
+        </w:rPr>
+        <w:t>deve-se assegurar que para todo elemento da lista que possui um próximo elemento, o próximo do anterior é o próprio elemento</w:t>
+      </w:r>
+      <w:r>
+        <w:rPr>
+          <w:rFonts w:ascii="Arial" w:hAnsi="Arial" w:cs="Arial"/>
+          <w:sz w:val="24"/>
+          <w:szCs w:val="24"/>
+          <w:lang w:val="pt-BR"/>
+        </w:rPr>
+        <w:t xml:space="preserve">, isto é: </w:t>
       </w:r>
     </w:p>
     <w:p>
@@ -16886,67 +14982,47 @@
         <w:t>pElem</w:t>
       </w:r>
       <w:proofErr w:type="spellEnd"/>
-    </w:p>
-    <w:p>
-      <w:pPr>
-        <w:rPr>
-          <w:lang w:val="pt-BR"/>
-        </w:rPr>
-      </w:pPr>
-    </w:p>
-    <w:p>
-      <w:pPr>
-        <w:rPr>
-          <w:lang w:val="pt-BR"/>
-        </w:rPr>
-      </w:pPr>
-    </w:p>
-    <w:p>
-      <w:pPr>
-        <w:rPr>
-          <w:lang w:val="pt-BR"/>
-        </w:rPr>
-      </w:pPr>
-      <w:r>
-        <w:rPr>
-          <w:lang w:val="pt-BR"/>
-        </w:rPr>
-        <w:br w:type="page"/>
-      </w:r>
     </w:p>
     <w:p>
       <w:pPr>
         <w:pStyle w:val="Ttulo"/>
         <w:spacing w:line="360" w:lineRule="auto"/>
         <w:rPr>
-          <w:rFonts w:asciiTheme="minorHAnsi" w:eastAsiaTheme="minorHAnsi" w:hAnsiTheme="minorHAnsi" w:cstheme="minorBidi"/>
-          <w:b w:val="0"/>
-          <w:noProof/>
-          <w:sz w:val="22"/>
-          <w:szCs w:val="22"/>
-          <w:lang w:val="pt-BR"/>
-        </w:rPr>
-      </w:pPr>
-      <w:r>
-        <w:rPr>
           <w:rFonts w:cs="Arial"/>
           <w:sz w:val="32"/>
           <w:szCs w:val="32"/>
           <w:lang w:val="pt-BR"/>
         </w:rPr>
+      </w:pPr>
+      <w:r>
+        <w:rPr>
+          <w:rFonts w:cs="Arial"/>
+          <w:sz w:val="32"/>
+          <w:szCs w:val="32"/>
+          <w:lang w:val="pt-BR"/>
+        </w:rPr>
         <w:lastRenderedPageBreak/>
         <w:t>Exemplo de Modelo Físico</w:t>
       </w:r>
-      <w:r>
-        <w:rPr>
-          <w:rFonts w:asciiTheme="minorHAnsi" w:eastAsiaTheme="minorHAnsi" w:hAnsiTheme="minorHAnsi" w:cstheme="minorBidi"/>
-          <w:b w:val="0"/>
-          <w:noProof/>
-          <w:sz w:val="22"/>
-          <w:szCs w:val="22"/>
-          <w:lang w:val="pt-BR"/>
-        </w:rPr>
-        <w:t xml:space="preserve"> </w:t>
+    </w:p>
+    <w:p>
+      <w:pPr>
+        <w:jc w:val="center"/>
+        <w:rPr>
+          <w:rFonts w:ascii="Arial" w:hAnsi="Arial" w:cs="Arial"/>
+          <w:sz w:val="24"/>
+          <w:szCs w:val="24"/>
+          <w:lang w:val="pt-BR"/>
+        </w:rPr>
+      </w:pPr>
+      <w:r>
+        <w:rPr>
+          <w:rFonts w:ascii="Arial" w:hAnsi="Arial" w:cs="Arial"/>
+          <w:sz w:val="24"/>
+          <w:szCs w:val="24"/>
+          <w:lang w:val="pt-BR"/>
+        </w:rPr>
+        <w:t>(no meio de uma partida)</w:t>
       </w:r>
     </w:p>
     <w:p>
@@ -16974,18 +15050,3354 @@
           <w:noProof/>
         </w:rPr>
         <w:drawing>
-          <wp:anchor distT="0" distB="0" distL="114300" distR="114300" simplePos="0" relativeHeight="251659264" behindDoc="0" locked="0" layoutInCell="1" allowOverlap="1">
+          <wp:anchor distT="0" distB="0" distL="114300" distR="114300" simplePos="0" relativeHeight="251664384" behindDoc="0" locked="0" layoutInCell="1" allowOverlap="1">
             <wp:simplePos x="0" y="0"/>
             <wp:positionH relativeFrom="column">
-              <wp:posOffset>-952500</wp:posOffset>
+              <wp:posOffset>-466725</wp:posOffset>
             </wp:positionH>
             <wp:positionV relativeFrom="paragraph">
-              <wp:posOffset>936625</wp:posOffset>
+              <wp:posOffset>913130</wp:posOffset>
             </wp:positionV>
-            <wp:extent cx="8258175" cy="5058410"/>
-            <wp:effectExtent l="0" t="1562100" r="0" b="1551940"/>
+            <wp:extent cx="7477125" cy="4710430"/>
+            <wp:effectExtent l="0" t="1390650" r="0" b="1366520"/>
             <wp:wrapNone/>
-            <wp:docPr id="14" name="Imagem 13" descr="exemplo_modelo_fisico.png"/>
+            <wp:docPr id="29" name="Imagem 28" descr="exemplo_modelo_fisico_2.png"/>
+            <wp:cNvGraphicFramePr>
+              <a:graphicFrameLocks xmlns:a="http://schemas.openxmlformats.org/drawingml/2006/main" noChangeAspect="1"/>
+            </wp:cNvGraphicFramePr>
+            <a:graphic xmlns:a="http://schemas.openxmlformats.org/drawingml/2006/main">
+              <a:graphicData uri="http://schemas.openxmlformats.org/drawingml/2006/picture">
+                <pic:pic xmlns:pic="http://schemas.openxmlformats.org/drawingml/2006/picture">
+                  <pic:nvPicPr>
+                    <pic:cNvPr id="0" name="exemplo_modelo_fisico_2.png"/>
+                    <pic:cNvPicPr/>
+                  </pic:nvPicPr>
+                  <pic:blipFill>
+                    <a:blip r:embed="rId11" cstate="print"/>
+                    <a:stretch>
+                      <a:fillRect/>
+                    </a:stretch>
+                  </pic:blipFill>
+                  <pic:spPr>
+                    <a:xfrm rot="16200000">
+                      <a:off x="0" y="0"/>
+                      <a:ext cx="7477125" cy="4710430"/>
+                    </a:xfrm>
+                    <a:prstGeom prst="rect">
+                      <a:avLst/>
+                    </a:prstGeom>
+                  </pic:spPr>
+                </pic:pic>
+              </a:graphicData>
+            </a:graphic>
+          </wp:anchor>
+        </w:drawing>
+      </w:r>
+      <w:r>
+        <w:rPr>
+          <w:lang w:val="pt-BR"/>
+        </w:rPr>
+        <w:br w:type="page"/>
+      </w:r>
+    </w:p>
+    <w:p>
+      <w:pPr>
+        <w:pStyle w:val="Ttulo"/>
+        <w:spacing w:line="360" w:lineRule="auto"/>
+        <w:rPr>
+          <w:rFonts w:cs="Arial"/>
+          <w:sz w:val="32"/>
+          <w:szCs w:val="32"/>
+          <w:lang w:val="pt-BR"/>
+        </w:rPr>
+      </w:pPr>
+      <w:r>
+        <w:rPr>
+          <w:rFonts w:cs="Arial"/>
+          <w:sz w:val="32"/>
+          <w:szCs w:val="32"/>
+          <w:lang w:val="pt-BR"/>
+        </w:rPr>
+        <w:lastRenderedPageBreak/>
+        <w:t xml:space="preserve">Lista Genérica </w:t>
+      </w:r>
+      <w:proofErr w:type="spellStart"/>
+      <w:r>
+        <w:rPr>
+          <w:rFonts w:cs="Arial"/>
+          <w:sz w:val="32"/>
+          <w:szCs w:val="32"/>
+          <w:lang w:val="pt-BR"/>
+        </w:rPr>
+        <w:t>Auto-Verificável</w:t>
+      </w:r>
+      <w:proofErr w:type="spellEnd"/>
+    </w:p>
+    <w:p>
+      <w:pPr>
+        <w:rPr>
+          <w:lang w:val="pt-BR"/>
+        </w:rPr>
+      </w:pPr>
+      <w:r>
+        <w:rPr>
+          <w:lang w:val="pt-BR"/>
+        </w:rPr>
+        <w:drawing>
+          <wp:inline distT="0" distB="0" distL="0" distR="0">
+            <wp:extent cx="5943600" cy="4982845"/>
+            <wp:effectExtent l="19050" t="0" r="0" b="0"/>
+            <wp:docPr id="21" name="Objeto 5"/>
+            <wp:cNvGraphicFramePr/>
+            <a:graphic xmlns:a="http://schemas.openxmlformats.org/drawingml/2006/main">
+              <a:graphicData uri="http://schemas.openxmlformats.org/drawingml/2006/lockedCanvas">
+                <lc:lockedCanvas xmlns:lc="http://schemas.openxmlformats.org/drawingml/2006/lockedCanvas">
+                  <a:nvGrpSpPr>
+                    <a:cNvPr id="0" name=""/>
+                    <a:cNvGrpSpPr/>
+                  </a:nvGrpSpPr>
+                  <a:grpSpPr>
+                    <a:xfrm>
+                      <a:off x="0" y="0"/>
+                      <a:ext cx="7772400" cy="6515517"/>
+                      <a:chOff x="685800" y="304800"/>
+                      <a:chExt cx="7772400" cy="6515517"/>
+                    </a:xfrm>
+                  </a:grpSpPr>
+                  <a:sp>
+                    <a:nvSpPr>
+                      <a:cNvPr id="24" name="Retângulo 23"/>
+                      <a:cNvSpPr/>
+                    </a:nvSpPr>
+                    <a:spPr>
+                      <a:xfrm>
+                        <a:off x="2514600" y="304800"/>
+                        <a:ext cx="1828800" cy="731520"/>
+                      </a:xfrm>
+                      <a:prstGeom prst="rect">
+                        <a:avLst/>
+                      </a:prstGeom>
+                      <a:solidFill>
+                        <a:schemeClr val="accent2"/>
+                      </a:solidFill>
+                      <a:ln w="19050">
+                        <a:solidFill>
+                          <a:schemeClr val="accent2">
+                            <a:lumMod val="50000"/>
+                          </a:schemeClr>
+                        </a:solidFill>
+                      </a:ln>
+                    </a:spPr>
+                    <a:txSp>
+                      <a:txBody>
+                        <a:bodyPr rtlCol="0" anchor="ctr"/>
+                        <a:lstStyle>
+                          <a:defPPr>
+                            <a:defRPr lang="en-US"/>
+                          </a:defPPr>
+                          <a:lvl1pPr marL="0" algn="l" defTabSz="914400" rtl="0" eaLnBrk="1" latinLnBrk="0" hangingPunct="1">
+                            <a:defRPr sz="1800" kern="1200">
+                              <a:solidFill>
+                                <a:schemeClr val="lt1"/>
+                              </a:solidFill>
+                              <a:latin typeface="+mn-lt"/>
+                              <a:ea typeface="+mn-ea"/>
+                              <a:cs typeface="+mn-cs"/>
+                            </a:defRPr>
+                          </a:lvl1pPr>
+                          <a:lvl2pPr marL="457200" algn="l" defTabSz="914400" rtl="0" eaLnBrk="1" latinLnBrk="0" hangingPunct="1">
+                            <a:defRPr sz="1800" kern="1200">
+                              <a:solidFill>
+                                <a:schemeClr val="lt1"/>
+                              </a:solidFill>
+                              <a:latin typeface="+mn-lt"/>
+                              <a:ea typeface="+mn-ea"/>
+                              <a:cs typeface="+mn-cs"/>
+                            </a:defRPr>
+                          </a:lvl2pPr>
+                          <a:lvl3pPr marL="914400" algn="l" defTabSz="914400" rtl="0" eaLnBrk="1" latinLnBrk="0" hangingPunct="1">
+                            <a:defRPr sz="1800" kern="1200">
+                              <a:solidFill>
+                                <a:schemeClr val="lt1"/>
+                              </a:solidFill>
+                              <a:latin typeface="+mn-lt"/>
+                              <a:ea typeface="+mn-ea"/>
+                              <a:cs typeface="+mn-cs"/>
+                            </a:defRPr>
+                          </a:lvl3pPr>
+                          <a:lvl4pPr marL="1371600" algn="l" defTabSz="914400" rtl="0" eaLnBrk="1" latinLnBrk="0" hangingPunct="1">
+                            <a:defRPr sz="1800" kern="1200">
+                              <a:solidFill>
+                                <a:schemeClr val="lt1"/>
+                              </a:solidFill>
+                              <a:latin typeface="+mn-lt"/>
+                              <a:ea typeface="+mn-ea"/>
+                              <a:cs typeface="+mn-cs"/>
+                            </a:defRPr>
+                          </a:lvl4pPr>
+                          <a:lvl5pPr marL="1828800" algn="l" defTabSz="914400" rtl="0" eaLnBrk="1" latinLnBrk="0" hangingPunct="1">
+                            <a:defRPr sz="1800" kern="1200">
+                              <a:solidFill>
+                                <a:schemeClr val="lt1"/>
+                              </a:solidFill>
+                              <a:latin typeface="+mn-lt"/>
+                              <a:ea typeface="+mn-ea"/>
+                              <a:cs typeface="+mn-cs"/>
+                            </a:defRPr>
+                          </a:lvl5pPr>
+                          <a:lvl6pPr marL="2286000" algn="l" defTabSz="914400" rtl="0" eaLnBrk="1" latinLnBrk="0" hangingPunct="1">
+                            <a:defRPr sz="1800" kern="1200">
+                              <a:solidFill>
+                                <a:schemeClr val="lt1"/>
+                              </a:solidFill>
+                              <a:latin typeface="+mn-lt"/>
+                              <a:ea typeface="+mn-ea"/>
+                              <a:cs typeface="+mn-cs"/>
+                            </a:defRPr>
+                          </a:lvl6pPr>
+                          <a:lvl7pPr marL="2743200" algn="l" defTabSz="914400" rtl="0" eaLnBrk="1" latinLnBrk="0" hangingPunct="1">
+                            <a:defRPr sz="1800" kern="1200">
+                              <a:solidFill>
+                                <a:schemeClr val="lt1"/>
+                              </a:solidFill>
+                              <a:latin typeface="+mn-lt"/>
+                              <a:ea typeface="+mn-ea"/>
+                              <a:cs typeface="+mn-cs"/>
+                            </a:defRPr>
+                          </a:lvl7pPr>
+                          <a:lvl8pPr marL="3200400" algn="l" defTabSz="914400" rtl="0" eaLnBrk="1" latinLnBrk="0" hangingPunct="1">
+                            <a:defRPr sz="1800" kern="1200">
+                              <a:solidFill>
+                                <a:schemeClr val="lt1"/>
+                              </a:solidFill>
+                              <a:latin typeface="+mn-lt"/>
+                              <a:ea typeface="+mn-ea"/>
+                              <a:cs typeface="+mn-cs"/>
+                            </a:defRPr>
+                          </a:lvl8pPr>
+                          <a:lvl9pPr marL="3657600" algn="l" defTabSz="914400" rtl="0" eaLnBrk="1" latinLnBrk="0" hangingPunct="1">
+                            <a:defRPr sz="1800" kern="1200">
+                              <a:solidFill>
+                                <a:schemeClr val="lt1"/>
+                              </a:solidFill>
+                              <a:latin typeface="+mn-lt"/>
+                              <a:ea typeface="+mn-ea"/>
+                              <a:cs typeface="+mn-cs"/>
+                            </a:defRPr>
+                          </a:lvl9pPr>
+                        </a:lstStyle>
+                        <a:p>
+                          <a:pPr algn="ctr"/>
+                          <a:r>
+                            <a:rPr lang="en-US" sz="1200" b="1" dirty="0" err="1" smtClean="0">
+                              <a:solidFill>
+                                <a:schemeClr val="bg1"/>
+                              </a:solidFill>
+                              <a:latin typeface="Arial" pitchFamily="34" charset="0"/>
+                              <a:cs typeface="Arial" pitchFamily="34" charset="0"/>
+                            </a:rPr>
+                            <a:t>pElemento</a:t>
+                          </a:r>
+                          <a:endParaRPr lang="en-US" sz="1200" b="1" dirty="0">
+                            <a:solidFill>
+                              <a:schemeClr val="bg1"/>
+                            </a:solidFill>
+                            <a:latin typeface="Arial" pitchFamily="34" charset="0"/>
+                            <a:cs typeface="Arial" pitchFamily="34" charset="0"/>
+                          </a:endParaRPr>
+                        </a:p>
+                      </a:txBody>
+                      <a:useSpRect/>
+                    </a:txSp>
+                    <a:style>
+                      <a:lnRef idx="2">
+                        <a:schemeClr val="accent1">
+                          <a:shade val="50000"/>
+                        </a:schemeClr>
+                      </a:lnRef>
+                      <a:fillRef idx="1">
+                        <a:schemeClr val="accent1"/>
+                      </a:fillRef>
+                      <a:effectRef idx="0">
+                        <a:schemeClr val="accent1"/>
+                      </a:effectRef>
+                      <a:fontRef idx="minor">
+                        <a:schemeClr val="lt1"/>
+                      </a:fontRef>
+                    </a:style>
+                  </a:sp>
+                  <a:sp>
+                    <a:nvSpPr>
+                      <a:cNvPr id="48" name="Retângulo 47"/>
+                      <a:cNvSpPr/>
+                    </a:nvSpPr>
+                    <a:spPr>
+                      <a:xfrm>
+                        <a:off x="4343400" y="1752600"/>
+                        <a:ext cx="1828800" cy="731520"/>
+                      </a:xfrm>
+                      <a:prstGeom prst="rect">
+                        <a:avLst/>
+                      </a:prstGeom>
+                      <a:solidFill>
+                        <a:schemeClr val="accent3"/>
+                      </a:solidFill>
+                      <a:ln w="19050">
+                        <a:solidFill>
+                          <a:schemeClr val="accent3">
+                            <a:lumMod val="50000"/>
+                          </a:schemeClr>
+                        </a:solidFill>
+                      </a:ln>
+                    </a:spPr>
+                    <a:txSp>
+                      <a:txBody>
+                        <a:bodyPr rtlCol="0" anchor="ctr"/>
+                        <a:lstStyle>
+                          <a:defPPr>
+                            <a:defRPr lang="en-US"/>
+                          </a:defPPr>
+                          <a:lvl1pPr marL="0" algn="l" defTabSz="914400" rtl="0" eaLnBrk="1" latinLnBrk="0" hangingPunct="1">
+                            <a:defRPr sz="1800" kern="1200">
+                              <a:solidFill>
+                                <a:schemeClr val="lt1"/>
+                              </a:solidFill>
+                              <a:latin typeface="+mn-lt"/>
+                              <a:ea typeface="+mn-ea"/>
+                              <a:cs typeface="+mn-cs"/>
+                            </a:defRPr>
+                          </a:lvl1pPr>
+                          <a:lvl2pPr marL="457200" algn="l" defTabSz="914400" rtl="0" eaLnBrk="1" latinLnBrk="0" hangingPunct="1">
+                            <a:defRPr sz="1800" kern="1200">
+                              <a:solidFill>
+                                <a:schemeClr val="lt1"/>
+                              </a:solidFill>
+                              <a:latin typeface="+mn-lt"/>
+                              <a:ea typeface="+mn-ea"/>
+                              <a:cs typeface="+mn-cs"/>
+                            </a:defRPr>
+                          </a:lvl2pPr>
+                          <a:lvl3pPr marL="914400" algn="l" defTabSz="914400" rtl="0" eaLnBrk="1" latinLnBrk="0" hangingPunct="1">
+                            <a:defRPr sz="1800" kern="1200">
+                              <a:solidFill>
+                                <a:schemeClr val="lt1"/>
+                              </a:solidFill>
+                              <a:latin typeface="+mn-lt"/>
+                              <a:ea typeface="+mn-ea"/>
+                              <a:cs typeface="+mn-cs"/>
+                            </a:defRPr>
+                          </a:lvl3pPr>
+                          <a:lvl4pPr marL="1371600" algn="l" defTabSz="914400" rtl="0" eaLnBrk="1" latinLnBrk="0" hangingPunct="1">
+                            <a:defRPr sz="1800" kern="1200">
+                              <a:solidFill>
+                                <a:schemeClr val="lt1"/>
+                              </a:solidFill>
+                              <a:latin typeface="+mn-lt"/>
+                              <a:ea typeface="+mn-ea"/>
+                              <a:cs typeface="+mn-cs"/>
+                            </a:defRPr>
+                          </a:lvl4pPr>
+                          <a:lvl5pPr marL="1828800" algn="l" defTabSz="914400" rtl="0" eaLnBrk="1" latinLnBrk="0" hangingPunct="1">
+                            <a:defRPr sz="1800" kern="1200">
+                              <a:solidFill>
+                                <a:schemeClr val="lt1"/>
+                              </a:solidFill>
+                              <a:latin typeface="+mn-lt"/>
+                              <a:ea typeface="+mn-ea"/>
+                              <a:cs typeface="+mn-cs"/>
+                            </a:defRPr>
+                          </a:lvl5pPr>
+                          <a:lvl6pPr marL="2286000" algn="l" defTabSz="914400" rtl="0" eaLnBrk="1" latinLnBrk="0" hangingPunct="1">
+                            <a:defRPr sz="1800" kern="1200">
+                              <a:solidFill>
+                                <a:schemeClr val="lt1"/>
+                              </a:solidFill>
+                              <a:latin typeface="+mn-lt"/>
+                              <a:ea typeface="+mn-ea"/>
+                              <a:cs typeface="+mn-cs"/>
+                            </a:defRPr>
+                          </a:lvl6pPr>
+                          <a:lvl7pPr marL="2743200" algn="l" defTabSz="914400" rtl="0" eaLnBrk="1" latinLnBrk="0" hangingPunct="1">
+                            <a:defRPr sz="1800" kern="1200">
+                              <a:solidFill>
+                                <a:schemeClr val="lt1"/>
+                              </a:solidFill>
+                              <a:latin typeface="+mn-lt"/>
+                              <a:ea typeface="+mn-ea"/>
+                              <a:cs typeface="+mn-cs"/>
+                            </a:defRPr>
+                          </a:lvl7pPr>
+                          <a:lvl8pPr marL="3200400" algn="l" defTabSz="914400" rtl="0" eaLnBrk="1" latinLnBrk="0" hangingPunct="1">
+                            <a:defRPr sz="1800" kern="1200">
+                              <a:solidFill>
+                                <a:schemeClr val="lt1"/>
+                              </a:solidFill>
+                              <a:latin typeface="+mn-lt"/>
+                              <a:ea typeface="+mn-ea"/>
+                              <a:cs typeface="+mn-cs"/>
+                            </a:defRPr>
+                          </a:lvl8pPr>
+                          <a:lvl9pPr marL="3657600" algn="l" defTabSz="914400" rtl="0" eaLnBrk="1" latinLnBrk="0" hangingPunct="1">
+                            <a:defRPr sz="1800" kern="1200">
+                              <a:solidFill>
+                                <a:schemeClr val="lt1"/>
+                              </a:solidFill>
+                              <a:latin typeface="+mn-lt"/>
+                              <a:ea typeface="+mn-ea"/>
+                              <a:cs typeface="+mn-cs"/>
+                            </a:defRPr>
+                          </a:lvl9pPr>
+                        </a:lstStyle>
+                        <a:p>
+                          <a:pPr algn="ctr"/>
+                          <a:r>
+                            <a:rPr lang="en-US" sz="1200" b="1" dirty="0" err="1" smtClean="0">
+                              <a:solidFill>
+                                <a:schemeClr val="bg1"/>
+                              </a:solidFill>
+                              <a:latin typeface="Arial" pitchFamily="34" charset="0"/>
+                              <a:cs typeface="Arial" pitchFamily="34" charset="0"/>
+                            </a:rPr>
+                            <a:t>pFimLista</a:t>
+                          </a:r>
+                          <a:endParaRPr lang="en-US" sz="1200" b="1" dirty="0" smtClean="0">
+                            <a:solidFill>
+                              <a:schemeClr val="bg1"/>
+                            </a:solidFill>
+                            <a:latin typeface="Arial" pitchFamily="34" charset="0"/>
+                            <a:cs typeface="Arial" pitchFamily="34" charset="0"/>
+                          </a:endParaRPr>
+                        </a:p>
+                      </a:txBody>
+                      <a:useSpRect/>
+                    </a:txSp>
+                    <a:style>
+                      <a:lnRef idx="2">
+                        <a:schemeClr val="accent2">
+                          <a:shade val="50000"/>
+                        </a:schemeClr>
+                      </a:lnRef>
+                      <a:fillRef idx="1">
+                        <a:schemeClr val="accent2"/>
+                      </a:fillRef>
+                      <a:effectRef idx="0">
+                        <a:schemeClr val="accent2"/>
+                      </a:effectRef>
+                      <a:fontRef idx="minor">
+                        <a:schemeClr val="lt1"/>
+                      </a:fontRef>
+                    </a:style>
+                  </a:sp>
+                  <a:sp>
+                    <a:nvSpPr>
+                      <a:cNvPr id="49" name="Retângulo 48"/>
+                      <a:cNvSpPr/>
+                    </a:nvSpPr>
+                    <a:spPr>
+                      <a:xfrm>
+                        <a:off x="2514600" y="1752600"/>
+                        <a:ext cx="1828800" cy="731520"/>
+                      </a:xfrm>
+                      <a:prstGeom prst="rect">
+                        <a:avLst/>
+                      </a:prstGeom>
+                      <a:solidFill>
+                        <a:schemeClr val="accent3"/>
+                      </a:solidFill>
+                      <a:ln w="19050">
+                        <a:solidFill>
+                          <a:schemeClr val="accent3">
+                            <a:lumMod val="50000"/>
+                          </a:schemeClr>
+                        </a:solidFill>
+                      </a:ln>
+                    </a:spPr>
+                    <a:txSp>
+                      <a:txBody>
+                        <a:bodyPr rtlCol="0" anchor="ctr"/>
+                        <a:lstStyle>
+                          <a:defPPr>
+                            <a:defRPr lang="en-US"/>
+                          </a:defPPr>
+                          <a:lvl1pPr marL="0" algn="l" defTabSz="914400" rtl="0" eaLnBrk="1" latinLnBrk="0" hangingPunct="1">
+                            <a:defRPr sz="1800" kern="1200">
+                              <a:solidFill>
+                                <a:schemeClr val="lt1"/>
+                              </a:solidFill>
+                              <a:latin typeface="+mn-lt"/>
+                              <a:ea typeface="+mn-ea"/>
+                              <a:cs typeface="+mn-cs"/>
+                            </a:defRPr>
+                          </a:lvl1pPr>
+                          <a:lvl2pPr marL="457200" algn="l" defTabSz="914400" rtl="0" eaLnBrk="1" latinLnBrk="0" hangingPunct="1">
+                            <a:defRPr sz="1800" kern="1200">
+                              <a:solidFill>
+                                <a:schemeClr val="lt1"/>
+                              </a:solidFill>
+                              <a:latin typeface="+mn-lt"/>
+                              <a:ea typeface="+mn-ea"/>
+                              <a:cs typeface="+mn-cs"/>
+                            </a:defRPr>
+                          </a:lvl2pPr>
+                          <a:lvl3pPr marL="914400" algn="l" defTabSz="914400" rtl="0" eaLnBrk="1" latinLnBrk="0" hangingPunct="1">
+                            <a:defRPr sz="1800" kern="1200">
+                              <a:solidFill>
+                                <a:schemeClr val="lt1"/>
+                              </a:solidFill>
+                              <a:latin typeface="+mn-lt"/>
+                              <a:ea typeface="+mn-ea"/>
+                              <a:cs typeface="+mn-cs"/>
+                            </a:defRPr>
+                          </a:lvl3pPr>
+                          <a:lvl4pPr marL="1371600" algn="l" defTabSz="914400" rtl="0" eaLnBrk="1" latinLnBrk="0" hangingPunct="1">
+                            <a:defRPr sz="1800" kern="1200">
+                              <a:solidFill>
+                                <a:schemeClr val="lt1"/>
+                              </a:solidFill>
+                              <a:latin typeface="+mn-lt"/>
+                              <a:ea typeface="+mn-ea"/>
+                              <a:cs typeface="+mn-cs"/>
+                            </a:defRPr>
+                          </a:lvl4pPr>
+                          <a:lvl5pPr marL="1828800" algn="l" defTabSz="914400" rtl="0" eaLnBrk="1" latinLnBrk="0" hangingPunct="1">
+                            <a:defRPr sz="1800" kern="1200">
+                              <a:solidFill>
+                                <a:schemeClr val="lt1"/>
+                              </a:solidFill>
+                              <a:latin typeface="+mn-lt"/>
+                              <a:ea typeface="+mn-ea"/>
+                              <a:cs typeface="+mn-cs"/>
+                            </a:defRPr>
+                          </a:lvl5pPr>
+                          <a:lvl6pPr marL="2286000" algn="l" defTabSz="914400" rtl="0" eaLnBrk="1" latinLnBrk="0" hangingPunct="1">
+                            <a:defRPr sz="1800" kern="1200">
+                              <a:solidFill>
+                                <a:schemeClr val="lt1"/>
+                              </a:solidFill>
+                              <a:latin typeface="+mn-lt"/>
+                              <a:ea typeface="+mn-ea"/>
+                              <a:cs typeface="+mn-cs"/>
+                            </a:defRPr>
+                          </a:lvl6pPr>
+                          <a:lvl7pPr marL="2743200" algn="l" defTabSz="914400" rtl="0" eaLnBrk="1" latinLnBrk="0" hangingPunct="1">
+                            <a:defRPr sz="1800" kern="1200">
+                              <a:solidFill>
+                                <a:schemeClr val="lt1"/>
+                              </a:solidFill>
+                              <a:latin typeface="+mn-lt"/>
+                              <a:ea typeface="+mn-ea"/>
+                              <a:cs typeface="+mn-cs"/>
+                            </a:defRPr>
+                          </a:lvl7pPr>
+                          <a:lvl8pPr marL="3200400" algn="l" defTabSz="914400" rtl="0" eaLnBrk="1" latinLnBrk="0" hangingPunct="1">
+                            <a:defRPr sz="1800" kern="1200">
+                              <a:solidFill>
+                                <a:schemeClr val="lt1"/>
+                              </a:solidFill>
+                              <a:latin typeface="+mn-lt"/>
+                              <a:ea typeface="+mn-ea"/>
+                              <a:cs typeface="+mn-cs"/>
+                            </a:defRPr>
+                          </a:lvl8pPr>
+                          <a:lvl9pPr marL="3657600" algn="l" defTabSz="914400" rtl="0" eaLnBrk="1" latinLnBrk="0" hangingPunct="1">
+                            <a:defRPr sz="1800" kern="1200">
+                              <a:solidFill>
+                                <a:schemeClr val="lt1"/>
+                              </a:solidFill>
+                              <a:latin typeface="+mn-lt"/>
+                              <a:ea typeface="+mn-ea"/>
+                              <a:cs typeface="+mn-cs"/>
+                            </a:defRPr>
+                          </a:lvl9pPr>
+                        </a:lstStyle>
+                        <a:p>
+                          <a:pPr algn="ctr"/>
+                          <a:r>
+                            <a:rPr lang="en-US" sz="1200" b="1" dirty="0" err="1" smtClean="0">
+                              <a:solidFill>
+                                <a:schemeClr val="bg1"/>
+                              </a:solidFill>
+                              <a:latin typeface="Arial" pitchFamily="34" charset="0"/>
+                              <a:cs typeface="Arial" pitchFamily="34" charset="0"/>
+                            </a:rPr>
+                            <a:t>pElementoCorrente</a:t>
+                          </a:r>
+                          <a:endParaRPr lang="en-US" sz="1200" b="1" dirty="0">
+                            <a:solidFill>
+                              <a:schemeClr val="bg1"/>
+                            </a:solidFill>
+                            <a:latin typeface="Arial" pitchFamily="34" charset="0"/>
+                            <a:cs typeface="Arial" pitchFamily="34" charset="0"/>
+                          </a:endParaRPr>
+                        </a:p>
+                      </a:txBody>
+                      <a:useSpRect/>
+                    </a:txSp>
+                    <a:style>
+                      <a:lnRef idx="2">
+                        <a:schemeClr val="accent1">
+                          <a:shade val="50000"/>
+                        </a:schemeClr>
+                      </a:lnRef>
+                      <a:fillRef idx="1">
+                        <a:schemeClr val="accent1"/>
+                      </a:fillRef>
+                      <a:effectRef idx="0">
+                        <a:schemeClr val="accent1"/>
+                      </a:effectRef>
+                      <a:fontRef idx="minor">
+                        <a:schemeClr val="lt1"/>
+                      </a:fontRef>
+                    </a:style>
+                  </a:sp>
+                  <a:sp>
+                    <a:nvSpPr>
+                      <a:cNvPr id="50" name="Retângulo 49"/>
+                      <a:cNvSpPr/>
+                    </a:nvSpPr>
+                    <a:spPr>
+                      <a:xfrm>
+                        <a:off x="685800" y="1752600"/>
+                        <a:ext cx="1828800" cy="731520"/>
+                      </a:xfrm>
+                      <a:prstGeom prst="rect">
+                        <a:avLst/>
+                      </a:prstGeom>
+                      <a:solidFill>
+                        <a:schemeClr val="accent3"/>
+                      </a:solidFill>
+                      <a:ln w="19050">
+                        <a:solidFill>
+                          <a:schemeClr val="accent3">
+                            <a:lumMod val="50000"/>
+                          </a:schemeClr>
+                        </a:solidFill>
+                      </a:ln>
+                    </a:spPr>
+                    <a:txSp>
+                      <a:txBody>
+                        <a:bodyPr rtlCol="0" anchor="ctr"/>
+                        <a:lstStyle>
+                          <a:defPPr>
+                            <a:defRPr lang="en-US"/>
+                          </a:defPPr>
+                          <a:lvl1pPr marL="0" algn="l" defTabSz="914400" rtl="0" eaLnBrk="1" latinLnBrk="0" hangingPunct="1">
+                            <a:defRPr sz="1800" kern="1200">
+                              <a:solidFill>
+                                <a:schemeClr val="lt1"/>
+                              </a:solidFill>
+                              <a:latin typeface="+mn-lt"/>
+                              <a:ea typeface="+mn-ea"/>
+                              <a:cs typeface="+mn-cs"/>
+                            </a:defRPr>
+                          </a:lvl1pPr>
+                          <a:lvl2pPr marL="457200" algn="l" defTabSz="914400" rtl="0" eaLnBrk="1" latinLnBrk="0" hangingPunct="1">
+                            <a:defRPr sz="1800" kern="1200">
+                              <a:solidFill>
+                                <a:schemeClr val="lt1"/>
+                              </a:solidFill>
+                              <a:latin typeface="+mn-lt"/>
+                              <a:ea typeface="+mn-ea"/>
+                              <a:cs typeface="+mn-cs"/>
+                            </a:defRPr>
+                          </a:lvl2pPr>
+                          <a:lvl3pPr marL="914400" algn="l" defTabSz="914400" rtl="0" eaLnBrk="1" latinLnBrk="0" hangingPunct="1">
+                            <a:defRPr sz="1800" kern="1200">
+                              <a:solidFill>
+                                <a:schemeClr val="lt1"/>
+                              </a:solidFill>
+                              <a:latin typeface="+mn-lt"/>
+                              <a:ea typeface="+mn-ea"/>
+                              <a:cs typeface="+mn-cs"/>
+                            </a:defRPr>
+                          </a:lvl3pPr>
+                          <a:lvl4pPr marL="1371600" algn="l" defTabSz="914400" rtl="0" eaLnBrk="1" latinLnBrk="0" hangingPunct="1">
+                            <a:defRPr sz="1800" kern="1200">
+                              <a:solidFill>
+                                <a:schemeClr val="lt1"/>
+                              </a:solidFill>
+                              <a:latin typeface="+mn-lt"/>
+                              <a:ea typeface="+mn-ea"/>
+                              <a:cs typeface="+mn-cs"/>
+                            </a:defRPr>
+                          </a:lvl4pPr>
+                          <a:lvl5pPr marL="1828800" algn="l" defTabSz="914400" rtl="0" eaLnBrk="1" latinLnBrk="0" hangingPunct="1">
+                            <a:defRPr sz="1800" kern="1200">
+                              <a:solidFill>
+                                <a:schemeClr val="lt1"/>
+                              </a:solidFill>
+                              <a:latin typeface="+mn-lt"/>
+                              <a:ea typeface="+mn-ea"/>
+                              <a:cs typeface="+mn-cs"/>
+                            </a:defRPr>
+                          </a:lvl5pPr>
+                          <a:lvl6pPr marL="2286000" algn="l" defTabSz="914400" rtl="0" eaLnBrk="1" latinLnBrk="0" hangingPunct="1">
+                            <a:defRPr sz="1800" kern="1200">
+                              <a:solidFill>
+                                <a:schemeClr val="lt1"/>
+                              </a:solidFill>
+                              <a:latin typeface="+mn-lt"/>
+                              <a:ea typeface="+mn-ea"/>
+                              <a:cs typeface="+mn-cs"/>
+                            </a:defRPr>
+                          </a:lvl6pPr>
+                          <a:lvl7pPr marL="2743200" algn="l" defTabSz="914400" rtl="0" eaLnBrk="1" latinLnBrk="0" hangingPunct="1">
+                            <a:defRPr sz="1800" kern="1200">
+                              <a:solidFill>
+                                <a:schemeClr val="lt1"/>
+                              </a:solidFill>
+                              <a:latin typeface="+mn-lt"/>
+                              <a:ea typeface="+mn-ea"/>
+                              <a:cs typeface="+mn-cs"/>
+                            </a:defRPr>
+                          </a:lvl7pPr>
+                          <a:lvl8pPr marL="3200400" algn="l" defTabSz="914400" rtl="0" eaLnBrk="1" latinLnBrk="0" hangingPunct="1">
+                            <a:defRPr sz="1800" kern="1200">
+                              <a:solidFill>
+                                <a:schemeClr val="lt1"/>
+                              </a:solidFill>
+                              <a:latin typeface="+mn-lt"/>
+                              <a:ea typeface="+mn-ea"/>
+                              <a:cs typeface="+mn-cs"/>
+                            </a:defRPr>
+                          </a:lvl8pPr>
+                          <a:lvl9pPr marL="3657600" algn="l" defTabSz="914400" rtl="0" eaLnBrk="1" latinLnBrk="0" hangingPunct="1">
+                            <a:defRPr sz="1800" kern="1200">
+                              <a:solidFill>
+                                <a:schemeClr val="lt1"/>
+                              </a:solidFill>
+                              <a:latin typeface="+mn-lt"/>
+                              <a:ea typeface="+mn-ea"/>
+                              <a:cs typeface="+mn-cs"/>
+                            </a:defRPr>
+                          </a:lvl9pPr>
+                        </a:lstStyle>
+                        <a:p>
+                          <a:pPr algn="ctr"/>
+                          <a:r>
+                            <a:rPr lang="pt-BR" sz="1200" b="1" dirty="0" err="1" smtClean="0">
+                              <a:solidFill>
+                                <a:schemeClr val="bg1"/>
+                              </a:solidFill>
+                              <a:latin typeface="Arial" pitchFamily="34" charset="0"/>
+                              <a:cs typeface="Arial" pitchFamily="34" charset="0"/>
+                            </a:rPr>
+                            <a:t>pOrigemLista</a:t>
+                          </a:r>
+                          <a:endParaRPr lang="en-US" sz="1200" b="1" dirty="0" smtClean="0">
+                            <a:solidFill>
+                              <a:schemeClr val="bg1"/>
+                            </a:solidFill>
+                            <a:latin typeface="Arial" pitchFamily="34" charset="0"/>
+                            <a:cs typeface="Arial" pitchFamily="34" charset="0"/>
+                          </a:endParaRPr>
+                        </a:p>
+                      </a:txBody>
+                      <a:useSpRect/>
+                    </a:txSp>
+                    <a:style>
+                      <a:lnRef idx="2">
+                        <a:schemeClr val="accent2">
+                          <a:shade val="50000"/>
+                        </a:schemeClr>
+                      </a:lnRef>
+                      <a:fillRef idx="1">
+                        <a:schemeClr val="accent2"/>
+                      </a:fillRef>
+                      <a:effectRef idx="0">
+                        <a:schemeClr val="accent2"/>
+                      </a:effectRef>
+                      <a:fontRef idx="minor">
+                        <a:schemeClr val="lt1"/>
+                      </a:fontRef>
+                    </a:style>
+                  </a:sp>
+                  <a:cxnSp>
+                    <a:nvCxnSpPr>
+                      <a:cNvPr id="53" name="Conector de seta reta 52"/>
+                      <a:cNvCxnSpPr/>
+                    </a:nvCxnSpPr>
+                    <a:spPr>
+                      <a:xfrm>
+                        <a:off x="3429000" y="3931920"/>
+                        <a:ext cx="0" cy="716280"/>
+                      </a:xfrm>
+                      <a:prstGeom prst="straightConnector1">
+                        <a:avLst/>
+                      </a:prstGeom>
+                      <a:ln w="19050">
+                        <a:solidFill>
+                          <a:schemeClr val="tx1">
+                            <a:lumMod val="75000"/>
+                            <a:lumOff val="25000"/>
+                          </a:schemeClr>
+                        </a:solidFill>
+                        <a:headEnd type="none" w="med" len="med"/>
+                        <a:tailEnd type="triangle" w="med" len="med"/>
+                      </a:ln>
+                    </a:spPr>
+                    <a:style>
+                      <a:lnRef idx="1">
+                        <a:schemeClr val="accent1"/>
+                      </a:lnRef>
+                      <a:fillRef idx="0">
+                        <a:schemeClr val="accent1"/>
+                      </a:fillRef>
+                      <a:effectRef idx="0">
+                        <a:schemeClr val="accent1"/>
+                      </a:effectRef>
+                      <a:fontRef idx="minor">
+                        <a:schemeClr val="tx1"/>
+                      </a:fontRef>
+                    </a:style>
+                  </a:cxnSp>
+                  <a:sp>
+                    <a:nvSpPr>
+                      <a:cNvPr id="57" name="Retângulo 56"/>
+                      <a:cNvSpPr/>
+                    </a:nvSpPr>
+                    <a:spPr>
+                      <a:xfrm>
+                        <a:off x="4343400" y="3200400"/>
+                        <a:ext cx="1828800" cy="731520"/>
+                      </a:xfrm>
+                      <a:prstGeom prst="rect">
+                        <a:avLst/>
+                      </a:prstGeom>
+                      <a:solidFill>
+                        <a:schemeClr val="accent3"/>
+                      </a:solidFill>
+                      <a:ln w="19050">
+                        <a:solidFill>
+                          <a:schemeClr val="accent3">
+                            <a:lumMod val="50000"/>
+                          </a:schemeClr>
+                        </a:solidFill>
+                      </a:ln>
+                    </a:spPr>
+                    <a:txSp>
+                      <a:txBody>
+                        <a:bodyPr rtlCol="0" anchor="ctr"/>
+                        <a:lstStyle>
+                          <a:defPPr>
+                            <a:defRPr lang="en-US"/>
+                          </a:defPPr>
+                          <a:lvl1pPr marL="0" algn="l" defTabSz="914400" rtl="0" eaLnBrk="1" latinLnBrk="0" hangingPunct="1">
+                            <a:defRPr sz="1800" kern="1200">
+                              <a:solidFill>
+                                <a:schemeClr val="lt1"/>
+                              </a:solidFill>
+                              <a:latin typeface="+mn-lt"/>
+                              <a:ea typeface="+mn-ea"/>
+                              <a:cs typeface="+mn-cs"/>
+                            </a:defRPr>
+                          </a:lvl1pPr>
+                          <a:lvl2pPr marL="457200" algn="l" defTabSz="914400" rtl="0" eaLnBrk="1" latinLnBrk="0" hangingPunct="1">
+                            <a:defRPr sz="1800" kern="1200">
+                              <a:solidFill>
+                                <a:schemeClr val="lt1"/>
+                              </a:solidFill>
+                              <a:latin typeface="+mn-lt"/>
+                              <a:ea typeface="+mn-ea"/>
+                              <a:cs typeface="+mn-cs"/>
+                            </a:defRPr>
+                          </a:lvl2pPr>
+                          <a:lvl3pPr marL="914400" algn="l" defTabSz="914400" rtl="0" eaLnBrk="1" latinLnBrk="0" hangingPunct="1">
+                            <a:defRPr sz="1800" kern="1200">
+                              <a:solidFill>
+                                <a:schemeClr val="lt1"/>
+                              </a:solidFill>
+                              <a:latin typeface="+mn-lt"/>
+                              <a:ea typeface="+mn-ea"/>
+                              <a:cs typeface="+mn-cs"/>
+                            </a:defRPr>
+                          </a:lvl3pPr>
+                          <a:lvl4pPr marL="1371600" algn="l" defTabSz="914400" rtl="0" eaLnBrk="1" latinLnBrk="0" hangingPunct="1">
+                            <a:defRPr sz="1800" kern="1200">
+                              <a:solidFill>
+                                <a:schemeClr val="lt1"/>
+                              </a:solidFill>
+                              <a:latin typeface="+mn-lt"/>
+                              <a:ea typeface="+mn-ea"/>
+                              <a:cs typeface="+mn-cs"/>
+                            </a:defRPr>
+                          </a:lvl4pPr>
+                          <a:lvl5pPr marL="1828800" algn="l" defTabSz="914400" rtl="0" eaLnBrk="1" latinLnBrk="0" hangingPunct="1">
+                            <a:defRPr sz="1800" kern="1200">
+                              <a:solidFill>
+                                <a:schemeClr val="lt1"/>
+                              </a:solidFill>
+                              <a:latin typeface="+mn-lt"/>
+                              <a:ea typeface="+mn-ea"/>
+                              <a:cs typeface="+mn-cs"/>
+                            </a:defRPr>
+                          </a:lvl5pPr>
+                          <a:lvl6pPr marL="2286000" algn="l" defTabSz="914400" rtl="0" eaLnBrk="1" latinLnBrk="0" hangingPunct="1">
+                            <a:defRPr sz="1800" kern="1200">
+                              <a:solidFill>
+                                <a:schemeClr val="lt1"/>
+                              </a:solidFill>
+                              <a:latin typeface="+mn-lt"/>
+                              <a:ea typeface="+mn-ea"/>
+                              <a:cs typeface="+mn-cs"/>
+                            </a:defRPr>
+                          </a:lvl6pPr>
+                          <a:lvl7pPr marL="2743200" algn="l" defTabSz="914400" rtl="0" eaLnBrk="1" latinLnBrk="0" hangingPunct="1">
+                            <a:defRPr sz="1800" kern="1200">
+                              <a:solidFill>
+                                <a:schemeClr val="lt1"/>
+                              </a:solidFill>
+                              <a:latin typeface="+mn-lt"/>
+                              <a:ea typeface="+mn-ea"/>
+                              <a:cs typeface="+mn-cs"/>
+                            </a:defRPr>
+                          </a:lvl7pPr>
+                          <a:lvl8pPr marL="3200400" algn="l" defTabSz="914400" rtl="0" eaLnBrk="1" latinLnBrk="0" hangingPunct="1">
+                            <a:defRPr sz="1800" kern="1200">
+                              <a:solidFill>
+                                <a:schemeClr val="lt1"/>
+                              </a:solidFill>
+                              <a:latin typeface="+mn-lt"/>
+                              <a:ea typeface="+mn-ea"/>
+                              <a:cs typeface="+mn-cs"/>
+                            </a:defRPr>
+                          </a:lvl8pPr>
+                          <a:lvl9pPr marL="3657600" algn="l" defTabSz="914400" rtl="0" eaLnBrk="1" latinLnBrk="0" hangingPunct="1">
+                            <a:defRPr sz="1800" kern="1200">
+                              <a:solidFill>
+                                <a:schemeClr val="lt1"/>
+                              </a:solidFill>
+                              <a:latin typeface="+mn-lt"/>
+                              <a:ea typeface="+mn-ea"/>
+                              <a:cs typeface="+mn-cs"/>
+                            </a:defRPr>
+                          </a:lvl9pPr>
+                        </a:lstStyle>
+                        <a:p>
+                          <a:pPr algn="ctr"/>
+                          <a:r>
+                            <a:rPr lang="en-US" sz="1200" b="1" dirty="0" err="1" smtClean="0">
+                              <a:solidFill>
+                                <a:schemeClr val="bg1"/>
+                              </a:solidFill>
+                              <a:latin typeface="Arial" pitchFamily="34" charset="0"/>
+                              <a:cs typeface="Arial" pitchFamily="34" charset="0"/>
+                            </a:rPr>
+                            <a:t>pPróximo</a:t>
+                          </a:r>
+                          <a:endParaRPr lang="en-US" sz="1200" b="1" dirty="0" smtClean="0">
+                            <a:solidFill>
+                              <a:schemeClr val="bg1"/>
+                            </a:solidFill>
+                            <a:latin typeface="Arial" pitchFamily="34" charset="0"/>
+                            <a:cs typeface="Arial" pitchFamily="34" charset="0"/>
+                          </a:endParaRPr>
+                        </a:p>
+                      </a:txBody>
+                      <a:useSpRect/>
+                    </a:txSp>
+                    <a:style>
+                      <a:lnRef idx="2">
+                        <a:schemeClr val="accent2">
+                          <a:shade val="50000"/>
+                        </a:schemeClr>
+                      </a:lnRef>
+                      <a:fillRef idx="1">
+                        <a:schemeClr val="accent2"/>
+                      </a:fillRef>
+                      <a:effectRef idx="0">
+                        <a:schemeClr val="accent2"/>
+                      </a:effectRef>
+                      <a:fontRef idx="minor">
+                        <a:schemeClr val="lt1"/>
+                      </a:fontRef>
+                    </a:style>
+                  </a:sp>
+                  <a:sp>
+                    <a:nvSpPr>
+                      <a:cNvPr id="58" name="Retângulo 57"/>
+                      <a:cNvSpPr/>
+                    </a:nvSpPr>
+                    <a:spPr>
+                      <a:xfrm>
+                        <a:off x="2514600" y="3200400"/>
+                        <a:ext cx="1828800" cy="731520"/>
+                      </a:xfrm>
+                      <a:prstGeom prst="rect">
+                        <a:avLst/>
+                      </a:prstGeom>
+                      <a:solidFill>
+                        <a:schemeClr val="accent3"/>
+                      </a:solidFill>
+                      <a:ln w="19050">
+                        <a:solidFill>
+                          <a:schemeClr val="accent3">
+                            <a:lumMod val="50000"/>
+                          </a:schemeClr>
+                        </a:solidFill>
+                      </a:ln>
+                    </a:spPr>
+                    <a:txSp>
+                      <a:txBody>
+                        <a:bodyPr rtlCol="0" anchor="ctr"/>
+                        <a:lstStyle>
+                          <a:defPPr>
+                            <a:defRPr lang="en-US"/>
+                          </a:defPPr>
+                          <a:lvl1pPr marL="0" algn="l" defTabSz="914400" rtl="0" eaLnBrk="1" latinLnBrk="0" hangingPunct="1">
+                            <a:defRPr sz="1800" kern="1200">
+                              <a:solidFill>
+                                <a:schemeClr val="lt1"/>
+                              </a:solidFill>
+                              <a:latin typeface="+mn-lt"/>
+                              <a:ea typeface="+mn-ea"/>
+                              <a:cs typeface="+mn-cs"/>
+                            </a:defRPr>
+                          </a:lvl1pPr>
+                          <a:lvl2pPr marL="457200" algn="l" defTabSz="914400" rtl="0" eaLnBrk="1" latinLnBrk="0" hangingPunct="1">
+                            <a:defRPr sz="1800" kern="1200">
+                              <a:solidFill>
+                                <a:schemeClr val="lt1"/>
+                              </a:solidFill>
+                              <a:latin typeface="+mn-lt"/>
+                              <a:ea typeface="+mn-ea"/>
+                              <a:cs typeface="+mn-cs"/>
+                            </a:defRPr>
+                          </a:lvl2pPr>
+                          <a:lvl3pPr marL="914400" algn="l" defTabSz="914400" rtl="0" eaLnBrk="1" latinLnBrk="0" hangingPunct="1">
+                            <a:defRPr sz="1800" kern="1200">
+                              <a:solidFill>
+                                <a:schemeClr val="lt1"/>
+                              </a:solidFill>
+                              <a:latin typeface="+mn-lt"/>
+                              <a:ea typeface="+mn-ea"/>
+                              <a:cs typeface="+mn-cs"/>
+                            </a:defRPr>
+                          </a:lvl3pPr>
+                          <a:lvl4pPr marL="1371600" algn="l" defTabSz="914400" rtl="0" eaLnBrk="1" latinLnBrk="0" hangingPunct="1">
+                            <a:defRPr sz="1800" kern="1200">
+                              <a:solidFill>
+                                <a:schemeClr val="lt1"/>
+                              </a:solidFill>
+                              <a:latin typeface="+mn-lt"/>
+                              <a:ea typeface="+mn-ea"/>
+                              <a:cs typeface="+mn-cs"/>
+                            </a:defRPr>
+                          </a:lvl4pPr>
+                          <a:lvl5pPr marL="1828800" algn="l" defTabSz="914400" rtl="0" eaLnBrk="1" latinLnBrk="0" hangingPunct="1">
+                            <a:defRPr sz="1800" kern="1200">
+                              <a:solidFill>
+                                <a:schemeClr val="lt1"/>
+                              </a:solidFill>
+                              <a:latin typeface="+mn-lt"/>
+                              <a:ea typeface="+mn-ea"/>
+                              <a:cs typeface="+mn-cs"/>
+                            </a:defRPr>
+                          </a:lvl5pPr>
+                          <a:lvl6pPr marL="2286000" algn="l" defTabSz="914400" rtl="0" eaLnBrk="1" latinLnBrk="0" hangingPunct="1">
+                            <a:defRPr sz="1800" kern="1200">
+                              <a:solidFill>
+                                <a:schemeClr val="lt1"/>
+                              </a:solidFill>
+                              <a:latin typeface="+mn-lt"/>
+                              <a:ea typeface="+mn-ea"/>
+                              <a:cs typeface="+mn-cs"/>
+                            </a:defRPr>
+                          </a:lvl6pPr>
+                          <a:lvl7pPr marL="2743200" algn="l" defTabSz="914400" rtl="0" eaLnBrk="1" latinLnBrk="0" hangingPunct="1">
+                            <a:defRPr sz="1800" kern="1200">
+                              <a:solidFill>
+                                <a:schemeClr val="lt1"/>
+                              </a:solidFill>
+                              <a:latin typeface="+mn-lt"/>
+                              <a:ea typeface="+mn-ea"/>
+                              <a:cs typeface="+mn-cs"/>
+                            </a:defRPr>
+                          </a:lvl7pPr>
+                          <a:lvl8pPr marL="3200400" algn="l" defTabSz="914400" rtl="0" eaLnBrk="1" latinLnBrk="0" hangingPunct="1">
+                            <a:defRPr sz="1800" kern="1200">
+                              <a:solidFill>
+                                <a:schemeClr val="lt1"/>
+                              </a:solidFill>
+                              <a:latin typeface="+mn-lt"/>
+                              <a:ea typeface="+mn-ea"/>
+                              <a:cs typeface="+mn-cs"/>
+                            </a:defRPr>
+                          </a:lvl8pPr>
+                          <a:lvl9pPr marL="3657600" algn="l" defTabSz="914400" rtl="0" eaLnBrk="1" latinLnBrk="0" hangingPunct="1">
+                            <a:defRPr sz="1800" kern="1200">
+                              <a:solidFill>
+                                <a:schemeClr val="lt1"/>
+                              </a:solidFill>
+                              <a:latin typeface="+mn-lt"/>
+                              <a:ea typeface="+mn-ea"/>
+                              <a:cs typeface="+mn-cs"/>
+                            </a:defRPr>
+                          </a:lvl9pPr>
+                        </a:lstStyle>
+                        <a:p>
+                          <a:pPr algn="ctr"/>
+                          <a:r>
+                            <a:rPr lang="en-US" sz="1200" b="1" dirty="0" err="1" smtClean="0">
+                              <a:solidFill>
+                                <a:schemeClr val="bg1"/>
+                              </a:solidFill>
+                              <a:latin typeface="Arial" pitchFamily="34" charset="0"/>
+                              <a:cs typeface="Arial" pitchFamily="34" charset="0"/>
+                            </a:rPr>
+                            <a:t>pElemento</a:t>
+                          </a:r>
+                          <a:endParaRPr lang="en-US" sz="1200" b="1" dirty="0">
+                            <a:solidFill>
+                              <a:schemeClr val="bg1"/>
+                            </a:solidFill>
+                            <a:latin typeface="Arial" pitchFamily="34" charset="0"/>
+                            <a:cs typeface="Arial" pitchFamily="34" charset="0"/>
+                          </a:endParaRPr>
+                        </a:p>
+                      </a:txBody>
+                      <a:useSpRect/>
+                    </a:txSp>
+                    <a:style>
+                      <a:lnRef idx="2">
+                        <a:schemeClr val="accent1">
+                          <a:shade val="50000"/>
+                        </a:schemeClr>
+                      </a:lnRef>
+                      <a:fillRef idx="1">
+                        <a:schemeClr val="accent1"/>
+                      </a:fillRef>
+                      <a:effectRef idx="0">
+                        <a:schemeClr val="accent1"/>
+                      </a:effectRef>
+                      <a:fontRef idx="minor">
+                        <a:schemeClr val="lt1"/>
+                      </a:fontRef>
+                    </a:style>
+                  </a:sp>
+                  <a:sp>
+                    <a:nvSpPr>
+                      <a:cNvPr id="59" name="Retângulo 58"/>
+                      <a:cNvSpPr/>
+                    </a:nvSpPr>
+                    <a:spPr>
+                      <a:xfrm>
+                        <a:off x="685800" y="3200400"/>
+                        <a:ext cx="1828800" cy="731520"/>
+                      </a:xfrm>
+                      <a:prstGeom prst="rect">
+                        <a:avLst/>
+                      </a:prstGeom>
+                      <a:solidFill>
+                        <a:schemeClr val="accent3"/>
+                      </a:solidFill>
+                      <a:ln w="19050">
+                        <a:solidFill>
+                          <a:schemeClr val="accent3">
+                            <a:lumMod val="50000"/>
+                          </a:schemeClr>
+                        </a:solidFill>
+                      </a:ln>
+                    </a:spPr>
+                    <a:txSp>
+                      <a:txBody>
+                        <a:bodyPr rtlCol="0" anchor="ctr"/>
+                        <a:lstStyle>
+                          <a:defPPr>
+                            <a:defRPr lang="en-US"/>
+                          </a:defPPr>
+                          <a:lvl1pPr marL="0" algn="l" defTabSz="914400" rtl="0" eaLnBrk="1" latinLnBrk="0" hangingPunct="1">
+                            <a:defRPr sz="1800" kern="1200">
+                              <a:solidFill>
+                                <a:schemeClr val="lt1"/>
+                              </a:solidFill>
+                              <a:latin typeface="+mn-lt"/>
+                              <a:ea typeface="+mn-ea"/>
+                              <a:cs typeface="+mn-cs"/>
+                            </a:defRPr>
+                          </a:lvl1pPr>
+                          <a:lvl2pPr marL="457200" algn="l" defTabSz="914400" rtl="0" eaLnBrk="1" latinLnBrk="0" hangingPunct="1">
+                            <a:defRPr sz="1800" kern="1200">
+                              <a:solidFill>
+                                <a:schemeClr val="lt1"/>
+                              </a:solidFill>
+                              <a:latin typeface="+mn-lt"/>
+                              <a:ea typeface="+mn-ea"/>
+                              <a:cs typeface="+mn-cs"/>
+                            </a:defRPr>
+                          </a:lvl2pPr>
+                          <a:lvl3pPr marL="914400" algn="l" defTabSz="914400" rtl="0" eaLnBrk="1" latinLnBrk="0" hangingPunct="1">
+                            <a:defRPr sz="1800" kern="1200">
+                              <a:solidFill>
+                                <a:schemeClr val="lt1"/>
+                              </a:solidFill>
+                              <a:latin typeface="+mn-lt"/>
+                              <a:ea typeface="+mn-ea"/>
+                              <a:cs typeface="+mn-cs"/>
+                            </a:defRPr>
+                          </a:lvl3pPr>
+                          <a:lvl4pPr marL="1371600" algn="l" defTabSz="914400" rtl="0" eaLnBrk="1" latinLnBrk="0" hangingPunct="1">
+                            <a:defRPr sz="1800" kern="1200">
+                              <a:solidFill>
+                                <a:schemeClr val="lt1"/>
+                              </a:solidFill>
+                              <a:latin typeface="+mn-lt"/>
+                              <a:ea typeface="+mn-ea"/>
+                              <a:cs typeface="+mn-cs"/>
+                            </a:defRPr>
+                          </a:lvl4pPr>
+                          <a:lvl5pPr marL="1828800" algn="l" defTabSz="914400" rtl="0" eaLnBrk="1" latinLnBrk="0" hangingPunct="1">
+                            <a:defRPr sz="1800" kern="1200">
+                              <a:solidFill>
+                                <a:schemeClr val="lt1"/>
+                              </a:solidFill>
+                              <a:latin typeface="+mn-lt"/>
+                              <a:ea typeface="+mn-ea"/>
+                              <a:cs typeface="+mn-cs"/>
+                            </a:defRPr>
+                          </a:lvl5pPr>
+                          <a:lvl6pPr marL="2286000" algn="l" defTabSz="914400" rtl="0" eaLnBrk="1" latinLnBrk="0" hangingPunct="1">
+                            <a:defRPr sz="1800" kern="1200">
+                              <a:solidFill>
+                                <a:schemeClr val="lt1"/>
+                              </a:solidFill>
+                              <a:latin typeface="+mn-lt"/>
+                              <a:ea typeface="+mn-ea"/>
+                              <a:cs typeface="+mn-cs"/>
+                            </a:defRPr>
+                          </a:lvl6pPr>
+                          <a:lvl7pPr marL="2743200" algn="l" defTabSz="914400" rtl="0" eaLnBrk="1" latinLnBrk="0" hangingPunct="1">
+                            <a:defRPr sz="1800" kern="1200">
+                              <a:solidFill>
+                                <a:schemeClr val="lt1"/>
+                              </a:solidFill>
+                              <a:latin typeface="+mn-lt"/>
+                              <a:ea typeface="+mn-ea"/>
+                              <a:cs typeface="+mn-cs"/>
+                            </a:defRPr>
+                          </a:lvl7pPr>
+                          <a:lvl8pPr marL="3200400" algn="l" defTabSz="914400" rtl="0" eaLnBrk="1" latinLnBrk="0" hangingPunct="1">
+                            <a:defRPr sz="1800" kern="1200">
+                              <a:solidFill>
+                                <a:schemeClr val="lt1"/>
+                              </a:solidFill>
+                              <a:latin typeface="+mn-lt"/>
+                              <a:ea typeface="+mn-ea"/>
+                              <a:cs typeface="+mn-cs"/>
+                            </a:defRPr>
+                          </a:lvl8pPr>
+                          <a:lvl9pPr marL="3657600" algn="l" defTabSz="914400" rtl="0" eaLnBrk="1" latinLnBrk="0" hangingPunct="1">
+                            <a:defRPr sz="1800" kern="1200">
+                              <a:solidFill>
+                                <a:schemeClr val="lt1"/>
+                              </a:solidFill>
+                              <a:latin typeface="+mn-lt"/>
+                              <a:ea typeface="+mn-ea"/>
+                              <a:cs typeface="+mn-cs"/>
+                            </a:defRPr>
+                          </a:lvl9pPr>
+                        </a:lstStyle>
+                        <a:p>
+                          <a:pPr algn="ctr"/>
+                          <a:r>
+                            <a:rPr lang="pt-BR" sz="1200" b="1" dirty="0" err="1" smtClean="0">
+                              <a:solidFill>
+                                <a:schemeClr val="bg1"/>
+                              </a:solidFill>
+                              <a:latin typeface="Arial" pitchFamily="34" charset="0"/>
+                              <a:cs typeface="Arial" pitchFamily="34" charset="0"/>
+                            </a:rPr>
+                            <a:t>pAnterior</a:t>
+                          </a:r>
+                          <a:endParaRPr lang="en-US" sz="1200" b="1" dirty="0" smtClean="0">
+                            <a:solidFill>
+                              <a:schemeClr val="bg1"/>
+                            </a:solidFill>
+                            <a:latin typeface="Arial" pitchFamily="34" charset="0"/>
+                            <a:cs typeface="Arial" pitchFamily="34" charset="0"/>
+                          </a:endParaRPr>
+                        </a:p>
+                      </a:txBody>
+                      <a:useSpRect/>
+                    </a:txSp>
+                    <a:style>
+                      <a:lnRef idx="2">
+                        <a:schemeClr val="accent2">
+                          <a:shade val="50000"/>
+                        </a:schemeClr>
+                      </a:lnRef>
+                      <a:fillRef idx="1">
+                        <a:schemeClr val="accent2"/>
+                      </a:fillRef>
+                      <a:effectRef idx="0">
+                        <a:schemeClr val="accent2"/>
+                      </a:effectRef>
+                      <a:fontRef idx="minor">
+                        <a:schemeClr val="lt1"/>
+                      </a:fontRef>
+                    </a:style>
+                  </a:sp>
+                  <a:cxnSp>
+                    <a:nvCxnSpPr>
+                      <a:cNvPr id="61" name="Forma 60"/>
+                      <a:cNvCxnSpPr>
+                        <a:stCxn id="59" idx="2"/>
+                        <a:endCxn id="59" idx="1"/>
+                      </a:cNvCxnSpPr>
+                    </a:nvCxnSpPr>
+                    <a:spPr>
+                      <a:xfrm rot="5400000" flipH="1">
+                        <a:off x="960120" y="3291840"/>
+                        <a:ext cx="365760" cy="914400"/>
+                      </a:xfrm>
+                      <a:prstGeom prst="bentConnector4">
+                        <a:avLst>
+                          <a:gd name="adj1" fmla="val -62500"/>
+                          <a:gd name="adj2" fmla="val 125000"/>
+                        </a:avLst>
+                      </a:prstGeom>
+                      <a:ln w="19050">
+                        <a:solidFill>
+                          <a:schemeClr val="tx1">
+                            <a:lumMod val="75000"/>
+                            <a:lumOff val="25000"/>
+                          </a:schemeClr>
+                        </a:solidFill>
+                        <a:headEnd type="none" w="med" len="med"/>
+                        <a:tailEnd type="triangle" w="med" len="med"/>
+                      </a:ln>
+                    </a:spPr>
+                    <a:style>
+                      <a:lnRef idx="1">
+                        <a:schemeClr val="accent1"/>
+                      </a:lnRef>
+                      <a:fillRef idx="0">
+                        <a:schemeClr val="accent1"/>
+                      </a:fillRef>
+                      <a:effectRef idx="0">
+                        <a:schemeClr val="accent1"/>
+                      </a:effectRef>
+                      <a:fontRef idx="minor">
+                        <a:schemeClr val="tx1"/>
+                      </a:fontRef>
+                    </a:style>
+                  </a:cxnSp>
+                  <a:cxnSp>
+                    <a:nvCxnSpPr>
+                      <a:cNvPr id="63" name="Forma 62"/>
+                      <a:cNvCxnSpPr>
+                        <a:stCxn id="57" idx="2"/>
+                        <a:endCxn id="44" idx="3"/>
+                      </a:cNvCxnSpPr>
+                    </a:nvCxnSpPr>
+                    <a:spPr>
+                      <a:xfrm rot="5400000" flipH="1" flipV="1">
+                        <a:off x="6446519" y="2377440"/>
+                        <a:ext cx="365760" cy="2743199"/>
+                      </a:xfrm>
+                      <a:prstGeom prst="bentConnector4">
+                        <a:avLst>
+                          <a:gd name="adj1" fmla="val -62500"/>
+                          <a:gd name="adj2" fmla="val 108333"/>
+                        </a:avLst>
+                      </a:prstGeom>
+                      <a:ln w="19050">
+                        <a:solidFill>
+                          <a:schemeClr val="tx1">
+                            <a:lumMod val="75000"/>
+                            <a:lumOff val="25000"/>
+                          </a:schemeClr>
+                        </a:solidFill>
+                        <a:headEnd type="none" w="med" len="med"/>
+                        <a:tailEnd type="triangle" w="med" len="med"/>
+                      </a:ln>
+                    </a:spPr>
+                    <a:style>
+                      <a:lnRef idx="1">
+                        <a:schemeClr val="accent1"/>
+                      </a:lnRef>
+                      <a:fillRef idx="0">
+                        <a:schemeClr val="accent1"/>
+                      </a:fillRef>
+                      <a:effectRef idx="0">
+                        <a:schemeClr val="accent1"/>
+                      </a:effectRef>
+                      <a:fontRef idx="minor">
+                        <a:schemeClr val="tx1"/>
+                      </a:fontRef>
+                    </a:style>
+                  </a:cxnSp>
+                  <a:cxnSp>
+                    <a:nvCxnSpPr>
+                      <a:cNvPr id="64" name="Forma 29"/>
+                      <a:cNvCxnSpPr/>
+                    </a:nvCxnSpPr>
+                    <a:spPr>
+                      <a:xfrm rot="16200000" flipH="1">
+                        <a:off x="2156460" y="1927860"/>
+                        <a:ext cx="716280" cy="1828800"/>
+                      </a:xfrm>
+                      <a:prstGeom prst="bentConnector3">
+                        <a:avLst>
+                          <a:gd name="adj1" fmla="val 50000"/>
+                        </a:avLst>
+                      </a:prstGeom>
+                      <a:ln w="19050">
+                        <a:solidFill>
+                          <a:schemeClr val="tx1">
+                            <a:lumMod val="75000"/>
+                            <a:lumOff val="25000"/>
+                          </a:schemeClr>
+                        </a:solidFill>
+                        <a:headEnd type="none" w="med" len="med"/>
+                        <a:tailEnd type="triangle" w="med" len="med"/>
+                      </a:ln>
+                    </a:spPr>
+                    <a:style>
+                      <a:lnRef idx="1">
+                        <a:schemeClr val="accent1"/>
+                      </a:lnRef>
+                      <a:fillRef idx="0">
+                        <a:schemeClr val="accent1"/>
+                      </a:fillRef>
+                      <a:effectRef idx="0">
+                        <a:schemeClr val="accent1"/>
+                      </a:effectRef>
+                      <a:fontRef idx="minor">
+                        <a:schemeClr val="tx1"/>
+                      </a:fontRef>
+                    </a:style>
+                  </a:cxnSp>
+                  <a:cxnSp>
+                    <a:nvCxnSpPr>
+                      <a:cNvPr id="65" name="Conector angulado 64"/>
+                      <a:cNvCxnSpPr/>
+                    </a:nvCxnSpPr>
+                    <a:spPr>
+                      <a:xfrm rot="5400000">
+                        <a:off x="3985260" y="1927860"/>
+                        <a:ext cx="716280" cy="1828800"/>
+                      </a:xfrm>
+                      <a:prstGeom prst="bentConnector3">
+                        <a:avLst>
+                          <a:gd name="adj1" fmla="val 50000"/>
+                        </a:avLst>
+                      </a:prstGeom>
+                      <a:ln w="19050">
+                        <a:solidFill>
+                          <a:schemeClr val="tx1">
+                            <a:lumMod val="75000"/>
+                            <a:lumOff val="25000"/>
+                          </a:schemeClr>
+                        </a:solidFill>
+                        <a:headEnd type="none" w="med" len="med"/>
+                        <a:tailEnd type="triangle" w="med" len="med"/>
+                      </a:ln>
+                    </a:spPr>
+                    <a:style>
+                      <a:lnRef idx="1">
+                        <a:schemeClr val="accent1"/>
+                      </a:lnRef>
+                      <a:fillRef idx="0">
+                        <a:schemeClr val="accent1"/>
+                      </a:fillRef>
+                      <a:effectRef idx="0">
+                        <a:schemeClr val="accent1"/>
+                      </a:effectRef>
+                      <a:fontRef idx="minor">
+                        <a:schemeClr val="tx1"/>
+                      </a:fontRef>
+                    </a:style>
+                  </a:cxnSp>
+                  <a:cxnSp>
+                    <a:nvCxnSpPr>
+                      <a:cNvPr id="66" name="Conector de seta reta 65"/>
+                      <a:cNvCxnSpPr/>
+                    </a:nvCxnSpPr>
+                    <a:spPr>
+                      <a:xfrm>
+                        <a:off x="3429000" y="2484120"/>
+                        <a:ext cx="0" cy="716280"/>
+                      </a:xfrm>
+                      <a:prstGeom prst="straightConnector1">
+                        <a:avLst/>
+                      </a:prstGeom>
+                      <a:ln w="19050">
+                        <a:solidFill>
+                          <a:schemeClr val="tx1">
+                            <a:lumMod val="75000"/>
+                            <a:lumOff val="25000"/>
+                          </a:schemeClr>
+                        </a:solidFill>
+                        <a:headEnd type="none" w="med" len="med"/>
+                        <a:tailEnd type="triangle" w="med" len="med"/>
+                      </a:ln>
+                    </a:spPr>
+                    <a:style>
+                      <a:lnRef idx="1">
+                        <a:schemeClr val="accent1"/>
+                      </a:lnRef>
+                      <a:fillRef idx="0">
+                        <a:schemeClr val="accent1"/>
+                      </a:fillRef>
+                      <a:effectRef idx="0">
+                        <a:schemeClr val="accent1"/>
+                      </a:effectRef>
+                      <a:fontRef idx="minor">
+                        <a:schemeClr val="tx1"/>
+                      </a:fontRef>
+                    </a:style>
+                  </a:cxnSp>
+                  <a:sp>
+                    <a:nvSpPr>
+                      <a:cNvPr id="67" name="Retângulo 66"/>
+                      <a:cNvSpPr/>
+                    </a:nvSpPr>
+                    <a:spPr>
+                      <a:xfrm>
+                        <a:off x="2514600" y="4648200"/>
+                        <a:ext cx="1828800" cy="731520"/>
+                      </a:xfrm>
+                      <a:prstGeom prst="rect">
+                        <a:avLst/>
+                      </a:prstGeom>
+                      <a:solidFill>
+                        <a:srgbClr val="FFFF99"/>
+                      </a:solidFill>
+                      <a:ln w="19050">
+                        <a:solidFill>
+                          <a:srgbClr val="FFCC00"/>
+                        </a:solidFill>
+                      </a:ln>
+                    </a:spPr>
+                    <a:txSp>
+                      <a:txBody>
+                        <a:bodyPr rtlCol="0" anchor="ctr"/>
+                        <a:lstStyle>
+                          <a:defPPr>
+                            <a:defRPr lang="en-US"/>
+                          </a:defPPr>
+                          <a:lvl1pPr marL="0" algn="l" defTabSz="914400" rtl="0" eaLnBrk="1" latinLnBrk="0" hangingPunct="1">
+                            <a:defRPr sz="1800" kern="1200">
+                              <a:solidFill>
+                                <a:schemeClr val="lt1"/>
+                              </a:solidFill>
+                              <a:latin typeface="+mn-lt"/>
+                              <a:ea typeface="+mn-ea"/>
+                              <a:cs typeface="+mn-cs"/>
+                            </a:defRPr>
+                          </a:lvl1pPr>
+                          <a:lvl2pPr marL="457200" algn="l" defTabSz="914400" rtl="0" eaLnBrk="1" latinLnBrk="0" hangingPunct="1">
+                            <a:defRPr sz="1800" kern="1200">
+                              <a:solidFill>
+                                <a:schemeClr val="lt1"/>
+                              </a:solidFill>
+                              <a:latin typeface="+mn-lt"/>
+                              <a:ea typeface="+mn-ea"/>
+                              <a:cs typeface="+mn-cs"/>
+                            </a:defRPr>
+                          </a:lvl2pPr>
+                          <a:lvl3pPr marL="914400" algn="l" defTabSz="914400" rtl="0" eaLnBrk="1" latinLnBrk="0" hangingPunct="1">
+                            <a:defRPr sz="1800" kern="1200">
+                              <a:solidFill>
+                                <a:schemeClr val="lt1"/>
+                              </a:solidFill>
+                              <a:latin typeface="+mn-lt"/>
+                              <a:ea typeface="+mn-ea"/>
+                              <a:cs typeface="+mn-cs"/>
+                            </a:defRPr>
+                          </a:lvl3pPr>
+                          <a:lvl4pPr marL="1371600" algn="l" defTabSz="914400" rtl="0" eaLnBrk="1" latinLnBrk="0" hangingPunct="1">
+                            <a:defRPr sz="1800" kern="1200">
+                              <a:solidFill>
+                                <a:schemeClr val="lt1"/>
+                              </a:solidFill>
+                              <a:latin typeface="+mn-lt"/>
+                              <a:ea typeface="+mn-ea"/>
+                              <a:cs typeface="+mn-cs"/>
+                            </a:defRPr>
+                          </a:lvl4pPr>
+                          <a:lvl5pPr marL="1828800" algn="l" defTabSz="914400" rtl="0" eaLnBrk="1" latinLnBrk="0" hangingPunct="1">
+                            <a:defRPr sz="1800" kern="1200">
+                              <a:solidFill>
+                                <a:schemeClr val="lt1"/>
+                              </a:solidFill>
+                              <a:latin typeface="+mn-lt"/>
+                              <a:ea typeface="+mn-ea"/>
+                              <a:cs typeface="+mn-cs"/>
+                            </a:defRPr>
+                          </a:lvl5pPr>
+                          <a:lvl6pPr marL="2286000" algn="l" defTabSz="914400" rtl="0" eaLnBrk="1" latinLnBrk="0" hangingPunct="1">
+                            <a:defRPr sz="1800" kern="1200">
+                              <a:solidFill>
+                                <a:schemeClr val="lt1"/>
+                              </a:solidFill>
+                              <a:latin typeface="+mn-lt"/>
+                              <a:ea typeface="+mn-ea"/>
+                              <a:cs typeface="+mn-cs"/>
+                            </a:defRPr>
+                          </a:lvl6pPr>
+                          <a:lvl7pPr marL="2743200" algn="l" defTabSz="914400" rtl="0" eaLnBrk="1" latinLnBrk="0" hangingPunct="1">
+                            <a:defRPr sz="1800" kern="1200">
+                              <a:solidFill>
+                                <a:schemeClr val="lt1"/>
+                              </a:solidFill>
+                              <a:latin typeface="+mn-lt"/>
+                              <a:ea typeface="+mn-ea"/>
+                              <a:cs typeface="+mn-cs"/>
+                            </a:defRPr>
+                          </a:lvl7pPr>
+                          <a:lvl8pPr marL="3200400" algn="l" defTabSz="914400" rtl="0" eaLnBrk="1" latinLnBrk="0" hangingPunct="1">
+                            <a:defRPr sz="1800" kern="1200">
+                              <a:solidFill>
+                                <a:schemeClr val="lt1"/>
+                              </a:solidFill>
+                              <a:latin typeface="+mn-lt"/>
+                              <a:ea typeface="+mn-ea"/>
+                              <a:cs typeface="+mn-cs"/>
+                            </a:defRPr>
+                          </a:lvl8pPr>
+                          <a:lvl9pPr marL="3657600" algn="l" defTabSz="914400" rtl="0" eaLnBrk="1" latinLnBrk="0" hangingPunct="1">
+                            <a:defRPr sz="1800" kern="1200">
+                              <a:solidFill>
+                                <a:schemeClr val="lt1"/>
+                              </a:solidFill>
+                              <a:latin typeface="+mn-lt"/>
+                              <a:ea typeface="+mn-ea"/>
+                              <a:cs typeface="+mn-cs"/>
+                            </a:defRPr>
+                          </a:lvl9pPr>
+                        </a:lstStyle>
+                        <a:p>
+                          <a:pPr algn="ctr"/>
+                          <a:r>
+                            <a:rPr lang="en-US" sz="1200" b="1" dirty="0" err="1" smtClean="0">
+                              <a:solidFill>
+                                <a:schemeClr val="tx1"/>
+                              </a:solidFill>
+                              <a:latin typeface="Arial" pitchFamily="34" charset="0"/>
+                              <a:cs typeface="Arial" pitchFamily="34" charset="0"/>
+                            </a:rPr>
+                            <a:t>Carta</a:t>
+                          </a:r>
+                          <a:endParaRPr lang="en-US" sz="1200" b="1" dirty="0">
+                            <a:solidFill>
+                              <a:schemeClr val="tx1"/>
+                            </a:solidFill>
+                            <a:latin typeface="Arial" pitchFamily="34" charset="0"/>
+                            <a:cs typeface="Arial" pitchFamily="34" charset="0"/>
+                          </a:endParaRPr>
+                        </a:p>
+                      </a:txBody>
+                      <a:useSpRect/>
+                    </a:txSp>
+                    <a:style>
+                      <a:lnRef idx="2">
+                        <a:schemeClr val="accent1">
+                          <a:shade val="50000"/>
+                        </a:schemeClr>
+                      </a:lnRef>
+                      <a:fillRef idx="1">
+                        <a:schemeClr val="accent1"/>
+                      </a:fillRef>
+                      <a:effectRef idx="0">
+                        <a:schemeClr val="accent1"/>
+                      </a:effectRef>
+                      <a:fontRef idx="minor">
+                        <a:schemeClr val="lt1"/>
+                      </a:fontRef>
+                    </a:style>
+                  </a:sp>
+                  <a:cxnSp>
+                    <a:nvCxnSpPr>
+                      <a:cNvPr id="70" name="Conector de seta reta 69"/>
+                      <a:cNvCxnSpPr/>
+                    </a:nvCxnSpPr>
+                    <a:spPr>
+                      <a:xfrm>
+                        <a:off x="3429000" y="1036320"/>
+                        <a:ext cx="0" cy="716280"/>
+                      </a:xfrm>
+                      <a:prstGeom prst="straightConnector1">
+                        <a:avLst/>
+                      </a:prstGeom>
+                      <a:ln w="19050">
+                        <a:solidFill>
+                          <a:schemeClr val="tx1">
+                            <a:lumMod val="75000"/>
+                            <a:lumOff val="25000"/>
+                          </a:schemeClr>
+                        </a:solidFill>
+                        <a:headEnd type="none" w="med" len="med"/>
+                        <a:tailEnd type="triangle" w="med" len="med"/>
+                      </a:ln>
+                    </a:spPr>
+                    <a:style>
+                      <a:lnRef idx="1">
+                        <a:schemeClr val="accent1"/>
+                      </a:lnRef>
+                      <a:fillRef idx="0">
+                        <a:schemeClr val="accent1"/>
+                      </a:fillRef>
+                      <a:effectRef idx="0">
+                        <a:schemeClr val="accent1"/>
+                      </a:effectRef>
+                      <a:fontRef idx="minor">
+                        <a:schemeClr val="tx1"/>
+                      </a:fontRef>
+                    </a:style>
+                  </a:cxnSp>
+                  <a:sp>
+                    <a:nvSpPr>
+                      <a:cNvPr id="44" name="Retângulo 43"/>
+                      <a:cNvSpPr/>
+                    </a:nvSpPr>
+                    <a:spPr>
+                      <a:xfrm>
+                        <a:off x="6172199" y="3200400"/>
+                        <a:ext cx="1828800" cy="731520"/>
+                      </a:xfrm>
+                      <a:prstGeom prst="rect">
+                        <a:avLst/>
+                      </a:prstGeom>
+                      <a:solidFill>
+                        <a:schemeClr val="accent3">
+                          <a:lumMod val="60000"/>
+                          <a:lumOff val="40000"/>
+                        </a:schemeClr>
+                      </a:solidFill>
+                      <a:ln w="19050">
+                        <a:solidFill>
+                          <a:schemeClr val="accent3">
+                            <a:lumMod val="50000"/>
+                          </a:schemeClr>
+                        </a:solidFill>
+                      </a:ln>
+                    </a:spPr>
+                    <a:txSp>
+                      <a:txBody>
+                        <a:bodyPr rtlCol="0" anchor="ctr"/>
+                        <a:lstStyle>
+                          <a:defPPr>
+                            <a:defRPr lang="en-US"/>
+                          </a:defPPr>
+                          <a:lvl1pPr marL="0" algn="l" defTabSz="914400" rtl="0" eaLnBrk="1" latinLnBrk="0" hangingPunct="1">
+                            <a:defRPr sz="1800" kern="1200">
+                              <a:solidFill>
+                                <a:schemeClr val="lt1"/>
+                              </a:solidFill>
+                              <a:latin typeface="+mn-lt"/>
+                              <a:ea typeface="+mn-ea"/>
+                              <a:cs typeface="+mn-cs"/>
+                            </a:defRPr>
+                          </a:lvl1pPr>
+                          <a:lvl2pPr marL="457200" algn="l" defTabSz="914400" rtl="0" eaLnBrk="1" latinLnBrk="0" hangingPunct="1">
+                            <a:defRPr sz="1800" kern="1200">
+                              <a:solidFill>
+                                <a:schemeClr val="lt1"/>
+                              </a:solidFill>
+                              <a:latin typeface="+mn-lt"/>
+                              <a:ea typeface="+mn-ea"/>
+                              <a:cs typeface="+mn-cs"/>
+                            </a:defRPr>
+                          </a:lvl2pPr>
+                          <a:lvl3pPr marL="914400" algn="l" defTabSz="914400" rtl="0" eaLnBrk="1" latinLnBrk="0" hangingPunct="1">
+                            <a:defRPr sz="1800" kern="1200">
+                              <a:solidFill>
+                                <a:schemeClr val="lt1"/>
+                              </a:solidFill>
+                              <a:latin typeface="+mn-lt"/>
+                              <a:ea typeface="+mn-ea"/>
+                              <a:cs typeface="+mn-cs"/>
+                            </a:defRPr>
+                          </a:lvl3pPr>
+                          <a:lvl4pPr marL="1371600" algn="l" defTabSz="914400" rtl="0" eaLnBrk="1" latinLnBrk="0" hangingPunct="1">
+                            <a:defRPr sz="1800" kern="1200">
+                              <a:solidFill>
+                                <a:schemeClr val="lt1"/>
+                              </a:solidFill>
+                              <a:latin typeface="+mn-lt"/>
+                              <a:ea typeface="+mn-ea"/>
+                              <a:cs typeface="+mn-cs"/>
+                            </a:defRPr>
+                          </a:lvl4pPr>
+                          <a:lvl5pPr marL="1828800" algn="l" defTabSz="914400" rtl="0" eaLnBrk="1" latinLnBrk="0" hangingPunct="1">
+                            <a:defRPr sz="1800" kern="1200">
+                              <a:solidFill>
+                                <a:schemeClr val="lt1"/>
+                              </a:solidFill>
+                              <a:latin typeface="+mn-lt"/>
+                              <a:ea typeface="+mn-ea"/>
+                              <a:cs typeface="+mn-cs"/>
+                            </a:defRPr>
+                          </a:lvl5pPr>
+                          <a:lvl6pPr marL="2286000" algn="l" defTabSz="914400" rtl="0" eaLnBrk="1" latinLnBrk="0" hangingPunct="1">
+                            <a:defRPr sz="1800" kern="1200">
+                              <a:solidFill>
+                                <a:schemeClr val="lt1"/>
+                              </a:solidFill>
+                              <a:latin typeface="+mn-lt"/>
+                              <a:ea typeface="+mn-ea"/>
+                              <a:cs typeface="+mn-cs"/>
+                            </a:defRPr>
+                          </a:lvl6pPr>
+                          <a:lvl7pPr marL="2743200" algn="l" defTabSz="914400" rtl="0" eaLnBrk="1" latinLnBrk="0" hangingPunct="1">
+                            <a:defRPr sz="1800" kern="1200">
+                              <a:solidFill>
+                                <a:schemeClr val="lt1"/>
+                              </a:solidFill>
+                              <a:latin typeface="+mn-lt"/>
+                              <a:ea typeface="+mn-ea"/>
+                              <a:cs typeface="+mn-cs"/>
+                            </a:defRPr>
+                          </a:lvl7pPr>
+                          <a:lvl8pPr marL="3200400" algn="l" defTabSz="914400" rtl="0" eaLnBrk="1" latinLnBrk="0" hangingPunct="1">
+                            <a:defRPr sz="1800" kern="1200">
+                              <a:solidFill>
+                                <a:schemeClr val="lt1"/>
+                              </a:solidFill>
+                              <a:latin typeface="+mn-lt"/>
+                              <a:ea typeface="+mn-ea"/>
+                              <a:cs typeface="+mn-cs"/>
+                            </a:defRPr>
+                          </a:lvl8pPr>
+                          <a:lvl9pPr marL="3657600" algn="l" defTabSz="914400" rtl="0" eaLnBrk="1" latinLnBrk="0" hangingPunct="1">
+                            <a:defRPr sz="1800" kern="1200">
+                              <a:solidFill>
+                                <a:schemeClr val="lt1"/>
+                              </a:solidFill>
+                              <a:latin typeface="+mn-lt"/>
+                              <a:ea typeface="+mn-ea"/>
+                              <a:cs typeface="+mn-cs"/>
+                            </a:defRPr>
+                          </a:lvl9pPr>
+                        </a:lstStyle>
+                        <a:p>
+                          <a:pPr algn="ctr"/>
+                          <a:r>
+                            <a:rPr lang="en-US" sz="1200" b="1" dirty="0" err="1" smtClean="0">
+                              <a:solidFill>
+                                <a:schemeClr val="bg1"/>
+                              </a:solidFill>
+                              <a:latin typeface="Arial" pitchFamily="34" charset="0"/>
+                              <a:cs typeface="Arial" pitchFamily="34" charset="0"/>
+                            </a:rPr>
+                            <a:t>pCabe</a:t>
+                          </a:r>
+                          <a:r>
+                            <a:rPr lang="pt-BR" sz="1200" b="1" dirty="0" err="1" smtClean="0">
+                              <a:solidFill>
+                                <a:schemeClr val="bg1"/>
+                              </a:solidFill>
+                              <a:latin typeface="Arial" pitchFamily="34" charset="0"/>
+                              <a:cs typeface="Arial" pitchFamily="34" charset="0"/>
+                            </a:rPr>
+                            <a:t>ça</a:t>
+                          </a:r>
+                          <a:endParaRPr lang="en-US" sz="1200" b="1" dirty="0" smtClean="0">
+                            <a:solidFill>
+                              <a:schemeClr val="bg1"/>
+                            </a:solidFill>
+                            <a:latin typeface="Arial" pitchFamily="34" charset="0"/>
+                            <a:cs typeface="Arial" pitchFamily="34" charset="0"/>
+                          </a:endParaRPr>
+                        </a:p>
+                      </a:txBody>
+                      <a:useSpRect/>
+                    </a:txSp>
+                    <a:style>
+                      <a:lnRef idx="2">
+                        <a:schemeClr val="accent2">
+                          <a:shade val="50000"/>
+                        </a:schemeClr>
+                      </a:lnRef>
+                      <a:fillRef idx="1">
+                        <a:schemeClr val="accent2"/>
+                      </a:fillRef>
+                      <a:effectRef idx="0">
+                        <a:schemeClr val="accent2"/>
+                      </a:effectRef>
+                      <a:fontRef idx="minor">
+                        <a:schemeClr val="lt1"/>
+                      </a:fontRef>
+                    </a:style>
+                  </a:sp>
+                  <a:cxnSp>
+                    <a:nvCxnSpPr>
+                      <a:cNvPr id="47" name="Forma 46"/>
+                      <a:cNvCxnSpPr>
+                        <a:stCxn id="44" idx="0"/>
+                        <a:endCxn id="48" idx="3"/>
+                      </a:cNvCxnSpPr>
+                    </a:nvCxnSpPr>
+                    <a:spPr>
+                      <a:xfrm rot="16200000" flipV="1">
+                        <a:off x="6088380" y="2202180"/>
+                        <a:ext cx="1082040" cy="914399"/>
+                      </a:xfrm>
+                      <a:prstGeom prst="bentConnector2">
+                        <a:avLst/>
+                      </a:prstGeom>
+                      <a:ln w="19050">
+                        <a:solidFill>
+                          <a:schemeClr val="tx1">
+                            <a:lumMod val="75000"/>
+                            <a:lumOff val="25000"/>
+                          </a:schemeClr>
+                        </a:solidFill>
+                        <a:headEnd type="none" w="med" len="med"/>
+                        <a:tailEnd type="triangle" w="med" len="med"/>
+                      </a:ln>
+                    </a:spPr>
+                    <a:style>
+                      <a:lnRef idx="1">
+                        <a:schemeClr val="accent1"/>
+                      </a:lnRef>
+                      <a:fillRef idx="0">
+                        <a:schemeClr val="accent1"/>
+                      </a:fillRef>
+                      <a:effectRef idx="0">
+                        <a:schemeClr val="accent1"/>
+                      </a:effectRef>
+                      <a:fontRef idx="minor">
+                        <a:schemeClr val="tx1"/>
+                      </a:fontRef>
+                    </a:style>
+                  </a:cxnSp>
+                  <a:sp>
+                    <a:nvSpPr>
+                      <a:cNvPr id="68" name="Retângulo 67"/>
+                      <a:cNvSpPr/>
+                    </a:nvSpPr>
+                    <a:spPr>
+                      <a:xfrm>
+                        <a:off x="6324600" y="4648200"/>
+                        <a:ext cx="228600" cy="228600"/>
+                      </a:xfrm>
+                      <a:prstGeom prst="rect">
+                        <a:avLst/>
+                      </a:prstGeom>
+                      <a:solidFill>
+                        <a:schemeClr val="accent2"/>
+                      </a:solidFill>
+                      <a:ln w="19050">
+                        <a:solidFill>
+                          <a:schemeClr val="accent2">
+                            <a:lumMod val="50000"/>
+                          </a:schemeClr>
+                        </a:solidFill>
+                      </a:ln>
+                    </a:spPr>
+                    <a:txSp>
+                      <a:txBody>
+                        <a:bodyPr rtlCol="0" anchor="ctr"/>
+                        <a:lstStyle>
+                          <a:defPPr>
+                            <a:defRPr lang="en-US"/>
+                          </a:defPPr>
+                          <a:lvl1pPr marL="0" algn="l" defTabSz="914400" rtl="0" eaLnBrk="1" latinLnBrk="0" hangingPunct="1">
+                            <a:defRPr sz="1800" kern="1200">
+                              <a:solidFill>
+                                <a:schemeClr val="lt1"/>
+                              </a:solidFill>
+                              <a:latin typeface="+mn-lt"/>
+                              <a:ea typeface="+mn-ea"/>
+                              <a:cs typeface="+mn-cs"/>
+                            </a:defRPr>
+                          </a:lvl1pPr>
+                          <a:lvl2pPr marL="457200" algn="l" defTabSz="914400" rtl="0" eaLnBrk="1" latinLnBrk="0" hangingPunct="1">
+                            <a:defRPr sz="1800" kern="1200">
+                              <a:solidFill>
+                                <a:schemeClr val="lt1"/>
+                              </a:solidFill>
+                              <a:latin typeface="+mn-lt"/>
+                              <a:ea typeface="+mn-ea"/>
+                              <a:cs typeface="+mn-cs"/>
+                            </a:defRPr>
+                          </a:lvl2pPr>
+                          <a:lvl3pPr marL="914400" algn="l" defTabSz="914400" rtl="0" eaLnBrk="1" latinLnBrk="0" hangingPunct="1">
+                            <a:defRPr sz="1800" kern="1200">
+                              <a:solidFill>
+                                <a:schemeClr val="lt1"/>
+                              </a:solidFill>
+                              <a:latin typeface="+mn-lt"/>
+                              <a:ea typeface="+mn-ea"/>
+                              <a:cs typeface="+mn-cs"/>
+                            </a:defRPr>
+                          </a:lvl3pPr>
+                          <a:lvl4pPr marL="1371600" algn="l" defTabSz="914400" rtl="0" eaLnBrk="1" latinLnBrk="0" hangingPunct="1">
+                            <a:defRPr sz="1800" kern="1200">
+                              <a:solidFill>
+                                <a:schemeClr val="lt1"/>
+                              </a:solidFill>
+                              <a:latin typeface="+mn-lt"/>
+                              <a:ea typeface="+mn-ea"/>
+                              <a:cs typeface="+mn-cs"/>
+                            </a:defRPr>
+                          </a:lvl4pPr>
+                          <a:lvl5pPr marL="1828800" algn="l" defTabSz="914400" rtl="0" eaLnBrk="1" latinLnBrk="0" hangingPunct="1">
+                            <a:defRPr sz="1800" kern="1200">
+                              <a:solidFill>
+                                <a:schemeClr val="lt1"/>
+                              </a:solidFill>
+                              <a:latin typeface="+mn-lt"/>
+                              <a:ea typeface="+mn-ea"/>
+                              <a:cs typeface="+mn-cs"/>
+                            </a:defRPr>
+                          </a:lvl5pPr>
+                          <a:lvl6pPr marL="2286000" algn="l" defTabSz="914400" rtl="0" eaLnBrk="1" latinLnBrk="0" hangingPunct="1">
+                            <a:defRPr sz="1800" kern="1200">
+                              <a:solidFill>
+                                <a:schemeClr val="lt1"/>
+                              </a:solidFill>
+                              <a:latin typeface="+mn-lt"/>
+                              <a:ea typeface="+mn-ea"/>
+                              <a:cs typeface="+mn-cs"/>
+                            </a:defRPr>
+                          </a:lvl6pPr>
+                          <a:lvl7pPr marL="2743200" algn="l" defTabSz="914400" rtl="0" eaLnBrk="1" latinLnBrk="0" hangingPunct="1">
+                            <a:defRPr sz="1800" kern="1200">
+                              <a:solidFill>
+                                <a:schemeClr val="lt1"/>
+                              </a:solidFill>
+                              <a:latin typeface="+mn-lt"/>
+                              <a:ea typeface="+mn-ea"/>
+                              <a:cs typeface="+mn-cs"/>
+                            </a:defRPr>
+                          </a:lvl7pPr>
+                          <a:lvl8pPr marL="3200400" algn="l" defTabSz="914400" rtl="0" eaLnBrk="1" latinLnBrk="0" hangingPunct="1">
+                            <a:defRPr sz="1800" kern="1200">
+                              <a:solidFill>
+                                <a:schemeClr val="lt1"/>
+                              </a:solidFill>
+                              <a:latin typeface="+mn-lt"/>
+                              <a:ea typeface="+mn-ea"/>
+                              <a:cs typeface="+mn-cs"/>
+                            </a:defRPr>
+                          </a:lvl8pPr>
+                          <a:lvl9pPr marL="3657600" algn="l" defTabSz="914400" rtl="0" eaLnBrk="1" latinLnBrk="0" hangingPunct="1">
+                            <a:defRPr sz="1800" kern="1200">
+                              <a:solidFill>
+                                <a:schemeClr val="lt1"/>
+                              </a:solidFill>
+                              <a:latin typeface="+mn-lt"/>
+                              <a:ea typeface="+mn-ea"/>
+                              <a:cs typeface="+mn-cs"/>
+                            </a:defRPr>
+                          </a:lvl9pPr>
+                        </a:lstStyle>
+                        <a:p>
+                          <a:pPr algn="ctr"/>
+                          <a:endParaRPr lang="en-US"/>
+                        </a:p>
+                      </a:txBody>
+                      <a:useSpRect/>
+                    </a:txSp>
+                    <a:style>
+                      <a:lnRef idx="2">
+                        <a:schemeClr val="accent1">
+                          <a:shade val="50000"/>
+                        </a:schemeClr>
+                      </a:lnRef>
+                      <a:fillRef idx="1">
+                        <a:schemeClr val="accent1"/>
+                      </a:fillRef>
+                      <a:effectRef idx="0">
+                        <a:schemeClr val="accent1"/>
+                      </a:effectRef>
+                      <a:fontRef idx="minor">
+                        <a:schemeClr val="lt1"/>
+                      </a:fontRef>
+                    </a:style>
+                  </a:sp>
+                  <a:sp>
+                    <a:nvSpPr>
+                      <a:cNvPr id="69" name="CaixaDeTexto 68"/>
+                      <a:cNvSpPr txBox="1"/>
+                    </a:nvSpPr>
+                    <a:spPr>
+                      <a:xfrm>
+                        <a:off x="6553200" y="4648200"/>
+                        <a:ext cx="1143000" cy="276999"/>
+                      </a:xfrm>
+                      <a:prstGeom prst="rect">
+                        <a:avLst/>
+                      </a:prstGeom>
+                      <a:noFill/>
+                    </a:spPr>
+                    <a:txSp>
+                      <a:txBody>
+                        <a:bodyPr wrap="square" rtlCol="0">
+                          <a:spAutoFit/>
+                        </a:bodyPr>
+                        <a:lstStyle>
+                          <a:defPPr>
+                            <a:defRPr lang="en-US"/>
+                          </a:defPPr>
+                          <a:lvl1pPr marL="0" algn="l" defTabSz="914400" rtl="0" eaLnBrk="1" latinLnBrk="0" hangingPunct="1">
+                            <a:defRPr sz="1800" kern="1200">
+                              <a:solidFill>
+                                <a:schemeClr val="tx1"/>
+                              </a:solidFill>
+                              <a:latin typeface="+mn-lt"/>
+                              <a:ea typeface="+mn-ea"/>
+                              <a:cs typeface="+mn-cs"/>
+                            </a:defRPr>
+                          </a:lvl1pPr>
+                          <a:lvl2pPr marL="457200" algn="l" defTabSz="914400" rtl="0" eaLnBrk="1" latinLnBrk="0" hangingPunct="1">
+                            <a:defRPr sz="1800" kern="1200">
+                              <a:solidFill>
+                                <a:schemeClr val="tx1"/>
+                              </a:solidFill>
+                              <a:latin typeface="+mn-lt"/>
+                              <a:ea typeface="+mn-ea"/>
+                              <a:cs typeface="+mn-cs"/>
+                            </a:defRPr>
+                          </a:lvl2pPr>
+                          <a:lvl3pPr marL="914400" algn="l" defTabSz="914400" rtl="0" eaLnBrk="1" latinLnBrk="0" hangingPunct="1">
+                            <a:defRPr sz="1800" kern="1200">
+                              <a:solidFill>
+                                <a:schemeClr val="tx1"/>
+                              </a:solidFill>
+                              <a:latin typeface="+mn-lt"/>
+                              <a:ea typeface="+mn-ea"/>
+                              <a:cs typeface="+mn-cs"/>
+                            </a:defRPr>
+                          </a:lvl3pPr>
+                          <a:lvl4pPr marL="1371600" algn="l" defTabSz="914400" rtl="0" eaLnBrk="1" latinLnBrk="0" hangingPunct="1">
+                            <a:defRPr sz="1800" kern="1200">
+                              <a:solidFill>
+                                <a:schemeClr val="tx1"/>
+                              </a:solidFill>
+                              <a:latin typeface="+mn-lt"/>
+                              <a:ea typeface="+mn-ea"/>
+                              <a:cs typeface="+mn-cs"/>
+                            </a:defRPr>
+                          </a:lvl4pPr>
+                          <a:lvl5pPr marL="1828800" algn="l" defTabSz="914400" rtl="0" eaLnBrk="1" latinLnBrk="0" hangingPunct="1">
+                            <a:defRPr sz="1800" kern="1200">
+                              <a:solidFill>
+                                <a:schemeClr val="tx1"/>
+                              </a:solidFill>
+                              <a:latin typeface="+mn-lt"/>
+                              <a:ea typeface="+mn-ea"/>
+                              <a:cs typeface="+mn-cs"/>
+                            </a:defRPr>
+                          </a:lvl5pPr>
+                          <a:lvl6pPr marL="2286000" algn="l" defTabSz="914400" rtl="0" eaLnBrk="1" latinLnBrk="0" hangingPunct="1">
+                            <a:defRPr sz="1800" kern="1200">
+                              <a:solidFill>
+                                <a:schemeClr val="tx1"/>
+                              </a:solidFill>
+                              <a:latin typeface="+mn-lt"/>
+                              <a:ea typeface="+mn-ea"/>
+                              <a:cs typeface="+mn-cs"/>
+                            </a:defRPr>
+                          </a:lvl6pPr>
+                          <a:lvl7pPr marL="2743200" algn="l" defTabSz="914400" rtl="0" eaLnBrk="1" latinLnBrk="0" hangingPunct="1">
+                            <a:defRPr sz="1800" kern="1200">
+                              <a:solidFill>
+                                <a:schemeClr val="tx1"/>
+                              </a:solidFill>
+                              <a:latin typeface="+mn-lt"/>
+                              <a:ea typeface="+mn-ea"/>
+                              <a:cs typeface="+mn-cs"/>
+                            </a:defRPr>
+                          </a:lvl7pPr>
+                          <a:lvl8pPr marL="3200400" algn="l" defTabSz="914400" rtl="0" eaLnBrk="1" latinLnBrk="0" hangingPunct="1">
+                            <a:defRPr sz="1800" kern="1200">
+                              <a:solidFill>
+                                <a:schemeClr val="tx1"/>
+                              </a:solidFill>
+                              <a:latin typeface="+mn-lt"/>
+                              <a:ea typeface="+mn-ea"/>
+                              <a:cs typeface="+mn-cs"/>
+                            </a:defRPr>
+                          </a:lvl8pPr>
+                          <a:lvl9pPr marL="3657600" algn="l" defTabSz="914400" rtl="0" eaLnBrk="1" latinLnBrk="0" hangingPunct="1">
+                            <a:defRPr sz="1800" kern="1200">
+                              <a:solidFill>
+                                <a:schemeClr val="tx1"/>
+                              </a:solidFill>
+                              <a:latin typeface="+mn-lt"/>
+                              <a:ea typeface="+mn-ea"/>
+                              <a:cs typeface="+mn-cs"/>
+                            </a:defRPr>
+                          </a:lvl9pPr>
+                        </a:lstStyle>
+                        <a:p>
+                          <a:r>
+                            <a:rPr lang="pt-BR" sz="1200" dirty="0" smtClean="0">
+                              <a:latin typeface="Arial" pitchFamily="34" charset="0"/>
+                              <a:cs typeface="Arial" pitchFamily="34" charset="0"/>
+                            </a:rPr>
+                            <a:t>FREECELL</a:t>
+                          </a:r>
+                          <a:endParaRPr lang="en-US" sz="1200" dirty="0">
+                            <a:latin typeface="Arial" pitchFamily="34" charset="0"/>
+                            <a:cs typeface="Arial" pitchFamily="34" charset="0"/>
+                          </a:endParaRPr>
+                        </a:p>
+                      </a:txBody>
+                      <a:useSpRect/>
+                    </a:txSp>
+                  </a:sp>
+                  <a:sp>
+                    <a:nvSpPr>
+                      <a:cNvPr id="71" name="Retângulo 70"/>
+                      <a:cNvSpPr/>
+                    </a:nvSpPr>
+                    <a:spPr>
+                      <a:xfrm>
+                        <a:off x="6324600" y="5448717"/>
+                        <a:ext cx="228600" cy="228600"/>
+                      </a:xfrm>
+                      <a:prstGeom prst="rect">
+                        <a:avLst/>
+                      </a:prstGeom>
+                      <a:solidFill>
+                        <a:schemeClr val="accent4"/>
+                      </a:solidFill>
+                      <a:ln w="19050">
+                        <a:solidFill>
+                          <a:schemeClr val="accent4">
+                            <a:lumMod val="50000"/>
+                          </a:schemeClr>
+                        </a:solidFill>
+                      </a:ln>
+                    </a:spPr>
+                    <a:txSp>
+                      <a:txBody>
+                        <a:bodyPr rtlCol="0" anchor="ctr"/>
+                        <a:lstStyle>
+                          <a:defPPr>
+                            <a:defRPr lang="en-US"/>
+                          </a:defPPr>
+                          <a:lvl1pPr marL="0" algn="l" defTabSz="914400" rtl="0" eaLnBrk="1" latinLnBrk="0" hangingPunct="1">
+                            <a:defRPr sz="1800" kern="1200">
+                              <a:solidFill>
+                                <a:schemeClr val="lt1"/>
+                              </a:solidFill>
+                              <a:latin typeface="+mn-lt"/>
+                              <a:ea typeface="+mn-ea"/>
+                              <a:cs typeface="+mn-cs"/>
+                            </a:defRPr>
+                          </a:lvl1pPr>
+                          <a:lvl2pPr marL="457200" algn="l" defTabSz="914400" rtl="0" eaLnBrk="1" latinLnBrk="0" hangingPunct="1">
+                            <a:defRPr sz="1800" kern="1200">
+                              <a:solidFill>
+                                <a:schemeClr val="lt1"/>
+                              </a:solidFill>
+                              <a:latin typeface="+mn-lt"/>
+                              <a:ea typeface="+mn-ea"/>
+                              <a:cs typeface="+mn-cs"/>
+                            </a:defRPr>
+                          </a:lvl2pPr>
+                          <a:lvl3pPr marL="914400" algn="l" defTabSz="914400" rtl="0" eaLnBrk="1" latinLnBrk="0" hangingPunct="1">
+                            <a:defRPr sz="1800" kern="1200">
+                              <a:solidFill>
+                                <a:schemeClr val="lt1"/>
+                              </a:solidFill>
+                              <a:latin typeface="+mn-lt"/>
+                              <a:ea typeface="+mn-ea"/>
+                              <a:cs typeface="+mn-cs"/>
+                            </a:defRPr>
+                          </a:lvl3pPr>
+                          <a:lvl4pPr marL="1371600" algn="l" defTabSz="914400" rtl="0" eaLnBrk="1" latinLnBrk="0" hangingPunct="1">
+                            <a:defRPr sz="1800" kern="1200">
+                              <a:solidFill>
+                                <a:schemeClr val="lt1"/>
+                              </a:solidFill>
+                              <a:latin typeface="+mn-lt"/>
+                              <a:ea typeface="+mn-ea"/>
+                              <a:cs typeface="+mn-cs"/>
+                            </a:defRPr>
+                          </a:lvl4pPr>
+                          <a:lvl5pPr marL="1828800" algn="l" defTabSz="914400" rtl="0" eaLnBrk="1" latinLnBrk="0" hangingPunct="1">
+                            <a:defRPr sz="1800" kern="1200">
+                              <a:solidFill>
+                                <a:schemeClr val="lt1"/>
+                              </a:solidFill>
+                              <a:latin typeface="+mn-lt"/>
+                              <a:ea typeface="+mn-ea"/>
+                              <a:cs typeface="+mn-cs"/>
+                            </a:defRPr>
+                          </a:lvl5pPr>
+                          <a:lvl6pPr marL="2286000" algn="l" defTabSz="914400" rtl="0" eaLnBrk="1" latinLnBrk="0" hangingPunct="1">
+                            <a:defRPr sz="1800" kern="1200">
+                              <a:solidFill>
+                                <a:schemeClr val="lt1"/>
+                              </a:solidFill>
+                              <a:latin typeface="+mn-lt"/>
+                              <a:ea typeface="+mn-ea"/>
+                              <a:cs typeface="+mn-cs"/>
+                            </a:defRPr>
+                          </a:lvl6pPr>
+                          <a:lvl7pPr marL="2743200" algn="l" defTabSz="914400" rtl="0" eaLnBrk="1" latinLnBrk="0" hangingPunct="1">
+                            <a:defRPr sz="1800" kern="1200">
+                              <a:solidFill>
+                                <a:schemeClr val="lt1"/>
+                              </a:solidFill>
+                              <a:latin typeface="+mn-lt"/>
+                              <a:ea typeface="+mn-ea"/>
+                              <a:cs typeface="+mn-cs"/>
+                            </a:defRPr>
+                          </a:lvl7pPr>
+                          <a:lvl8pPr marL="3200400" algn="l" defTabSz="914400" rtl="0" eaLnBrk="1" latinLnBrk="0" hangingPunct="1">
+                            <a:defRPr sz="1800" kern="1200">
+                              <a:solidFill>
+                                <a:schemeClr val="lt1"/>
+                              </a:solidFill>
+                              <a:latin typeface="+mn-lt"/>
+                              <a:ea typeface="+mn-ea"/>
+                              <a:cs typeface="+mn-cs"/>
+                            </a:defRPr>
+                          </a:lvl8pPr>
+                          <a:lvl9pPr marL="3657600" algn="l" defTabSz="914400" rtl="0" eaLnBrk="1" latinLnBrk="0" hangingPunct="1">
+                            <a:defRPr sz="1800" kern="1200">
+                              <a:solidFill>
+                                <a:schemeClr val="lt1"/>
+                              </a:solidFill>
+                              <a:latin typeface="+mn-lt"/>
+                              <a:ea typeface="+mn-ea"/>
+                              <a:cs typeface="+mn-cs"/>
+                            </a:defRPr>
+                          </a:lvl9pPr>
+                        </a:lstStyle>
+                        <a:p>
+                          <a:pPr algn="ctr"/>
+                          <a:endParaRPr lang="en-US"/>
+                        </a:p>
+                      </a:txBody>
+                      <a:useSpRect/>
+                    </a:txSp>
+                    <a:style>
+                      <a:lnRef idx="2">
+                        <a:schemeClr val="accent1">
+                          <a:shade val="50000"/>
+                        </a:schemeClr>
+                      </a:lnRef>
+                      <a:fillRef idx="1">
+                        <a:schemeClr val="accent1"/>
+                      </a:fillRef>
+                      <a:effectRef idx="0">
+                        <a:schemeClr val="accent1"/>
+                      </a:effectRef>
+                      <a:fontRef idx="minor">
+                        <a:schemeClr val="lt1"/>
+                      </a:fontRef>
+                    </a:style>
+                  </a:sp>
+                  <a:sp>
+                    <a:nvSpPr>
+                      <a:cNvPr id="73" name="Retângulo 72"/>
+                      <a:cNvSpPr/>
+                    </a:nvSpPr>
+                    <a:spPr>
+                      <a:xfrm>
+                        <a:off x="5715000" y="5905917"/>
+                        <a:ext cx="228600" cy="228600"/>
+                      </a:xfrm>
+                      <a:prstGeom prst="rect">
+                        <a:avLst/>
+                      </a:prstGeom>
+                      <a:solidFill>
+                        <a:schemeClr val="accent3"/>
+                      </a:solidFill>
+                      <a:ln w="19050">
+                        <a:solidFill>
+                          <a:schemeClr val="accent3">
+                            <a:lumMod val="50000"/>
+                          </a:schemeClr>
+                        </a:solidFill>
+                      </a:ln>
+                    </a:spPr>
+                    <a:txSp>
+                      <a:txBody>
+                        <a:bodyPr rtlCol="0" anchor="ctr"/>
+                        <a:lstStyle>
+                          <a:defPPr>
+                            <a:defRPr lang="en-US"/>
+                          </a:defPPr>
+                          <a:lvl1pPr marL="0" algn="l" defTabSz="914400" rtl="0" eaLnBrk="1" latinLnBrk="0" hangingPunct="1">
+                            <a:defRPr sz="1800" kern="1200">
+                              <a:solidFill>
+                                <a:schemeClr val="lt1"/>
+                              </a:solidFill>
+                              <a:latin typeface="+mn-lt"/>
+                              <a:ea typeface="+mn-ea"/>
+                              <a:cs typeface="+mn-cs"/>
+                            </a:defRPr>
+                          </a:lvl1pPr>
+                          <a:lvl2pPr marL="457200" algn="l" defTabSz="914400" rtl="0" eaLnBrk="1" latinLnBrk="0" hangingPunct="1">
+                            <a:defRPr sz="1800" kern="1200">
+                              <a:solidFill>
+                                <a:schemeClr val="lt1"/>
+                              </a:solidFill>
+                              <a:latin typeface="+mn-lt"/>
+                              <a:ea typeface="+mn-ea"/>
+                              <a:cs typeface="+mn-cs"/>
+                            </a:defRPr>
+                          </a:lvl2pPr>
+                          <a:lvl3pPr marL="914400" algn="l" defTabSz="914400" rtl="0" eaLnBrk="1" latinLnBrk="0" hangingPunct="1">
+                            <a:defRPr sz="1800" kern="1200">
+                              <a:solidFill>
+                                <a:schemeClr val="lt1"/>
+                              </a:solidFill>
+                              <a:latin typeface="+mn-lt"/>
+                              <a:ea typeface="+mn-ea"/>
+                              <a:cs typeface="+mn-cs"/>
+                            </a:defRPr>
+                          </a:lvl3pPr>
+                          <a:lvl4pPr marL="1371600" algn="l" defTabSz="914400" rtl="0" eaLnBrk="1" latinLnBrk="0" hangingPunct="1">
+                            <a:defRPr sz="1800" kern="1200">
+                              <a:solidFill>
+                                <a:schemeClr val="lt1"/>
+                              </a:solidFill>
+                              <a:latin typeface="+mn-lt"/>
+                              <a:ea typeface="+mn-ea"/>
+                              <a:cs typeface="+mn-cs"/>
+                            </a:defRPr>
+                          </a:lvl4pPr>
+                          <a:lvl5pPr marL="1828800" algn="l" defTabSz="914400" rtl="0" eaLnBrk="1" latinLnBrk="0" hangingPunct="1">
+                            <a:defRPr sz="1800" kern="1200">
+                              <a:solidFill>
+                                <a:schemeClr val="lt1"/>
+                              </a:solidFill>
+                              <a:latin typeface="+mn-lt"/>
+                              <a:ea typeface="+mn-ea"/>
+                              <a:cs typeface="+mn-cs"/>
+                            </a:defRPr>
+                          </a:lvl5pPr>
+                          <a:lvl6pPr marL="2286000" algn="l" defTabSz="914400" rtl="0" eaLnBrk="1" latinLnBrk="0" hangingPunct="1">
+                            <a:defRPr sz="1800" kern="1200">
+                              <a:solidFill>
+                                <a:schemeClr val="lt1"/>
+                              </a:solidFill>
+                              <a:latin typeface="+mn-lt"/>
+                              <a:ea typeface="+mn-ea"/>
+                              <a:cs typeface="+mn-cs"/>
+                            </a:defRPr>
+                          </a:lvl6pPr>
+                          <a:lvl7pPr marL="2743200" algn="l" defTabSz="914400" rtl="0" eaLnBrk="1" latinLnBrk="0" hangingPunct="1">
+                            <a:defRPr sz="1800" kern="1200">
+                              <a:solidFill>
+                                <a:schemeClr val="lt1"/>
+                              </a:solidFill>
+                              <a:latin typeface="+mn-lt"/>
+                              <a:ea typeface="+mn-ea"/>
+                              <a:cs typeface="+mn-cs"/>
+                            </a:defRPr>
+                          </a:lvl7pPr>
+                          <a:lvl8pPr marL="3200400" algn="l" defTabSz="914400" rtl="0" eaLnBrk="1" latinLnBrk="0" hangingPunct="1">
+                            <a:defRPr sz="1800" kern="1200">
+                              <a:solidFill>
+                                <a:schemeClr val="lt1"/>
+                              </a:solidFill>
+                              <a:latin typeface="+mn-lt"/>
+                              <a:ea typeface="+mn-ea"/>
+                              <a:cs typeface="+mn-cs"/>
+                            </a:defRPr>
+                          </a:lvl8pPr>
+                          <a:lvl9pPr marL="3657600" algn="l" defTabSz="914400" rtl="0" eaLnBrk="1" latinLnBrk="0" hangingPunct="1">
+                            <a:defRPr sz="1800" kern="1200">
+                              <a:solidFill>
+                                <a:schemeClr val="lt1"/>
+                              </a:solidFill>
+                              <a:latin typeface="+mn-lt"/>
+                              <a:ea typeface="+mn-ea"/>
+                              <a:cs typeface="+mn-cs"/>
+                            </a:defRPr>
+                          </a:lvl9pPr>
+                        </a:lstStyle>
+                        <a:p>
+                          <a:pPr algn="ctr"/>
+                          <a:endParaRPr lang="en-US" dirty="0"/>
+                        </a:p>
+                      </a:txBody>
+                      <a:useSpRect/>
+                    </a:txSp>
+                    <a:style>
+                      <a:lnRef idx="2">
+                        <a:schemeClr val="accent1">
+                          <a:shade val="50000"/>
+                        </a:schemeClr>
+                      </a:lnRef>
+                      <a:fillRef idx="1">
+                        <a:schemeClr val="accent1"/>
+                      </a:fillRef>
+                      <a:effectRef idx="0">
+                        <a:schemeClr val="accent1"/>
+                      </a:effectRef>
+                      <a:fontRef idx="minor">
+                        <a:schemeClr val="lt1"/>
+                      </a:fontRef>
+                    </a:style>
+                  </a:sp>
+                  <a:sp>
+                    <a:nvSpPr>
+                      <a:cNvPr id="74" name="Retângulo 73"/>
+                      <a:cNvSpPr/>
+                    </a:nvSpPr>
+                    <a:spPr>
+                      <a:xfrm>
+                        <a:off x="6324600" y="5905917"/>
+                        <a:ext cx="228600" cy="228600"/>
+                      </a:xfrm>
+                      <a:prstGeom prst="rect">
+                        <a:avLst/>
+                      </a:prstGeom>
+                      <a:solidFill>
+                        <a:schemeClr val="accent5"/>
+                      </a:solidFill>
+                      <a:ln w="19050">
+                        <a:solidFill>
+                          <a:schemeClr val="accent5">
+                            <a:lumMod val="50000"/>
+                          </a:schemeClr>
+                        </a:solidFill>
+                      </a:ln>
+                    </a:spPr>
+                    <a:txSp>
+                      <a:txBody>
+                        <a:bodyPr rtlCol="0" anchor="ctr"/>
+                        <a:lstStyle>
+                          <a:defPPr>
+                            <a:defRPr lang="en-US"/>
+                          </a:defPPr>
+                          <a:lvl1pPr marL="0" algn="l" defTabSz="914400" rtl="0" eaLnBrk="1" latinLnBrk="0" hangingPunct="1">
+                            <a:defRPr sz="1800" kern="1200">
+                              <a:solidFill>
+                                <a:schemeClr val="lt1"/>
+                              </a:solidFill>
+                              <a:latin typeface="+mn-lt"/>
+                              <a:ea typeface="+mn-ea"/>
+                              <a:cs typeface="+mn-cs"/>
+                            </a:defRPr>
+                          </a:lvl1pPr>
+                          <a:lvl2pPr marL="457200" algn="l" defTabSz="914400" rtl="0" eaLnBrk="1" latinLnBrk="0" hangingPunct="1">
+                            <a:defRPr sz="1800" kern="1200">
+                              <a:solidFill>
+                                <a:schemeClr val="lt1"/>
+                              </a:solidFill>
+                              <a:latin typeface="+mn-lt"/>
+                              <a:ea typeface="+mn-ea"/>
+                              <a:cs typeface="+mn-cs"/>
+                            </a:defRPr>
+                          </a:lvl2pPr>
+                          <a:lvl3pPr marL="914400" algn="l" defTabSz="914400" rtl="0" eaLnBrk="1" latinLnBrk="0" hangingPunct="1">
+                            <a:defRPr sz="1800" kern="1200">
+                              <a:solidFill>
+                                <a:schemeClr val="lt1"/>
+                              </a:solidFill>
+                              <a:latin typeface="+mn-lt"/>
+                              <a:ea typeface="+mn-ea"/>
+                              <a:cs typeface="+mn-cs"/>
+                            </a:defRPr>
+                          </a:lvl3pPr>
+                          <a:lvl4pPr marL="1371600" algn="l" defTabSz="914400" rtl="0" eaLnBrk="1" latinLnBrk="0" hangingPunct="1">
+                            <a:defRPr sz="1800" kern="1200">
+                              <a:solidFill>
+                                <a:schemeClr val="lt1"/>
+                              </a:solidFill>
+                              <a:latin typeface="+mn-lt"/>
+                              <a:ea typeface="+mn-ea"/>
+                              <a:cs typeface="+mn-cs"/>
+                            </a:defRPr>
+                          </a:lvl4pPr>
+                          <a:lvl5pPr marL="1828800" algn="l" defTabSz="914400" rtl="0" eaLnBrk="1" latinLnBrk="0" hangingPunct="1">
+                            <a:defRPr sz="1800" kern="1200">
+                              <a:solidFill>
+                                <a:schemeClr val="lt1"/>
+                              </a:solidFill>
+                              <a:latin typeface="+mn-lt"/>
+                              <a:ea typeface="+mn-ea"/>
+                              <a:cs typeface="+mn-cs"/>
+                            </a:defRPr>
+                          </a:lvl5pPr>
+                          <a:lvl6pPr marL="2286000" algn="l" defTabSz="914400" rtl="0" eaLnBrk="1" latinLnBrk="0" hangingPunct="1">
+                            <a:defRPr sz="1800" kern="1200">
+                              <a:solidFill>
+                                <a:schemeClr val="lt1"/>
+                              </a:solidFill>
+                              <a:latin typeface="+mn-lt"/>
+                              <a:ea typeface="+mn-ea"/>
+                              <a:cs typeface="+mn-cs"/>
+                            </a:defRPr>
+                          </a:lvl6pPr>
+                          <a:lvl7pPr marL="2743200" algn="l" defTabSz="914400" rtl="0" eaLnBrk="1" latinLnBrk="0" hangingPunct="1">
+                            <a:defRPr sz="1800" kern="1200">
+                              <a:solidFill>
+                                <a:schemeClr val="lt1"/>
+                              </a:solidFill>
+                              <a:latin typeface="+mn-lt"/>
+                              <a:ea typeface="+mn-ea"/>
+                              <a:cs typeface="+mn-cs"/>
+                            </a:defRPr>
+                          </a:lvl7pPr>
+                          <a:lvl8pPr marL="3200400" algn="l" defTabSz="914400" rtl="0" eaLnBrk="1" latinLnBrk="0" hangingPunct="1">
+                            <a:defRPr sz="1800" kern="1200">
+                              <a:solidFill>
+                                <a:schemeClr val="lt1"/>
+                              </a:solidFill>
+                              <a:latin typeface="+mn-lt"/>
+                              <a:ea typeface="+mn-ea"/>
+                              <a:cs typeface="+mn-cs"/>
+                            </a:defRPr>
+                          </a:lvl8pPr>
+                          <a:lvl9pPr marL="3657600" algn="l" defTabSz="914400" rtl="0" eaLnBrk="1" latinLnBrk="0" hangingPunct="1">
+                            <a:defRPr sz="1800" kern="1200">
+                              <a:solidFill>
+                                <a:schemeClr val="lt1"/>
+                              </a:solidFill>
+                              <a:latin typeface="+mn-lt"/>
+                              <a:ea typeface="+mn-ea"/>
+                              <a:cs typeface="+mn-cs"/>
+                            </a:defRPr>
+                          </a:lvl9pPr>
+                        </a:lstStyle>
+                        <a:p>
+                          <a:pPr algn="ctr"/>
+                          <a:endParaRPr lang="en-US"/>
+                        </a:p>
+                      </a:txBody>
+                      <a:useSpRect/>
+                    </a:txSp>
+                    <a:style>
+                      <a:lnRef idx="2">
+                        <a:schemeClr val="accent1">
+                          <a:shade val="50000"/>
+                        </a:schemeClr>
+                      </a:lnRef>
+                      <a:fillRef idx="1">
+                        <a:schemeClr val="accent1"/>
+                      </a:fillRef>
+                      <a:effectRef idx="0">
+                        <a:schemeClr val="accent1"/>
+                      </a:effectRef>
+                      <a:fontRef idx="minor">
+                        <a:schemeClr val="lt1"/>
+                      </a:fontRef>
+                    </a:style>
+                  </a:sp>
+                  <a:sp>
+                    <a:nvSpPr>
+                      <a:cNvPr id="75" name="Retângulo 74"/>
+                      <a:cNvSpPr/>
+                    </a:nvSpPr>
+                    <a:spPr>
+                      <a:xfrm>
+                        <a:off x="6324600" y="6363117"/>
+                        <a:ext cx="228600" cy="228600"/>
+                      </a:xfrm>
+                      <a:prstGeom prst="rect">
+                        <a:avLst/>
+                      </a:prstGeom>
+                      <a:solidFill>
+                        <a:schemeClr val="accent6"/>
+                      </a:solidFill>
+                      <a:ln w="19050">
+                        <a:solidFill>
+                          <a:schemeClr val="accent6">
+                            <a:lumMod val="50000"/>
+                          </a:schemeClr>
+                        </a:solidFill>
+                      </a:ln>
+                    </a:spPr>
+                    <a:txSp>
+                      <a:txBody>
+                        <a:bodyPr rtlCol="0" anchor="ctr"/>
+                        <a:lstStyle>
+                          <a:defPPr>
+                            <a:defRPr lang="en-US"/>
+                          </a:defPPr>
+                          <a:lvl1pPr marL="0" algn="l" defTabSz="914400" rtl="0" eaLnBrk="1" latinLnBrk="0" hangingPunct="1">
+                            <a:defRPr sz="1800" kern="1200">
+                              <a:solidFill>
+                                <a:schemeClr val="lt1"/>
+                              </a:solidFill>
+                              <a:latin typeface="+mn-lt"/>
+                              <a:ea typeface="+mn-ea"/>
+                              <a:cs typeface="+mn-cs"/>
+                            </a:defRPr>
+                          </a:lvl1pPr>
+                          <a:lvl2pPr marL="457200" algn="l" defTabSz="914400" rtl="0" eaLnBrk="1" latinLnBrk="0" hangingPunct="1">
+                            <a:defRPr sz="1800" kern="1200">
+                              <a:solidFill>
+                                <a:schemeClr val="lt1"/>
+                              </a:solidFill>
+                              <a:latin typeface="+mn-lt"/>
+                              <a:ea typeface="+mn-ea"/>
+                              <a:cs typeface="+mn-cs"/>
+                            </a:defRPr>
+                          </a:lvl2pPr>
+                          <a:lvl3pPr marL="914400" algn="l" defTabSz="914400" rtl="0" eaLnBrk="1" latinLnBrk="0" hangingPunct="1">
+                            <a:defRPr sz="1800" kern="1200">
+                              <a:solidFill>
+                                <a:schemeClr val="lt1"/>
+                              </a:solidFill>
+                              <a:latin typeface="+mn-lt"/>
+                              <a:ea typeface="+mn-ea"/>
+                              <a:cs typeface="+mn-cs"/>
+                            </a:defRPr>
+                          </a:lvl3pPr>
+                          <a:lvl4pPr marL="1371600" algn="l" defTabSz="914400" rtl="0" eaLnBrk="1" latinLnBrk="0" hangingPunct="1">
+                            <a:defRPr sz="1800" kern="1200">
+                              <a:solidFill>
+                                <a:schemeClr val="lt1"/>
+                              </a:solidFill>
+                              <a:latin typeface="+mn-lt"/>
+                              <a:ea typeface="+mn-ea"/>
+                              <a:cs typeface="+mn-cs"/>
+                            </a:defRPr>
+                          </a:lvl4pPr>
+                          <a:lvl5pPr marL="1828800" algn="l" defTabSz="914400" rtl="0" eaLnBrk="1" latinLnBrk="0" hangingPunct="1">
+                            <a:defRPr sz="1800" kern="1200">
+                              <a:solidFill>
+                                <a:schemeClr val="lt1"/>
+                              </a:solidFill>
+                              <a:latin typeface="+mn-lt"/>
+                              <a:ea typeface="+mn-ea"/>
+                              <a:cs typeface="+mn-cs"/>
+                            </a:defRPr>
+                          </a:lvl5pPr>
+                          <a:lvl6pPr marL="2286000" algn="l" defTabSz="914400" rtl="0" eaLnBrk="1" latinLnBrk="0" hangingPunct="1">
+                            <a:defRPr sz="1800" kern="1200">
+                              <a:solidFill>
+                                <a:schemeClr val="lt1"/>
+                              </a:solidFill>
+                              <a:latin typeface="+mn-lt"/>
+                              <a:ea typeface="+mn-ea"/>
+                              <a:cs typeface="+mn-cs"/>
+                            </a:defRPr>
+                          </a:lvl6pPr>
+                          <a:lvl7pPr marL="2743200" algn="l" defTabSz="914400" rtl="0" eaLnBrk="1" latinLnBrk="0" hangingPunct="1">
+                            <a:defRPr sz="1800" kern="1200">
+                              <a:solidFill>
+                                <a:schemeClr val="lt1"/>
+                              </a:solidFill>
+                              <a:latin typeface="+mn-lt"/>
+                              <a:ea typeface="+mn-ea"/>
+                              <a:cs typeface="+mn-cs"/>
+                            </a:defRPr>
+                          </a:lvl7pPr>
+                          <a:lvl8pPr marL="3200400" algn="l" defTabSz="914400" rtl="0" eaLnBrk="1" latinLnBrk="0" hangingPunct="1">
+                            <a:defRPr sz="1800" kern="1200">
+                              <a:solidFill>
+                                <a:schemeClr val="lt1"/>
+                              </a:solidFill>
+                              <a:latin typeface="+mn-lt"/>
+                              <a:ea typeface="+mn-ea"/>
+                              <a:cs typeface="+mn-cs"/>
+                            </a:defRPr>
+                          </a:lvl8pPr>
+                          <a:lvl9pPr marL="3657600" algn="l" defTabSz="914400" rtl="0" eaLnBrk="1" latinLnBrk="0" hangingPunct="1">
+                            <a:defRPr sz="1800" kern="1200">
+                              <a:solidFill>
+                                <a:schemeClr val="lt1"/>
+                              </a:solidFill>
+                              <a:latin typeface="+mn-lt"/>
+                              <a:ea typeface="+mn-ea"/>
+                              <a:cs typeface="+mn-cs"/>
+                            </a:defRPr>
+                          </a:lvl9pPr>
+                        </a:lstStyle>
+                        <a:p>
+                          <a:pPr algn="ctr"/>
+                          <a:endParaRPr lang="en-US"/>
+                        </a:p>
+                      </a:txBody>
+                      <a:useSpRect/>
+                    </a:txSp>
+                    <a:style>
+                      <a:lnRef idx="2">
+                        <a:schemeClr val="accent1">
+                          <a:shade val="50000"/>
+                        </a:schemeClr>
+                      </a:lnRef>
+                      <a:fillRef idx="1">
+                        <a:schemeClr val="accent1"/>
+                      </a:fillRef>
+                      <a:effectRef idx="0">
+                        <a:schemeClr val="accent1"/>
+                      </a:effectRef>
+                      <a:fontRef idx="minor">
+                        <a:schemeClr val="lt1"/>
+                      </a:fontRef>
+                    </a:style>
+                  </a:sp>
+                  <a:sp>
+                    <a:nvSpPr>
+                      <a:cNvPr id="76" name="CaixaDeTexto 75"/>
+                      <a:cNvSpPr txBox="1"/>
+                    </a:nvSpPr>
+                    <a:spPr>
+                      <a:xfrm>
+                        <a:off x="6553200" y="5448717"/>
+                        <a:ext cx="1143000" cy="276999"/>
+                      </a:xfrm>
+                      <a:prstGeom prst="rect">
+                        <a:avLst/>
+                      </a:prstGeom>
+                      <a:noFill/>
+                    </a:spPr>
+                    <a:txSp>
+                      <a:txBody>
+                        <a:bodyPr wrap="square" rtlCol="0">
+                          <a:spAutoFit/>
+                        </a:bodyPr>
+                        <a:lstStyle>
+                          <a:defPPr>
+                            <a:defRPr lang="en-US"/>
+                          </a:defPPr>
+                          <a:lvl1pPr marL="0" algn="l" defTabSz="914400" rtl="0" eaLnBrk="1" latinLnBrk="0" hangingPunct="1">
+                            <a:defRPr sz="1800" kern="1200">
+                              <a:solidFill>
+                                <a:schemeClr val="tx1"/>
+                              </a:solidFill>
+                              <a:latin typeface="+mn-lt"/>
+                              <a:ea typeface="+mn-ea"/>
+                              <a:cs typeface="+mn-cs"/>
+                            </a:defRPr>
+                          </a:lvl1pPr>
+                          <a:lvl2pPr marL="457200" algn="l" defTabSz="914400" rtl="0" eaLnBrk="1" latinLnBrk="0" hangingPunct="1">
+                            <a:defRPr sz="1800" kern="1200">
+                              <a:solidFill>
+                                <a:schemeClr val="tx1"/>
+                              </a:solidFill>
+                              <a:latin typeface="+mn-lt"/>
+                              <a:ea typeface="+mn-ea"/>
+                              <a:cs typeface="+mn-cs"/>
+                            </a:defRPr>
+                          </a:lvl2pPr>
+                          <a:lvl3pPr marL="914400" algn="l" defTabSz="914400" rtl="0" eaLnBrk="1" latinLnBrk="0" hangingPunct="1">
+                            <a:defRPr sz="1800" kern="1200">
+                              <a:solidFill>
+                                <a:schemeClr val="tx1"/>
+                              </a:solidFill>
+                              <a:latin typeface="+mn-lt"/>
+                              <a:ea typeface="+mn-ea"/>
+                              <a:cs typeface="+mn-cs"/>
+                            </a:defRPr>
+                          </a:lvl3pPr>
+                          <a:lvl4pPr marL="1371600" algn="l" defTabSz="914400" rtl="0" eaLnBrk="1" latinLnBrk="0" hangingPunct="1">
+                            <a:defRPr sz="1800" kern="1200">
+                              <a:solidFill>
+                                <a:schemeClr val="tx1"/>
+                              </a:solidFill>
+                              <a:latin typeface="+mn-lt"/>
+                              <a:ea typeface="+mn-ea"/>
+                              <a:cs typeface="+mn-cs"/>
+                            </a:defRPr>
+                          </a:lvl4pPr>
+                          <a:lvl5pPr marL="1828800" algn="l" defTabSz="914400" rtl="0" eaLnBrk="1" latinLnBrk="0" hangingPunct="1">
+                            <a:defRPr sz="1800" kern="1200">
+                              <a:solidFill>
+                                <a:schemeClr val="tx1"/>
+                              </a:solidFill>
+                              <a:latin typeface="+mn-lt"/>
+                              <a:ea typeface="+mn-ea"/>
+                              <a:cs typeface="+mn-cs"/>
+                            </a:defRPr>
+                          </a:lvl5pPr>
+                          <a:lvl6pPr marL="2286000" algn="l" defTabSz="914400" rtl="0" eaLnBrk="1" latinLnBrk="0" hangingPunct="1">
+                            <a:defRPr sz="1800" kern="1200">
+                              <a:solidFill>
+                                <a:schemeClr val="tx1"/>
+                              </a:solidFill>
+                              <a:latin typeface="+mn-lt"/>
+                              <a:ea typeface="+mn-ea"/>
+                              <a:cs typeface="+mn-cs"/>
+                            </a:defRPr>
+                          </a:lvl6pPr>
+                          <a:lvl7pPr marL="2743200" algn="l" defTabSz="914400" rtl="0" eaLnBrk="1" latinLnBrk="0" hangingPunct="1">
+                            <a:defRPr sz="1800" kern="1200">
+                              <a:solidFill>
+                                <a:schemeClr val="tx1"/>
+                              </a:solidFill>
+                              <a:latin typeface="+mn-lt"/>
+                              <a:ea typeface="+mn-ea"/>
+                              <a:cs typeface="+mn-cs"/>
+                            </a:defRPr>
+                          </a:lvl7pPr>
+                          <a:lvl8pPr marL="3200400" algn="l" defTabSz="914400" rtl="0" eaLnBrk="1" latinLnBrk="0" hangingPunct="1">
+                            <a:defRPr sz="1800" kern="1200">
+                              <a:solidFill>
+                                <a:schemeClr val="tx1"/>
+                              </a:solidFill>
+                              <a:latin typeface="+mn-lt"/>
+                              <a:ea typeface="+mn-ea"/>
+                              <a:cs typeface="+mn-cs"/>
+                            </a:defRPr>
+                          </a:lvl8pPr>
+                          <a:lvl9pPr marL="3657600" algn="l" defTabSz="914400" rtl="0" eaLnBrk="1" latinLnBrk="0" hangingPunct="1">
+                            <a:defRPr sz="1800" kern="1200">
+                              <a:solidFill>
+                                <a:schemeClr val="tx1"/>
+                              </a:solidFill>
+                              <a:latin typeface="+mn-lt"/>
+                              <a:ea typeface="+mn-ea"/>
+                              <a:cs typeface="+mn-cs"/>
+                            </a:defRPr>
+                          </a:lvl9pPr>
+                        </a:lstStyle>
+                        <a:p>
+                          <a:r>
+                            <a:rPr lang="pt-BR" sz="1200" dirty="0" smtClean="0">
+                              <a:latin typeface="Arial" pitchFamily="34" charset="0"/>
+                              <a:cs typeface="Arial" pitchFamily="34" charset="0"/>
+                            </a:rPr>
+                            <a:t>EXTRA</a:t>
+                          </a:r>
+                          <a:endParaRPr lang="en-US" sz="1200" dirty="0">
+                            <a:latin typeface="Arial" pitchFamily="34" charset="0"/>
+                            <a:cs typeface="Arial" pitchFamily="34" charset="0"/>
+                          </a:endParaRPr>
+                        </a:p>
+                      </a:txBody>
+                      <a:useSpRect/>
+                    </a:txSp>
+                  </a:sp>
+                  <a:sp>
+                    <a:nvSpPr>
+                      <a:cNvPr id="77" name="CaixaDeTexto 76"/>
+                      <a:cNvSpPr txBox="1"/>
+                    </a:nvSpPr>
+                    <a:spPr>
+                      <a:xfrm>
+                        <a:off x="6553200" y="5905917"/>
+                        <a:ext cx="1143000" cy="276999"/>
+                      </a:xfrm>
+                      <a:prstGeom prst="rect">
+                        <a:avLst/>
+                      </a:prstGeom>
+                      <a:noFill/>
+                    </a:spPr>
+                    <a:txSp>
+                      <a:txBody>
+                        <a:bodyPr wrap="square" rtlCol="0">
+                          <a:spAutoFit/>
+                        </a:bodyPr>
+                        <a:lstStyle>
+                          <a:defPPr>
+                            <a:defRPr lang="en-US"/>
+                          </a:defPPr>
+                          <a:lvl1pPr marL="0" algn="l" defTabSz="914400" rtl="0" eaLnBrk="1" latinLnBrk="0" hangingPunct="1">
+                            <a:defRPr sz="1800" kern="1200">
+                              <a:solidFill>
+                                <a:schemeClr val="tx1"/>
+                              </a:solidFill>
+                              <a:latin typeface="+mn-lt"/>
+                              <a:ea typeface="+mn-ea"/>
+                              <a:cs typeface="+mn-cs"/>
+                            </a:defRPr>
+                          </a:lvl1pPr>
+                          <a:lvl2pPr marL="457200" algn="l" defTabSz="914400" rtl="0" eaLnBrk="1" latinLnBrk="0" hangingPunct="1">
+                            <a:defRPr sz="1800" kern="1200">
+                              <a:solidFill>
+                                <a:schemeClr val="tx1"/>
+                              </a:solidFill>
+                              <a:latin typeface="+mn-lt"/>
+                              <a:ea typeface="+mn-ea"/>
+                              <a:cs typeface="+mn-cs"/>
+                            </a:defRPr>
+                          </a:lvl2pPr>
+                          <a:lvl3pPr marL="914400" algn="l" defTabSz="914400" rtl="0" eaLnBrk="1" latinLnBrk="0" hangingPunct="1">
+                            <a:defRPr sz="1800" kern="1200">
+                              <a:solidFill>
+                                <a:schemeClr val="tx1"/>
+                              </a:solidFill>
+                              <a:latin typeface="+mn-lt"/>
+                              <a:ea typeface="+mn-ea"/>
+                              <a:cs typeface="+mn-cs"/>
+                            </a:defRPr>
+                          </a:lvl3pPr>
+                          <a:lvl4pPr marL="1371600" algn="l" defTabSz="914400" rtl="0" eaLnBrk="1" latinLnBrk="0" hangingPunct="1">
+                            <a:defRPr sz="1800" kern="1200">
+                              <a:solidFill>
+                                <a:schemeClr val="tx1"/>
+                              </a:solidFill>
+                              <a:latin typeface="+mn-lt"/>
+                              <a:ea typeface="+mn-ea"/>
+                              <a:cs typeface="+mn-cs"/>
+                            </a:defRPr>
+                          </a:lvl4pPr>
+                          <a:lvl5pPr marL="1828800" algn="l" defTabSz="914400" rtl="0" eaLnBrk="1" latinLnBrk="0" hangingPunct="1">
+                            <a:defRPr sz="1800" kern="1200">
+                              <a:solidFill>
+                                <a:schemeClr val="tx1"/>
+                              </a:solidFill>
+                              <a:latin typeface="+mn-lt"/>
+                              <a:ea typeface="+mn-ea"/>
+                              <a:cs typeface="+mn-cs"/>
+                            </a:defRPr>
+                          </a:lvl5pPr>
+                          <a:lvl6pPr marL="2286000" algn="l" defTabSz="914400" rtl="0" eaLnBrk="1" latinLnBrk="0" hangingPunct="1">
+                            <a:defRPr sz="1800" kern="1200">
+                              <a:solidFill>
+                                <a:schemeClr val="tx1"/>
+                              </a:solidFill>
+                              <a:latin typeface="+mn-lt"/>
+                              <a:ea typeface="+mn-ea"/>
+                              <a:cs typeface="+mn-cs"/>
+                            </a:defRPr>
+                          </a:lvl6pPr>
+                          <a:lvl7pPr marL="2743200" algn="l" defTabSz="914400" rtl="0" eaLnBrk="1" latinLnBrk="0" hangingPunct="1">
+                            <a:defRPr sz="1800" kern="1200">
+                              <a:solidFill>
+                                <a:schemeClr val="tx1"/>
+                              </a:solidFill>
+                              <a:latin typeface="+mn-lt"/>
+                              <a:ea typeface="+mn-ea"/>
+                              <a:cs typeface="+mn-cs"/>
+                            </a:defRPr>
+                          </a:lvl7pPr>
+                          <a:lvl8pPr marL="3200400" algn="l" defTabSz="914400" rtl="0" eaLnBrk="1" latinLnBrk="0" hangingPunct="1">
+                            <a:defRPr sz="1800" kern="1200">
+                              <a:solidFill>
+                                <a:schemeClr val="tx1"/>
+                              </a:solidFill>
+                              <a:latin typeface="+mn-lt"/>
+                              <a:ea typeface="+mn-ea"/>
+                              <a:cs typeface="+mn-cs"/>
+                            </a:defRPr>
+                          </a:lvl8pPr>
+                          <a:lvl9pPr marL="3657600" algn="l" defTabSz="914400" rtl="0" eaLnBrk="1" latinLnBrk="0" hangingPunct="1">
+                            <a:defRPr sz="1800" kern="1200">
+                              <a:solidFill>
+                                <a:schemeClr val="tx1"/>
+                              </a:solidFill>
+                              <a:latin typeface="+mn-lt"/>
+                              <a:ea typeface="+mn-ea"/>
+                              <a:cs typeface="+mn-cs"/>
+                            </a:defRPr>
+                          </a:lvl9pPr>
+                        </a:lstStyle>
+                        <a:p>
+                          <a:r>
+                            <a:rPr lang="pt-BR" sz="1200" dirty="0" smtClean="0">
+                              <a:latin typeface="Arial" pitchFamily="34" charset="0"/>
+                              <a:cs typeface="Arial" pitchFamily="34" charset="0"/>
+                            </a:rPr>
+                            <a:t>NAIPE</a:t>
+                          </a:r>
+                          <a:endParaRPr lang="en-US" sz="1200" dirty="0">
+                            <a:latin typeface="Arial" pitchFamily="34" charset="0"/>
+                            <a:cs typeface="Arial" pitchFamily="34" charset="0"/>
+                          </a:endParaRPr>
+                        </a:p>
+                      </a:txBody>
+                      <a:useSpRect/>
+                    </a:txSp>
+                  </a:sp>
+                  <a:sp>
+                    <a:nvSpPr>
+                      <a:cNvPr id="78" name="CaixaDeTexto 77"/>
+                      <a:cNvSpPr txBox="1"/>
+                    </a:nvSpPr>
+                    <a:spPr>
+                      <a:xfrm>
+                        <a:off x="6553200" y="6321921"/>
+                        <a:ext cx="1905000" cy="276999"/>
+                      </a:xfrm>
+                      <a:prstGeom prst="rect">
+                        <a:avLst/>
+                      </a:prstGeom>
+                      <a:noFill/>
+                    </a:spPr>
+                    <a:txSp>
+                      <a:txBody>
+                        <a:bodyPr wrap="square" rtlCol="0">
+                          <a:spAutoFit/>
+                        </a:bodyPr>
+                        <a:lstStyle>
+                          <a:defPPr>
+                            <a:defRPr lang="en-US"/>
+                          </a:defPPr>
+                          <a:lvl1pPr marL="0" algn="l" defTabSz="914400" rtl="0" eaLnBrk="1" latinLnBrk="0" hangingPunct="1">
+                            <a:defRPr sz="1800" kern="1200">
+                              <a:solidFill>
+                                <a:schemeClr val="tx1"/>
+                              </a:solidFill>
+                              <a:latin typeface="+mn-lt"/>
+                              <a:ea typeface="+mn-ea"/>
+                              <a:cs typeface="+mn-cs"/>
+                            </a:defRPr>
+                          </a:lvl1pPr>
+                          <a:lvl2pPr marL="457200" algn="l" defTabSz="914400" rtl="0" eaLnBrk="1" latinLnBrk="0" hangingPunct="1">
+                            <a:defRPr sz="1800" kern="1200">
+                              <a:solidFill>
+                                <a:schemeClr val="tx1"/>
+                              </a:solidFill>
+                              <a:latin typeface="+mn-lt"/>
+                              <a:ea typeface="+mn-ea"/>
+                              <a:cs typeface="+mn-cs"/>
+                            </a:defRPr>
+                          </a:lvl2pPr>
+                          <a:lvl3pPr marL="914400" algn="l" defTabSz="914400" rtl="0" eaLnBrk="1" latinLnBrk="0" hangingPunct="1">
+                            <a:defRPr sz="1800" kern="1200">
+                              <a:solidFill>
+                                <a:schemeClr val="tx1"/>
+                              </a:solidFill>
+                              <a:latin typeface="+mn-lt"/>
+                              <a:ea typeface="+mn-ea"/>
+                              <a:cs typeface="+mn-cs"/>
+                            </a:defRPr>
+                          </a:lvl3pPr>
+                          <a:lvl4pPr marL="1371600" algn="l" defTabSz="914400" rtl="0" eaLnBrk="1" latinLnBrk="0" hangingPunct="1">
+                            <a:defRPr sz="1800" kern="1200">
+                              <a:solidFill>
+                                <a:schemeClr val="tx1"/>
+                              </a:solidFill>
+                              <a:latin typeface="+mn-lt"/>
+                              <a:ea typeface="+mn-ea"/>
+                              <a:cs typeface="+mn-cs"/>
+                            </a:defRPr>
+                          </a:lvl4pPr>
+                          <a:lvl5pPr marL="1828800" algn="l" defTabSz="914400" rtl="0" eaLnBrk="1" latinLnBrk="0" hangingPunct="1">
+                            <a:defRPr sz="1800" kern="1200">
+                              <a:solidFill>
+                                <a:schemeClr val="tx1"/>
+                              </a:solidFill>
+                              <a:latin typeface="+mn-lt"/>
+                              <a:ea typeface="+mn-ea"/>
+                              <a:cs typeface="+mn-cs"/>
+                            </a:defRPr>
+                          </a:lvl5pPr>
+                          <a:lvl6pPr marL="2286000" algn="l" defTabSz="914400" rtl="0" eaLnBrk="1" latinLnBrk="0" hangingPunct="1">
+                            <a:defRPr sz="1800" kern="1200">
+                              <a:solidFill>
+                                <a:schemeClr val="tx1"/>
+                              </a:solidFill>
+                              <a:latin typeface="+mn-lt"/>
+                              <a:ea typeface="+mn-ea"/>
+                              <a:cs typeface="+mn-cs"/>
+                            </a:defRPr>
+                          </a:lvl6pPr>
+                          <a:lvl7pPr marL="2743200" algn="l" defTabSz="914400" rtl="0" eaLnBrk="1" latinLnBrk="0" hangingPunct="1">
+                            <a:defRPr sz="1800" kern="1200">
+                              <a:solidFill>
+                                <a:schemeClr val="tx1"/>
+                              </a:solidFill>
+                              <a:latin typeface="+mn-lt"/>
+                              <a:ea typeface="+mn-ea"/>
+                              <a:cs typeface="+mn-cs"/>
+                            </a:defRPr>
+                          </a:lvl7pPr>
+                          <a:lvl8pPr marL="3200400" algn="l" defTabSz="914400" rtl="0" eaLnBrk="1" latinLnBrk="0" hangingPunct="1">
+                            <a:defRPr sz="1800" kern="1200">
+                              <a:solidFill>
+                                <a:schemeClr val="tx1"/>
+                              </a:solidFill>
+                              <a:latin typeface="+mn-lt"/>
+                              <a:ea typeface="+mn-ea"/>
+                              <a:cs typeface="+mn-cs"/>
+                            </a:defRPr>
+                          </a:lvl8pPr>
+                          <a:lvl9pPr marL="3657600" algn="l" defTabSz="914400" rtl="0" eaLnBrk="1" latinLnBrk="0" hangingPunct="1">
+                            <a:defRPr sz="1800" kern="1200">
+                              <a:solidFill>
+                                <a:schemeClr val="tx1"/>
+                              </a:solidFill>
+                              <a:latin typeface="+mn-lt"/>
+                              <a:ea typeface="+mn-ea"/>
+                              <a:cs typeface="+mn-cs"/>
+                            </a:defRPr>
+                          </a:lvl9pPr>
+                        </a:lstStyle>
+                        <a:p>
+                          <a:r>
+                            <a:rPr lang="pt-BR" sz="1200" dirty="0" smtClean="0">
+                              <a:latin typeface="Arial" pitchFamily="34" charset="0"/>
+                              <a:cs typeface="Arial" pitchFamily="34" charset="0"/>
+                            </a:rPr>
+                            <a:t>SEQUENCIA_VISIVEL</a:t>
+                          </a:r>
+                          <a:endParaRPr lang="en-US" sz="1200" dirty="0">
+                            <a:latin typeface="Arial" pitchFamily="34" charset="0"/>
+                            <a:cs typeface="Arial" pitchFamily="34" charset="0"/>
+                          </a:endParaRPr>
+                        </a:p>
+                      </a:txBody>
+                      <a:useSpRect/>
+                    </a:txSp>
+                  </a:sp>
+                  <a:sp>
+                    <a:nvSpPr>
+                      <a:cNvPr id="79" name="Chave esquerda 78"/>
+                      <a:cNvSpPr/>
+                    </a:nvSpPr>
+                    <a:spPr>
+                      <a:xfrm>
+                        <a:off x="6019800" y="5220117"/>
+                        <a:ext cx="228600" cy="1600200"/>
+                      </a:xfrm>
+                      <a:prstGeom prst="leftBrace">
+                        <a:avLst/>
+                      </a:prstGeom>
+                      <a:ln w="12700">
+                        <a:solidFill>
+                          <a:schemeClr val="tx1"/>
+                        </a:solidFill>
+                      </a:ln>
+                    </a:spPr>
+                    <a:txSp>
+                      <a:txBody>
+                        <a:bodyPr rtlCol="0" anchor="ctr"/>
+                        <a:lstStyle>
+                          <a:defPPr>
+                            <a:defRPr lang="en-US"/>
+                          </a:defPPr>
+                          <a:lvl1pPr marL="0" algn="l" defTabSz="914400" rtl="0" eaLnBrk="1" latinLnBrk="0" hangingPunct="1">
+                            <a:defRPr sz="1800" kern="1200">
+                              <a:solidFill>
+                                <a:schemeClr val="tx1"/>
+                              </a:solidFill>
+                              <a:latin typeface="+mn-lt"/>
+                              <a:ea typeface="+mn-ea"/>
+                              <a:cs typeface="+mn-cs"/>
+                            </a:defRPr>
+                          </a:lvl1pPr>
+                          <a:lvl2pPr marL="457200" algn="l" defTabSz="914400" rtl="0" eaLnBrk="1" latinLnBrk="0" hangingPunct="1">
+                            <a:defRPr sz="1800" kern="1200">
+                              <a:solidFill>
+                                <a:schemeClr val="tx1"/>
+                              </a:solidFill>
+                              <a:latin typeface="+mn-lt"/>
+                              <a:ea typeface="+mn-ea"/>
+                              <a:cs typeface="+mn-cs"/>
+                            </a:defRPr>
+                          </a:lvl2pPr>
+                          <a:lvl3pPr marL="914400" algn="l" defTabSz="914400" rtl="0" eaLnBrk="1" latinLnBrk="0" hangingPunct="1">
+                            <a:defRPr sz="1800" kern="1200">
+                              <a:solidFill>
+                                <a:schemeClr val="tx1"/>
+                              </a:solidFill>
+                              <a:latin typeface="+mn-lt"/>
+                              <a:ea typeface="+mn-ea"/>
+                              <a:cs typeface="+mn-cs"/>
+                            </a:defRPr>
+                          </a:lvl3pPr>
+                          <a:lvl4pPr marL="1371600" algn="l" defTabSz="914400" rtl="0" eaLnBrk="1" latinLnBrk="0" hangingPunct="1">
+                            <a:defRPr sz="1800" kern="1200">
+                              <a:solidFill>
+                                <a:schemeClr val="tx1"/>
+                              </a:solidFill>
+                              <a:latin typeface="+mn-lt"/>
+                              <a:ea typeface="+mn-ea"/>
+                              <a:cs typeface="+mn-cs"/>
+                            </a:defRPr>
+                          </a:lvl4pPr>
+                          <a:lvl5pPr marL="1828800" algn="l" defTabSz="914400" rtl="0" eaLnBrk="1" latinLnBrk="0" hangingPunct="1">
+                            <a:defRPr sz="1800" kern="1200">
+                              <a:solidFill>
+                                <a:schemeClr val="tx1"/>
+                              </a:solidFill>
+                              <a:latin typeface="+mn-lt"/>
+                              <a:ea typeface="+mn-ea"/>
+                              <a:cs typeface="+mn-cs"/>
+                            </a:defRPr>
+                          </a:lvl5pPr>
+                          <a:lvl6pPr marL="2286000" algn="l" defTabSz="914400" rtl="0" eaLnBrk="1" latinLnBrk="0" hangingPunct="1">
+                            <a:defRPr sz="1800" kern="1200">
+                              <a:solidFill>
+                                <a:schemeClr val="tx1"/>
+                              </a:solidFill>
+                              <a:latin typeface="+mn-lt"/>
+                              <a:ea typeface="+mn-ea"/>
+                              <a:cs typeface="+mn-cs"/>
+                            </a:defRPr>
+                          </a:lvl6pPr>
+                          <a:lvl7pPr marL="2743200" algn="l" defTabSz="914400" rtl="0" eaLnBrk="1" latinLnBrk="0" hangingPunct="1">
+                            <a:defRPr sz="1800" kern="1200">
+                              <a:solidFill>
+                                <a:schemeClr val="tx1"/>
+                              </a:solidFill>
+                              <a:latin typeface="+mn-lt"/>
+                              <a:ea typeface="+mn-ea"/>
+                              <a:cs typeface="+mn-cs"/>
+                            </a:defRPr>
+                          </a:lvl7pPr>
+                          <a:lvl8pPr marL="3200400" algn="l" defTabSz="914400" rtl="0" eaLnBrk="1" latinLnBrk="0" hangingPunct="1">
+                            <a:defRPr sz="1800" kern="1200">
+                              <a:solidFill>
+                                <a:schemeClr val="tx1"/>
+                              </a:solidFill>
+                              <a:latin typeface="+mn-lt"/>
+                              <a:ea typeface="+mn-ea"/>
+                              <a:cs typeface="+mn-cs"/>
+                            </a:defRPr>
+                          </a:lvl8pPr>
+                          <a:lvl9pPr marL="3657600" algn="l" defTabSz="914400" rtl="0" eaLnBrk="1" latinLnBrk="0" hangingPunct="1">
+                            <a:defRPr sz="1800" kern="1200">
+                              <a:solidFill>
+                                <a:schemeClr val="tx1"/>
+                              </a:solidFill>
+                              <a:latin typeface="+mn-lt"/>
+                              <a:ea typeface="+mn-ea"/>
+                              <a:cs typeface="+mn-cs"/>
+                            </a:defRPr>
+                          </a:lvl9pPr>
+                        </a:lstStyle>
+                        <a:p>
+                          <a:pPr algn="ctr"/>
+                          <a:endParaRPr lang="en-US"/>
+                        </a:p>
+                      </a:txBody>
+                      <a:useSpRect/>
+                    </a:txSp>
+                    <a:style>
+                      <a:lnRef idx="1">
+                        <a:schemeClr val="accent1"/>
+                      </a:lnRef>
+                      <a:fillRef idx="0">
+                        <a:schemeClr val="accent1"/>
+                      </a:fillRef>
+                      <a:effectRef idx="0">
+                        <a:schemeClr val="accent1"/>
+                      </a:effectRef>
+                      <a:fontRef idx="minor">
+                        <a:schemeClr val="tx1"/>
+                      </a:fontRef>
+                    </a:style>
+                  </a:sp>
+                </lc:lockedCanvas>
+              </a:graphicData>
+            </a:graphic>
+          </wp:inline>
+        </w:drawing>
+      </w:r>
+    </w:p>
+    <w:p>
+      <w:pPr>
+        <w:rPr>
+          <w:rFonts w:ascii="Arial" w:hAnsi="Arial" w:cs="Arial"/>
+          <w:b/>
+          <w:sz w:val="24"/>
+          <w:szCs w:val="24"/>
+          <w:lang w:val="pt-BR"/>
+        </w:rPr>
+      </w:pPr>
+      <w:r>
+        <w:rPr>
+          <w:rFonts w:cs="Arial"/>
+          <w:noProof/>
+          <w:sz w:val="32"/>
+          <w:szCs w:val="32"/>
+        </w:rPr>
+        <w:drawing>
+          <wp:anchor distT="0" distB="0" distL="114300" distR="114300" simplePos="0" relativeHeight="251660288" behindDoc="0" locked="0" layoutInCell="1" allowOverlap="1">
+            <wp:simplePos x="0" y="0"/>
+            <wp:positionH relativeFrom="column">
+              <wp:posOffset>6499860</wp:posOffset>
+            </wp:positionH>
+            <wp:positionV relativeFrom="paragraph">
+              <wp:posOffset>1126490</wp:posOffset>
+            </wp:positionV>
+            <wp:extent cx="8245475" cy="5166360"/>
+            <wp:effectExtent l="0" t="1543050" r="0" b="1520190"/>
+            <wp:wrapNone/>
+            <wp:docPr id="22" name="Imagem 15" descr="exemplo_modelo_fisico.png"/>
             <wp:cNvGraphicFramePr>
               <a:graphicFrameLocks xmlns:a="http://schemas.openxmlformats.org/drawingml/2006/main" noChangeAspect="1"/>
             </wp:cNvGraphicFramePr>
@@ -16997,7 +18409,7 @@
                     <pic:cNvPicPr/>
                   </pic:nvPicPr>
                   <pic:blipFill>
-                    <a:blip r:embed="rId11" cstate="print"/>
+                    <a:blip r:embed="rId10" cstate="print"/>
                     <a:stretch>
                       <a:fillRect/>
                     </a:stretch>
@@ -17005,7 +18417,7 @@
                   <pic:spPr>
                     <a:xfrm rot="16200000">
                       <a:off x="0" y="0"/>
-                      <a:ext cx="8258175" cy="5058410"/>
+                      <a:ext cx="8245475" cy="5166360"/>
                     </a:xfrm>
                     <a:prstGeom prst="rect">
                       <a:avLst/>
@@ -17019,6 +18431,96 @@
       </w:r>
       <w:r>
         <w:rPr>
+          <w:rFonts w:ascii="Arial" w:hAnsi="Arial" w:cs="Arial"/>
+          <w:b/>
+          <w:sz w:val="24"/>
+          <w:szCs w:val="24"/>
+          <w:lang w:val="pt-BR"/>
+        </w:rPr>
+        <w:t>Assertivas estruturais</w:t>
+      </w:r>
+    </w:p>
+    <w:p>
+      <w:pPr>
+        <w:jc w:val="both"/>
+        <w:rPr>
+          <w:rFonts w:ascii="Arial" w:hAnsi="Arial" w:cs="Arial"/>
+          <w:sz w:val="24"/>
+          <w:szCs w:val="24"/>
+          <w:lang w:val="pt-BR"/>
+        </w:rPr>
+      </w:pPr>
+      <w:r>
+        <w:rPr>
+          <w:rFonts w:ascii="Arial" w:hAnsi="Arial" w:cs="Arial"/>
+          <w:sz w:val="24"/>
+          <w:szCs w:val="24"/>
+          <w:lang w:val="pt-BR"/>
+        </w:rPr>
+        <w:t xml:space="preserve">Ao elemento do tipo lista acrescenta-se agora mais um campo, que é um ponteiro </w:t>
+      </w:r>
+      <w:r>
+        <w:rPr>
+          <w:rFonts w:ascii="Arial" w:hAnsi="Arial" w:cs="Arial"/>
+          <w:sz w:val="24"/>
+          <w:szCs w:val="24"/>
+          <w:lang w:val="pt-BR"/>
+        </w:rPr>
+        <w:t xml:space="preserve">(de volta) </w:t>
+      </w:r>
+      <w:r>
+        <w:rPr>
+          <w:rFonts w:ascii="Arial" w:hAnsi="Arial" w:cs="Arial"/>
+          <w:sz w:val="24"/>
+          <w:szCs w:val="24"/>
+          <w:lang w:val="pt-BR"/>
+        </w:rPr>
+        <w:t>para sua cabeça.</w:t>
+      </w:r>
+      <w:r>
+        <w:rPr>
+          <w:rFonts w:ascii="Arial" w:hAnsi="Arial" w:cs="Arial"/>
+          <w:sz w:val="24"/>
+          <w:szCs w:val="24"/>
+          <w:lang w:val="pt-BR"/>
+        </w:rPr>
+        <w:t xml:space="preserve"> Esta mudança não altera as assertivas anteriores, porém acrescenta a seguinte: </w:t>
+      </w:r>
+      <w:r>
+        <w:rPr>
+          <w:rFonts w:ascii="Arial" w:hAnsi="Arial" w:cs="Arial"/>
+          <w:sz w:val="24"/>
+          <w:szCs w:val="24"/>
+          <w:lang w:val="pt-BR"/>
+        </w:rPr>
+        <w:t>A cabeça que aponta para um elemento deve ser a mesma a qual o ponteiro para cabeça aponta.</w:t>
+      </w:r>
+    </w:p>
+    <w:p>
+      <w:pPr>
+        <w:jc w:val="both"/>
+        <w:rPr>
+          <w:rFonts w:ascii="Arial" w:hAnsi="Arial" w:cs="Arial"/>
+          <w:sz w:val="24"/>
+          <w:szCs w:val="24"/>
+          <w:lang w:val="pt-BR"/>
+        </w:rPr>
+      </w:pPr>
+    </w:p>
+    <w:p>
+      <w:pPr>
+        <w:rPr>
+          <w:rFonts w:ascii="Arial" w:hAnsi="Arial" w:cs="Arial"/>
+          <w:sz w:val="24"/>
+          <w:szCs w:val="24"/>
+          <w:lang w:val="pt-BR"/>
+        </w:rPr>
+      </w:pPr>
+      <w:r>
+        <w:rPr>
+          <w:rFonts w:ascii="Arial" w:hAnsi="Arial" w:cs="Arial"/>
+          <w:sz w:val="24"/>
+          <w:szCs w:val="24"/>
           <w:lang w:val="pt-BR"/>
         </w:rPr>
         <w:br w:type="page"/>
@@ -17029,24 +18531,12 @@
         <w:pStyle w:val="Ttulo"/>
         <w:spacing w:line="360" w:lineRule="auto"/>
         <w:rPr>
-          <w:rFonts w:asciiTheme="minorHAnsi" w:eastAsiaTheme="minorHAnsi" w:hAnsiTheme="minorHAnsi" w:cstheme="minorBidi"/>
-          <w:b w:val="0"/>
-          <w:noProof/>
-          <w:sz w:val="22"/>
-          <w:szCs w:val="22"/>
-        </w:rPr>
-      </w:pPr>
-      <w:r>
-        <w:rPr>
           <w:rFonts w:cs="Arial"/>
           <w:sz w:val="32"/>
           <w:szCs w:val="32"/>
           <w:lang w:val="pt-BR"/>
         </w:rPr>
-        <w:lastRenderedPageBreak/>
-        <w:t xml:space="preserve">Lista Genérica </w:t>
-      </w:r>
-      <w:proofErr w:type="spellStart"/>
+      </w:pPr>
       <w:r>
         <w:rPr>
           <w:rFonts w:cs="Arial"/>
@@ -17054,16 +18544,172 @@
           <w:szCs w:val="32"/>
           <w:lang w:val="pt-BR"/>
         </w:rPr>
-        <w:t>Auto-Verificável</w:t>
-      </w:r>
-      <w:proofErr w:type="spellEnd"/>
+        <w:lastRenderedPageBreak/>
+        <w:t>Exemplo de Modelo Físico</w:t>
+      </w:r>
     </w:p>
     <w:p>
       <w:pPr>
-        <w:rPr>
+        <w:jc w:val="center"/>
+        <w:rPr>
+          <w:rFonts w:ascii="Arial" w:hAnsi="Arial" w:cs="Arial"/>
+          <w:sz w:val="24"/>
+          <w:szCs w:val="24"/>
           <w:lang w:val="pt-BR"/>
         </w:rPr>
       </w:pPr>
+      <w:r>
+        <w:rPr>
+          <w:rFonts w:ascii="Arial" w:hAnsi="Arial" w:cs="Arial"/>
+          <w:sz w:val="24"/>
+          <w:szCs w:val="24"/>
+          <w:lang w:val="pt-BR"/>
+        </w:rPr>
+        <w:t>(</w:t>
+      </w:r>
+      <w:r>
+        <w:rPr>
+          <w:rFonts w:ascii="Arial" w:hAnsi="Arial" w:cs="Arial"/>
+          <w:sz w:val="24"/>
+          <w:szCs w:val="24"/>
+          <w:lang w:val="pt-BR"/>
+        </w:rPr>
+        <w:t>criação de colunas do jogo no início</w:t>
+      </w:r>
+      <w:r>
+        <w:rPr>
+          <w:rFonts w:ascii="Arial" w:hAnsi="Arial" w:cs="Arial"/>
+          <w:sz w:val="24"/>
+          <w:szCs w:val="24"/>
+          <w:lang w:val="pt-BR"/>
+        </w:rPr>
+        <w:t>)</w:t>
+      </w:r>
+    </w:p>
+    <w:p>
+      <w:pPr>
+        <w:rPr>
+          <w:lang w:val="pt-BR"/>
+        </w:rPr>
+      </w:pPr>
+    </w:p>
+    <w:p>
+      <w:pPr>
+        <w:rPr>
+          <w:lang w:val="pt-BR"/>
+        </w:rPr>
+      </w:pPr>
+    </w:p>
+    <w:p>
+      <w:pPr>
+        <w:jc w:val="both"/>
+        <w:rPr>
+          <w:rFonts w:ascii="Arial" w:hAnsi="Arial" w:cs="Arial"/>
+          <w:sz w:val="24"/>
+          <w:szCs w:val="24"/>
+          <w:lang w:val="pt-BR"/>
+        </w:rPr>
+      </w:pPr>
+      <w:r>
+        <w:rPr>
+          <w:rFonts w:ascii="Arial" w:hAnsi="Arial" w:cs="Arial"/>
+          <w:noProof/>
+          <w:sz w:val="24"/>
+          <w:szCs w:val="24"/>
+          <w:lang w:val="pt-BR"/>
+        </w:rPr>
+        <w:pict>
+          <v:shapetype id="_x0000_t202" coordsize="21600,21600" o:spt="202" path="m,l,21600r21600,l21600,xe">
+            <v:stroke joinstyle="miter"/>
+            <v:path gradientshapeok="t" o:connecttype="rect"/>
+          </v:shapetype>
+          <v:shape id="_x0000_s1026" type="#_x0000_t202" style="position:absolute;left:0;text-align:left;margin-left:263.8pt;margin-top:26.9pt;width:187.2pt;height:70.1pt;z-index:251663360;mso-width-percent:400;mso-height-percent:200;mso-width-percent:400;mso-height-percent:200;mso-width-relative:margin;mso-height-relative:margin" filled="f" stroked="f">
+            <v:textbox style="mso-fit-shape-to-text:t">
+              <w:txbxContent>
+                <w:p>
+                  <w:pPr>
+                    <w:rPr>
+                      <w:rFonts w:ascii="Arial" w:hAnsi="Arial" w:cs="Arial"/>
+                      <w:sz w:val="20"/>
+                      <w:szCs w:val="20"/>
+                      <w:lang w:val="pt-BR"/>
+                    </w:rPr>
+                  </w:pPr>
+                  <w:r>
+                    <w:rPr>
+                      <w:rFonts w:ascii="Arial" w:hAnsi="Arial" w:cs="Arial"/>
+                      <w:sz w:val="20"/>
+                      <w:szCs w:val="20"/>
+                      <w:lang w:val="pt-BR"/>
+                    </w:rPr>
+                    <w:t>Obs.: Aqui as posições 7 a 11 foram ocultadas devido ao espaço limitado da folha.</w:t>
+                  </w:r>
+                  <w:r>
+                    <w:rPr>
+                      <w:rFonts w:ascii="Arial" w:hAnsi="Arial" w:cs="Arial"/>
+                      <w:sz w:val="20"/>
+                      <w:szCs w:val="20"/>
+                      <w:lang w:val="pt-BR"/>
+                    </w:rPr>
+                    <w:t xml:space="preserve"> Seguem, porém, a mesma estrutura das colunas do seu tipo.</w:t>
+                  </w:r>
+                </w:p>
+              </w:txbxContent>
+            </v:textbox>
+          </v:shape>
+        </w:pict>
+      </w:r>
+      <w:r>
+        <w:rPr>
+          <w:rFonts w:ascii="Arial" w:hAnsi="Arial" w:cs="Arial"/>
+          <w:noProof/>
+          <w:sz w:val="24"/>
+          <w:szCs w:val="24"/>
+        </w:rPr>
+        <w:drawing>
+          <wp:anchor distT="0" distB="0" distL="114300" distR="114300" simplePos="0" relativeHeight="251661312" behindDoc="0" locked="0" layoutInCell="1" allowOverlap="1">
+            <wp:simplePos x="0" y="0"/>
+            <wp:positionH relativeFrom="column">
+              <wp:posOffset>-638175</wp:posOffset>
+            </wp:positionH>
+            <wp:positionV relativeFrom="paragraph">
+              <wp:posOffset>922655</wp:posOffset>
+            </wp:positionV>
+            <wp:extent cx="7467600" cy="4605655"/>
+            <wp:effectExtent l="0" t="1428750" r="0" b="1414145"/>
+            <wp:wrapNone/>
+            <wp:docPr id="26" name="Imagem 25" descr="exemplo_lista_autoverificavel.png"/>
+            <wp:cNvGraphicFramePr>
+              <a:graphicFrameLocks xmlns:a="http://schemas.openxmlformats.org/drawingml/2006/main" noChangeAspect="1"/>
+            </wp:cNvGraphicFramePr>
+            <a:graphic xmlns:a="http://schemas.openxmlformats.org/drawingml/2006/main">
+              <a:graphicData uri="http://schemas.openxmlformats.org/drawingml/2006/picture">
+                <pic:pic xmlns:pic="http://schemas.openxmlformats.org/drawingml/2006/picture">
+                  <pic:nvPicPr>
+                    <pic:cNvPr id="0" name="exemplo_lista_autoverificavel.png"/>
+                    <pic:cNvPicPr/>
+                  </pic:nvPicPr>
+                  <pic:blipFill>
+                    <a:blip r:embed="rId12" cstate="print"/>
+                    <a:stretch>
+                      <a:fillRect/>
+                    </a:stretch>
+                  </pic:blipFill>
+                  <pic:spPr>
+                    <a:xfrm rot="16200000">
+                      <a:off x="0" y="0"/>
+                      <a:ext cx="7467600" cy="4605655"/>
+                    </a:xfrm>
+                    <a:prstGeom prst="rect">
+                      <a:avLst/>
+                    </a:prstGeom>
+                  </pic:spPr>
+                </pic:pic>
+              </a:graphicData>
+            </a:graphic>
+          </wp:anchor>
+        </w:drawing>
+      </w:r>
     </w:p>
     <w:sectPr>
       <w:pgSz w:w="12240" w:h="15840"/>

--- a/Documentos/documentacao_v2.docx
+++ b/Documentos/documentacao_v2.docx
@@ -1367,7 +1367,7 @@
                     </a:ln>
                     <a:extLst>
                       <a:ext uri="{53640926-AAD7-44D8-BBD7-CCE9431645EC}">
-                        <a14:shadowObscured xmlns="" xmlns:wpc="http://schemas.microsoft.com/office/word/2010/wordprocessingCanvas" xmlns:mc="http://schemas.openxmlformats.org/markup-compatibility/2006" xmlns:o="urn:schemas-microsoft-com:office:office" xmlns:v="urn:schemas-microsoft-com:vml" xmlns:wp14="http://schemas.microsoft.com/office/word/2010/wordprocessingDrawing" xmlns:w10="urn:schemas-microsoft-com:office:word" xmlns:w="http://schemas.openxmlformats.org/wordprocessingml/2006/main" xmlns:w14="http://schemas.microsoft.com/office/word/2010/wordml" xmlns:wpg="http://schemas.microsoft.com/office/word/2010/wordprocessingGroup" xmlns:wpi="http://schemas.microsoft.com/office/word/2010/wordprocessingInk" xmlns:wps="http://schemas.microsoft.com/office/word/2010/wordprocessingShape" xmlns:a14="http://schemas.microsoft.com/office/drawing/2010/main"/>
+                        <a14:shadowObscured xmlns:a14="http://schemas.microsoft.com/office/drawing/2010/main" xmlns:wps="http://schemas.microsoft.com/office/word/2010/wordprocessingShape" xmlns:wpi="http://schemas.microsoft.com/office/word/2010/wordprocessingInk" xmlns:wpg="http://schemas.microsoft.com/office/word/2010/wordprocessingGroup" xmlns:w14="http://schemas.microsoft.com/office/word/2010/wordml" xmlns:w="http://schemas.openxmlformats.org/wordprocessingml/2006/main" xmlns:w10="urn:schemas-microsoft-com:office:word" xmlns:wp14="http://schemas.microsoft.com/office/word/2010/wordprocessingDrawing" xmlns:v="urn:schemas-microsoft-com:vml" xmlns:o="urn:schemas-microsoft-com:office:office" xmlns:mc="http://schemas.openxmlformats.org/markup-compatibility/2006" xmlns:wpc="http://schemas.microsoft.com/office/word/2010/wordprocessingCanvas" xmlns=""/>
                       </a:ext>
                     </a:extLst>
                   </pic:spPr>
@@ -1524,47 +1524,6 @@
           <w:lang w:val="pt-BR"/>
         </w:rPr>
         <w:tab/>
-        <w:t xml:space="preserve">O jogador pode sempre movimentar </w:t>
-      </w:r>
-      <w:proofErr w:type="gramStart"/>
-      <w:r>
-        <w:rPr>
-          <w:rFonts w:ascii="Arial" w:hAnsi="Arial" w:cs="Arial"/>
-          <w:sz w:val="24"/>
-          <w:szCs w:val="24"/>
-          <w:lang w:val="pt-BR"/>
-        </w:rPr>
-        <w:t>1</w:t>
-      </w:r>
-      <w:proofErr w:type="gramEnd"/>
-      <w:r>
-        <w:rPr>
-          <w:rFonts w:ascii="Arial" w:hAnsi="Arial" w:cs="Arial"/>
-          <w:sz w:val="24"/>
-          <w:szCs w:val="24"/>
-          <w:lang w:val="pt-BR"/>
-        </w:rPr>
-        <w:t xml:space="preserve"> até 1 + n cartas, sendo n o número de espaços livres no jogo, e 1 + n um grupo de cartas ordenadas (a mais alta mais atrás) em cores alternadas. No início do jogo, por exemplo, podemos movimentar </w:t>
-      </w:r>
-      <w:proofErr w:type="gramStart"/>
-      <w:r>
-        <w:rPr>
-          <w:rFonts w:ascii="Arial" w:hAnsi="Arial" w:cs="Arial"/>
-          <w:sz w:val="24"/>
-          <w:szCs w:val="24"/>
-          <w:lang w:val="pt-BR"/>
-        </w:rPr>
-        <w:t>5</w:t>
-      </w:r>
-      <w:proofErr w:type="gramEnd"/>
-      <w:r>
-        <w:rPr>
-          <w:rFonts w:ascii="Arial" w:hAnsi="Arial" w:cs="Arial"/>
-          <w:sz w:val="24"/>
-          <w:szCs w:val="24"/>
-          <w:lang w:val="pt-BR"/>
-        </w:rPr>
-        <w:t xml:space="preserve"> cartas, </w:t>
       </w:r>
       <w:r>
         <w:rPr>
@@ -1573,8 +1532,7 @@
           <w:szCs w:val="24"/>
           <w:lang w:val="pt-BR"/>
         </w:rPr>
-        <w:lastRenderedPageBreak/>
-        <w:t>visto que temos 4 espaços livres (os espaços de estoque). Ao longo do jogo é possível que uma coluna fique vazia e, assim, teremos mais um espaço livre.</w:t>
+        <w:t>O jogador só poderá movimentar uma carta de cada vez. Esta movimentação, porém, deve seguir as regras que serão a seguir apresentadas.</w:t>
       </w:r>
     </w:p>
     <w:p>
@@ -1585,6 +1543,7 @@
           <w:rFonts w:ascii="Arial" w:hAnsi="Arial" w:cs="Arial"/>
           <w:sz w:val="24"/>
           <w:szCs w:val="24"/>
+          <w:u w:val="single"/>
           <w:lang w:val="pt-BR"/>
         </w:rPr>
       </w:pPr>
@@ -1595,10 +1554,10 @@
           <w:szCs w:val="24"/>
           <w:lang w:val="pt-BR"/>
         </w:rPr>
+        <w:lastRenderedPageBreak/>
         <w:tab/>
         <w:t xml:space="preserve">Ao movimentar </w:t>
       </w:r>
-      <w:proofErr w:type="gramStart"/>
       <w:r>
         <w:rPr>
           <w:rFonts w:ascii="Arial" w:hAnsi="Arial" w:cs="Arial"/>
@@ -1606,9 +1565,8 @@
           <w:szCs w:val="24"/>
           <w:lang w:val="pt-BR"/>
         </w:rPr>
-        <w:t>1</w:t>
+        <w:t>uma</w:t>
       </w:r>
-      <w:proofErr w:type="gramEnd"/>
       <w:r>
         <w:rPr>
           <w:rFonts w:ascii="Arial" w:hAnsi="Arial" w:cs="Arial"/>
@@ -1616,7 +1574,43 @@
           <w:szCs w:val="24"/>
           <w:lang w:val="pt-BR"/>
         </w:rPr>
-        <w:t xml:space="preserve"> ou 1 + n cartas, a carta mais alta (ou a única carta) será considerada a carta-mãe, e pode ser colocada sobre outra carta que esteja imediatamente acima dela na sequência, de cor oposta e sem cartas filhas. Por exemplo, um grupo 9</w:t>
+        <w:t xml:space="preserve">, </w:t>
+      </w:r>
+      <w:r>
+        <w:rPr>
+          <w:rFonts w:ascii="Arial" w:hAnsi="Arial" w:cs="Arial"/>
+          <w:sz w:val="24"/>
+          <w:szCs w:val="24"/>
+          <w:lang w:val="pt-BR"/>
+        </w:rPr>
+        <w:t xml:space="preserve">esta </w:t>
+      </w:r>
+      <w:r>
+        <w:rPr>
+          <w:rFonts w:ascii="Arial" w:hAnsi="Arial" w:cs="Arial"/>
+          <w:sz w:val="24"/>
+          <w:szCs w:val="24"/>
+          <w:lang w:val="pt-BR"/>
+        </w:rPr>
+        <w:t>pode ser colocada sobre outra carta que esteja imediatamente acima dela na sequência, de cor oposta e sem cart</w:t>
+      </w:r>
+      <w:r>
+        <w:rPr>
+          <w:rFonts w:ascii="Arial" w:hAnsi="Arial" w:cs="Arial"/>
+          <w:sz w:val="24"/>
+          <w:szCs w:val="24"/>
+          <w:lang w:val="pt-BR"/>
+        </w:rPr>
+        <w:t>as filhas. Por exemplo, um</w:t>
+      </w:r>
+      <w:r>
+        <w:rPr>
+          <w:rFonts w:ascii="Arial" w:hAnsi="Arial" w:cs="Arial"/>
+          <w:sz w:val="24"/>
+          <w:szCs w:val="24"/>
+          <w:lang w:val="pt-BR"/>
+        </w:rPr>
+        <w:t xml:space="preserve"> 9</w:t>
       </w:r>
       <w:r>
         <w:rPr>
@@ -1666,107 +1660,16 @@
           <w:szCs w:val="24"/>
           <w:lang w:val="pt-BR"/>
         </w:rPr>
-        <w:t>-8</w:t>
+        <w:t xml:space="preserve"> </w:t>
       </w:r>
       <w:r>
         <w:rPr>
           <w:rFonts w:ascii="Arial" w:hAnsi="Arial" w:cs="Arial"/>
-          <w:noProof/>
-          <w:sz w:val="24"/>
-          <w:szCs w:val="24"/>
-        </w:rPr>
-        <w:drawing>
-          <wp:inline distT="19050" distB="19050" distL="19050" distR="19050">
-            <wp:extent cx="152400" cy="171450"/>
-            <wp:effectExtent l="0" t="0" r="0" b="0"/>
-            <wp:docPr id="5" name="image06.png"/>
-            <wp:cNvGraphicFramePr/>
-            <a:graphic xmlns:a="http://schemas.openxmlformats.org/drawingml/2006/main">
-              <a:graphicData uri="http://schemas.openxmlformats.org/drawingml/2006/picture">
-                <pic:pic xmlns:pic="http://schemas.openxmlformats.org/drawingml/2006/picture">
-                  <pic:nvPicPr>
-                    <pic:cNvPr id="0" name="image06.png"/>
-                    <pic:cNvPicPr preferRelativeResize="0"/>
-                  </pic:nvPicPr>
-                  <pic:blipFill>
-                    <a:blip r:embed="rId6" cstate="print"/>
-                    <a:stretch>
-                      <a:fillRect/>
-                    </a:stretch>
-                  </pic:blipFill>
-                  <pic:spPr>
-                    <a:xfrm>
-                      <a:off x="0" y="0"/>
-                      <a:ext cx="152400" cy="171450"/>
-                    </a:xfrm>
-                    <a:prstGeom prst="rect">
-                      <a:avLst/>
-                    </a:prstGeom>
-                  </pic:spPr>
-                </pic:pic>
-              </a:graphicData>
-            </a:graphic>
-          </wp:inline>
-        </w:drawing>
-      </w:r>
-      <w:r>
-        <w:rPr>
-          <w:rFonts w:ascii="Arial" w:hAnsi="Arial" w:cs="Arial"/>
-          <w:sz w:val="24"/>
-          <w:szCs w:val="24"/>
-          <w:lang w:val="pt-BR"/>
-        </w:rPr>
-        <w:t>-7</w:t>
-      </w:r>
-      <w:r>
-        <w:rPr>
-          <w:rFonts w:ascii="Arial" w:hAnsi="Arial" w:cs="Arial"/>
-          <w:noProof/>
-          <w:sz w:val="24"/>
-          <w:szCs w:val="24"/>
-        </w:rPr>
-        <w:drawing>
-          <wp:inline distT="19050" distB="19050" distL="19050" distR="19050">
-            <wp:extent cx="152400" cy="180975"/>
-            <wp:effectExtent l="0" t="0" r="0" b="0"/>
-            <wp:docPr id="4" name="image07.png"/>
-            <wp:cNvGraphicFramePr/>
-            <a:graphic xmlns:a="http://schemas.openxmlformats.org/drawingml/2006/main">
-              <a:graphicData uri="http://schemas.openxmlformats.org/drawingml/2006/picture">
-                <pic:pic xmlns:pic="http://schemas.openxmlformats.org/drawingml/2006/picture">
-                  <pic:nvPicPr>
-                    <pic:cNvPr id="0" name="image07.png"/>
-                    <pic:cNvPicPr preferRelativeResize="0"/>
-                  </pic:nvPicPr>
-                  <pic:blipFill>
-                    <a:blip r:embed="rId7" cstate="print"/>
-                    <a:stretch>
-                      <a:fillRect/>
-                    </a:stretch>
-                  </pic:blipFill>
-                  <pic:spPr>
-                    <a:xfrm>
-                      <a:off x="0" y="0"/>
-                      <a:ext cx="152400" cy="180975"/>
-                    </a:xfrm>
-                    <a:prstGeom prst="rect">
-                      <a:avLst/>
-                    </a:prstGeom>
-                  </pic:spPr>
-                </pic:pic>
-              </a:graphicData>
-            </a:graphic>
-          </wp:inline>
-        </w:drawing>
-      </w:r>
-      <w:r>
-        <w:rPr>
-          <w:rFonts w:ascii="Arial" w:hAnsi="Arial" w:cs="Arial"/>
-          <w:sz w:val="24"/>
-          <w:szCs w:val="24"/>
-          <w:lang w:val="pt-BR"/>
-        </w:rPr>
-        <w:t xml:space="preserve"> poderia ser colocado sobre um 10</w:t>
+          <w:sz w:val="24"/>
+          <w:szCs w:val="24"/>
+          <w:lang w:val="pt-BR"/>
+        </w:rPr>
+        <w:t>poderia ser colocado sobre um 10</w:t>
       </w:r>
       <w:r>
         <w:rPr>
@@ -1868,18 +1771,15 @@
         </w:rPr>
         <w:t xml:space="preserve"> que não tenha nenhuma carta sobre ele.</w:t>
       </w:r>
-    </w:p>
-    <w:p>
-      <w:pPr>
-        <w:spacing w:line="360" w:lineRule="auto"/>
-        <w:jc w:val="both"/>
+      <w:r>
         <w:rPr>
           <w:rFonts w:ascii="Arial" w:hAnsi="Arial" w:cs="Arial"/>
           <w:sz w:val="24"/>
           <w:szCs w:val="24"/>
           <w:lang w:val="pt-BR"/>
         </w:rPr>
-      </w:pPr>
+        <w:t xml:space="preserve"> Contudo, para que a carta possa ser movida é necessário que seja a última carta na coluna ou que suas filhas (cartas abaixo) já estejam ordenadas em ordem </w:t>
+      </w:r>
       <w:r>
         <w:rPr>
           <w:rFonts w:ascii="Arial" w:hAnsi="Arial" w:cs="Arial"/>
@@ -1887,8 +1787,268 @@
           <w:szCs w:val="24"/>
           <w:lang w:val="pt-BR"/>
         </w:rPr>
-        <w:tab/>
-        <w:t>O jogador pode também movimentar uma única carta para um espaço do estoque a qualquer momento do jogo. Deve-se lembrar, porém, que isso diminui seu número de espaços livre e, portanto, o número de cartas totais que podem ser movimentadas.</w:t>
+        <w:t>decrescente</w:t>
+      </w:r>
+      <w:r>
+        <w:rPr>
+          <w:rFonts w:ascii="Arial" w:hAnsi="Arial" w:cs="Arial"/>
+          <w:sz w:val="24"/>
+          <w:szCs w:val="24"/>
+          <w:lang w:val="pt-BR"/>
+        </w:rPr>
+        <w:t xml:space="preserve"> e de cor oposta, isto é, se todas as cartas filhas também podem ser removidas. </w:t>
+      </w:r>
+      <w:r>
+        <w:rPr>
+          <w:rFonts w:ascii="Arial" w:hAnsi="Arial" w:cs="Arial"/>
+          <w:sz w:val="24"/>
+          <w:szCs w:val="24"/>
+          <w:lang w:val="pt-BR"/>
+        </w:rPr>
+        <w:t>Por exemplo, num grupo</w:t>
+      </w:r>
+      <w:r>
+        <w:rPr>
+          <w:rFonts w:ascii="Arial" w:hAnsi="Arial" w:cs="Arial"/>
+          <w:sz w:val="24"/>
+          <w:szCs w:val="24"/>
+          <w:lang w:val="pt-BR"/>
+        </w:rPr>
+        <w:t xml:space="preserve"> 9</w:t>
+      </w:r>
+      <w:r>
+        <w:rPr>
+          <w:rFonts w:ascii="Arial" w:hAnsi="Arial" w:cs="Arial"/>
+          <w:noProof/>
+          <w:sz w:val="24"/>
+          <w:szCs w:val="24"/>
+        </w:rPr>
+        <w:drawing>
+          <wp:inline distT="19050" distB="19050" distL="19050" distR="19050">
+            <wp:extent cx="152400" cy="161925"/>
+            <wp:effectExtent l="0" t="0" r="0" b="0"/>
+            <wp:docPr id="11" name="image03.png"/>
+            <wp:cNvGraphicFramePr/>
+            <a:graphic xmlns:a="http://schemas.openxmlformats.org/drawingml/2006/main">
+              <a:graphicData uri="http://schemas.openxmlformats.org/drawingml/2006/picture">
+                <pic:pic xmlns:pic="http://schemas.openxmlformats.org/drawingml/2006/picture">
+                  <pic:nvPicPr>
+                    <pic:cNvPr id="0" name="image03.png"/>
+                    <pic:cNvPicPr preferRelativeResize="0"/>
+                  </pic:nvPicPr>
+                  <pic:blipFill>
+                    <a:blip r:embed="rId5" cstate="print"/>
+                    <a:stretch>
+                      <a:fillRect/>
+                    </a:stretch>
+                  </pic:blipFill>
+                  <pic:spPr>
+                    <a:xfrm>
+                      <a:off x="0" y="0"/>
+                      <a:ext cx="152400" cy="161925"/>
+                    </a:xfrm>
+                    <a:prstGeom prst="rect">
+                      <a:avLst/>
+                    </a:prstGeom>
+                  </pic:spPr>
+                </pic:pic>
+              </a:graphicData>
+            </a:graphic>
+          </wp:inline>
+        </w:drawing>
+      </w:r>
+      <w:r>
+        <w:rPr>
+          <w:rFonts w:ascii="Arial" w:hAnsi="Arial" w:cs="Arial"/>
+          <w:color w:val="000000"/>
+          <w:sz w:val="24"/>
+          <w:szCs w:val="24"/>
+          <w:lang w:val="pt-BR"/>
+        </w:rPr>
+        <w:t>-8</w:t>
+      </w:r>
+      <w:r>
+        <w:rPr>
+          <w:noProof/>
+          <w:sz w:val="24"/>
+          <w:szCs w:val="24"/>
+        </w:rPr>
+        <w:drawing>
+          <wp:inline distT="0" distB="0" distL="0" distR="0">
+            <wp:extent cx="152400" cy="171450"/>
+            <wp:effectExtent l="19050" t="0" r="0" b="0"/>
+            <wp:docPr id="20" name="Imagem 1" descr="https://lh4.googleusercontent.com/OgziO81B0byvX5g_u75C5wE_MLG-N7uKL7f3w5sUp0A2NhklarRA3aZXePArd4lsSKyM4Y1jXJtooRel_7wiHWkGF9JsQ4iLgNC8j025oSIys-gyNrTvym6vyA"/>
+            <wp:cNvGraphicFramePr>
+              <a:graphicFrameLocks xmlns:a="http://schemas.openxmlformats.org/drawingml/2006/main" noChangeAspect="1"/>
+            </wp:cNvGraphicFramePr>
+            <a:graphic xmlns:a="http://schemas.openxmlformats.org/drawingml/2006/main">
+              <a:graphicData uri="http://schemas.openxmlformats.org/drawingml/2006/picture">
+                <pic:pic xmlns:pic="http://schemas.openxmlformats.org/drawingml/2006/picture">
+                  <pic:nvPicPr>
+                    <pic:cNvPr id="0" name="Picture 1" descr="https://lh4.googleusercontent.com/OgziO81B0byvX5g_u75C5wE_MLG-N7uKL7f3w5sUp0A2NhklarRA3aZXePArd4lsSKyM4Y1jXJtooRel_7wiHWkGF9JsQ4iLgNC8j025oSIys-gyNrTvym6vyA"/>
+                    <pic:cNvPicPr>
+                      <a:picLocks noChangeAspect="1" noChangeArrowheads="1"/>
+                    </pic:cNvPicPr>
+                  </pic:nvPicPr>
+                  <pic:blipFill>
+                    <a:blip r:embed="rId10" cstate="print"/>
+                    <a:srcRect/>
+                    <a:stretch>
+                      <a:fillRect/>
+                    </a:stretch>
+                  </pic:blipFill>
+                  <pic:spPr bwMode="auto">
+                    <a:xfrm>
+                      <a:off x="0" y="0"/>
+                      <a:ext cx="152400" cy="171450"/>
+                    </a:xfrm>
+                    <a:prstGeom prst="rect">
+                      <a:avLst/>
+                    </a:prstGeom>
+                    <a:noFill/>
+                    <a:ln w="9525">
+                      <a:noFill/>
+                      <a:miter lim="800000"/>
+                      <a:headEnd/>
+                      <a:tailEnd/>
+                    </a:ln>
+                  </pic:spPr>
+                </pic:pic>
+              </a:graphicData>
+            </a:graphic>
+          </wp:inline>
+        </w:drawing>
+      </w:r>
+      <w:r>
+        <w:rPr>
+          <w:rFonts w:ascii="Arial" w:hAnsi="Arial" w:cs="Arial"/>
+          <w:color w:val="000000"/>
+          <w:sz w:val="24"/>
+          <w:szCs w:val="24"/>
+          <w:lang w:val="pt-BR"/>
+        </w:rPr>
+        <w:t>-7</w:t>
+      </w:r>
+      <w:r>
+        <w:rPr>
+          <w:noProof/>
+          <w:sz w:val="24"/>
+          <w:szCs w:val="24"/>
+        </w:rPr>
+        <w:drawing>
+          <wp:inline distT="0" distB="0" distL="0" distR="0">
+            <wp:extent cx="152400" cy="180975"/>
+            <wp:effectExtent l="19050" t="0" r="0" b="0"/>
+            <wp:docPr id="17" name="Imagem 2" descr="https://lh3.googleusercontent.com/7X1aDxW7h58DU8TMfUcL4-0UC1iLGofAXQ_78fcieAPYME1kswXpXDtZrPKyO5kUm1ALM1bclmcdIdr2FrolFAMbScVGStZZ9nP0igd_AcjvyBdpnOqUjDjBtw"/>
+            <wp:cNvGraphicFramePr>
+              <a:graphicFrameLocks xmlns:a="http://schemas.openxmlformats.org/drawingml/2006/main" noChangeAspect="1"/>
+            </wp:cNvGraphicFramePr>
+            <a:graphic xmlns:a="http://schemas.openxmlformats.org/drawingml/2006/main">
+              <a:graphicData uri="http://schemas.openxmlformats.org/drawingml/2006/picture">
+                <pic:pic xmlns:pic="http://schemas.openxmlformats.org/drawingml/2006/picture">
+                  <pic:nvPicPr>
+                    <pic:cNvPr id="0" name="Picture 2" descr="https://lh3.googleusercontent.com/7X1aDxW7h58DU8TMfUcL4-0UC1iLGofAXQ_78fcieAPYME1kswXpXDtZrPKyO5kUm1ALM1bclmcdIdr2FrolFAMbScVGStZZ9nP0igd_AcjvyBdpnOqUjDjBtw"/>
+                    <pic:cNvPicPr>
+                      <a:picLocks noChangeAspect="1" noChangeArrowheads="1"/>
+                    </pic:cNvPicPr>
+                  </pic:nvPicPr>
+                  <pic:blipFill>
+                    <a:blip r:embed="rId11" cstate="print"/>
+                    <a:srcRect/>
+                    <a:stretch>
+                      <a:fillRect/>
+                    </a:stretch>
+                  </pic:blipFill>
+                  <pic:spPr bwMode="auto">
+                    <a:xfrm>
+                      <a:off x="0" y="0"/>
+                      <a:ext cx="152400" cy="180975"/>
+                    </a:xfrm>
+                    <a:prstGeom prst="rect">
+                      <a:avLst/>
+                    </a:prstGeom>
+                    <a:noFill/>
+                    <a:ln w="9525">
+                      <a:noFill/>
+                      <a:miter lim="800000"/>
+                      <a:headEnd/>
+                      <a:tailEnd/>
+                    </a:ln>
+                  </pic:spPr>
+                </pic:pic>
+              </a:graphicData>
+            </a:graphic>
+          </wp:inline>
+        </w:drawing>
+      </w:r>
+      <w:r>
+        <w:rPr>
+          <w:rFonts w:ascii="Arial" w:hAnsi="Arial" w:cs="Arial"/>
+          <w:color w:val="000000"/>
+          <w:sz w:val="24"/>
+          <w:szCs w:val="24"/>
+          <w:lang w:val="pt-BR"/>
+        </w:rPr>
+        <w:t xml:space="preserve"> o jogador poderia remover o </w:t>
+      </w:r>
+      <w:r>
+        <w:rPr>
+          <w:rFonts w:ascii="Arial" w:hAnsi="Arial" w:cs="Arial"/>
+          <w:sz w:val="24"/>
+          <w:szCs w:val="24"/>
+          <w:lang w:val="pt-BR"/>
+        </w:rPr>
+        <w:t>9</w:t>
+      </w:r>
+      <w:r>
+        <w:rPr>
+          <w:rFonts w:ascii="Arial" w:hAnsi="Arial" w:cs="Arial"/>
+          <w:noProof/>
+          <w:sz w:val="24"/>
+          <w:szCs w:val="24"/>
+        </w:rPr>
+        <w:drawing>
+          <wp:inline distT="19050" distB="19050" distL="19050" distR="19050">
+            <wp:extent cx="152400" cy="161925"/>
+            <wp:effectExtent l="0" t="0" r="0" b="0"/>
+            <wp:docPr id="23" name="image03.png"/>
+            <wp:cNvGraphicFramePr/>
+            <a:graphic xmlns:a="http://schemas.openxmlformats.org/drawingml/2006/main">
+              <a:graphicData uri="http://schemas.openxmlformats.org/drawingml/2006/picture">
+                <pic:pic xmlns:pic="http://schemas.openxmlformats.org/drawingml/2006/picture">
+                  <pic:nvPicPr>
+                    <pic:cNvPr id="0" name="image03.png"/>
+                    <pic:cNvPicPr preferRelativeResize="0"/>
+                  </pic:nvPicPr>
+                  <pic:blipFill>
+                    <a:blip r:embed="rId5" cstate="print"/>
+                    <a:stretch>
+                      <a:fillRect/>
+                    </a:stretch>
+                  </pic:blipFill>
+                  <pic:spPr>
+                    <a:xfrm>
+                      <a:off x="0" y="0"/>
+                      <a:ext cx="152400" cy="161925"/>
+                    </a:xfrm>
+                    <a:prstGeom prst="rect">
+                      <a:avLst/>
+                    </a:prstGeom>
+                  </pic:spPr>
+                </pic:pic>
+              </a:graphicData>
+            </a:graphic>
+          </wp:inline>
+        </w:drawing>
+      </w:r>
+      <w:r>
+        <w:rPr>
+          <w:rFonts w:ascii="Arial" w:hAnsi="Arial" w:cs="Arial"/>
+          <w:sz w:val="24"/>
+          <w:szCs w:val="24"/>
+          <w:lang w:val="pt-BR"/>
+        </w:rPr>
+        <w:t>.</w:t>
       </w:r>
     </w:p>
     <w:p>
@@ -1910,7 +2070,47 @@
           <w:lang w:val="pt-BR"/>
         </w:rPr>
         <w:tab/>
-        <w:t xml:space="preserve">Finalmente, o jogador pode movimentar uma carta para o espaço reservado para a sequência ordenada de naipes. Estes espaços originalmente não são exclusivos de um naipe até que o A seja inserido. A partir de então o naipe deste </w:t>
+        <w:t>O jogador pode também movimentar uma carta para um espaço do estoque a qualquer momento do jogo.</w:t>
+      </w:r>
+    </w:p>
+    <w:p>
+      <w:pPr>
+        <w:spacing w:line="360" w:lineRule="auto"/>
+        <w:jc w:val="both"/>
+        <w:rPr>
+          <w:rFonts w:ascii="Arial" w:hAnsi="Arial" w:cs="Arial"/>
+          <w:sz w:val="24"/>
+          <w:szCs w:val="24"/>
+          <w:lang w:val="pt-BR"/>
+        </w:rPr>
+      </w:pPr>
+      <w:r>
+        <w:rPr>
+          <w:rFonts w:ascii="Arial" w:hAnsi="Arial" w:cs="Arial"/>
+          <w:sz w:val="24"/>
+          <w:szCs w:val="24"/>
+          <w:lang w:val="pt-BR"/>
+        </w:rPr>
+        <w:tab/>
+        <w:t>Finalmente, o jogador pode movimentar uma carta para o espaço reservado para a sequência ordenada de naipes. Estes espaços originalmente não são exclusivos de um naipe até que o A seja inserido. A partir de então</w:t>
+      </w:r>
+      <w:r>
+        <w:rPr>
+          <w:rFonts w:ascii="Arial" w:hAnsi="Arial" w:cs="Arial"/>
+          <w:sz w:val="24"/>
+          <w:szCs w:val="24"/>
+          <w:lang w:val="pt-BR"/>
+        </w:rPr>
+        <w:t>,</w:t>
+      </w:r>
+      <w:r>
+        <w:rPr>
+          <w:rFonts w:ascii="Arial" w:hAnsi="Arial" w:cs="Arial"/>
+          <w:sz w:val="24"/>
+          <w:szCs w:val="24"/>
+          <w:lang w:val="pt-BR"/>
+        </w:rPr>
+        <w:t xml:space="preserve"> o naipe deste </w:t>
       </w:r>
       <w:proofErr w:type="gramStart"/>
       <w:r>
@@ -2150,7 +2350,6 @@
           <w:szCs w:val="24"/>
           <w:lang w:val="pt-BR"/>
         </w:rPr>
-        <w:lastRenderedPageBreak/>
         <w:t>Colunas do tipo naipe não são de um determinado naipe até que seja inserida a primeira carta, e após inserção não será possível remoção.</w:t>
       </w:r>
       <w:proofErr w:type="gramStart"/>
@@ -2184,6 +2383,7 @@
           <w:szCs w:val="24"/>
           <w:lang w:val="pt-BR"/>
         </w:rPr>
+        <w:lastRenderedPageBreak/>
         <w:t xml:space="preserve">Requisitos </w:t>
       </w:r>
       <w:proofErr w:type="spellStart"/>
@@ -2702,6 +2902,56 @@
     </w:p>
     <w:p>
       <w:pPr>
+        <w:pStyle w:val="PargrafodaLista"/>
+        <w:numPr>
+          <w:ilvl w:val="0"/>
+          <w:numId w:val="10"/>
+        </w:numPr>
+        <w:spacing w:after="0" w:line="360" w:lineRule="auto"/>
+        <w:jc w:val="both"/>
+        <w:rPr>
+          <w:rFonts w:ascii="Verdana" w:hAnsi="Verdana"/>
+          <w:lang w:val="pt-BR"/>
+        </w:rPr>
+      </w:pPr>
+      <w:r>
+        <w:rPr>
+          <w:rFonts w:ascii="Arial" w:hAnsi="Arial" w:cs="Arial"/>
+          <w:sz w:val="24"/>
+          <w:szCs w:val="24"/>
+          <w:lang w:val="pt-BR"/>
+        </w:rPr>
+        <w:t>Movimento de bloco de cartas</w:t>
+      </w:r>
+    </w:p>
+    <w:p>
+      <w:pPr>
+        <w:pStyle w:val="PargrafodaLista"/>
+        <w:spacing w:after="0" w:line="360" w:lineRule="auto"/>
+        <w:ind w:left="1080"/>
+        <w:jc w:val="both"/>
+        <w:rPr>
+          <w:rFonts w:ascii="Arial" w:hAnsi="Arial" w:cs="Arial"/>
+          <w:sz w:val="24"/>
+          <w:szCs w:val="24"/>
+          <w:lang w:val="pt-BR"/>
+        </w:rPr>
+      </w:pPr>
+    </w:p>
+    <w:p>
+      <w:pPr>
+        <w:pStyle w:val="PargrafodaLista"/>
+        <w:spacing w:after="0" w:line="360" w:lineRule="auto"/>
+        <w:ind w:left="1080"/>
+        <w:jc w:val="both"/>
+        <w:rPr>
+          <w:rFonts w:ascii="Verdana" w:hAnsi="Verdana"/>
+          <w:lang w:val="pt-BR"/>
+        </w:rPr>
+      </w:pPr>
+    </w:p>
+    <w:p>
+      <w:pPr>
         <w:rPr>
           <w:rFonts w:ascii="Verdana" w:hAnsi="Verdana"/>
           <w:lang w:val="pt-BR"/>
@@ -2752,7 +3002,7 @@
       </w:pPr>
       <w:r>
         <w:rPr>
-          <w:lang w:val="pt-BR"/>
+          <w:noProof/>
         </w:rPr>
         <w:drawing>
           <wp:inline distT="0" distB="0" distL="0" distR="0">
@@ -7467,7 +7717,7 @@
       <w:r>
         <w:rPr>
           <w:rFonts w:ascii="Verdana" w:hAnsi="Verdana"/>
-          <w:lang w:val="pt-BR"/>
+          <w:noProof/>
         </w:rPr>
         <w:drawing>
           <wp:inline distT="0" distB="0" distL="0" distR="0">
@@ -8884,13 +9134,13 @@
       <w:r>
         <w:rPr>
           <w:rFonts w:ascii="Verdana" w:hAnsi="Verdana"/>
-          <w:noProof/>
+          <w:lang w:val="pt-BR"/>
         </w:rPr>
         <w:drawing>
           <wp:inline distT="0" distB="0" distL="0" distR="0">
             <wp:extent cx="5943600" cy="3110865"/>
             <wp:effectExtent l="19050" t="0" r="0" b="0"/>
-            <wp:docPr id="18" name="Objeto 17"/>
+            <wp:docPr id="4" name="Objeto 1"/>
             <wp:cNvGraphicFramePr/>
             <a:graphic xmlns:a="http://schemas.openxmlformats.org/drawingml/2006/main">
               <a:graphicData uri="http://schemas.openxmlformats.org/drawingml/2006/lockedCanvas">
@@ -9236,8 +9486,20 @@
                                 <a:latin typeface="Arial" pitchFamily="34" charset="0"/>
                                 <a:cs typeface="Arial" pitchFamily="34" charset="0"/>
                               </a:rPr>
-                              <a:t>( )</a:t>
+                              <a:t>( </a:t>
                             </a:r>
+                            <a:r>
+                              <a:rPr lang="pt-BR" sz="1200" i="1" dirty="0" smtClean="0">
+                                <a:solidFill>
+                                  <a:schemeClr val="tx1"/>
+                                </a:solidFill>
+                                <a:latin typeface="Arial" pitchFamily="34" charset="0"/>
+                                <a:cs typeface="Arial" pitchFamily="34" charset="0"/>
+                              </a:rPr>
+                              <a:t>)</a:t>
+                            </a:r>
+                          </a:p>
+                          <a:p>
                             <a:endParaRPr lang="en-US" sz="1200" dirty="0">
                               <a:solidFill>
                                 <a:schemeClr val="tx1"/>
@@ -9733,6 +9995,35 @@
                               <a:t>( )</a:t>
                             </a:r>
                             <a:endParaRPr lang="en-US" sz="1200" b="0" dirty="0" smtClean="0">
+                              <a:solidFill>
+                                <a:schemeClr val="tx1"/>
+                              </a:solidFill>
+                              <a:latin typeface="Arial" pitchFamily="34" charset="0"/>
+                              <a:cs typeface="Arial" pitchFamily="34" charset="0"/>
+                            </a:endParaRPr>
+                          </a:p>
+                          <a:p>
+                            <a:r>
+                              <a:rPr lang="en-US" sz="1200" i="1" dirty="0" err="1" smtClean="0">
+                                <a:solidFill>
+                                  <a:schemeClr val="tx1"/>
+                                </a:solidFill>
+                                <a:latin typeface="Arial" pitchFamily="34" charset="0"/>
+                                <a:cs typeface="Arial" pitchFamily="34" charset="0"/>
+                              </a:rPr>
+                              <a:t>NPE_ContarCartas</a:t>
+                            </a:r>
+                            <a:r>
+                              <a:rPr lang="en-US" sz="1200" i="1" dirty="0" smtClean="0">
+                                <a:solidFill>
+                                  <a:schemeClr val="tx1"/>
+                                </a:solidFill>
+                                <a:latin typeface="Arial" pitchFamily="34" charset="0"/>
+                                <a:cs typeface="Arial" pitchFamily="34" charset="0"/>
+                              </a:rPr>
+                              <a:t>( )</a:t>
+                            </a:r>
+                            <a:endParaRPr lang="en-US" sz="1200" dirty="0" smtClean="0">
                               <a:solidFill>
                                 <a:schemeClr val="tx1"/>
                               </a:solidFill>
@@ -11154,11 +11445,14 @@
     </w:p>
     <w:p>
       <w:r>
+        <w:rPr>
+          <w:noProof/>
+        </w:rPr>
         <w:drawing>
           <wp:inline distT="0" distB="0" distL="0" distR="0">
-            <wp:extent cx="5781675" cy="3317051"/>
+            <wp:extent cx="5943600" cy="4462780"/>
             <wp:effectExtent l="19050" t="0" r="0" b="0"/>
-            <wp:docPr id="19" name="Objeto 3"/>
+            <wp:docPr id="24" name="Objeto 4"/>
             <wp:cNvGraphicFramePr/>
             <a:graphic xmlns:a="http://schemas.openxmlformats.org/drawingml/2006/main">
               <a:graphicData uri="http://schemas.openxmlformats.org/drawingml/2006/lockedCanvas">
@@ -11170,11 +11464,659 @@
                   <a:grpSpPr>
                     <a:xfrm>
                       <a:off x="0" y="0"/>
-                      <a:ext cx="8839199" cy="5074920"/>
-                      <a:chOff x="533401" y="457200"/>
-                      <a:chExt cx="8839199" cy="5074920"/>
+                      <a:ext cx="8686799" cy="6522720"/>
+                      <a:chOff x="533401" y="182880"/>
+                      <a:chExt cx="8686799" cy="6522720"/>
                     </a:xfrm>
                   </a:grpSpPr>
+                  <a:sp>
+                    <a:nvSpPr>
+                      <a:cNvPr id="17" name="Retângulo 16"/>
+                      <a:cNvSpPr/>
+                    </a:nvSpPr>
+                    <a:spPr>
+                      <a:xfrm>
+                        <a:off x="4191001" y="182880"/>
+                        <a:ext cx="1828800" cy="731520"/>
+                      </a:xfrm>
+                      <a:prstGeom prst="rect">
+                        <a:avLst/>
+                      </a:prstGeom>
+                      <a:solidFill>
+                        <a:schemeClr val="accent2"/>
+                      </a:solidFill>
+                      <a:ln w="19050">
+                        <a:solidFill>
+                          <a:schemeClr val="accent2">
+                            <a:lumMod val="50000"/>
+                          </a:schemeClr>
+                        </a:solidFill>
+                      </a:ln>
+                    </a:spPr>
+                    <a:txSp>
+                      <a:txBody>
+                        <a:bodyPr rtlCol="0" anchor="ctr"/>
+                        <a:lstStyle>
+                          <a:defPPr>
+                            <a:defRPr lang="en-US"/>
+                          </a:defPPr>
+                          <a:lvl1pPr marL="0" algn="l" defTabSz="914400" rtl="0" eaLnBrk="1" latinLnBrk="0" hangingPunct="1">
+                            <a:defRPr sz="1800" kern="1200">
+                              <a:solidFill>
+                                <a:schemeClr val="lt1"/>
+                              </a:solidFill>
+                              <a:latin typeface="+mn-lt"/>
+                              <a:ea typeface="+mn-ea"/>
+                              <a:cs typeface="+mn-cs"/>
+                            </a:defRPr>
+                          </a:lvl1pPr>
+                          <a:lvl2pPr marL="457200" algn="l" defTabSz="914400" rtl="0" eaLnBrk="1" latinLnBrk="0" hangingPunct="1">
+                            <a:defRPr sz="1800" kern="1200">
+                              <a:solidFill>
+                                <a:schemeClr val="lt1"/>
+                              </a:solidFill>
+                              <a:latin typeface="+mn-lt"/>
+                              <a:ea typeface="+mn-ea"/>
+                              <a:cs typeface="+mn-cs"/>
+                            </a:defRPr>
+                          </a:lvl2pPr>
+                          <a:lvl3pPr marL="914400" algn="l" defTabSz="914400" rtl="0" eaLnBrk="1" latinLnBrk="0" hangingPunct="1">
+                            <a:defRPr sz="1800" kern="1200">
+                              <a:solidFill>
+                                <a:schemeClr val="lt1"/>
+                              </a:solidFill>
+                              <a:latin typeface="+mn-lt"/>
+                              <a:ea typeface="+mn-ea"/>
+                              <a:cs typeface="+mn-cs"/>
+                            </a:defRPr>
+                          </a:lvl3pPr>
+                          <a:lvl4pPr marL="1371600" algn="l" defTabSz="914400" rtl="0" eaLnBrk="1" latinLnBrk="0" hangingPunct="1">
+                            <a:defRPr sz="1800" kern="1200">
+                              <a:solidFill>
+                                <a:schemeClr val="lt1"/>
+                              </a:solidFill>
+                              <a:latin typeface="+mn-lt"/>
+                              <a:ea typeface="+mn-ea"/>
+                              <a:cs typeface="+mn-cs"/>
+                            </a:defRPr>
+                          </a:lvl4pPr>
+                          <a:lvl5pPr marL="1828800" algn="l" defTabSz="914400" rtl="0" eaLnBrk="1" latinLnBrk="0" hangingPunct="1">
+                            <a:defRPr sz="1800" kern="1200">
+                              <a:solidFill>
+                                <a:schemeClr val="lt1"/>
+                              </a:solidFill>
+                              <a:latin typeface="+mn-lt"/>
+                              <a:ea typeface="+mn-ea"/>
+                              <a:cs typeface="+mn-cs"/>
+                            </a:defRPr>
+                          </a:lvl5pPr>
+                          <a:lvl6pPr marL="2286000" algn="l" defTabSz="914400" rtl="0" eaLnBrk="1" latinLnBrk="0" hangingPunct="1">
+                            <a:defRPr sz="1800" kern="1200">
+                              <a:solidFill>
+                                <a:schemeClr val="lt1"/>
+                              </a:solidFill>
+                              <a:latin typeface="+mn-lt"/>
+                              <a:ea typeface="+mn-ea"/>
+                              <a:cs typeface="+mn-cs"/>
+                            </a:defRPr>
+                          </a:lvl6pPr>
+                          <a:lvl7pPr marL="2743200" algn="l" defTabSz="914400" rtl="0" eaLnBrk="1" latinLnBrk="0" hangingPunct="1">
+                            <a:defRPr sz="1800" kern="1200">
+                              <a:solidFill>
+                                <a:schemeClr val="lt1"/>
+                              </a:solidFill>
+                              <a:latin typeface="+mn-lt"/>
+                              <a:ea typeface="+mn-ea"/>
+                              <a:cs typeface="+mn-cs"/>
+                            </a:defRPr>
+                          </a:lvl7pPr>
+                          <a:lvl8pPr marL="3200400" algn="l" defTabSz="914400" rtl="0" eaLnBrk="1" latinLnBrk="0" hangingPunct="1">
+                            <a:defRPr sz="1800" kern="1200">
+                              <a:solidFill>
+                                <a:schemeClr val="lt1"/>
+                              </a:solidFill>
+                              <a:latin typeface="+mn-lt"/>
+                              <a:ea typeface="+mn-ea"/>
+                              <a:cs typeface="+mn-cs"/>
+                            </a:defRPr>
+                          </a:lvl8pPr>
+                          <a:lvl9pPr marL="3657600" algn="l" defTabSz="914400" rtl="0" eaLnBrk="1" latinLnBrk="0" hangingPunct="1">
+                            <a:defRPr sz="1800" kern="1200">
+                              <a:solidFill>
+                                <a:schemeClr val="lt1"/>
+                              </a:solidFill>
+                              <a:latin typeface="+mn-lt"/>
+                              <a:ea typeface="+mn-ea"/>
+                              <a:cs typeface="+mn-cs"/>
+                            </a:defRPr>
+                          </a:lvl9pPr>
+                        </a:lstStyle>
+                        <a:p>
+                          <a:pPr algn="ctr"/>
+                          <a:r>
+                            <a:rPr lang="en-US" sz="1200" b="1" dirty="0" err="1" smtClean="0">
+                              <a:solidFill>
+                                <a:schemeClr val="bg1"/>
+                              </a:solidFill>
+                              <a:latin typeface="Arial" pitchFamily="34" charset="0"/>
+                              <a:cs typeface="Arial" pitchFamily="34" charset="0"/>
+                            </a:rPr>
+                            <a:t>pFimLista</a:t>
+                          </a:r>
+                          <a:endParaRPr lang="en-US" sz="1200" b="1" dirty="0" smtClean="0">
+                            <a:solidFill>
+                              <a:schemeClr val="bg1"/>
+                            </a:solidFill>
+                            <a:latin typeface="Arial" pitchFamily="34" charset="0"/>
+                            <a:cs typeface="Arial" pitchFamily="34" charset="0"/>
+                          </a:endParaRPr>
+                        </a:p>
+                      </a:txBody>
+                      <a:useSpRect/>
+                    </a:txSp>
+                    <a:style>
+                      <a:lnRef idx="2">
+                        <a:schemeClr val="accent2">
+                          <a:shade val="50000"/>
+                        </a:schemeClr>
+                      </a:lnRef>
+                      <a:fillRef idx="1">
+                        <a:schemeClr val="accent2"/>
+                      </a:fillRef>
+                      <a:effectRef idx="0">
+                        <a:schemeClr val="accent2"/>
+                      </a:effectRef>
+                      <a:fontRef idx="minor">
+                        <a:schemeClr val="lt1"/>
+                      </a:fontRef>
+                    </a:style>
+                  </a:sp>
+                  <a:sp>
+                    <a:nvSpPr>
+                      <a:cNvPr id="18" name="Retângulo 17"/>
+                      <a:cNvSpPr/>
+                    </a:nvSpPr>
+                    <a:spPr>
+                      <a:xfrm>
+                        <a:off x="2362201" y="182880"/>
+                        <a:ext cx="1828800" cy="731520"/>
+                      </a:xfrm>
+                      <a:prstGeom prst="rect">
+                        <a:avLst/>
+                      </a:prstGeom>
+                      <a:solidFill>
+                        <a:schemeClr val="accent2"/>
+                      </a:solidFill>
+                      <a:ln w="19050">
+                        <a:solidFill>
+                          <a:schemeClr val="accent2">
+                            <a:lumMod val="50000"/>
+                          </a:schemeClr>
+                        </a:solidFill>
+                      </a:ln>
+                    </a:spPr>
+                    <a:txSp>
+                      <a:txBody>
+                        <a:bodyPr rtlCol="0" anchor="ctr"/>
+                        <a:lstStyle>
+                          <a:defPPr>
+                            <a:defRPr lang="en-US"/>
+                          </a:defPPr>
+                          <a:lvl1pPr marL="0" algn="l" defTabSz="914400" rtl="0" eaLnBrk="1" latinLnBrk="0" hangingPunct="1">
+                            <a:defRPr sz="1800" kern="1200">
+                              <a:solidFill>
+                                <a:schemeClr val="lt1"/>
+                              </a:solidFill>
+                              <a:latin typeface="+mn-lt"/>
+                              <a:ea typeface="+mn-ea"/>
+                              <a:cs typeface="+mn-cs"/>
+                            </a:defRPr>
+                          </a:lvl1pPr>
+                          <a:lvl2pPr marL="457200" algn="l" defTabSz="914400" rtl="0" eaLnBrk="1" latinLnBrk="0" hangingPunct="1">
+                            <a:defRPr sz="1800" kern="1200">
+                              <a:solidFill>
+                                <a:schemeClr val="lt1"/>
+                              </a:solidFill>
+                              <a:latin typeface="+mn-lt"/>
+                              <a:ea typeface="+mn-ea"/>
+                              <a:cs typeface="+mn-cs"/>
+                            </a:defRPr>
+                          </a:lvl2pPr>
+                          <a:lvl3pPr marL="914400" algn="l" defTabSz="914400" rtl="0" eaLnBrk="1" latinLnBrk="0" hangingPunct="1">
+                            <a:defRPr sz="1800" kern="1200">
+                              <a:solidFill>
+                                <a:schemeClr val="lt1"/>
+                              </a:solidFill>
+                              <a:latin typeface="+mn-lt"/>
+                              <a:ea typeface="+mn-ea"/>
+                              <a:cs typeface="+mn-cs"/>
+                            </a:defRPr>
+                          </a:lvl3pPr>
+                          <a:lvl4pPr marL="1371600" algn="l" defTabSz="914400" rtl="0" eaLnBrk="1" latinLnBrk="0" hangingPunct="1">
+                            <a:defRPr sz="1800" kern="1200">
+                              <a:solidFill>
+                                <a:schemeClr val="lt1"/>
+                              </a:solidFill>
+                              <a:latin typeface="+mn-lt"/>
+                              <a:ea typeface="+mn-ea"/>
+                              <a:cs typeface="+mn-cs"/>
+                            </a:defRPr>
+                          </a:lvl4pPr>
+                          <a:lvl5pPr marL="1828800" algn="l" defTabSz="914400" rtl="0" eaLnBrk="1" latinLnBrk="0" hangingPunct="1">
+                            <a:defRPr sz="1800" kern="1200">
+                              <a:solidFill>
+                                <a:schemeClr val="lt1"/>
+                              </a:solidFill>
+                              <a:latin typeface="+mn-lt"/>
+                              <a:ea typeface="+mn-ea"/>
+                              <a:cs typeface="+mn-cs"/>
+                            </a:defRPr>
+                          </a:lvl5pPr>
+                          <a:lvl6pPr marL="2286000" algn="l" defTabSz="914400" rtl="0" eaLnBrk="1" latinLnBrk="0" hangingPunct="1">
+                            <a:defRPr sz="1800" kern="1200">
+                              <a:solidFill>
+                                <a:schemeClr val="lt1"/>
+                              </a:solidFill>
+                              <a:latin typeface="+mn-lt"/>
+                              <a:ea typeface="+mn-ea"/>
+                              <a:cs typeface="+mn-cs"/>
+                            </a:defRPr>
+                          </a:lvl6pPr>
+                          <a:lvl7pPr marL="2743200" algn="l" defTabSz="914400" rtl="0" eaLnBrk="1" latinLnBrk="0" hangingPunct="1">
+                            <a:defRPr sz="1800" kern="1200">
+                              <a:solidFill>
+                                <a:schemeClr val="lt1"/>
+                              </a:solidFill>
+                              <a:latin typeface="+mn-lt"/>
+                              <a:ea typeface="+mn-ea"/>
+                              <a:cs typeface="+mn-cs"/>
+                            </a:defRPr>
+                          </a:lvl7pPr>
+                          <a:lvl8pPr marL="3200400" algn="l" defTabSz="914400" rtl="0" eaLnBrk="1" latinLnBrk="0" hangingPunct="1">
+                            <a:defRPr sz="1800" kern="1200">
+                              <a:solidFill>
+                                <a:schemeClr val="lt1"/>
+                              </a:solidFill>
+                              <a:latin typeface="+mn-lt"/>
+                              <a:ea typeface="+mn-ea"/>
+                              <a:cs typeface="+mn-cs"/>
+                            </a:defRPr>
+                          </a:lvl8pPr>
+                          <a:lvl9pPr marL="3657600" algn="l" defTabSz="914400" rtl="0" eaLnBrk="1" latinLnBrk="0" hangingPunct="1">
+                            <a:defRPr sz="1800" kern="1200">
+                              <a:solidFill>
+                                <a:schemeClr val="lt1"/>
+                              </a:solidFill>
+                              <a:latin typeface="+mn-lt"/>
+                              <a:ea typeface="+mn-ea"/>
+                              <a:cs typeface="+mn-cs"/>
+                            </a:defRPr>
+                          </a:lvl9pPr>
+                        </a:lstStyle>
+                        <a:p>
+                          <a:pPr algn="ctr"/>
+                          <a:r>
+                            <a:rPr lang="en-US" sz="1200" b="1" dirty="0" err="1" smtClean="0">
+                              <a:solidFill>
+                                <a:schemeClr val="bg1"/>
+                              </a:solidFill>
+                              <a:latin typeface="Arial" pitchFamily="34" charset="0"/>
+                              <a:cs typeface="Arial" pitchFamily="34" charset="0"/>
+                            </a:rPr>
+                            <a:t>pElementoCorrente</a:t>
+                          </a:r>
+                          <a:endParaRPr lang="en-US" sz="1200" b="1" dirty="0">
+                            <a:solidFill>
+                              <a:schemeClr val="bg1"/>
+                            </a:solidFill>
+                            <a:latin typeface="Arial" pitchFamily="34" charset="0"/>
+                            <a:cs typeface="Arial" pitchFamily="34" charset="0"/>
+                          </a:endParaRPr>
+                        </a:p>
+                      </a:txBody>
+                      <a:useSpRect/>
+                    </a:txSp>
+                    <a:style>
+                      <a:lnRef idx="2">
+                        <a:schemeClr val="accent1">
+                          <a:shade val="50000"/>
+                        </a:schemeClr>
+                      </a:lnRef>
+                      <a:fillRef idx="1">
+                        <a:schemeClr val="accent1"/>
+                      </a:fillRef>
+                      <a:effectRef idx="0">
+                        <a:schemeClr val="accent1"/>
+                      </a:effectRef>
+                      <a:fontRef idx="minor">
+                        <a:schemeClr val="lt1"/>
+                      </a:fontRef>
+                    </a:style>
+                  </a:sp>
+                  <a:sp>
+                    <a:nvSpPr>
+                      <a:cNvPr id="19" name="Retângulo 18"/>
+                      <a:cNvSpPr/>
+                    </a:nvSpPr>
+                    <a:spPr>
+                      <a:xfrm>
+                        <a:off x="533401" y="182880"/>
+                        <a:ext cx="1828800" cy="731520"/>
+                      </a:xfrm>
+                      <a:prstGeom prst="rect">
+                        <a:avLst/>
+                      </a:prstGeom>
+                      <a:solidFill>
+                        <a:schemeClr val="accent2"/>
+                      </a:solidFill>
+                      <a:ln w="19050">
+                        <a:solidFill>
+                          <a:schemeClr val="accent2">
+                            <a:lumMod val="50000"/>
+                          </a:schemeClr>
+                        </a:solidFill>
+                      </a:ln>
+                    </a:spPr>
+                    <a:txSp>
+                      <a:txBody>
+                        <a:bodyPr rtlCol="0" anchor="ctr"/>
+                        <a:lstStyle>
+                          <a:defPPr>
+                            <a:defRPr lang="en-US"/>
+                          </a:defPPr>
+                          <a:lvl1pPr marL="0" algn="l" defTabSz="914400" rtl="0" eaLnBrk="1" latinLnBrk="0" hangingPunct="1">
+                            <a:defRPr sz="1800" kern="1200">
+                              <a:solidFill>
+                                <a:schemeClr val="lt1"/>
+                              </a:solidFill>
+                              <a:latin typeface="+mn-lt"/>
+                              <a:ea typeface="+mn-ea"/>
+                              <a:cs typeface="+mn-cs"/>
+                            </a:defRPr>
+                          </a:lvl1pPr>
+                          <a:lvl2pPr marL="457200" algn="l" defTabSz="914400" rtl="0" eaLnBrk="1" latinLnBrk="0" hangingPunct="1">
+                            <a:defRPr sz="1800" kern="1200">
+                              <a:solidFill>
+                                <a:schemeClr val="lt1"/>
+                              </a:solidFill>
+                              <a:latin typeface="+mn-lt"/>
+                              <a:ea typeface="+mn-ea"/>
+                              <a:cs typeface="+mn-cs"/>
+                            </a:defRPr>
+                          </a:lvl2pPr>
+                          <a:lvl3pPr marL="914400" algn="l" defTabSz="914400" rtl="0" eaLnBrk="1" latinLnBrk="0" hangingPunct="1">
+                            <a:defRPr sz="1800" kern="1200">
+                              <a:solidFill>
+                                <a:schemeClr val="lt1"/>
+                              </a:solidFill>
+                              <a:latin typeface="+mn-lt"/>
+                              <a:ea typeface="+mn-ea"/>
+                              <a:cs typeface="+mn-cs"/>
+                            </a:defRPr>
+                          </a:lvl3pPr>
+                          <a:lvl4pPr marL="1371600" algn="l" defTabSz="914400" rtl="0" eaLnBrk="1" latinLnBrk="0" hangingPunct="1">
+                            <a:defRPr sz="1800" kern="1200">
+                              <a:solidFill>
+                                <a:schemeClr val="lt1"/>
+                              </a:solidFill>
+                              <a:latin typeface="+mn-lt"/>
+                              <a:ea typeface="+mn-ea"/>
+                              <a:cs typeface="+mn-cs"/>
+                            </a:defRPr>
+                          </a:lvl4pPr>
+                          <a:lvl5pPr marL="1828800" algn="l" defTabSz="914400" rtl="0" eaLnBrk="1" latinLnBrk="0" hangingPunct="1">
+                            <a:defRPr sz="1800" kern="1200">
+                              <a:solidFill>
+                                <a:schemeClr val="lt1"/>
+                              </a:solidFill>
+                              <a:latin typeface="+mn-lt"/>
+                              <a:ea typeface="+mn-ea"/>
+                              <a:cs typeface="+mn-cs"/>
+                            </a:defRPr>
+                          </a:lvl5pPr>
+                          <a:lvl6pPr marL="2286000" algn="l" defTabSz="914400" rtl="0" eaLnBrk="1" latinLnBrk="0" hangingPunct="1">
+                            <a:defRPr sz="1800" kern="1200">
+                              <a:solidFill>
+                                <a:schemeClr val="lt1"/>
+                              </a:solidFill>
+                              <a:latin typeface="+mn-lt"/>
+                              <a:ea typeface="+mn-ea"/>
+                              <a:cs typeface="+mn-cs"/>
+                            </a:defRPr>
+                          </a:lvl6pPr>
+                          <a:lvl7pPr marL="2743200" algn="l" defTabSz="914400" rtl="0" eaLnBrk="1" latinLnBrk="0" hangingPunct="1">
+                            <a:defRPr sz="1800" kern="1200">
+                              <a:solidFill>
+                                <a:schemeClr val="lt1"/>
+                              </a:solidFill>
+                              <a:latin typeface="+mn-lt"/>
+                              <a:ea typeface="+mn-ea"/>
+                              <a:cs typeface="+mn-cs"/>
+                            </a:defRPr>
+                          </a:lvl7pPr>
+                          <a:lvl8pPr marL="3200400" algn="l" defTabSz="914400" rtl="0" eaLnBrk="1" latinLnBrk="0" hangingPunct="1">
+                            <a:defRPr sz="1800" kern="1200">
+                              <a:solidFill>
+                                <a:schemeClr val="lt1"/>
+                              </a:solidFill>
+                              <a:latin typeface="+mn-lt"/>
+                              <a:ea typeface="+mn-ea"/>
+                              <a:cs typeface="+mn-cs"/>
+                            </a:defRPr>
+                          </a:lvl8pPr>
+                          <a:lvl9pPr marL="3657600" algn="l" defTabSz="914400" rtl="0" eaLnBrk="1" latinLnBrk="0" hangingPunct="1">
+                            <a:defRPr sz="1800" kern="1200">
+                              <a:solidFill>
+                                <a:schemeClr val="lt1"/>
+                              </a:solidFill>
+                              <a:latin typeface="+mn-lt"/>
+                              <a:ea typeface="+mn-ea"/>
+                              <a:cs typeface="+mn-cs"/>
+                            </a:defRPr>
+                          </a:lvl9pPr>
+                        </a:lstStyle>
+                        <a:p>
+                          <a:pPr algn="ctr"/>
+                          <a:r>
+                            <a:rPr lang="pt-BR" sz="1200" b="1" dirty="0" err="1" smtClean="0">
+                              <a:solidFill>
+                                <a:schemeClr val="bg1"/>
+                              </a:solidFill>
+                              <a:latin typeface="Arial" pitchFamily="34" charset="0"/>
+                              <a:cs typeface="Arial" pitchFamily="34" charset="0"/>
+                            </a:rPr>
+                            <a:t>pOrigemLista</a:t>
+                          </a:r>
+                          <a:endParaRPr lang="en-US" sz="1200" b="1" dirty="0" smtClean="0">
+                            <a:solidFill>
+                              <a:schemeClr val="bg1"/>
+                            </a:solidFill>
+                            <a:latin typeface="Arial" pitchFamily="34" charset="0"/>
+                            <a:cs typeface="Arial" pitchFamily="34" charset="0"/>
+                          </a:endParaRPr>
+                        </a:p>
+                      </a:txBody>
+                      <a:useSpRect/>
+                    </a:txSp>
+                    <a:style>
+                      <a:lnRef idx="2">
+                        <a:schemeClr val="accent2">
+                          <a:shade val="50000"/>
+                        </a:schemeClr>
+                      </a:lnRef>
+                      <a:fillRef idx="1">
+                        <a:schemeClr val="accent2"/>
+                      </a:fillRef>
+                      <a:effectRef idx="0">
+                        <a:schemeClr val="accent2"/>
+                      </a:effectRef>
+                      <a:fontRef idx="minor">
+                        <a:schemeClr val="lt1"/>
+                      </a:fontRef>
+                    </a:style>
+                  </a:sp>
+                  <a:sp>
+                    <a:nvSpPr>
+                      <a:cNvPr id="20" name="Retângulo 19"/>
+                      <a:cNvSpPr/>
+                    </a:nvSpPr>
+                    <a:spPr>
+                      <a:xfrm>
+                        <a:off x="4191001" y="1630680"/>
+                        <a:ext cx="1828800" cy="731520"/>
+                      </a:xfrm>
+                      <a:prstGeom prst="rect">
+                        <a:avLst/>
+                      </a:prstGeom>
+                      <a:solidFill>
+                        <a:schemeClr val="accent2"/>
+                      </a:solidFill>
+                      <a:ln w="19050">
+                        <a:solidFill>
+                          <a:schemeClr val="accent2">
+                            <a:lumMod val="50000"/>
+                          </a:schemeClr>
+                        </a:solidFill>
+                      </a:ln>
+                    </a:spPr>
+                    <a:txSp>
+                      <a:txBody>
+                        <a:bodyPr rtlCol="0" anchor="ctr"/>
+                        <a:lstStyle>
+                          <a:defPPr>
+                            <a:defRPr lang="en-US"/>
+                          </a:defPPr>
+                          <a:lvl1pPr marL="0" algn="l" defTabSz="914400" rtl="0" eaLnBrk="1" latinLnBrk="0" hangingPunct="1">
+                            <a:defRPr sz="1800" kern="1200">
+                              <a:solidFill>
+                                <a:schemeClr val="lt1"/>
+                              </a:solidFill>
+                              <a:latin typeface="+mn-lt"/>
+                              <a:ea typeface="+mn-ea"/>
+                              <a:cs typeface="+mn-cs"/>
+                            </a:defRPr>
+                          </a:lvl1pPr>
+                          <a:lvl2pPr marL="457200" algn="l" defTabSz="914400" rtl="0" eaLnBrk="1" latinLnBrk="0" hangingPunct="1">
+                            <a:defRPr sz="1800" kern="1200">
+                              <a:solidFill>
+                                <a:schemeClr val="lt1"/>
+                              </a:solidFill>
+                              <a:latin typeface="+mn-lt"/>
+                              <a:ea typeface="+mn-ea"/>
+                              <a:cs typeface="+mn-cs"/>
+                            </a:defRPr>
+                          </a:lvl2pPr>
+                          <a:lvl3pPr marL="914400" algn="l" defTabSz="914400" rtl="0" eaLnBrk="1" latinLnBrk="0" hangingPunct="1">
+                            <a:defRPr sz="1800" kern="1200">
+                              <a:solidFill>
+                                <a:schemeClr val="lt1"/>
+                              </a:solidFill>
+                              <a:latin typeface="+mn-lt"/>
+                              <a:ea typeface="+mn-ea"/>
+                              <a:cs typeface="+mn-cs"/>
+                            </a:defRPr>
+                          </a:lvl3pPr>
+                          <a:lvl4pPr marL="1371600" algn="l" defTabSz="914400" rtl="0" eaLnBrk="1" latinLnBrk="0" hangingPunct="1">
+                            <a:defRPr sz="1800" kern="1200">
+                              <a:solidFill>
+                                <a:schemeClr val="lt1"/>
+                              </a:solidFill>
+                              <a:latin typeface="+mn-lt"/>
+                              <a:ea typeface="+mn-ea"/>
+                              <a:cs typeface="+mn-cs"/>
+                            </a:defRPr>
+                          </a:lvl4pPr>
+                          <a:lvl5pPr marL="1828800" algn="l" defTabSz="914400" rtl="0" eaLnBrk="1" latinLnBrk="0" hangingPunct="1">
+                            <a:defRPr sz="1800" kern="1200">
+                              <a:solidFill>
+                                <a:schemeClr val="lt1"/>
+                              </a:solidFill>
+                              <a:latin typeface="+mn-lt"/>
+                              <a:ea typeface="+mn-ea"/>
+                              <a:cs typeface="+mn-cs"/>
+                            </a:defRPr>
+                          </a:lvl5pPr>
+                          <a:lvl6pPr marL="2286000" algn="l" defTabSz="914400" rtl="0" eaLnBrk="1" latinLnBrk="0" hangingPunct="1">
+                            <a:defRPr sz="1800" kern="1200">
+                              <a:solidFill>
+                                <a:schemeClr val="lt1"/>
+                              </a:solidFill>
+                              <a:latin typeface="+mn-lt"/>
+                              <a:ea typeface="+mn-ea"/>
+                              <a:cs typeface="+mn-cs"/>
+                            </a:defRPr>
+                          </a:lvl6pPr>
+                          <a:lvl7pPr marL="2743200" algn="l" defTabSz="914400" rtl="0" eaLnBrk="1" latinLnBrk="0" hangingPunct="1">
+                            <a:defRPr sz="1800" kern="1200">
+                              <a:solidFill>
+                                <a:schemeClr val="lt1"/>
+                              </a:solidFill>
+                              <a:latin typeface="+mn-lt"/>
+                              <a:ea typeface="+mn-ea"/>
+                              <a:cs typeface="+mn-cs"/>
+                            </a:defRPr>
+                          </a:lvl7pPr>
+                          <a:lvl8pPr marL="3200400" algn="l" defTabSz="914400" rtl="0" eaLnBrk="1" latinLnBrk="0" hangingPunct="1">
+                            <a:defRPr sz="1800" kern="1200">
+                              <a:solidFill>
+                                <a:schemeClr val="lt1"/>
+                              </a:solidFill>
+                              <a:latin typeface="+mn-lt"/>
+                              <a:ea typeface="+mn-ea"/>
+                              <a:cs typeface="+mn-cs"/>
+                            </a:defRPr>
+                          </a:lvl8pPr>
+                          <a:lvl9pPr marL="3657600" algn="l" defTabSz="914400" rtl="0" eaLnBrk="1" latinLnBrk="0" hangingPunct="1">
+                            <a:defRPr sz="1800" kern="1200">
+                              <a:solidFill>
+                                <a:schemeClr val="lt1"/>
+                              </a:solidFill>
+                              <a:latin typeface="+mn-lt"/>
+                              <a:ea typeface="+mn-ea"/>
+                              <a:cs typeface="+mn-cs"/>
+                            </a:defRPr>
+                          </a:lvl9pPr>
+                        </a:lstStyle>
+                        <a:p>
+                          <a:pPr algn="ctr"/>
+                          <a:r>
+                            <a:rPr lang="en-US" sz="1200" b="1" dirty="0" err="1" smtClean="0">
+                              <a:solidFill>
+                                <a:schemeClr val="bg1"/>
+                              </a:solidFill>
+                              <a:latin typeface="Arial" pitchFamily="34" charset="0"/>
+                              <a:cs typeface="Arial" pitchFamily="34" charset="0"/>
+                            </a:rPr>
+                            <a:t>pPróximo</a:t>
+                          </a:r>
+                          <a:endParaRPr lang="en-US" sz="1200" b="1" dirty="0" smtClean="0">
+                            <a:solidFill>
+                              <a:schemeClr val="bg1"/>
+                            </a:solidFill>
+                            <a:latin typeface="Arial" pitchFamily="34" charset="0"/>
+                            <a:cs typeface="Arial" pitchFamily="34" charset="0"/>
+                          </a:endParaRPr>
+                        </a:p>
+                      </a:txBody>
+                      <a:useSpRect/>
+                    </a:txSp>
+                    <a:style>
+                      <a:lnRef idx="2">
+                        <a:schemeClr val="accent2">
+                          <a:shade val="50000"/>
+                        </a:schemeClr>
+                      </a:lnRef>
+                      <a:fillRef idx="1">
+                        <a:schemeClr val="accent2"/>
+                      </a:fillRef>
+                      <a:effectRef idx="0">
+                        <a:schemeClr val="accent2"/>
+                      </a:effectRef>
+                      <a:fontRef idx="minor">
+                        <a:schemeClr val="lt1"/>
+                      </a:fontRef>
+                    </a:style>
+                  </a:sp>
                   <a:sp>
                     <a:nvSpPr>
                       <a:cNvPr id="24" name="Retângulo 23"/>
@@ -11182,7 +12124,7 @@
                     </a:nvSpPr>
                     <a:spPr>
                       <a:xfrm>
-                        <a:off x="2362201" y="457200"/>
+                        <a:off x="2362201" y="1630680"/>
                         <a:ext cx="1828800" cy="731520"/>
                       </a:xfrm>
                       <a:prstGeom prst="rect">
@@ -11339,12 +12281,394 @@
                   </a:sp>
                   <a:sp>
                     <a:nvSpPr>
+                      <a:cNvPr id="28" name="Retângulo 27"/>
+                      <a:cNvSpPr/>
+                    </a:nvSpPr>
+                    <a:spPr>
+                      <a:xfrm>
+                        <a:off x="533401" y="1630680"/>
+                        <a:ext cx="1828800" cy="731520"/>
+                      </a:xfrm>
+                      <a:prstGeom prst="rect">
+                        <a:avLst/>
+                      </a:prstGeom>
+                      <a:solidFill>
+                        <a:schemeClr val="accent2"/>
+                      </a:solidFill>
+                      <a:ln w="19050">
+                        <a:solidFill>
+                          <a:schemeClr val="accent2">
+                            <a:lumMod val="50000"/>
+                          </a:schemeClr>
+                        </a:solidFill>
+                      </a:ln>
+                    </a:spPr>
+                    <a:txSp>
+                      <a:txBody>
+                        <a:bodyPr rtlCol="0" anchor="ctr"/>
+                        <a:lstStyle>
+                          <a:defPPr>
+                            <a:defRPr lang="en-US"/>
+                          </a:defPPr>
+                          <a:lvl1pPr marL="0" algn="l" defTabSz="914400" rtl="0" eaLnBrk="1" latinLnBrk="0" hangingPunct="1">
+                            <a:defRPr sz="1800" kern="1200">
+                              <a:solidFill>
+                                <a:schemeClr val="lt1"/>
+                              </a:solidFill>
+                              <a:latin typeface="+mn-lt"/>
+                              <a:ea typeface="+mn-ea"/>
+                              <a:cs typeface="+mn-cs"/>
+                            </a:defRPr>
+                          </a:lvl1pPr>
+                          <a:lvl2pPr marL="457200" algn="l" defTabSz="914400" rtl="0" eaLnBrk="1" latinLnBrk="0" hangingPunct="1">
+                            <a:defRPr sz="1800" kern="1200">
+                              <a:solidFill>
+                                <a:schemeClr val="lt1"/>
+                              </a:solidFill>
+                              <a:latin typeface="+mn-lt"/>
+                              <a:ea typeface="+mn-ea"/>
+                              <a:cs typeface="+mn-cs"/>
+                            </a:defRPr>
+                          </a:lvl2pPr>
+                          <a:lvl3pPr marL="914400" algn="l" defTabSz="914400" rtl="0" eaLnBrk="1" latinLnBrk="0" hangingPunct="1">
+                            <a:defRPr sz="1800" kern="1200">
+                              <a:solidFill>
+                                <a:schemeClr val="lt1"/>
+                              </a:solidFill>
+                              <a:latin typeface="+mn-lt"/>
+                              <a:ea typeface="+mn-ea"/>
+                              <a:cs typeface="+mn-cs"/>
+                            </a:defRPr>
+                          </a:lvl3pPr>
+                          <a:lvl4pPr marL="1371600" algn="l" defTabSz="914400" rtl="0" eaLnBrk="1" latinLnBrk="0" hangingPunct="1">
+                            <a:defRPr sz="1800" kern="1200">
+                              <a:solidFill>
+                                <a:schemeClr val="lt1"/>
+                              </a:solidFill>
+                              <a:latin typeface="+mn-lt"/>
+                              <a:ea typeface="+mn-ea"/>
+                              <a:cs typeface="+mn-cs"/>
+                            </a:defRPr>
+                          </a:lvl4pPr>
+                          <a:lvl5pPr marL="1828800" algn="l" defTabSz="914400" rtl="0" eaLnBrk="1" latinLnBrk="0" hangingPunct="1">
+                            <a:defRPr sz="1800" kern="1200">
+                              <a:solidFill>
+                                <a:schemeClr val="lt1"/>
+                              </a:solidFill>
+                              <a:latin typeface="+mn-lt"/>
+                              <a:ea typeface="+mn-ea"/>
+                              <a:cs typeface="+mn-cs"/>
+                            </a:defRPr>
+                          </a:lvl5pPr>
+                          <a:lvl6pPr marL="2286000" algn="l" defTabSz="914400" rtl="0" eaLnBrk="1" latinLnBrk="0" hangingPunct="1">
+                            <a:defRPr sz="1800" kern="1200">
+                              <a:solidFill>
+                                <a:schemeClr val="lt1"/>
+                              </a:solidFill>
+                              <a:latin typeface="+mn-lt"/>
+                              <a:ea typeface="+mn-ea"/>
+                              <a:cs typeface="+mn-cs"/>
+                            </a:defRPr>
+                          </a:lvl6pPr>
+                          <a:lvl7pPr marL="2743200" algn="l" defTabSz="914400" rtl="0" eaLnBrk="1" latinLnBrk="0" hangingPunct="1">
+                            <a:defRPr sz="1800" kern="1200">
+                              <a:solidFill>
+                                <a:schemeClr val="lt1"/>
+                              </a:solidFill>
+                              <a:latin typeface="+mn-lt"/>
+                              <a:ea typeface="+mn-ea"/>
+                              <a:cs typeface="+mn-cs"/>
+                            </a:defRPr>
+                          </a:lvl7pPr>
+                          <a:lvl8pPr marL="3200400" algn="l" defTabSz="914400" rtl="0" eaLnBrk="1" latinLnBrk="0" hangingPunct="1">
+                            <a:defRPr sz="1800" kern="1200">
+                              <a:solidFill>
+                                <a:schemeClr val="lt1"/>
+                              </a:solidFill>
+                              <a:latin typeface="+mn-lt"/>
+                              <a:ea typeface="+mn-ea"/>
+                              <a:cs typeface="+mn-cs"/>
+                            </a:defRPr>
+                          </a:lvl8pPr>
+                          <a:lvl9pPr marL="3657600" algn="l" defTabSz="914400" rtl="0" eaLnBrk="1" latinLnBrk="0" hangingPunct="1">
+                            <a:defRPr sz="1800" kern="1200">
+                              <a:solidFill>
+                                <a:schemeClr val="lt1"/>
+                              </a:solidFill>
+                              <a:latin typeface="+mn-lt"/>
+                              <a:ea typeface="+mn-ea"/>
+                              <a:cs typeface="+mn-cs"/>
+                            </a:defRPr>
+                          </a:lvl9pPr>
+                        </a:lstStyle>
+                        <a:p>
+                          <a:pPr algn="ctr"/>
+                          <a:r>
+                            <a:rPr lang="pt-BR" sz="1200" b="1" dirty="0" err="1" smtClean="0">
+                              <a:solidFill>
+                                <a:schemeClr val="bg1"/>
+                              </a:solidFill>
+                              <a:latin typeface="Arial" pitchFamily="34" charset="0"/>
+                              <a:cs typeface="Arial" pitchFamily="34" charset="0"/>
+                            </a:rPr>
+                            <a:t>pAnterior</a:t>
+                          </a:r>
+                          <a:endParaRPr lang="en-US" sz="1200" b="1" dirty="0" smtClean="0">
+                            <a:solidFill>
+                              <a:schemeClr val="bg1"/>
+                            </a:solidFill>
+                            <a:latin typeface="Arial" pitchFamily="34" charset="0"/>
+                            <a:cs typeface="Arial" pitchFamily="34" charset="0"/>
+                          </a:endParaRPr>
+                        </a:p>
+                      </a:txBody>
+                      <a:useSpRect/>
+                    </a:txSp>
+                    <a:style>
+                      <a:lnRef idx="2">
+                        <a:schemeClr val="accent2">
+                          <a:shade val="50000"/>
+                        </a:schemeClr>
+                      </a:lnRef>
+                      <a:fillRef idx="1">
+                        <a:schemeClr val="accent2"/>
+                      </a:fillRef>
+                      <a:effectRef idx="0">
+                        <a:schemeClr val="accent2"/>
+                      </a:effectRef>
+                      <a:fontRef idx="minor">
+                        <a:schemeClr val="lt1"/>
+                      </a:fontRef>
+                    </a:style>
+                  </a:sp>
+                  <a:cxnSp>
+                    <a:nvCxnSpPr>
+                      <a:cNvPr id="30" name="Forma 29"/>
+                      <a:cNvCxnSpPr>
+                        <a:stCxn id="19" idx="2"/>
+                        <a:endCxn id="24" idx="0"/>
+                      </a:cNvCxnSpPr>
+                    </a:nvCxnSpPr>
+                    <a:spPr>
+                      <a:xfrm rot="16200000" flipH="1">
+                        <a:off x="2004061" y="358140"/>
+                        <a:ext cx="716280" cy="1828800"/>
+                      </a:xfrm>
+                      <a:prstGeom prst="bentConnector3">
+                        <a:avLst>
+                          <a:gd name="adj1" fmla="val 50000"/>
+                        </a:avLst>
+                      </a:prstGeom>
+                      <a:ln w="19050">
+                        <a:solidFill>
+                          <a:schemeClr val="tx1">
+                            <a:lumMod val="75000"/>
+                            <a:lumOff val="25000"/>
+                          </a:schemeClr>
+                        </a:solidFill>
+                        <a:headEnd type="none" w="med" len="med"/>
+                        <a:tailEnd type="triangle" w="med" len="med"/>
+                      </a:ln>
+                    </a:spPr>
+                    <a:style>
+                      <a:lnRef idx="1">
+                        <a:schemeClr val="accent1"/>
+                      </a:lnRef>
+                      <a:fillRef idx="0">
+                        <a:schemeClr val="accent1"/>
+                      </a:fillRef>
+                      <a:effectRef idx="0">
+                        <a:schemeClr val="accent1"/>
+                      </a:effectRef>
+                      <a:fontRef idx="minor">
+                        <a:schemeClr val="tx1"/>
+                      </a:fontRef>
+                    </a:style>
+                  </a:cxnSp>
+                  <a:cxnSp>
+                    <a:nvCxnSpPr>
+                      <a:cNvPr id="33" name="Conector angulado 32"/>
+                      <a:cNvCxnSpPr>
+                        <a:stCxn id="17" idx="2"/>
+                        <a:endCxn id="24" idx="0"/>
+                      </a:cNvCxnSpPr>
+                    </a:nvCxnSpPr>
+                    <a:spPr>
+                      <a:xfrm rot="5400000">
+                        <a:off x="3832861" y="358140"/>
+                        <a:ext cx="716280" cy="1828800"/>
+                      </a:xfrm>
+                      <a:prstGeom prst="bentConnector3">
+                        <a:avLst>
+                          <a:gd name="adj1" fmla="val 50000"/>
+                        </a:avLst>
+                      </a:prstGeom>
+                      <a:ln w="19050">
+                        <a:solidFill>
+                          <a:schemeClr val="tx1">
+                            <a:lumMod val="75000"/>
+                            <a:lumOff val="25000"/>
+                          </a:schemeClr>
+                        </a:solidFill>
+                        <a:headEnd type="none" w="med" len="med"/>
+                        <a:tailEnd type="triangle" w="med" len="med"/>
+                      </a:ln>
+                    </a:spPr>
+                    <a:style>
+                      <a:lnRef idx="1">
+                        <a:schemeClr val="accent1"/>
+                      </a:lnRef>
+                      <a:fillRef idx="0">
+                        <a:schemeClr val="accent1"/>
+                      </a:fillRef>
+                      <a:effectRef idx="0">
+                        <a:schemeClr val="accent1"/>
+                      </a:effectRef>
+                      <a:fontRef idx="minor">
+                        <a:schemeClr val="tx1"/>
+                      </a:fontRef>
+                    </a:style>
+                  </a:cxnSp>
+                  <a:cxnSp>
+                    <a:nvCxnSpPr>
+                      <a:cNvPr id="35" name="Conector de seta reta 34"/>
+                      <a:cNvCxnSpPr>
+                        <a:stCxn id="18" idx="2"/>
+                        <a:endCxn id="24" idx="0"/>
+                      </a:cNvCxnSpPr>
+                    </a:nvCxnSpPr>
+                    <a:spPr>
+                      <a:xfrm>
+                        <a:off x="3276601" y="914400"/>
+                        <a:ext cx="0" cy="716280"/>
+                      </a:xfrm>
+                      <a:prstGeom prst="straightConnector1">
+                        <a:avLst/>
+                      </a:prstGeom>
+                      <a:ln w="19050">
+                        <a:solidFill>
+                          <a:schemeClr val="tx1">
+                            <a:lumMod val="75000"/>
+                            <a:lumOff val="25000"/>
+                          </a:schemeClr>
+                        </a:solidFill>
+                        <a:headEnd type="none" w="med" len="med"/>
+                        <a:tailEnd type="triangle" w="med" len="med"/>
+                      </a:ln>
+                    </a:spPr>
+                    <a:style>
+                      <a:lnRef idx="1">
+                        <a:schemeClr val="accent1"/>
+                      </a:lnRef>
+                      <a:fillRef idx="0">
+                        <a:schemeClr val="accent1"/>
+                      </a:fillRef>
+                      <a:effectRef idx="0">
+                        <a:schemeClr val="accent1"/>
+                      </a:effectRef>
+                      <a:fontRef idx="minor">
+                        <a:schemeClr val="tx1"/>
+                      </a:fontRef>
+                    </a:style>
+                  </a:cxnSp>
+                  <a:cxnSp>
+                    <a:nvCxnSpPr>
+                      <a:cNvPr id="37" name="Forma 36"/>
+                      <a:cNvCxnSpPr>
+                        <a:stCxn id="28" idx="1"/>
+                        <a:endCxn id="28" idx="0"/>
+                      </a:cNvCxnSpPr>
+                    </a:nvCxnSpPr>
+                    <a:spPr>
+                      <a:xfrm rot="10800000" flipH="1">
+                        <a:off x="533401" y="1630680"/>
+                        <a:ext cx="914400" cy="365760"/>
+                      </a:xfrm>
+                      <a:prstGeom prst="bentConnector4">
+                        <a:avLst>
+                          <a:gd name="adj1" fmla="val -25000"/>
+                          <a:gd name="adj2" fmla="val 162500"/>
+                        </a:avLst>
+                      </a:prstGeom>
+                      <a:ln w="19050">
+                        <a:solidFill>
+                          <a:schemeClr val="tx1">
+                            <a:lumMod val="75000"/>
+                            <a:lumOff val="25000"/>
+                          </a:schemeClr>
+                        </a:solidFill>
+                        <a:headEnd type="none" w="med" len="med"/>
+                        <a:tailEnd type="triangle" w="med" len="med"/>
+                      </a:ln>
+                    </a:spPr>
+                    <a:style>
+                      <a:lnRef idx="1">
+                        <a:schemeClr val="accent1"/>
+                      </a:lnRef>
+                      <a:fillRef idx="0">
+                        <a:schemeClr val="accent1"/>
+                      </a:fillRef>
+                      <a:effectRef idx="0">
+                        <a:schemeClr val="accent1"/>
+                      </a:effectRef>
+                      <a:fontRef idx="minor">
+                        <a:schemeClr val="tx1"/>
+                      </a:fontRef>
+                    </a:style>
+                  </a:cxnSp>
+                  <a:cxnSp>
+                    <a:nvCxnSpPr>
+                      <a:cNvPr id="39" name="Forma 38"/>
+                      <a:cNvCxnSpPr>
+                        <a:stCxn id="20" idx="3"/>
+                        <a:endCxn id="20" idx="0"/>
+                      </a:cNvCxnSpPr>
+                    </a:nvCxnSpPr>
+                    <a:spPr>
+                      <a:xfrm flipH="1" flipV="1">
+                        <a:off x="5105401" y="1630680"/>
+                        <a:ext cx="914400" cy="365760"/>
+                      </a:xfrm>
+                      <a:prstGeom prst="bentConnector4">
+                        <a:avLst>
+                          <a:gd name="adj1" fmla="val -25000"/>
+                          <a:gd name="adj2" fmla="val 162500"/>
+                        </a:avLst>
+                      </a:prstGeom>
+                      <a:ln w="19050">
+                        <a:solidFill>
+                          <a:schemeClr val="tx1">
+                            <a:lumMod val="75000"/>
+                            <a:lumOff val="25000"/>
+                          </a:schemeClr>
+                        </a:solidFill>
+                        <a:headEnd type="none" w="med" len="med"/>
+                        <a:tailEnd type="triangle" w="med" len="med"/>
+                      </a:ln>
+                    </a:spPr>
+                    <a:style>
+                      <a:lnRef idx="1">
+                        <a:schemeClr val="accent1"/>
+                      </a:lnRef>
+                      <a:fillRef idx="0">
+                        <a:schemeClr val="accent1"/>
+                      </a:fillRef>
+                      <a:effectRef idx="0">
+                        <a:schemeClr val="accent1"/>
+                      </a:effectRef>
+                      <a:fontRef idx="minor">
+                        <a:schemeClr val="tx1"/>
+                      </a:fontRef>
+                    </a:style>
+                  </a:cxnSp>
+                  <a:sp>
+                    <a:nvSpPr>
                       <a:cNvPr id="48" name="Retângulo 47"/>
                       <a:cNvSpPr/>
                     </a:nvSpPr>
                     <a:spPr>
                       <a:xfrm>
-                        <a:off x="4191001" y="1905000"/>
+                        <a:off x="4191001" y="3078480"/>
                         <a:ext cx="1828800" cy="731520"/>
                       </a:xfrm>
                       <a:prstGeom prst="rect">
@@ -11506,7 +12830,7 @@
                     </a:nvSpPr>
                     <a:spPr>
                       <a:xfrm>
-                        <a:off x="2362201" y="1905000"/>
+                        <a:off x="2362201" y="3078480"/>
                         <a:ext cx="1828800" cy="731520"/>
                       </a:xfrm>
                       <a:prstGeom prst="rect">
@@ -11668,7 +12992,7 @@
                     </a:nvSpPr>
                     <a:spPr>
                       <a:xfrm>
-                        <a:off x="533401" y="1905000"/>
+                        <a:off x="533401" y="3078480"/>
                         <a:ext cx="1828800" cy="731520"/>
                       </a:xfrm>
                       <a:prstGeom prst="rect">
@@ -11830,7 +13154,7 @@
                     </a:nvCxnSpPr>
                     <a:spPr>
                       <a:xfrm>
-                        <a:off x="3276601" y="4084320"/>
+                        <a:off x="3276601" y="5257800"/>
                         <a:ext cx="0" cy="716280"/>
                       </a:xfrm>
                       <a:prstGeom prst="straightConnector1">
@@ -11869,7 +13193,7 @@
                     </a:nvSpPr>
                     <a:spPr>
                       <a:xfrm>
-                        <a:off x="4191001" y="3352800"/>
+                        <a:off x="4191001" y="4526280"/>
                         <a:ext cx="1828800" cy="731520"/>
                       </a:xfrm>
                       <a:prstGeom prst="rect">
@@ -12031,7 +13355,7 @@
                     </a:nvSpPr>
                     <a:spPr>
                       <a:xfrm>
-                        <a:off x="2362201" y="3352800"/>
+                        <a:off x="2362201" y="4526280"/>
                         <a:ext cx="1828800" cy="731520"/>
                       </a:xfrm>
                       <a:prstGeom prst="rect">
@@ -12193,7 +13517,7 @@
                     </a:nvSpPr>
                     <a:spPr>
                       <a:xfrm>
-                        <a:off x="533401" y="3352800"/>
+                        <a:off x="533401" y="4526280"/>
                         <a:ext cx="1828800" cy="731520"/>
                       </a:xfrm>
                       <a:prstGeom prst="rect">
@@ -12358,7 +13682,7 @@
                     </a:nvCxnSpPr>
                     <a:spPr>
                       <a:xfrm rot="10800000" flipH="1">
-                        <a:off x="533401" y="3352800"/>
+                        <a:off x="533401" y="4526280"/>
                         <a:ext cx="914400" cy="365760"/>
                       </a:xfrm>
                       <a:prstGeom prst="bentConnector4">
@@ -12402,7 +13726,7 @@
                     </a:nvCxnSpPr>
                     <a:spPr>
                       <a:xfrm flipH="1" flipV="1">
-                        <a:off x="5105401" y="3352800"/>
+                        <a:off x="5105401" y="4526280"/>
                         <a:ext cx="914400" cy="365760"/>
                       </a:xfrm>
                       <a:prstGeom prst="bentConnector4">
@@ -12443,7 +13767,7 @@
                     </a:nvCxnSpPr>
                     <a:spPr>
                       <a:xfrm rot="16200000" flipH="1">
-                        <a:off x="2004061" y="2080260"/>
+                        <a:off x="2004061" y="3253740"/>
                         <a:ext cx="716280" cy="1828800"/>
                       </a:xfrm>
                       <a:prstGeom prst="bentConnector3">
@@ -12484,7 +13808,7 @@
                     </a:nvCxnSpPr>
                     <a:spPr>
                       <a:xfrm rot="5400000">
-                        <a:off x="3832861" y="2080260"/>
+                        <a:off x="3832861" y="3253740"/>
                         <a:ext cx="716280" cy="1828800"/>
                       </a:xfrm>
                       <a:prstGeom prst="bentConnector3">
@@ -12525,7 +13849,7 @@
                     </a:nvCxnSpPr>
                     <a:spPr>
                       <a:xfrm>
-                        <a:off x="3276601" y="2636520"/>
+                        <a:off x="3276601" y="3810000"/>
                         <a:ext cx="0" cy="716280"/>
                       </a:xfrm>
                       <a:prstGeom prst="straightConnector1">
@@ -12564,7 +13888,7 @@
                     </a:nvSpPr>
                     <a:spPr>
                       <a:xfrm>
-                        <a:off x="2362201" y="4800600"/>
+                        <a:off x="2362201" y="5974080"/>
                         <a:ext cx="1828800" cy="731520"/>
                       </a:xfrm>
                       <a:prstGeom prst="rect">
@@ -12724,7 +14048,7 @@
                     </a:nvCxnSpPr>
                     <a:spPr>
                       <a:xfrm>
-                        <a:off x="3276601" y="1188720"/>
+                        <a:off x="3276601" y="2362200"/>
                         <a:ext cx="0" cy="716280"/>
                       </a:xfrm>
                       <a:prstGeom prst="straightConnector1">
@@ -12763,7 +14087,7 @@
                     </a:nvSpPr>
                     <a:spPr>
                       <a:xfrm>
-                        <a:off x="7239000" y="1752600"/>
+                        <a:off x="6477000" y="408801"/>
                         <a:ext cx="228600" cy="228600"/>
                       </a:xfrm>
                       <a:prstGeom prst="rect">
@@ -12909,7 +14233,7 @@
                     </a:nvSpPr>
                     <a:spPr>
                       <a:xfrm>
-                        <a:off x="7467600" y="1752600"/>
+                        <a:off x="6705600" y="408801"/>
                         <a:ext cx="1143000" cy="276999"/>
                       </a:xfrm>
                       <a:prstGeom prst="rect">
@@ -13041,7 +14365,7 @@
                     </a:nvSpPr>
                     <a:spPr>
                       <a:xfrm>
-                        <a:off x="7239000" y="3162717"/>
+                        <a:off x="7086600" y="4336197"/>
                         <a:ext cx="228600" cy="228600"/>
                       </a:xfrm>
                       <a:prstGeom prst="rect">
@@ -13187,7 +14511,7 @@
                     </a:nvSpPr>
                     <a:spPr>
                       <a:xfrm>
-                        <a:off x="6629400" y="4693920"/>
+                        <a:off x="6477000" y="5867400"/>
                         <a:ext cx="2514600" cy="830997"/>
                       </a:xfrm>
                       <a:prstGeom prst="rect">
@@ -13320,7 +14644,7 @@
                     </a:nvSpPr>
                     <a:spPr>
                       <a:xfrm>
-                        <a:off x="6629400" y="3619917"/>
+                        <a:off x="6477000" y="4793397"/>
                         <a:ext cx="228600" cy="228600"/>
                       </a:xfrm>
                       <a:prstGeom prst="rect">
@@ -13466,7 +14790,7 @@
                     </a:nvSpPr>
                     <a:spPr>
                       <a:xfrm>
-                        <a:off x="7239000" y="3619917"/>
+                        <a:off x="7086600" y="4793397"/>
                         <a:ext cx="228600" cy="228600"/>
                       </a:xfrm>
                       <a:prstGeom prst="rect">
@@ -13612,7 +14936,7 @@
                     </a:nvSpPr>
                     <a:spPr>
                       <a:xfrm>
-                        <a:off x="7239000" y="4077117"/>
+                        <a:off x="7086600" y="5250597"/>
                         <a:ext cx="228600" cy="228600"/>
                       </a:xfrm>
                       <a:prstGeom prst="rect">
@@ -13758,7 +15082,7 @@
                     </a:nvSpPr>
                     <a:spPr>
                       <a:xfrm>
-                        <a:off x="7467600" y="3162717"/>
+                        <a:off x="7315200" y="4336197"/>
                         <a:ext cx="1143000" cy="276999"/>
                       </a:xfrm>
                       <a:prstGeom prst="rect">
@@ -13890,7 +15214,7 @@
                     </a:nvSpPr>
                     <a:spPr>
                       <a:xfrm>
-                        <a:off x="7467600" y="3619917"/>
+                        <a:off x="7315200" y="4793397"/>
                         <a:ext cx="1143000" cy="276999"/>
                       </a:xfrm>
                       <a:prstGeom prst="rect">
@@ -14022,7 +15346,7 @@
                     </a:nvSpPr>
                     <a:spPr>
                       <a:xfrm>
-                        <a:off x="7467600" y="4035921"/>
+                        <a:off x="7315200" y="5209401"/>
                         <a:ext cx="1905000" cy="276999"/>
                       </a:xfrm>
                       <a:prstGeom prst="rect">
@@ -14154,7 +15478,7 @@
                     </a:nvSpPr>
                     <a:spPr>
                       <a:xfrm>
-                        <a:off x="6934200" y="2934117"/>
+                        <a:off x="6781800" y="4107597"/>
                         <a:ext cx="228600" cy="1600200"/>
                       </a:xfrm>
                       <a:prstGeom prst="leftBrace">
@@ -14286,139 +15610,6 @@
                       </a:fontRef>
                     </a:style>
                   </a:sp>
-                  <a:sp>
-                    <a:nvSpPr>
-                      <a:cNvPr id="28" name="CaixaDeTexto 27"/>
-                      <a:cNvSpPr txBox="1"/>
-                    </a:nvSpPr>
-                    <a:spPr>
-                      <a:xfrm>
-                        <a:off x="6705600" y="2209800"/>
-                        <a:ext cx="2590800" cy="461665"/>
-                      </a:xfrm>
-                      <a:prstGeom prst="rect">
-                        <a:avLst/>
-                      </a:prstGeom>
-                      <a:noFill/>
-                    </a:spPr>
-                    <a:txSp>
-                      <a:txBody>
-                        <a:bodyPr wrap="square" rtlCol="0">
-                          <a:spAutoFit/>
-                        </a:bodyPr>
-                        <a:lstStyle>
-                          <a:defPPr>
-                            <a:defRPr lang="en-US"/>
-                          </a:defPPr>
-                          <a:lvl1pPr marL="0" algn="l" defTabSz="914400" rtl="0" eaLnBrk="1" latinLnBrk="0" hangingPunct="1">
-                            <a:defRPr sz="1800" kern="1200">
-                              <a:solidFill>
-                                <a:schemeClr val="tx1"/>
-                              </a:solidFill>
-                              <a:latin typeface="+mn-lt"/>
-                              <a:ea typeface="+mn-ea"/>
-                              <a:cs typeface="+mn-cs"/>
-                            </a:defRPr>
-                          </a:lvl1pPr>
-                          <a:lvl2pPr marL="457200" algn="l" defTabSz="914400" rtl="0" eaLnBrk="1" latinLnBrk="0" hangingPunct="1">
-                            <a:defRPr sz="1800" kern="1200">
-                              <a:solidFill>
-                                <a:schemeClr val="tx1"/>
-                              </a:solidFill>
-                              <a:latin typeface="+mn-lt"/>
-                              <a:ea typeface="+mn-ea"/>
-                              <a:cs typeface="+mn-cs"/>
-                            </a:defRPr>
-                          </a:lvl2pPr>
-                          <a:lvl3pPr marL="914400" algn="l" defTabSz="914400" rtl="0" eaLnBrk="1" latinLnBrk="0" hangingPunct="1">
-                            <a:defRPr sz="1800" kern="1200">
-                              <a:solidFill>
-                                <a:schemeClr val="tx1"/>
-                              </a:solidFill>
-                              <a:latin typeface="+mn-lt"/>
-                              <a:ea typeface="+mn-ea"/>
-                              <a:cs typeface="+mn-cs"/>
-                            </a:defRPr>
-                          </a:lvl3pPr>
-                          <a:lvl4pPr marL="1371600" algn="l" defTabSz="914400" rtl="0" eaLnBrk="1" latinLnBrk="0" hangingPunct="1">
-                            <a:defRPr sz="1800" kern="1200">
-                              <a:solidFill>
-                                <a:schemeClr val="tx1"/>
-                              </a:solidFill>
-                              <a:latin typeface="+mn-lt"/>
-                              <a:ea typeface="+mn-ea"/>
-                              <a:cs typeface="+mn-cs"/>
-                            </a:defRPr>
-                          </a:lvl4pPr>
-                          <a:lvl5pPr marL="1828800" algn="l" defTabSz="914400" rtl="0" eaLnBrk="1" latinLnBrk="0" hangingPunct="1">
-                            <a:defRPr sz="1800" kern="1200">
-                              <a:solidFill>
-                                <a:schemeClr val="tx1"/>
-                              </a:solidFill>
-                              <a:latin typeface="+mn-lt"/>
-                              <a:ea typeface="+mn-ea"/>
-                              <a:cs typeface="+mn-cs"/>
-                            </a:defRPr>
-                          </a:lvl5pPr>
-                          <a:lvl6pPr marL="2286000" algn="l" defTabSz="914400" rtl="0" eaLnBrk="1" latinLnBrk="0" hangingPunct="1">
-                            <a:defRPr sz="1800" kern="1200">
-                              <a:solidFill>
-                                <a:schemeClr val="tx1"/>
-                              </a:solidFill>
-                              <a:latin typeface="+mn-lt"/>
-                              <a:ea typeface="+mn-ea"/>
-                              <a:cs typeface="+mn-cs"/>
-                            </a:defRPr>
-                          </a:lvl6pPr>
-                          <a:lvl7pPr marL="2743200" algn="l" defTabSz="914400" rtl="0" eaLnBrk="1" latinLnBrk="0" hangingPunct="1">
-                            <a:defRPr sz="1800" kern="1200">
-                              <a:solidFill>
-                                <a:schemeClr val="tx1"/>
-                              </a:solidFill>
-                              <a:latin typeface="+mn-lt"/>
-                              <a:ea typeface="+mn-ea"/>
-                              <a:cs typeface="+mn-cs"/>
-                            </a:defRPr>
-                          </a:lvl7pPr>
-                          <a:lvl8pPr marL="3200400" algn="l" defTabSz="914400" rtl="0" eaLnBrk="1" latinLnBrk="0" hangingPunct="1">
-                            <a:defRPr sz="1800" kern="1200">
-                              <a:solidFill>
-                                <a:schemeClr val="tx1"/>
-                              </a:solidFill>
-                              <a:latin typeface="+mn-lt"/>
-                              <a:ea typeface="+mn-ea"/>
-                              <a:cs typeface="+mn-cs"/>
-                            </a:defRPr>
-                          </a:lvl8pPr>
-                          <a:lvl9pPr marL="3657600" algn="l" defTabSz="914400" rtl="0" eaLnBrk="1" latinLnBrk="0" hangingPunct="1">
-                            <a:defRPr sz="1800" kern="1200">
-                              <a:solidFill>
-                                <a:schemeClr val="tx1"/>
-                              </a:solidFill>
-                              <a:latin typeface="+mn-lt"/>
-                              <a:ea typeface="+mn-ea"/>
-                              <a:cs typeface="+mn-cs"/>
-                            </a:defRPr>
-                          </a:lvl9pPr>
-                        </a:lstStyle>
-                        <a:p>
-                          <a:pPr algn="ctr"/>
-                          <a:r>
-                            <a:rPr lang="pt-BR" sz="1200" i="1" dirty="0" smtClean="0">
-                              <a:latin typeface="Arial" pitchFamily="34" charset="0"/>
-                              <a:cs typeface="Arial" pitchFamily="34" charset="0"/>
-                            </a:rPr>
-                            <a:t>O módulo FREECELL é um vetor de ponteiros para cabeças de lista.</a:t>
-                          </a:r>
-                          <a:endParaRPr lang="en-US" sz="1200" i="1" dirty="0">
-                            <a:latin typeface="Arial" pitchFamily="34" charset="0"/>
-                            <a:cs typeface="Arial" pitchFamily="34" charset="0"/>
-                          </a:endParaRPr>
-                        </a:p>
-                      </a:txBody>
-                      <a:useSpRect/>
-                    </a:txSp>
-                  </a:sp>
                 </lc:lockedCanvas>
               </a:graphicData>
             </a:graphic>
@@ -14467,7 +15658,7 @@
                     <pic:cNvPicPr/>
                   </pic:nvPicPr>
                   <pic:blipFill>
-                    <a:blip r:embed="rId10" cstate="print"/>
+                    <a:blip r:embed="rId12" cstate="print"/>
                     <a:stretch>
                       <a:fillRect/>
                     </a:stretch>
@@ -14513,7 +15704,6 @@
           <w:lang w:val="pt-BR"/>
         </w:rPr>
       </w:pPr>
-      <w:proofErr w:type="gramStart"/>
       <w:r>
         <w:rPr>
           <w:rFonts w:ascii="Arial" w:hAnsi="Arial" w:cs="Arial"/>
@@ -14530,9 +15720,8 @@
           <w:szCs w:val="24"/>
           <w:lang w:val="pt-BR"/>
         </w:rPr>
-        <w:t>vetor</w:t>
+        <w:t xml:space="preserve">cabeça </w:t>
       </w:r>
-      <w:proofErr w:type="gramEnd"/>
       <w:r>
         <w:rPr>
           <w:rFonts w:ascii="Arial" w:hAnsi="Arial" w:cs="Arial"/>
@@ -14540,7 +15729,7 @@
           <w:szCs w:val="24"/>
           <w:lang w:val="pt-BR"/>
         </w:rPr>
-        <w:t xml:space="preserve"> do tipo </w:t>
+        <w:t xml:space="preserve">do tipo </w:t>
       </w:r>
       <w:proofErr w:type="spellStart"/>
       <w:r>
@@ -14560,7 +15749,16 @@
           <w:szCs w:val="24"/>
           <w:lang w:val="pt-BR"/>
         </w:rPr>
-        <w:t xml:space="preserve"> deve ter 13 elementos do tipo </w:t>
+        <w:t xml:space="preserve"> deve ter 13 elementos </w:t>
+      </w:r>
+      <w:r>
+        <w:rPr>
+          <w:rFonts w:ascii="Arial" w:hAnsi="Arial" w:cs="Arial"/>
+          <w:sz w:val="24"/>
+          <w:szCs w:val="24"/>
+          <w:lang w:val="pt-BR"/>
+        </w:rPr>
+        <w:t xml:space="preserve">que apontam para </w:t>
       </w:r>
       <w:r>
         <w:rPr>
@@ -14594,7 +15792,25 @@
           <w:szCs w:val="24"/>
           <w:lang w:val="pt-BR"/>
         </w:rPr>
-        <w:t xml:space="preserve">Uma coluna </w:t>
+        <w:t xml:space="preserve">Uma </w:t>
+      </w:r>
+      <w:r>
+        <w:rPr>
+          <w:rFonts w:ascii="Arial" w:hAnsi="Arial" w:cs="Arial"/>
+          <w:sz w:val="24"/>
+          <w:szCs w:val="24"/>
+          <w:lang w:val="pt-BR"/>
+        </w:rPr>
+        <w:t>cabeça</w:t>
+      </w:r>
+      <w:r>
+        <w:rPr>
+          <w:rFonts w:ascii="Arial" w:hAnsi="Arial" w:cs="Arial"/>
+          <w:sz w:val="24"/>
+          <w:szCs w:val="24"/>
+          <w:lang w:val="pt-BR"/>
+        </w:rPr>
+        <w:t xml:space="preserve"> </w:t>
       </w:r>
       <w:r>
         <w:rPr>
@@ -14741,6 +15957,7 @@
           <w:szCs w:val="24"/>
           <w:lang w:val="pt-BR"/>
         </w:rPr>
+        <w:lastRenderedPageBreak/>
         <w:t>Freecell</w:t>
       </w:r>
       <w:proofErr w:type="spellEnd"/>
@@ -14994,6 +16211,246 @@
           <w:lang w:val="pt-BR"/>
         </w:rPr>
       </w:pPr>
+    </w:p>
+    <w:p>
+      <w:pPr>
+        <w:pStyle w:val="Ttulo"/>
+        <w:spacing w:line="360" w:lineRule="auto"/>
+        <w:rPr>
+          <w:rFonts w:cs="Arial"/>
+          <w:sz w:val="32"/>
+          <w:szCs w:val="32"/>
+          <w:lang w:val="pt-BR"/>
+        </w:rPr>
+      </w:pPr>
+    </w:p>
+    <w:p>
+      <w:pPr>
+        <w:pStyle w:val="Ttulo"/>
+        <w:spacing w:line="360" w:lineRule="auto"/>
+        <w:rPr>
+          <w:rFonts w:cs="Arial"/>
+          <w:sz w:val="32"/>
+          <w:szCs w:val="32"/>
+          <w:lang w:val="pt-BR"/>
+        </w:rPr>
+      </w:pPr>
+    </w:p>
+    <w:p>
+      <w:pPr>
+        <w:pStyle w:val="Ttulo"/>
+        <w:spacing w:line="360" w:lineRule="auto"/>
+        <w:rPr>
+          <w:rFonts w:cs="Arial"/>
+          <w:sz w:val="32"/>
+          <w:szCs w:val="32"/>
+          <w:lang w:val="pt-BR"/>
+        </w:rPr>
+      </w:pPr>
+    </w:p>
+    <w:p>
+      <w:pPr>
+        <w:pStyle w:val="Ttulo"/>
+        <w:spacing w:line="360" w:lineRule="auto"/>
+        <w:rPr>
+          <w:rFonts w:cs="Arial"/>
+          <w:sz w:val="32"/>
+          <w:szCs w:val="32"/>
+          <w:lang w:val="pt-BR"/>
+        </w:rPr>
+      </w:pPr>
+    </w:p>
+    <w:p>
+      <w:pPr>
+        <w:pStyle w:val="Ttulo"/>
+        <w:spacing w:line="360" w:lineRule="auto"/>
+        <w:rPr>
+          <w:rFonts w:cs="Arial"/>
+          <w:sz w:val="32"/>
+          <w:szCs w:val="32"/>
+          <w:lang w:val="pt-BR"/>
+        </w:rPr>
+      </w:pPr>
+    </w:p>
+    <w:p>
+      <w:pPr>
+        <w:pStyle w:val="Ttulo"/>
+        <w:spacing w:line="360" w:lineRule="auto"/>
+        <w:rPr>
+          <w:rFonts w:cs="Arial"/>
+          <w:sz w:val="32"/>
+          <w:szCs w:val="32"/>
+          <w:lang w:val="pt-BR"/>
+        </w:rPr>
+      </w:pPr>
+    </w:p>
+    <w:p>
+      <w:pPr>
+        <w:pStyle w:val="Ttulo"/>
+        <w:spacing w:line="360" w:lineRule="auto"/>
+        <w:rPr>
+          <w:rFonts w:cs="Arial"/>
+          <w:sz w:val="32"/>
+          <w:szCs w:val="32"/>
+          <w:lang w:val="pt-BR"/>
+        </w:rPr>
+      </w:pPr>
+    </w:p>
+    <w:p>
+      <w:pPr>
+        <w:pStyle w:val="Ttulo"/>
+        <w:spacing w:line="360" w:lineRule="auto"/>
+        <w:rPr>
+          <w:rFonts w:cs="Arial"/>
+          <w:sz w:val="32"/>
+          <w:szCs w:val="32"/>
+          <w:lang w:val="pt-BR"/>
+        </w:rPr>
+      </w:pPr>
+    </w:p>
+    <w:p>
+      <w:pPr>
+        <w:pStyle w:val="Ttulo"/>
+        <w:spacing w:line="360" w:lineRule="auto"/>
+        <w:rPr>
+          <w:rFonts w:cs="Arial"/>
+          <w:sz w:val="32"/>
+          <w:szCs w:val="32"/>
+          <w:lang w:val="pt-BR"/>
+        </w:rPr>
+      </w:pPr>
+    </w:p>
+    <w:p>
+      <w:pPr>
+        <w:pStyle w:val="Ttulo"/>
+        <w:spacing w:line="360" w:lineRule="auto"/>
+        <w:rPr>
+          <w:rFonts w:cs="Arial"/>
+          <w:sz w:val="32"/>
+          <w:szCs w:val="32"/>
+          <w:lang w:val="pt-BR"/>
+        </w:rPr>
+      </w:pPr>
+    </w:p>
+    <w:p>
+      <w:pPr>
+        <w:pStyle w:val="Ttulo"/>
+        <w:spacing w:line="360" w:lineRule="auto"/>
+        <w:rPr>
+          <w:rFonts w:cs="Arial"/>
+          <w:sz w:val="32"/>
+          <w:szCs w:val="32"/>
+          <w:lang w:val="pt-BR"/>
+        </w:rPr>
+      </w:pPr>
+    </w:p>
+    <w:p>
+      <w:pPr>
+        <w:pStyle w:val="Ttulo"/>
+        <w:spacing w:line="360" w:lineRule="auto"/>
+        <w:rPr>
+          <w:rFonts w:cs="Arial"/>
+          <w:sz w:val="32"/>
+          <w:szCs w:val="32"/>
+          <w:lang w:val="pt-BR"/>
+        </w:rPr>
+      </w:pPr>
+    </w:p>
+    <w:p>
+      <w:pPr>
+        <w:pStyle w:val="Ttulo"/>
+        <w:spacing w:line="360" w:lineRule="auto"/>
+        <w:rPr>
+          <w:rFonts w:cs="Arial"/>
+          <w:sz w:val="32"/>
+          <w:szCs w:val="32"/>
+          <w:lang w:val="pt-BR"/>
+        </w:rPr>
+      </w:pPr>
+    </w:p>
+    <w:p>
+      <w:pPr>
+        <w:pStyle w:val="Ttulo"/>
+        <w:spacing w:line="360" w:lineRule="auto"/>
+        <w:rPr>
+          <w:rFonts w:cs="Arial"/>
+          <w:sz w:val="32"/>
+          <w:szCs w:val="32"/>
+          <w:lang w:val="pt-BR"/>
+        </w:rPr>
+      </w:pPr>
+    </w:p>
+    <w:p>
+      <w:pPr>
+        <w:pStyle w:val="Ttulo"/>
+        <w:spacing w:line="360" w:lineRule="auto"/>
+        <w:rPr>
+          <w:rFonts w:cs="Arial"/>
+          <w:sz w:val="32"/>
+          <w:szCs w:val="32"/>
+          <w:lang w:val="pt-BR"/>
+        </w:rPr>
+      </w:pPr>
+    </w:p>
+    <w:p>
+      <w:pPr>
+        <w:pStyle w:val="Ttulo"/>
+        <w:spacing w:line="360" w:lineRule="auto"/>
+        <w:rPr>
+          <w:rFonts w:cs="Arial"/>
+          <w:sz w:val="32"/>
+          <w:szCs w:val="32"/>
+          <w:lang w:val="pt-BR"/>
+        </w:rPr>
+      </w:pPr>
+    </w:p>
+    <w:p>
+      <w:pPr>
+        <w:pStyle w:val="Ttulo"/>
+        <w:spacing w:line="360" w:lineRule="auto"/>
+        <w:rPr>
+          <w:rFonts w:cs="Arial"/>
+          <w:sz w:val="32"/>
+          <w:szCs w:val="32"/>
+          <w:lang w:val="pt-BR"/>
+        </w:rPr>
+      </w:pPr>
+    </w:p>
+    <w:p>
+      <w:pPr>
+        <w:pStyle w:val="Ttulo"/>
+        <w:spacing w:line="360" w:lineRule="auto"/>
+        <w:rPr>
+          <w:rFonts w:cs="Arial"/>
+          <w:sz w:val="32"/>
+          <w:szCs w:val="32"/>
+          <w:lang w:val="pt-BR"/>
+        </w:rPr>
+      </w:pPr>
+    </w:p>
+    <w:p>
+      <w:pPr>
+        <w:pStyle w:val="Ttulo"/>
+        <w:spacing w:line="360" w:lineRule="auto"/>
+        <w:rPr>
+          <w:rFonts w:cs="Arial"/>
+          <w:sz w:val="32"/>
+          <w:szCs w:val="32"/>
+          <w:lang w:val="pt-BR"/>
+        </w:rPr>
+      </w:pPr>
+    </w:p>
+    <w:p>
+      <w:pPr>
+        <w:pStyle w:val="Ttulo"/>
+        <w:spacing w:line="360" w:lineRule="auto"/>
+        <w:rPr>
+          <w:rFonts w:cs="Arial"/>
+          <w:sz w:val="32"/>
+          <w:szCs w:val="32"/>
+          <w:lang w:val="pt-BR"/>
+        </w:rPr>
+      </w:pPr>
       <w:r>
         <w:rPr>
           <w:rFonts w:cs="Arial"/>
@@ -15053,15 +16510,15 @@
           <wp:anchor distT="0" distB="0" distL="114300" distR="114300" simplePos="0" relativeHeight="251664384" behindDoc="0" locked="0" layoutInCell="1" allowOverlap="1">
             <wp:simplePos x="0" y="0"/>
             <wp:positionH relativeFrom="column">
-              <wp:posOffset>-466725</wp:posOffset>
+              <wp:posOffset>-876300</wp:posOffset>
             </wp:positionH>
             <wp:positionV relativeFrom="paragraph">
-              <wp:posOffset>913130</wp:posOffset>
+              <wp:posOffset>789306</wp:posOffset>
             </wp:positionV>
-            <wp:extent cx="7477125" cy="4710430"/>
-            <wp:effectExtent l="0" t="1390650" r="0" b="1366520"/>
+            <wp:extent cx="7867650" cy="4815205"/>
+            <wp:effectExtent l="0" t="1485900" r="0" b="1471295"/>
             <wp:wrapNone/>
-            <wp:docPr id="29" name="Imagem 28" descr="exemplo_modelo_fisico_2.png"/>
+            <wp:docPr id="27" name="Imagem 24" descr="exemplo_modelo_fisico.png"/>
             <wp:cNvGraphicFramePr>
               <a:graphicFrameLocks xmlns:a="http://schemas.openxmlformats.org/drawingml/2006/main" noChangeAspect="1"/>
             </wp:cNvGraphicFramePr>
@@ -15069,11 +16526,11 @@
               <a:graphicData uri="http://schemas.openxmlformats.org/drawingml/2006/picture">
                 <pic:pic xmlns:pic="http://schemas.openxmlformats.org/drawingml/2006/picture">
                   <pic:nvPicPr>
-                    <pic:cNvPr id="0" name="exemplo_modelo_fisico_2.png"/>
+                    <pic:cNvPr id="0" name="exemplo_modelo_fisico.png"/>
                     <pic:cNvPicPr/>
                   </pic:nvPicPr>
                   <pic:blipFill>
-                    <a:blip r:embed="rId11" cstate="print"/>
+                    <a:blip r:embed="rId13" cstate="print"/>
                     <a:stretch>
                       <a:fillRect/>
                     </a:stretch>
@@ -15081,7 +16538,7 @@
                   <pic:spPr>
                     <a:xfrm rot="16200000">
                       <a:off x="0" y="0"/>
-                      <a:ext cx="7477125" cy="4710430"/>
+                      <a:ext cx="7867650" cy="4815205"/>
                     </a:xfrm>
                     <a:prstGeom prst="rect">
                       <a:avLst/>
@@ -15139,15 +16596,22 @@
           <w:lang w:val="pt-BR"/>
         </w:rPr>
       </w:pPr>
+    </w:p>
+    <w:p>
+      <w:pPr>
+        <w:rPr>
+          <w:lang w:val="pt-BR"/>
+        </w:rPr>
+      </w:pPr>
       <w:r>
         <w:rPr>
-          <w:lang w:val="pt-BR"/>
+          <w:noProof/>
         </w:rPr>
         <w:drawing>
           <wp:inline distT="0" distB="0" distL="0" distR="0">
-            <wp:extent cx="5943600" cy="4982845"/>
+            <wp:extent cx="5943600" cy="3686810"/>
             <wp:effectExtent l="19050" t="0" r="0" b="0"/>
-            <wp:docPr id="21" name="Objeto 5"/>
+            <wp:docPr id="28" name="Objeto 5"/>
             <wp:cNvGraphicFramePr/>
             <a:graphic xmlns:a="http://schemas.openxmlformats.org/drawingml/2006/main">
               <a:graphicData uri="http://schemas.openxmlformats.org/drawingml/2006/lockedCanvas">
@@ -15159,11 +16623,659 @@
                   <a:grpSpPr>
                     <a:xfrm>
                       <a:off x="0" y="0"/>
-                      <a:ext cx="7772400" cy="6515517"/>
-                      <a:chOff x="685800" y="304800"/>
-                      <a:chExt cx="7772400" cy="6515517"/>
+                      <a:ext cx="10515599" cy="6522720"/>
+                      <a:chOff x="533401" y="182880"/>
+                      <a:chExt cx="10515599" cy="6522720"/>
                     </a:xfrm>
                   </a:grpSpPr>
+                  <a:sp>
+                    <a:nvSpPr>
+                      <a:cNvPr id="17" name="Retângulo 16"/>
+                      <a:cNvSpPr/>
+                    </a:nvSpPr>
+                    <a:spPr>
+                      <a:xfrm>
+                        <a:off x="4191001" y="182880"/>
+                        <a:ext cx="1828800" cy="731520"/>
+                      </a:xfrm>
+                      <a:prstGeom prst="rect">
+                        <a:avLst/>
+                      </a:prstGeom>
+                      <a:solidFill>
+                        <a:schemeClr val="accent2"/>
+                      </a:solidFill>
+                      <a:ln w="19050">
+                        <a:solidFill>
+                          <a:schemeClr val="accent2">
+                            <a:lumMod val="50000"/>
+                          </a:schemeClr>
+                        </a:solidFill>
+                      </a:ln>
+                    </a:spPr>
+                    <a:txSp>
+                      <a:txBody>
+                        <a:bodyPr rtlCol="0" anchor="ctr"/>
+                        <a:lstStyle>
+                          <a:defPPr>
+                            <a:defRPr lang="en-US"/>
+                          </a:defPPr>
+                          <a:lvl1pPr marL="0" algn="l" defTabSz="914400" rtl="0" eaLnBrk="1" latinLnBrk="0" hangingPunct="1">
+                            <a:defRPr sz="1800" kern="1200">
+                              <a:solidFill>
+                                <a:schemeClr val="lt1"/>
+                              </a:solidFill>
+                              <a:latin typeface="+mn-lt"/>
+                              <a:ea typeface="+mn-ea"/>
+                              <a:cs typeface="+mn-cs"/>
+                            </a:defRPr>
+                          </a:lvl1pPr>
+                          <a:lvl2pPr marL="457200" algn="l" defTabSz="914400" rtl="0" eaLnBrk="1" latinLnBrk="0" hangingPunct="1">
+                            <a:defRPr sz="1800" kern="1200">
+                              <a:solidFill>
+                                <a:schemeClr val="lt1"/>
+                              </a:solidFill>
+                              <a:latin typeface="+mn-lt"/>
+                              <a:ea typeface="+mn-ea"/>
+                              <a:cs typeface="+mn-cs"/>
+                            </a:defRPr>
+                          </a:lvl2pPr>
+                          <a:lvl3pPr marL="914400" algn="l" defTabSz="914400" rtl="0" eaLnBrk="1" latinLnBrk="0" hangingPunct="1">
+                            <a:defRPr sz="1800" kern="1200">
+                              <a:solidFill>
+                                <a:schemeClr val="lt1"/>
+                              </a:solidFill>
+                              <a:latin typeface="+mn-lt"/>
+                              <a:ea typeface="+mn-ea"/>
+                              <a:cs typeface="+mn-cs"/>
+                            </a:defRPr>
+                          </a:lvl3pPr>
+                          <a:lvl4pPr marL="1371600" algn="l" defTabSz="914400" rtl="0" eaLnBrk="1" latinLnBrk="0" hangingPunct="1">
+                            <a:defRPr sz="1800" kern="1200">
+                              <a:solidFill>
+                                <a:schemeClr val="lt1"/>
+                              </a:solidFill>
+                              <a:latin typeface="+mn-lt"/>
+                              <a:ea typeface="+mn-ea"/>
+                              <a:cs typeface="+mn-cs"/>
+                            </a:defRPr>
+                          </a:lvl4pPr>
+                          <a:lvl5pPr marL="1828800" algn="l" defTabSz="914400" rtl="0" eaLnBrk="1" latinLnBrk="0" hangingPunct="1">
+                            <a:defRPr sz="1800" kern="1200">
+                              <a:solidFill>
+                                <a:schemeClr val="lt1"/>
+                              </a:solidFill>
+                              <a:latin typeface="+mn-lt"/>
+                              <a:ea typeface="+mn-ea"/>
+                              <a:cs typeface="+mn-cs"/>
+                            </a:defRPr>
+                          </a:lvl5pPr>
+                          <a:lvl6pPr marL="2286000" algn="l" defTabSz="914400" rtl="0" eaLnBrk="1" latinLnBrk="0" hangingPunct="1">
+                            <a:defRPr sz="1800" kern="1200">
+                              <a:solidFill>
+                                <a:schemeClr val="lt1"/>
+                              </a:solidFill>
+                              <a:latin typeface="+mn-lt"/>
+                              <a:ea typeface="+mn-ea"/>
+                              <a:cs typeface="+mn-cs"/>
+                            </a:defRPr>
+                          </a:lvl6pPr>
+                          <a:lvl7pPr marL="2743200" algn="l" defTabSz="914400" rtl="0" eaLnBrk="1" latinLnBrk="0" hangingPunct="1">
+                            <a:defRPr sz="1800" kern="1200">
+                              <a:solidFill>
+                                <a:schemeClr val="lt1"/>
+                              </a:solidFill>
+                              <a:latin typeface="+mn-lt"/>
+                              <a:ea typeface="+mn-ea"/>
+                              <a:cs typeface="+mn-cs"/>
+                            </a:defRPr>
+                          </a:lvl7pPr>
+                          <a:lvl8pPr marL="3200400" algn="l" defTabSz="914400" rtl="0" eaLnBrk="1" latinLnBrk="0" hangingPunct="1">
+                            <a:defRPr sz="1800" kern="1200">
+                              <a:solidFill>
+                                <a:schemeClr val="lt1"/>
+                              </a:solidFill>
+                              <a:latin typeface="+mn-lt"/>
+                              <a:ea typeface="+mn-ea"/>
+                              <a:cs typeface="+mn-cs"/>
+                            </a:defRPr>
+                          </a:lvl8pPr>
+                          <a:lvl9pPr marL="3657600" algn="l" defTabSz="914400" rtl="0" eaLnBrk="1" latinLnBrk="0" hangingPunct="1">
+                            <a:defRPr sz="1800" kern="1200">
+                              <a:solidFill>
+                                <a:schemeClr val="lt1"/>
+                              </a:solidFill>
+                              <a:latin typeface="+mn-lt"/>
+                              <a:ea typeface="+mn-ea"/>
+                              <a:cs typeface="+mn-cs"/>
+                            </a:defRPr>
+                          </a:lvl9pPr>
+                        </a:lstStyle>
+                        <a:p>
+                          <a:pPr algn="ctr"/>
+                          <a:r>
+                            <a:rPr lang="en-US" sz="1200" b="1" dirty="0" err="1" smtClean="0">
+                              <a:solidFill>
+                                <a:schemeClr val="bg1"/>
+                              </a:solidFill>
+                              <a:latin typeface="Arial" pitchFamily="34" charset="0"/>
+                              <a:cs typeface="Arial" pitchFamily="34" charset="0"/>
+                            </a:rPr>
+                            <a:t>pFimLista</a:t>
+                          </a:r>
+                          <a:endParaRPr lang="en-US" sz="1200" b="1" dirty="0" smtClean="0">
+                            <a:solidFill>
+                              <a:schemeClr val="bg1"/>
+                            </a:solidFill>
+                            <a:latin typeface="Arial" pitchFamily="34" charset="0"/>
+                            <a:cs typeface="Arial" pitchFamily="34" charset="0"/>
+                          </a:endParaRPr>
+                        </a:p>
+                      </a:txBody>
+                      <a:useSpRect/>
+                    </a:txSp>
+                    <a:style>
+                      <a:lnRef idx="2">
+                        <a:schemeClr val="accent2">
+                          <a:shade val="50000"/>
+                        </a:schemeClr>
+                      </a:lnRef>
+                      <a:fillRef idx="1">
+                        <a:schemeClr val="accent2"/>
+                      </a:fillRef>
+                      <a:effectRef idx="0">
+                        <a:schemeClr val="accent2"/>
+                      </a:effectRef>
+                      <a:fontRef idx="minor">
+                        <a:schemeClr val="lt1"/>
+                      </a:fontRef>
+                    </a:style>
+                  </a:sp>
+                  <a:sp>
+                    <a:nvSpPr>
+                      <a:cNvPr id="18" name="Retângulo 17"/>
+                      <a:cNvSpPr/>
+                    </a:nvSpPr>
+                    <a:spPr>
+                      <a:xfrm>
+                        <a:off x="2362201" y="182880"/>
+                        <a:ext cx="1828800" cy="731520"/>
+                      </a:xfrm>
+                      <a:prstGeom prst="rect">
+                        <a:avLst/>
+                      </a:prstGeom>
+                      <a:solidFill>
+                        <a:schemeClr val="accent2"/>
+                      </a:solidFill>
+                      <a:ln w="19050">
+                        <a:solidFill>
+                          <a:schemeClr val="accent2">
+                            <a:lumMod val="50000"/>
+                          </a:schemeClr>
+                        </a:solidFill>
+                      </a:ln>
+                    </a:spPr>
+                    <a:txSp>
+                      <a:txBody>
+                        <a:bodyPr rtlCol="0" anchor="ctr"/>
+                        <a:lstStyle>
+                          <a:defPPr>
+                            <a:defRPr lang="en-US"/>
+                          </a:defPPr>
+                          <a:lvl1pPr marL="0" algn="l" defTabSz="914400" rtl="0" eaLnBrk="1" latinLnBrk="0" hangingPunct="1">
+                            <a:defRPr sz="1800" kern="1200">
+                              <a:solidFill>
+                                <a:schemeClr val="lt1"/>
+                              </a:solidFill>
+                              <a:latin typeface="+mn-lt"/>
+                              <a:ea typeface="+mn-ea"/>
+                              <a:cs typeface="+mn-cs"/>
+                            </a:defRPr>
+                          </a:lvl1pPr>
+                          <a:lvl2pPr marL="457200" algn="l" defTabSz="914400" rtl="0" eaLnBrk="1" latinLnBrk="0" hangingPunct="1">
+                            <a:defRPr sz="1800" kern="1200">
+                              <a:solidFill>
+                                <a:schemeClr val="lt1"/>
+                              </a:solidFill>
+                              <a:latin typeface="+mn-lt"/>
+                              <a:ea typeface="+mn-ea"/>
+                              <a:cs typeface="+mn-cs"/>
+                            </a:defRPr>
+                          </a:lvl2pPr>
+                          <a:lvl3pPr marL="914400" algn="l" defTabSz="914400" rtl="0" eaLnBrk="1" latinLnBrk="0" hangingPunct="1">
+                            <a:defRPr sz="1800" kern="1200">
+                              <a:solidFill>
+                                <a:schemeClr val="lt1"/>
+                              </a:solidFill>
+                              <a:latin typeface="+mn-lt"/>
+                              <a:ea typeface="+mn-ea"/>
+                              <a:cs typeface="+mn-cs"/>
+                            </a:defRPr>
+                          </a:lvl3pPr>
+                          <a:lvl4pPr marL="1371600" algn="l" defTabSz="914400" rtl="0" eaLnBrk="1" latinLnBrk="0" hangingPunct="1">
+                            <a:defRPr sz="1800" kern="1200">
+                              <a:solidFill>
+                                <a:schemeClr val="lt1"/>
+                              </a:solidFill>
+                              <a:latin typeface="+mn-lt"/>
+                              <a:ea typeface="+mn-ea"/>
+                              <a:cs typeface="+mn-cs"/>
+                            </a:defRPr>
+                          </a:lvl4pPr>
+                          <a:lvl5pPr marL="1828800" algn="l" defTabSz="914400" rtl="0" eaLnBrk="1" latinLnBrk="0" hangingPunct="1">
+                            <a:defRPr sz="1800" kern="1200">
+                              <a:solidFill>
+                                <a:schemeClr val="lt1"/>
+                              </a:solidFill>
+                              <a:latin typeface="+mn-lt"/>
+                              <a:ea typeface="+mn-ea"/>
+                              <a:cs typeface="+mn-cs"/>
+                            </a:defRPr>
+                          </a:lvl5pPr>
+                          <a:lvl6pPr marL="2286000" algn="l" defTabSz="914400" rtl="0" eaLnBrk="1" latinLnBrk="0" hangingPunct="1">
+                            <a:defRPr sz="1800" kern="1200">
+                              <a:solidFill>
+                                <a:schemeClr val="lt1"/>
+                              </a:solidFill>
+                              <a:latin typeface="+mn-lt"/>
+                              <a:ea typeface="+mn-ea"/>
+                              <a:cs typeface="+mn-cs"/>
+                            </a:defRPr>
+                          </a:lvl6pPr>
+                          <a:lvl7pPr marL="2743200" algn="l" defTabSz="914400" rtl="0" eaLnBrk="1" latinLnBrk="0" hangingPunct="1">
+                            <a:defRPr sz="1800" kern="1200">
+                              <a:solidFill>
+                                <a:schemeClr val="lt1"/>
+                              </a:solidFill>
+                              <a:latin typeface="+mn-lt"/>
+                              <a:ea typeface="+mn-ea"/>
+                              <a:cs typeface="+mn-cs"/>
+                            </a:defRPr>
+                          </a:lvl7pPr>
+                          <a:lvl8pPr marL="3200400" algn="l" defTabSz="914400" rtl="0" eaLnBrk="1" latinLnBrk="0" hangingPunct="1">
+                            <a:defRPr sz="1800" kern="1200">
+                              <a:solidFill>
+                                <a:schemeClr val="lt1"/>
+                              </a:solidFill>
+                              <a:latin typeface="+mn-lt"/>
+                              <a:ea typeface="+mn-ea"/>
+                              <a:cs typeface="+mn-cs"/>
+                            </a:defRPr>
+                          </a:lvl8pPr>
+                          <a:lvl9pPr marL="3657600" algn="l" defTabSz="914400" rtl="0" eaLnBrk="1" latinLnBrk="0" hangingPunct="1">
+                            <a:defRPr sz="1800" kern="1200">
+                              <a:solidFill>
+                                <a:schemeClr val="lt1"/>
+                              </a:solidFill>
+                              <a:latin typeface="+mn-lt"/>
+                              <a:ea typeface="+mn-ea"/>
+                              <a:cs typeface="+mn-cs"/>
+                            </a:defRPr>
+                          </a:lvl9pPr>
+                        </a:lstStyle>
+                        <a:p>
+                          <a:pPr algn="ctr"/>
+                          <a:r>
+                            <a:rPr lang="en-US" sz="1200" b="1" dirty="0" err="1" smtClean="0">
+                              <a:solidFill>
+                                <a:schemeClr val="bg1"/>
+                              </a:solidFill>
+                              <a:latin typeface="Arial" pitchFamily="34" charset="0"/>
+                              <a:cs typeface="Arial" pitchFamily="34" charset="0"/>
+                            </a:rPr>
+                            <a:t>pElementoCorrente</a:t>
+                          </a:r>
+                          <a:endParaRPr lang="en-US" sz="1200" b="1" dirty="0">
+                            <a:solidFill>
+                              <a:schemeClr val="bg1"/>
+                            </a:solidFill>
+                            <a:latin typeface="Arial" pitchFamily="34" charset="0"/>
+                            <a:cs typeface="Arial" pitchFamily="34" charset="0"/>
+                          </a:endParaRPr>
+                        </a:p>
+                      </a:txBody>
+                      <a:useSpRect/>
+                    </a:txSp>
+                    <a:style>
+                      <a:lnRef idx="2">
+                        <a:schemeClr val="accent1">
+                          <a:shade val="50000"/>
+                        </a:schemeClr>
+                      </a:lnRef>
+                      <a:fillRef idx="1">
+                        <a:schemeClr val="accent1"/>
+                      </a:fillRef>
+                      <a:effectRef idx="0">
+                        <a:schemeClr val="accent1"/>
+                      </a:effectRef>
+                      <a:fontRef idx="minor">
+                        <a:schemeClr val="lt1"/>
+                      </a:fontRef>
+                    </a:style>
+                  </a:sp>
+                  <a:sp>
+                    <a:nvSpPr>
+                      <a:cNvPr id="19" name="Retângulo 18"/>
+                      <a:cNvSpPr/>
+                    </a:nvSpPr>
+                    <a:spPr>
+                      <a:xfrm>
+                        <a:off x="533401" y="182880"/>
+                        <a:ext cx="1828800" cy="731520"/>
+                      </a:xfrm>
+                      <a:prstGeom prst="rect">
+                        <a:avLst/>
+                      </a:prstGeom>
+                      <a:solidFill>
+                        <a:schemeClr val="accent2"/>
+                      </a:solidFill>
+                      <a:ln w="19050">
+                        <a:solidFill>
+                          <a:schemeClr val="accent2">
+                            <a:lumMod val="50000"/>
+                          </a:schemeClr>
+                        </a:solidFill>
+                      </a:ln>
+                    </a:spPr>
+                    <a:txSp>
+                      <a:txBody>
+                        <a:bodyPr rtlCol="0" anchor="ctr"/>
+                        <a:lstStyle>
+                          <a:defPPr>
+                            <a:defRPr lang="en-US"/>
+                          </a:defPPr>
+                          <a:lvl1pPr marL="0" algn="l" defTabSz="914400" rtl="0" eaLnBrk="1" latinLnBrk="0" hangingPunct="1">
+                            <a:defRPr sz="1800" kern="1200">
+                              <a:solidFill>
+                                <a:schemeClr val="lt1"/>
+                              </a:solidFill>
+                              <a:latin typeface="+mn-lt"/>
+                              <a:ea typeface="+mn-ea"/>
+                              <a:cs typeface="+mn-cs"/>
+                            </a:defRPr>
+                          </a:lvl1pPr>
+                          <a:lvl2pPr marL="457200" algn="l" defTabSz="914400" rtl="0" eaLnBrk="1" latinLnBrk="0" hangingPunct="1">
+                            <a:defRPr sz="1800" kern="1200">
+                              <a:solidFill>
+                                <a:schemeClr val="lt1"/>
+                              </a:solidFill>
+                              <a:latin typeface="+mn-lt"/>
+                              <a:ea typeface="+mn-ea"/>
+                              <a:cs typeface="+mn-cs"/>
+                            </a:defRPr>
+                          </a:lvl2pPr>
+                          <a:lvl3pPr marL="914400" algn="l" defTabSz="914400" rtl="0" eaLnBrk="1" latinLnBrk="0" hangingPunct="1">
+                            <a:defRPr sz="1800" kern="1200">
+                              <a:solidFill>
+                                <a:schemeClr val="lt1"/>
+                              </a:solidFill>
+                              <a:latin typeface="+mn-lt"/>
+                              <a:ea typeface="+mn-ea"/>
+                              <a:cs typeface="+mn-cs"/>
+                            </a:defRPr>
+                          </a:lvl3pPr>
+                          <a:lvl4pPr marL="1371600" algn="l" defTabSz="914400" rtl="0" eaLnBrk="1" latinLnBrk="0" hangingPunct="1">
+                            <a:defRPr sz="1800" kern="1200">
+                              <a:solidFill>
+                                <a:schemeClr val="lt1"/>
+                              </a:solidFill>
+                              <a:latin typeface="+mn-lt"/>
+                              <a:ea typeface="+mn-ea"/>
+                              <a:cs typeface="+mn-cs"/>
+                            </a:defRPr>
+                          </a:lvl4pPr>
+                          <a:lvl5pPr marL="1828800" algn="l" defTabSz="914400" rtl="0" eaLnBrk="1" latinLnBrk="0" hangingPunct="1">
+                            <a:defRPr sz="1800" kern="1200">
+                              <a:solidFill>
+                                <a:schemeClr val="lt1"/>
+                              </a:solidFill>
+                              <a:latin typeface="+mn-lt"/>
+                              <a:ea typeface="+mn-ea"/>
+                              <a:cs typeface="+mn-cs"/>
+                            </a:defRPr>
+                          </a:lvl5pPr>
+                          <a:lvl6pPr marL="2286000" algn="l" defTabSz="914400" rtl="0" eaLnBrk="1" latinLnBrk="0" hangingPunct="1">
+                            <a:defRPr sz="1800" kern="1200">
+                              <a:solidFill>
+                                <a:schemeClr val="lt1"/>
+                              </a:solidFill>
+                              <a:latin typeface="+mn-lt"/>
+                              <a:ea typeface="+mn-ea"/>
+                              <a:cs typeface="+mn-cs"/>
+                            </a:defRPr>
+                          </a:lvl6pPr>
+                          <a:lvl7pPr marL="2743200" algn="l" defTabSz="914400" rtl="0" eaLnBrk="1" latinLnBrk="0" hangingPunct="1">
+                            <a:defRPr sz="1800" kern="1200">
+                              <a:solidFill>
+                                <a:schemeClr val="lt1"/>
+                              </a:solidFill>
+                              <a:latin typeface="+mn-lt"/>
+                              <a:ea typeface="+mn-ea"/>
+                              <a:cs typeface="+mn-cs"/>
+                            </a:defRPr>
+                          </a:lvl7pPr>
+                          <a:lvl8pPr marL="3200400" algn="l" defTabSz="914400" rtl="0" eaLnBrk="1" latinLnBrk="0" hangingPunct="1">
+                            <a:defRPr sz="1800" kern="1200">
+                              <a:solidFill>
+                                <a:schemeClr val="lt1"/>
+                              </a:solidFill>
+                              <a:latin typeface="+mn-lt"/>
+                              <a:ea typeface="+mn-ea"/>
+                              <a:cs typeface="+mn-cs"/>
+                            </a:defRPr>
+                          </a:lvl8pPr>
+                          <a:lvl9pPr marL="3657600" algn="l" defTabSz="914400" rtl="0" eaLnBrk="1" latinLnBrk="0" hangingPunct="1">
+                            <a:defRPr sz="1800" kern="1200">
+                              <a:solidFill>
+                                <a:schemeClr val="lt1"/>
+                              </a:solidFill>
+                              <a:latin typeface="+mn-lt"/>
+                              <a:ea typeface="+mn-ea"/>
+                              <a:cs typeface="+mn-cs"/>
+                            </a:defRPr>
+                          </a:lvl9pPr>
+                        </a:lstStyle>
+                        <a:p>
+                          <a:pPr algn="ctr"/>
+                          <a:r>
+                            <a:rPr lang="pt-BR" sz="1200" b="1" dirty="0" err="1" smtClean="0">
+                              <a:solidFill>
+                                <a:schemeClr val="bg1"/>
+                              </a:solidFill>
+                              <a:latin typeface="Arial" pitchFamily="34" charset="0"/>
+                              <a:cs typeface="Arial" pitchFamily="34" charset="0"/>
+                            </a:rPr>
+                            <a:t>pOrigemLista</a:t>
+                          </a:r>
+                          <a:endParaRPr lang="en-US" sz="1200" b="1" dirty="0" smtClean="0">
+                            <a:solidFill>
+                              <a:schemeClr val="bg1"/>
+                            </a:solidFill>
+                            <a:latin typeface="Arial" pitchFamily="34" charset="0"/>
+                            <a:cs typeface="Arial" pitchFamily="34" charset="0"/>
+                          </a:endParaRPr>
+                        </a:p>
+                      </a:txBody>
+                      <a:useSpRect/>
+                    </a:txSp>
+                    <a:style>
+                      <a:lnRef idx="2">
+                        <a:schemeClr val="accent2">
+                          <a:shade val="50000"/>
+                        </a:schemeClr>
+                      </a:lnRef>
+                      <a:fillRef idx="1">
+                        <a:schemeClr val="accent2"/>
+                      </a:fillRef>
+                      <a:effectRef idx="0">
+                        <a:schemeClr val="accent2"/>
+                      </a:effectRef>
+                      <a:fontRef idx="minor">
+                        <a:schemeClr val="lt1"/>
+                      </a:fontRef>
+                    </a:style>
+                  </a:sp>
+                  <a:sp>
+                    <a:nvSpPr>
+                      <a:cNvPr id="20" name="Retângulo 19"/>
+                      <a:cNvSpPr/>
+                    </a:nvSpPr>
+                    <a:spPr>
+                      <a:xfrm>
+                        <a:off x="4191001" y="1630680"/>
+                        <a:ext cx="1828800" cy="731520"/>
+                      </a:xfrm>
+                      <a:prstGeom prst="rect">
+                        <a:avLst/>
+                      </a:prstGeom>
+                      <a:solidFill>
+                        <a:schemeClr val="accent2"/>
+                      </a:solidFill>
+                      <a:ln w="19050">
+                        <a:solidFill>
+                          <a:schemeClr val="accent2">
+                            <a:lumMod val="50000"/>
+                          </a:schemeClr>
+                        </a:solidFill>
+                      </a:ln>
+                    </a:spPr>
+                    <a:txSp>
+                      <a:txBody>
+                        <a:bodyPr rtlCol="0" anchor="ctr"/>
+                        <a:lstStyle>
+                          <a:defPPr>
+                            <a:defRPr lang="en-US"/>
+                          </a:defPPr>
+                          <a:lvl1pPr marL="0" algn="l" defTabSz="914400" rtl="0" eaLnBrk="1" latinLnBrk="0" hangingPunct="1">
+                            <a:defRPr sz="1800" kern="1200">
+                              <a:solidFill>
+                                <a:schemeClr val="lt1"/>
+                              </a:solidFill>
+                              <a:latin typeface="+mn-lt"/>
+                              <a:ea typeface="+mn-ea"/>
+                              <a:cs typeface="+mn-cs"/>
+                            </a:defRPr>
+                          </a:lvl1pPr>
+                          <a:lvl2pPr marL="457200" algn="l" defTabSz="914400" rtl="0" eaLnBrk="1" latinLnBrk="0" hangingPunct="1">
+                            <a:defRPr sz="1800" kern="1200">
+                              <a:solidFill>
+                                <a:schemeClr val="lt1"/>
+                              </a:solidFill>
+                              <a:latin typeface="+mn-lt"/>
+                              <a:ea typeface="+mn-ea"/>
+                              <a:cs typeface="+mn-cs"/>
+                            </a:defRPr>
+                          </a:lvl2pPr>
+                          <a:lvl3pPr marL="914400" algn="l" defTabSz="914400" rtl="0" eaLnBrk="1" latinLnBrk="0" hangingPunct="1">
+                            <a:defRPr sz="1800" kern="1200">
+                              <a:solidFill>
+                                <a:schemeClr val="lt1"/>
+                              </a:solidFill>
+                              <a:latin typeface="+mn-lt"/>
+                              <a:ea typeface="+mn-ea"/>
+                              <a:cs typeface="+mn-cs"/>
+                            </a:defRPr>
+                          </a:lvl3pPr>
+                          <a:lvl4pPr marL="1371600" algn="l" defTabSz="914400" rtl="0" eaLnBrk="1" latinLnBrk="0" hangingPunct="1">
+                            <a:defRPr sz="1800" kern="1200">
+                              <a:solidFill>
+                                <a:schemeClr val="lt1"/>
+                              </a:solidFill>
+                              <a:latin typeface="+mn-lt"/>
+                              <a:ea typeface="+mn-ea"/>
+                              <a:cs typeface="+mn-cs"/>
+                            </a:defRPr>
+                          </a:lvl4pPr>
+                          <a:lvl5pPr marL="1828800" algn="l" defTabSz="914400" rtl="0" eaLnBrk="1" latinLnBrk="0" hangingPunct="1">
+                            <a:defRPr sz="1800" kern="1200">
+                              <a:solidFill>
+                                <a:schemeClr val="lt1"/>
+                              </a:solidFill>
+                              <a:latin typeface="+mn-lt"/>
+                              <a:ea typeface="+mn-ea"/>
+                              <a:cs typeface="+mn-cs"/>
+                            </a:defRPr>
+                          </a:lvl5pPr>
+                          <a:lvl6pPr marL="2286000" algn="l" defTabSz="914400" rtl="0" eaLnBrk="1" latinLnBrk="0" hangingPunct="1">
+                            <a:defRPr sz="1800" kern="1200">
+                              <a:solidFill>
+                                <a:schemeClr val="lt1"/>
+                              </a:solidFill>
+                              <a:latin typeface="+mn-lt"/>
+                              <a:ea typeface="+mn-ea"/>
+                              <a:cs typeface="+mn-cs"/>
+                            </a:defRPr>
+                          </a:lvl6pPr>
+                          <a:lvl7pPr marL="2743200" algn="l" defTabSz="914400" rtl="0" eaLnBrk="1" latinLnBrk="0" hangingPunct="1">
+                            <a:defRPr sz="1800" kern="1200">
+                              <a:solidFill>
+                                <a:schemeClr val="lt1"/>
+                              </a:solidFill>
+                              <a:latin typeface="+mn-lt"/>
+                              <a:ea typeface="+mn-ea"/>
+                              <a:cs typeface="+mn-cs"/>
+                            </a:defRPr>
+                          </a:lvl7pPr>
+                          <a:lvl8pPr marL="3200400" algn="l" defTabSz="914400" rtl="0" eaLnBrk="1" latinLnBrk="0" hangingPunct="1">
+                            <a:defRPr sz="1800" kern="1200">
+                              <a:solidFill>
+                                <a:schemeClr val="lt1"/>
+                              </a:solidFill>
+                              <a:latin typeface="+mn-lt"/>
+                              <a:ea typeface="+mn-ea"/>
+                              <a:cs typeface="+mn-cs"/>
+                            </a:defRPr>
+                          </a:lvl8pPr>
+                          <a:lvl9pPr marL="3657600" algn="l" defTabSz="914400" rtl="0" eaLnBrk="1" latinLnBrk="0" hangingPunct="1">
+                            <a:defRPr sz="1800" kern="1200">
+                              <a:solidFill>
+                                <a:schemeClr val="lt1"/>
+                              </a:solidFill>
+                              <a:latin typeface="+mn-lt"/>
+                              <a:ea typeface="+mn-ea"/>
+                              <a:cs typeface="+mn-cs"/>
+                            </a:defRPr>
+                          </a:lvl9pPr>
+                        </a:lstStyle>
+                        <a:p>
+                          <a:pPr algn="ctr"/>
+                          <a:r>
+                            <a:rPr lang="en-US" sz="1200" b="1" dirty="0" err="1" smtClean="0">
+                              <a:solidFill>
+                                <a:schemeClr val="bg1"/>
+                              </a:solidFill>
+                              <a:latin typeface="Arial" pitchFamily="34" charset="0"/>
+                              <a:cs typeface="Arial" pitchFamily="34" charset="0"/>
+                            </a:rPr>
+                            <a:t>pPróximo</a:t>
+                          </a:r>
+                          <a:endParaRPr lang="en-US" sz="1200" b="1" dirty="0" smtClean="0">
+                            <a:solidFill>
+                              <a:schemeClr val="bg1"/>
+                            </a:solidFill>
+                            <a:latin typeface="Arial" pitchFamily="34" charset="0"/>
+                            <a:cs typeface="Arial" pitchFamily="34" charset="0"/>
+                          </a:endParaRPr>
+                        </a:p>
+                      </a:txBody>
+                      <a:useSpRect/>
+                    </a:txSp>
+                    <a:style>
+                      <a:lnRef idx="2">
+                        <a:schemeClr val="accent2">
+                          <a:shade val="50000"/>
+                        </a:schemeClr>
+                      </a:lnRef>
+                      <a:fillRef idx="1">
+                        <a:schemeClr val="accent2"/>
+                      </a:fillRef>
+                      <a:effectRef idx="0">
+                        <a:schemeClr val="accent2"/>
+                      </a:effectRef>
+                      <a:fontRef idx="minor">
+                        <a:schemeClr val="lt1"/>
+                      </a:fontRef>
+                    </a:style>
+                  </a:sp>
                   <a:sp>
                     <a:nvSpPr>
                       <a:cNvPr id="24" name="Retângulo 23"/>
@@ -15171,7 +17283,7 @@
                     </a:nvSpPr>
                     <a:spPr>
                       <a:xfrm>
-                        <a:off x="2514600" y="304800"/>
+                        <a:off x="2362201" y="1630680"/>
                         <a:ext cx="1828800" cy="731520"/>
                       </a:xfrm>
                       <a:prstGeom prst="rect">
@@ -15328,12 +17440,394 @@
                   </a:sp>
                   <a:sp>
                     <a:nvSpPr>
+                      <a:cNvPr id="28" name="Retângulo 27"/>
+                      <a:cNvSpPr/>
+                    </a:nvSpPr>
+                    <a:spPr>
+                      <a:xfrm>
+                        <a:off x="533401" y="1630680"/>
+                        <a:ext cx="1828800" cy="731520"/>
+                      </a:xfrm>
+                      <a:prstGeom prst="rect">
+                        <a:avLst/>
+                      </a:prstGeom>
+                      <a:solidFill>
+                        <a:schemeClr val="accent2"/>
+                      </a:solidFill>
+                      <a:ln w="19050">
+                        <a:solidFill>
+                          <a:schemeClr val="accent2">
+                            <a:lumMod val="50000"/>
+                          </a:schemeClr>
+                        </a:solidFill>
+                      </a:ln>
+                    </a:spPr>
+                    <a:txSp>
+                      <a:txBody>
+                        <a:bodyPr rtlCol="0" anchor="ctr"/>
+                        <a:lstStyle>
+                          <a:defPPr>
+                            <a:defRPr lang="en-US"/>
+                          </a:defPPr>
+                          <a:lvl1pPr marL="0" algn="l" defTabSz="914400" rtl="0" eaLnBrk="1" latinLnBrk="0" hangingPunct="1">
+                            <a:defRPr sz="1800" kern="1200">
+                              <a:solidFill>
+                                <a:schemeClr val="lt1"/>
+                              </a:solidFill>
+                              <a:latin typeface="+mn-lt"/>
+                              <a:ea typeface="+mn-ea"/>
+                              <a:cs typeface="+mn-cs"/>
+                            </a:defRPr>
+                          </a:lvl1pPr>
+                          <a:lvl2pPr marL="457200" algn="l" defTabSz="914400" rtl="0" eaLnBrk="1" latinLnBrk="0" hangingPunct="1">
+                            <a:defRPr sz="1800" kern="1200">
+                              <a:solidFill>
+                                <a:schemeClr val="lt1"/>
+                              </a:solidFill>
+                              <a:latin typeface="+mn-lt"/>
+                              <a:ea typeface="+mn-ea"/>
+                              <a:cs typeface="+mn-cs"/>
+                            </a:defRPr>
+                          </a:lvl2pPr>
+                          <a:lvl3pPr marL="914400" algn="l" defTabSz="914400" rtl="0" eaLnBrk="1" latinLnBrk="0" hangingPunct="1">
+                            <a:defRPr sz="1800" kern="1200">
+                              <a:solidFill>
+                                <a:schemeClr val="lt1"/>
+                              </a:solidFill>
+                              <a:latin typeface="+mn-lt"/>
+                              <a:ea typeface="+mn-ea"/>
+                              <a:cs typeface="+mn-cs"/>
+                            </a:defRPr>
+                          </a:lvl3pPr>
+                          <a:lvl4pPr marL="1371600" algn="l" defTabSz="914400" rtl="0" eaLnBrk="1" latinLnBrk="0" hangingPunct="1">
+                            <a:defRPr sz="1800" kern="1200">
+                              <a:solidFill>
+                                <a:schemeClr val="lt1"/>
+                              </a:solidFill>
+                              <a:latin typeface="+mn-lt"/>
+                              <a:ea typeface="+mn-ea"/>
+                              <a:cs typeface="+mn-cs"/>
+                            </a:defRPr>
+                          </a:lvl4pPr>
+                          <a:lvl5pPr marL="1828800" algn="l" defTabSz="914400" rtl="0" eaLnBrk="1" latinLnBrk="0" hangingPunct="1">
+                            <a:defRPr sz="1800" kern="1200">
+                              <a:solidFill>
+                                <a:schemeClr val="lt1"/>
+                              </a:solidFill>
+                              <a:latin typeface="+mn-lt"/>
+                              <a:ea typeface="+mn-ea"/>
+                              <a:cs typeface="+mn-cs"/>
+                            </a:defRPr>
+                          </a:lvl5pPr>
+                          <a:lvl6pPr marL="2286000" algn="l" defTabSz="914400" rtl="0" eaLnBrk="1" latinLnBrk="0" hangingPunct="1">
+                            <a:defRPr sz="1800" kern="1200">
+                              <a:solidFill>
+                                <a:schemeClr val="lt1"/>
+                              </a:solidFill>
+                              <a:latin typeface="+mn-lt"/>
+                              <a:ea typeface="+mn-ea"/>
+                              <a:cs typeface="+mn-cs"/>
+                            </a:defRPr>
+                          </a:lvl6pPr>
+                          <a:lvl7pPr marL="2743200" algn="l" defTabSz="914400" rtl="0" eaLnBrk="1" latinLnBrk="0" hangingPunct="1">
+                            <a:defRPr sz="1800" kern="1200">
+                              <a:solidFill>
+                                <a:schemeClr val="lt1"/>
+                              </a:solidFill>
+                              <a:latin typeface="+mn-lt"/>
+                              <a:ea typeface="+mn-ea"/>
+                              <a:cs typeface="+mn-cs"/>
+                            </a:defRPr>
+                          </a:lvl7pPr>
+                          <a:lvl8pPr marL="3200400" algn="l" defTabSz="914400" rtl="0" eaLnBrk="1" latinLnBrk="0" hangingPunct="1">
+                            <a:defRPr sz="1800" kern="1200">
+                              <a:solidFill>
+                                <a:schemeClr val="lt1"/>
+                              </a:solidFill>
+                              <a:latin typeface="+mn-lt"/>
+                              <a:ea typeface="+mn-ea"/>
+                              <a:cs typeface="+mn-cs"/>
+                            </a:defRPr>
+                          </a:lvl8pPr>
+                          <a:lvl9pPr marL="3657600" algn="l" defTabSz="914400" rtl="0" eaLnBrk="1" latinLnBrk="0" hangingPunct="1">
+                            <a:defRPr sz="1800" kern="1200">
+                              <a:solidFill>
+                                <a:schemeClr val="lt1"/>
+                              </a:solidFill>
+                              <a:latin typeface="+mn-lt"/>
+                              <a:ea typeface="+mn-ea"/>
+                              <a:cs typeface="+mn-cs"/>
+                            </a:defRPr>
+                          </a:lvl9pPr>
+                        </a:lstStyle>
+                        <a:p>
+                          <a:pPr algn="ctr"/>
+                          <a:r>
+                            <a:rPr lang="pt-BR" sz="1200" b="1" dirty="0" err="1" smtClean="0">
+                              <a:solidFill>
+                                <a:schemeClr val="bg1"/>
+                              </a:solidFill>
+                              <a:latin typeface="Arial" pitchFamily="34" charset="0"/>
+                              <a:cs typeface="Arial" pitchFamily="34" charset="0"/>
+                            </a:rPr>
+                            <a:t>pAnterior</a:t>
+                          </a:r>
+                          <a:endParaRPr lang="en-US" sz="1200" b="1" dirty="0" smtClean="0">
+                            <a:solidFill>
+                              <a:schemeClr val="bg1"/>
+                            </a:solidFill>
+                            <a:latin typeface="Arial" pitchFamily="34" charset="0"/>
+                            <a:cs typeface="Arial" pitchFamily="34" charset="0"/>
+                          </a:endParaRPr>
+                        </a:p>
+                      </a:txBody>
+                      <a:useSpRect/>
+                    </a:txSp>
+                    <a:style>
+                      <a:lnRef idx="2">
+                        <a:schemeClr val="accent2">
+                          <a:shade val="50000"/>
+                        </a:schemeClr>
+                      </a:lnRef>
+                      <a:fillRef idx="1">
+                        <a:schemeClr val="accent2"/>
+                      </a:fillRef>
+                      <a:effectRef idx="0">
+                        <a:schemeClr val="accent2"/>
+                      </a:effectRef>
+                      <a:fontRef idx="minor">
+                        <a:schemeClr val="lt1"/>
+                      </a:fontRef>
+                    </a:style>
+                  </a:sp>
+                  <a:cxnSp>
+                    <a:nvCxnSpPr>
+                      <a:cNvPr id="30" name="Forma 29"/>
+                      <a:cNvCxnSpPr>
+                        <a:stCxn id="19" idx="2"/>
+                        <a:endCxn id="24" idx="0"/>
+                      </a:cNvCxnSpPr>
+                    </a:nvCxnSpPr>
+                    <a:spPr>
+                      <a:xfrm rot="16200000" flipH="1">
+                        <a:off x="2004061" y="358140"/>
+                        <a:ext cx="716280" cy="1828800"/>
+                      </a:xfrm>
+                      <a:prstGeom prst="bentConnector3">
+                        <a:avLst>
+                          <a:gd name="adj1" fmla="val 50000"/>
+                        </a:avLst>
+                      </a:prstGeom>
+                      <a:ln w="19050">
+                        <a:solidFill>
+                          <a:schemeClr val="tx1">
+                            <a:lumMod val="75000"/>
+                            <a:lumOff val="25000"/>
+                          </a:schemeClr>
+                        </a:solidFill>
+                        <a:headEnd type="none" w="med" len="med"/>
+                        <a:tailEnd type="triangle" w="med" len="med"/>
+                      </a:ln>
+                    </a:spPr>
+                    <a:style>
+                      <a:lnRef idx="1">
+                        <a:schemeClr val="accent1"/>
+                      </a:lnRef>
+                      <a:fillRef idx="0">
+                        <a:schemeClr val="accent1"/>
+                      </a:fillRef>
+                      <a:effectRef idx="0">
+                        <a:schemeClr val="accent1"/>
+                      </a:effectRef>
+                      <a:fontRef idx="minor">
+                        <a:schemeClr val="tx1"/>
+                      </a:fontRef>
+                    </a:style>
+                  </a:cxnSp>
+                  <a:cxnSp>
+                    <a:nvCxnSpPr>
+                      <a:cNvPr id="33" name="Conector angulado 32"/>
+                      <a:cNvCxnSpPr>
+                        <a:stCxn id="17" idx="2"/>
+                        <a:endCxn id="24" idx="0"/>
+                      </a:cNvCxnSpPr>
+                    </a:nvCxnSpPr>
+                    <a:spPr>
+                      <a:xfrm rot="5400000">
+                        <a:off x="3832861" y="358140"/>
+                        <a:ext cx="716280" cy="1828800"/>
+                      </a:xfrm>
+                      <a:prstGeom prst="bentConnector3">
+                        <a:avLst>
+                          <a:gd name="adj1" fmla="val 50000"/>
+                        </a:avLst>
+                      </a:prstGeom>
+                      <a:ln w="19050">
+                        <a:solidFill>
+                          <a:schemeClr val="tx1">
+                            <a:lumMod val="75000"/>
+                            <a:lumOff val="25000"/>
+                          </a:schemeClr>
+                        </a:solidFill>
+                        <a:headEnd type="none" w="med" len="med"/>
+                        <a:tailEnd type="triangle" w="med" len="med"/>
+                      </a:ln>
+                    </a:spPr>
+                    <a:style>
+                      <a:lnRef idx="1">
+                        <a:schemeClr val="accent1"/>
+                      </a:lnRef>
+                      <a:fillRef idx="0">
+                        <a:schemeClr val="accent1"/>
+                      </a:fillRef>
+                      <a:effectRef idx="0">
+                        <a:schemeClr val="accent1"/>
+                      </a:effectRef>
+                      <a:fontRef idx="minor">
+                        <a:schemeClr val="tx1"/>
+                      </a:fontRef>
+                    </a:style>
+                  </a:cxnSp>
+                  <a:cxnSp>
+                    <a:nvCxnSpPr>
+                      <a:cNvPr id="35" name="Conector de seta reta 34"/>
+                      <a:cNvCxnSpPr>
+                        <a:stCxn id="18" idx="2"/>
+                        <a:endCxn id="24" idx="0"/>
+                      </a:cNvCxnSpPr>
+                    </a:nvCxnSpPr>
+                    <a:spPr>
+                      <a:xfrm>
+                        <a:off x="3276601" y="914400"/>
+                        <a:ext cx="0" cy="716280"/>
+                      </a:xfrm>
+                      <a:prstGeom prst="straightConnector1">
+                        <a:avLst/>
+                      </a:prstGeom>
+                      <a:ln w="19050">
+                        <a:solidFill>
+                          <a:schemeClr val="tx1">
+                            <a:lumMod val="75000"/>
+                            <a:lumOff val="25000"/>
+                          </a:schemeClr>
+                        </a:solidFill>
+                        <a:headEnd type="none" w="med" len="med"/>
+                        <a:tailEnd type="triangle" w="med" len="med"/>
+                      </a:ln>
+                    </a:spPr>
+                    <a:style>
+                      <a:lnRef idx="1">
+                        <a:schemeClr val="accent1"/>
+                      </a:lnRef>
+                      <a:fillRef idx="0">
+                        <a:schemeClr val="accent1"/>
+                      </a:fillRef>
+                      <a:effectRef idx="0">
+                        <a:schemeClr val="accent1"/>
+                      </a:effectRef>
+                      <a:fontRef idx="minor">
+                        <a:schemeClr val="tx1"/>
+                      </a:fontRef>
+                    </a:style>
+                  </a:cxnSp>
+                  <a:cxnSp>
+                    <a:nvCxnSpPr>
+                      <a:cNvPr id="37" name="Forma 36"/>
+                      <a:cNvCxnSpPr>
+                        <a:stCxn id="28" idx="2"/>
+                        <a:endCxn id="28" idx="1"/>
+                      </a:cNvCxnSpPr>
+                    </a:nvCxnSpPr>
+                    <a:spPr>
+                      <a:xfrm rot="5400000" flipH="1">
+                        <a:off x="807721" y="1722120"/>
+                        <a:ext cx="365760" cy="914400"/>
+                      </a:xfrm>
+                      <a:prstGeom prst="bentConnector4">
+                        <a:avLst>
+                          <a:gd name="adj1" fmla="val -62500"/>
+                          <a:gd name="adj2" fmla="val 125000"/>
+                        </a:avLst>
+                      </a:prstGeom>
+                      <a:ln w="19050">
+                        <a:solidFill>
+                          <a:schemeClr val="tx1">
+                            <a:lumMod val="75000"/>
+                            <a:lumOff val="25000"/>
+                          </a:schemeClr>
+                        </a:solidFill>
+                        <a:headEnd type="none" w="med" len="med"/>
+                        <a:tailEnd type="triangle" w="med" len="med"/>
+                      </a:ln>
+                    </a:spPr>
+                    <a:style>
+                      <a:lnRef idx="1">
+                        <a:schemeClr val="accent1"/>
+                      </a:lnRef>
+                      <a:fillRef idx="0">
+                        <a:schemeClr val="accent1"/>
+                      </a:fillRef>
+                      <a:effectRef idx="0">
+                        <a:schemeClr val="accent1"/>
+                      </a:effectRef>
+                      <a:fontRef idx="minor">
+                        <a:schemeClr val="tx1"/>
+                      </a:fontRef>
+                    </a:style>
+                  </a:cxnSp>
+                  <a:cxnSp>
+                    <a:nvCxnSpPr>
+                      <a:cNvPr id="39" name="Forma 38"/>
+                      <a:cNvCxnSpPr>
+                        <a:stCxn id="20" idx="2"/>
+                        <a:endCxn id="41" idx="3"/>
+                      </a:cNvCxnSpPr>
+                    </a:nvCxnSpPr>
+                    <a:spPr>
+                      <a:xfrm rot="5400000" flipH="1" flipV="1">
+                        <a:off x="6294120" y="807720"/>
+                        <a:ext cx="365760" cy="2743199"/>
+                      </a:xfrm>
+                      <a:prstGeom prst="bentConnector4">
+                        <a:avLst>
+                          <a:gd name="adj1" fmla="val -62500"/>
+                          <a:gd name="adj2" fmla="val 108333"/>
+                        </a:avLst>
+                      </a:prstGeom>
+                      <a:ln w="19050">
+                        <a:solidFill>
+                          <a:schemeClr val="tx1">
+                            <a:lumMod val="75000"/>
+                            <a:lumOff val="25000"/>
+                          </a:schemeClr>
+                        </a:solidFill>
+                        <a:headEnd type="none" w="med" len="med"/>
+                        <a:tailEnd type="triangle" w="med" len="med"/>
+                      </a:ln>
+                    </a:spPr>
+                    <a:style>
+                      <a:lnRef idx="1">
+                        <a:schemeClr val="accent1"/>
+                      </a:lnRef>
+                      <a:fillRef idx="0">
+                        <a:schemeClr val="accent1"/>
+                      </a:fillRef>
+                      <a:effectRef idx="0">
+                        <a:schemeClr val="accent1"/>
+                      </a:effectRef>
+                      <a:fontRef idx="minor">
+                        <a:schemeClr val="tx1"/>
+                      </a:fontRef>
+                    </a:style>
+                  </a:cxnSp>
+                  <a:sp>
+                    <a:nvSpPr>
                       <a:cNvPr id="48" name="Retângulo 47"/>
                       <a:cNvSpPr/>
                     </a:nvSpPr>
                     <a:spPr>
                       <a:xfrm>
-                        <a:off x="4343400" y="1752600"/>
+                        <a:off x="4191001" y="3078480"/>
                         <a:ext cx="1828800" cy="731520"/>
                       </a:xfrm>
                       <a:prstGeom prst="rect">
@@ -15495,7 +17989,7 @@
                     </a:nvSpPr>
                     <a:spPr>
                       <a:xfrm>
-                        <a:off x="2514600" y="1752600"/>
+                        <a:off x="2362201" y="3078480"/>
                         <a:ext cx="1828800" cy="731520"/>
                       </a:xfrm>
                       <a:prstGeom prst="rect">
@@ -15657,7 +18151,7 @@
                     </a:nvSpPr>
                     <a:spPr>
                       <a:xfrm>
-                        <a:off x="685800" y="1752600"/>
+                        <a:off x="533401" y="3078480"/>
                         <a:ext cx="1828800" cy="731520"/>
                       </a:xfrm>
                       <a:prstGeom prst="rect">
@@ -15819,7 +18313,7 @@
                     </a:nvCxnSpPr>
                     <a:spPr>
                       <a:xfrm>
-                        <a:off x="3429000" y="3931920"/>
+                        <a:off x="3276601" y="5257800"/>
                         <a:ext cx="0" cy="716280"/>
                       </a:xfrm>
                       <a:prstGeom prst="straightConnector1">
@@ -15858,7 +18352,7 @@
                     </a:nvSpPr>
                     <a:spPr>
                       <a:xfrm>
-                        <a:off x="4343400" y="3200400"/>
+                        <a:off x="4191001" y="4526280"/>
                         <a:ext cx="1828800" cy="731520"/>
                       </a:xfrm>
                       <a:prstGeom prst="rect">
@@ -16020,7 +18514,7 @@
                     </a:nvSpPr>
                     <a:spPr>
                       <a:xfrm>
-                        <a:off x="2514600" y="3200400"/>
+                        <a:off x="2362201" y="4526280"/>
                         <a:ext cx="1828800" cy="731520"/>
                       </a:xfrm>
                       <a:prstGeom prst="rect">
@@ -16182,7 +18676,7 @@
                     </a:nvSpPr>
                     <a:spPr>
                       <a:xfrm>
-                        <a:off x="685800" y="3200400"/>
+                        <a:off x="533401" y="4526280"/>
                         <a:ext cx="1828800" cy="731520"/>
                       </a:xfrm>
                       <a:prstGeom prst="rect">
@@ -16347,7 +18841,7 @@
                     </a:nvCxnSpPr>
                     <a:spPr>
                       <a:xfrm rot="5400000" flipH="1">
-                        <a:off x="960120" y="3291840"/>
+                        <a:off x="807721" y="4617720"/>
                         <a:ext cx="365760" cy="914400"/>
                       </a:xfrm>
                       <a:prstGeom prst="bentConnector4">
@@ -16392,7 +18886,7 @@
                     </a:nvCxnSpPr>
                     <a:spPr>
                       <a:xfrm rot="5400000" flipH="1" flipV="1">
-                        <a:off x="6446519" y="2377440"/>
+                        <a:off x="6294120" y="3703320"/>
                         <a:ext cx="365760" cy="2743199"/>
                       </a:xfrm>
                       <a:prstGeom prst="bentConnector4">
@@ -16434,7 +18928,7 @@
                     </a:nvCxnSpPr>
                     <a:spPr>
                       <a:xfrm rot="16200000" flipH="1">
-                        <a:off x="2156460" y="1927860"/>
+                        <a:off x="2004061" y="3253740"/>
                         <a:ext cx="716280" cy="1828800"/>
                       </a:xfrm>
                       <a:prstGeom prst="bentConnector3">
@@ -16475,7 +18969,7 @@
                     </a:nvCxnSpPr>
                     <a:spPr>
                       <a:xfrm rot="5400000">
-                        <a:off x="3985260" y="1927860"/>
+                        <a:off x="3832861" y="3253740"/>
                         <a:ext cx="716280" cy="1828800"/>
                       </a:xfrm>
                       <a:prstGeom prst="bentConnector3">
@@ -16516,7 +19010,7 @@
                     </a:nvCxnSpPr>
                     <a:spPr>
                       <a:xfrm>
-                        <a:off x="3429000" y="2484120"/>
+                        <a:off x="3276601" y="3810000"/>
                         <a:ext cx="0" cy="716280"/>
                       </a:xfrm>
                       <a:prstGeom prst="straightConnector1">
@@ -16555,7 +19049,7 @@
                     </a:nvSpPr>
                     <a:spPr>
                       <a:xfrm>
-                        <a:off x="2514600" y="4648200"/>
+                        <a:off x="2362201" y="5974080"/>
                         <a:ext cx="1828800" cy="731520"/>
                       </a:xfrm>
                       <a:prstGeom prst="rect">
@@ -16715,7 +19209,7 @@
                     </a:nvCxnSpPr>
                     <a:spPr>
                       <a:xfrm>
-                        <a:off x="3429000" y="1036320"/>
+                        <a:off x="3276601" y="2362200"/>
                         <a:ext cx="0" cy="716280"/>
                       </a:xfrm>
                       <a:prstGeom prst="straightConnector1">
@@ -16749,12 +19243,187 @@
                   </a:cxnSp>
                   <a:sp>
                     <a:nvSpPr>
+                      <a:cNvPr id="41" name="Retângulo 40"/>
+                      <a:cNvSpPr/>
+                    </a:nvSpPr>
+                    <a:spPr>
+                      <a:xfrm>
+                        <a:off x="6019800" y="1630680"/>
+                        <a:ext cx="1828800" cy="731520"/>
+                      </a:xfrm>
+                      <a:prstGeom prst="rect">
+                        <a:avLst/>
+                      </a:prstGeom>
+                      <a:solidFill>
+                        <a:schemeClr val="accent2">
+                          <a:lumMod val="60000"/>
+                          <a:lumOff val="40000"/>
+                        </a:schemeClr>
+                      </a:solidFill>
+                      <a:ln w="19050">
+                        <a:solidFill>
+                          <a:schemeClr val="accent2">
+                            <a:lumMod val="50000"/>
+                          </a:schemeClr>
+                        </a:solidFill>
+                      </a:ln>
+                    </a:spPr>
+                    <a:txSp>
+                      <a:txBody>
+                        <a:bodyPr rtlCol="0" anchor="ctr"/>
+                        <a:lstStyle>
+                          <a:defPPr>
+                            <a:defRPr lang="en-US"/>
+                          </a:defPPr>
+                          <a:lvl1pPr marL="0" algn="l" defTabSz="914400" rtl="0" eaLnBrk="1" latinLnBrk="0" hangingPunct="1">
+                            <a:defRPr sz="1800" kern="1200">
+                              <a:solidFill>
+                                <a:schemeClr val="lt1"/>
+                              </a:solidFill>
+                              <a:latin typeface="+mn-lt"/>
+                              <a:ea typeface="+mn-ea"/>
+                              <a:cs typeface="+mn-cs"/>
+                            </a:defRPr>
+                          </a:lvl1pPr>
+                          <a:lvl2pPr marL="457200" algn="l" defTabSz="914400" rtl="0" eaLnBrk="1" latinLnBrk="0" hangingPunct="1">
+                            <a:defRPr sz="1800" kern="1200">
+                              <a:solidFill>
+                                <a:schemeClr val="lt1"/>
+                              </a:solidFill>
+                              <a:latin typeface="+mn-lt"/>
+                              <a:ea typeface="+mn-ea"/>
+                              <a:cs typeface="+mn-cs"/>
+                            </a:defRPr>
+                          </a:lvl2pPr>
+                          <a:lvl3pPr marL="914400" algn="l" defTabSz="914400" rtl="0" eaLnBrk="1" latinLnBrk="0" hangingPunct="1">
+                            <a:defRPr sz="1800" kern="1200">
+                              <a:solidFill>
+                                <a:schemeClr val="lt1"/>
+                              </a:solidFill>
+                              <a:latin typeface="+mn-lt"/>
+                              <a:ea typeface="+mn-ea"/>
+                              <a:cs typeface="+mn-cs"/>
+                            </a:defRPr>
+                          </a:lvl3pPr>
+                          <a:lvl4pPr marL="1371600" algn="l" defTabSz="914400" rtl="0" eaLnBrk="1" latinLnBrk="0" hangingPunct="1">
+                            <a:defRPr sz="1800" kern="1200">
+                              <a:solidFill>
+                                <a:schemeClr val="lt1"/>
+                              </a:solidFill>
+                              <a:latin typeface="+mn-lt"/>
+                              <a:ea typeface="+mn-ea"/>
+                              <a:cs typeface="+mn-cs"/>
+                            </a:defRPr>
+                          </a:lvl4pPr>
+                          <a:lvl5pPr marL="1828800" algn="l" defTabSz="914400" rtl="0" eaLnBrk="1" latinLnBrk="0" hangingPunct="1">
+                            <a:defRPr sz="1800" kern="1200">
+                              <a:solidFill>
+                                <a:schemeClr val="lt1"/>
+                              </a:solidFill>
+                              <a:latin typeface="+mn-lt"/>
+                              <a:ea typeface="+mn-ea"/>
+                              <a:cs typeface="+mn-cs"/>
+                            </a:defRPr>
+                          </a:lvl5pPr>
+                          <a:lvl6pPr marL="2286000" algn="l" defTabSz="914400" rtl="0" eaLnBrk="1" latinLnBrk="0" hangingPunct="1">
+                            <a:defRPr sz="1800" kern="1200">
+                              <a:solidFill>
+                                <a:schemeClr val="lt1"/>
+                              </a:solidFill>
+                              <a:latin typeface="+mn-lt"/>
+                              <a:ea typeface="+mn-ea"/>
+                              <a:cs typeface="+mn-cs"/>
+                            </a:defRPr>
+                          </a:lvl6pPr>
+                          <a:lvl7pPr marL="2743200" algn="l" defTabSz="914400" rtl="0" eaLnBrk="1" latinLnBrk="0" hangingPunct="1">
+                            <a:defRPr sz="1800" kern="1200">
+                              <a:solidFill>
+                                <a:schemeClr val="lt1"/>
+                              </a:solidFill>
+                              <a:latin typeface="+mn-lt"/>
+                              <a:ea typeface="+mn-ea"/>
+                              <a:cs typeface="+mn-cs"/>
+                            </a:defRPr>
+                          </a:lvl7pPr>
+                          <a:lvl8pPr marL="3200400" algn="l" defTabSz="914400" rtl="0" eaLnBrk="1" latinLnBrk="0" hangingPunct="1">
+                            <a:defRPr sz="1800" kern="1200">
+                              <a:solidFill>
+                                <a:schemeClr val="lt1"/>
+                              </a:solidFill>
+                              <a:latin typeface="+mn-lt"/>
+                              <a:ea typeface="+mn-ea"/>
+                              <a:cs typeface="+mn-cs"/>
+                            </a:defRPr>
+                          </a:lvl8pPr>
+                          <a:lvl9pPr marL="3657600" algn="l" defTabSz="914400" rtl="0" eaLnBrk="1" latinLnBrk="0" hangingPunct="1">
+                            <a:defRPr sz="1800" kern="1200">
+                              <a:solidFill>
+                                <a:schemeClr val="lt1"/>
+                              </a:solidFill>
+                              <a:latin typeface="+mn-lt"/>
+                              <a:ea typeface="+mn-ea"/>
+                              <a:cs typeface="+mn-cs"/>
+                            </a:defRPr>
+                          </a:lvl9pPr>
+                        </a:lstStyle>
+                        <a:p>
+                          <a:pPr algn="ctr"/>
+                          <a:r>
+                            <a:rPr lang="en-US" sz="1200" b="1" dirty="0" err="1" smtClean="0">
+                              <a:solidFill>
+                                <a:schemeClr val="bg1"/>
+                              </a:solidFill>
+                              <a:latin typeface="Arial" pitchFamily="34" charset="0"/>
+                              <a:cs typeface="Arial" pitchFamily="34" charset="0"/>
+                            </a:rPr>
+                            <a:t>pCabe</a:t>
+                          </a:r>
+                          <a:r>
+                            <a:rPr lang="pt-BR" sz="1200" b="1" dirty="0" err="1" smtClean="0">
+                              <a:solidFill>
+                                <a:schemeClr val="bg1"/>
+                              </a:solidFill>
+                              <a:latin typeface="Arial" pitchFamily="34" charset="0"/>
+                              <a:cs typeface="Arial" pitchFamily="34" charset="0"/>
+                            </a:rPr>
+                            <a:t>ça</a:t>
+                          </a:r>
+                          <a:endParaRPr lang="en-US" sz="1200" b="1" dirty="0" smtClean="0">
+                            <a:solidFill>
+                              <a:schemeClr val="bg1"/>
+                            </a:solidFill>
+                            <a:latin typeface="Arial" pitchFamily="34" charset="0"/>
+                            <a:cs typeface="Arial" pitchFamily="34" charset="0"/>
+                          </a:endParaRPr>
+                        </a:p>
+                      </a:txBody>
+                      <a:useSpRect/>
+                    </a:txSp>
+                    <a:style>
+                      <a:lnRef idx="2">
+                        <a:schemeClr val="accent2">
+                          <a:shade val="50000"/>
+                        </a:schemeClr>
+                      </a:lnRef>
+                      <a:fillRef idx="1">
+                        <a:schemeClr val="accent2"/>
+                      </a:fillRef>
+                      <a:effectRef idx="0">
+                        <a:schemeClr val="accent2"/>
+                      </a:effectRef>
+                      <a:fontRef idx="minor">
+                        <a:schemeClr val="lt1"/>
+                      </a:fontRef>
+                    </a:style>
+                  </a:sp>
+                  <a:sp>
+                    <a:nvSpPr>
                       <a:cNvPr id="44" name="Retângulo 43"/>
                       <a:cNvSpPr/>
                     </a:nvSpPr>
                     <a:spPr>
                       <a:xfrm>
-                        <a:off x="6172199" y="3200400"/>
+                        <a:off x="6019800" y="4526280"/>
                         <a:ext cx="1828800" cy="731520"/>
                       </a:xfrm>
                       <a:prstGeom prst="rect">
@@ -16924,6 +19593,48 @@
                   </a:sp>
                   <a:cxnSp>
                     <a:nvCxnSpPr>
+                      <a:cNvPr id="46" name="Forma 45"/>
+                      <a:cNvCxnSpPr>
+                        <a:stCxn id="41" idx="0"/>
+                        <a:endCxn id="17" idx="3"/>
+                      </a:cNvCxnSpPr>
+                    </a:nvCxnSpPr>
+                    <a:spPr>
+                      <a:xfrm rot="16200000" flipV="1">
+                        <a:off x="5935981" y="632460"/>
+                        <a:ext cx="1082040" cy="914399"/>
+                      </a:xfrm>
+                      <a:prstGeom prst="bentConnector2">
+                        <a:avLst/>
+                      </a:prstGeom>
+                      <a:ln w="19050">
+                        <a:solidFill>
+                          <a:schemeClr val="tx1">
+                            <a:lumMod val="75000"/>
+                            <a:lumOff val="25000"/>
+                          </a:schemeClr>
+                        </a:solidFill>
+                        <a:headEnd type="none" w="med" len="med"/>
+                        <a:tailEnd type="triangle" w="med" len="med"/>
+                      </a:ln>
+                    </a:spPr>
+                    <a:style>
+                      <a:lnRef idx="1">
+                        <a:schemeClr val="accent1"/>
+                      </a:lnRef>
+                      <a:fillRef idx="0">
+                        <a:schemeClr val="accent1"/>
+                      </a:fillRef>
+                      <a:effectRef idx="0">
+                        <a:schemeClr val="accent1"/>
+                      </a:effectRef>
+                      <a:fontRef idx="minor">
+                        <a:schemeClr val="tx1"/>
+                      </a:fontRef>
+                    </a:style>
+                  </a:cxnSp>
+                  <a:cxnSp>
+                    <a:nvCxnSpPr>
                       <a:cNvPr id="47" name="Forma 46"/>
                       <a:cNvCxnSpPr>
                         <a:stCxn id="44" idx="0"/>
@@ -16932,7 +19643,7 @@
                     </a:nvCxnSpPr>
                     <a:spPr>
                       <a:xfrm rot="16200000" flipV="1">
-                        <a:off x="6088380" y="2202180"/>
+                        <a:off x="5935981" y="3528060"/>
                         <a:ext cx="1082040" cy="914399"/>
                       </a:xfrm>
                       <a:prstGeom prst="bentConnector2">
@@ -16966,12 +19677,12 @@
                   </a:cxnSp>
                   <a:sp>
                     <a:nvSpPr>
-                      <a:cNvPr id="68" name="Retângulo 67"/>
+                      <a:cNvPr id="38" name="Retângulo 37"/>
                       <a:cNvSpPr/>
                     </a:nvSpPr>
                     <a:spPr>
                       <a:xfrm>
-                        <a:off x="6324600" y="4648200"/>
+                        <a:off x="8915400" y="2133600"/>
                         <a:ext cx="228600" cy="228600"/>
                       </a:xfrm>
                       <a:prstGeom prst="rect">
@@ -17112,12 +19823,12 @@
                   </a:sp>
                   <a:sp>
                     <a:nvSpPr>
-                      <a:cNvPr id="69" name="CaixaDeTexto 68"/>
+                      <a:cNvPr id="40" name="CaixaDeTexto 39"/>
                       <a:cNvSpPr txBox="1"/>
                     </a:nvSpPr>
                     <a:spPr>
                       <a:xfrm>
-                        <a:off x="6553200" y="4648200"/>
+                        <a:off x="9144000" y="2133600"/>
                         <a:ext cx="1143000" cy="276999"/>
                       </a:xfrm>
                       <a:prstGeom prst="rect">
@@ -17244,12 +19955,12 @@
                   </a:sp>
                   <a:sp>
                     <a:nvSpPr>
-                      <a:cNvPr id="71" name="Retângulo 70"/>
+                      <a:cNvPr id="42" name="Retângulo 41"/>
                       <a:cNvSpPr/>
                     </a:nvSpPr>
                     <a:spPr>
                       <a:xfrm>
-                        <a:off x="6324600" y="5448717"/>
+                        <a:off x="8915400" y="2934117"/>
                         <a:ext cx="228600" cy="228600"/>
                       </a:xfrm>
                       <a:prstGeom prst="rect">
@@ -17390,12 +20101,12 @@
                   </a:sp>
                   <a:sp>
                     <a:nvSpPr>
-                      <a:cNvPr id="73" name="Retângulo 72"/>
+                      <a:cNvPr id="45" name="Retângulo 44"/>
                       <a:cNvSpPr/>
                     </a:nvSpPr>
                     <a:spPr>
                       <a:xfrm>
-                        <a:off x="5715000" y="5905917"/>
+                        <a:off x="8305800" y="3391317"/>
                         <a:ext cx="228600" cy="228600"/>
                       </a:xfrm>
                       <a:prstGeom prst="rect">
@@ -17536,12 +20247,12 @@
                   </a:sp>
                   <a:sp>
                     <a:nvSpPr>
-                      <a:cNvPr id="74" name="Retângulo 73"/>
+                      <a:cNvPr id="51" name="Retângulo 50"/>
                       <a:cNvSpPr/>
                     </a:nvSpPr>
                     <a:spPr>
                       <a:xfrm>
-                        <a:off x="6324600" y="5905917"/>
+                        <a:off x="8915400" y="3391317"/>
                         <a:ext cx="228600" cy="228600"/>
                       </a:xfrm>
                       <a:prstGeom prst="rect">
@@ -17682,12 +20393,12 @@
                   </a:sp>
                   <a:sp>
                     <a:nvSpPr>
-                      <a:cNvPr id="75" name="Retângulo 74"/>
+                      <a:cNvPr id="52" name="Retângulo 51"/>
                       <a:cNvSpPr/>
                     </a:nvSpPr>
                     <a:spPr>
                       <a:xfrm>
-                        <a:off x="6324600" y="6363117"/>
+                        <a:off x="8915400" y="3848517"/>
                         <a:ext cx="228600" cy="228600"/>
                       </a:xfrm>
                       <a:prstGeom prst="rect">
@@ -17828,12 +20539,12 @@
                   </a:sp>
                   <a:sp>
                     <a:nvSpPr>
-                      <a:cNvPr id="76" name="CaixaDeTexto 75"/>
+                      <a:cNvPr id="55" name="CaixaDeTexto 54"/>
                       <a:cNvSpPr txBox="1"/>
                     </a:nvSpPr>
                     <a:spPr>
                       <a:xfrm>
-                        <a:off x="6553200" y="5448717"/>
+                        <a:off x="9144000" y="2934117"/>
                         <a:ext cx="1143000" cy="276999"/>
                       </a:xfrm>
                       <a:prstGeom prst="rect">
@@ -17960,12 +20671,12 @@
                   </a:sp>
                   <a:sp>
                     <a:nvSpPr>
-                      <a:cNvPr id="77" name="CaixaDeTexto 76"/>
+                      <a:cNvPr id="56" name="CaixaDeTexto 55"/>
                       <a:cNvSpPr txBox="1"/>
                     </a:nvSpPr>
                     <a:spPr>
                       <a:xfrm>
-                        <a:off x="6553200" y="5905917"/>
+                        <a:off x="9144000" y="3391317"/>
                         <a:ext cx="1143000" cy="276999"/>
                       </a:xfrm>
                       <a:prstGeom prst="rect">
@@ -18092,12 +20803,12 @@
                   </a:sp>
                   <a:sp>
                     <a:nvSpPr>
-                      <a:cNvPr id="78" name="CaixaDeTexto 77"/>
+                      <a:cNvPr id="60" name="CaixaDeTexto 59"/>
                       <a:cNvSpPr txBox="1"/>
                     </a:nvSpPr>
                     <a:spPr>
                       <a:xfrm>
-                        <a:off x="6553200" y="6321921"/>
+                        <a:off x="9144000" y="3807321"/>
                         <a:ext cx="1905000" cy="276999"/>
                       </a:xfrm>
                       <a:prstGeom prst="rect">
@@ -18224,12 +20935,12 @@
                   </a:sp>
                   <a:sp>
                     <a:nvSpPr>
-                      <a:cNvPr id="79" name="Chave esquerda 78"/>
+                      <a:cNvPr id="62" name="Chave esquerda 61"/>
                       <a:cNvSpPr/>
                     </a:nvSpPr>
                     <a:spPr>
                       <a:xfrm>
-                        <a:off x="6019800" y="5220117"/>
+                        <a:off x="8610600" y="2705517"/>
                         <a:ext cx="228600" cy="1600200"/>
                       </a:xfrm>
                       <a:prstGeom prst="leftBrace">
@@ -18371,6 +21082,13 @@
     <w:p>
       <w:pPr>
         <w:rPr>
+          <w:lang w:val="pt-BR"/>
+        </w:rPr>
+      </w:pPr>
+    </w:p>
+    <w:p>
+      <w:pPr>
+        <w:rPr>
           <w:rFonts w:ascii="Arial" w:hAnsi="Arial" w:cs="Arial"/>
           <w:b/>
           <w:sz w:val="24"/>
@@ -18409,7 +21127,7 @@
                     <pic:cNvPicPr/>
                   </pic:nvPicPr>
                   <pic:blipFill>
-                    <a:blip r:embed="rId10" cstate="print"/>
+                    <a:blip r:embed="rId12" cstate="print"/>
                     <a:stretch>
                       <a:fillRect/>
                     </a:stretch>
@@ -18616,6 +21334,57 @@
           <w:noProof/>
           <w:sz w:val="24"/>
           <w:szCs w:val="24"/>
+        </w:rPr>
+        <w:drawing>
+          <wp:anchor distT="0" distB="0" distL="114300" distR="114300" simplePos="0" relativeHeight="251665408" behindDoc="1" locked="0" layoutInCell="1" allowOverlap="1">
+            <wp:simplePos x="0" y="0"/>
+            <wp:positionH relativeFrom="column">
+              <wp:posOffset>-477828</wp:posOffset>
+            </wp:positionH>
+            <wp:positionV relativeFrom="paragraph">
+              <wp:posOffset>783599</wp:posOffset>
+            </wp:positionV>
+            <wp:extent cx="7332009" cy="4844098"/>
+            <wp:effectExtent l="0" t="1238250" r="0" b="1194752"/>
+            <wp:wrapNone/>
+            <wp:docPr id="30" name="Imagem 29" descr="exemplo_lista_autoverificavel_v1.png"/>
+            <wp:cNvGraphicFramePr>
+              <a:graphicFrameLocks xmlns:a="http://schemas.openxmlformats.org/drawingml/2006/main" noChangeAspect="1"/>
+            </wp:cNvGraphicFramePr>
+            <a:graphic xmlns:a="http://schemas.openxmlformats.org/drawingml/2006/main">
+              <a:graphicData uri="http://schemas.openxmlformats.org/drawingml/2006/picture">
+                <pic:pic xmlns:pic="http://schemas.openxmlformats.org/drawingml/2006/picture">
+                  <pic:nvPicPr>
+                    <pic:cNvPr id="0" name="exemplo_lista_autoverificavel_v1.png"/>
+                    <pic:cNvPicPr/>
+                  </pic:nvPicPr>
+                  <pic:blipFill>
+                    <a:blip r:embed="rId14" cstate="print"/>
+                    <a:stretch>
+                      <a:fillRect/>
+                    </a:stretch>
+                  </pic:blipFill>
+                  <pic:spPr>
+                    <a:xfrm rot="16200000">
+                      <a:off x="0" y="0"/>
+                      <a:ext cx="7332009" cy="4844098"/>
+                    </a:xfrm>
+                    <a:prstGeom prst="rect">
+                      <a:avLst/>
+                    </a:prstGeom>
+                  </pic:spPr>
+                </pic:pic>
+              </a:graphicData>
+            </a:graphic>
+          </wp:anchor>
+        </w:drawing>
+      </w:r>
+      <w:r>
+        <w:rPr>
+          <w:rFonts w:ascii="Arial" w:hAnsi="Arial" w:cs="Arial"/>
+          <w:noProof/>
+          <w:sz w:val="24"/>
+          <w:szCs w:val="24"/>
           <w:lang w:val="pt-BR"/>
         </w:rPr>
         <w:pict>
@@ -18623,7 +21392,7 @@
             <v:stroke joinstyle="miter"/>
             <v:path gradientshapeok="t" o:connecttype="rect"/>
           </v:shapetype>
-          <v:shape id="_x0000_s1026" type="#_x0000_t202" style="position:absolute;left:0;text-align:left;margin-left:263.8pt;margin-top:26.9pt;width:187.2pt;height:70.1pt;z-index:251663360;mso-width-percent:400;mso-height-percent:200;mso-width-percent:400;mso-height-percent:200;mso-width-relative:margin;mso-height-relative:margin" filled="f" stroked="f">
+          <v:shape id="_x0000_s1026" type="#_x0000_t202" style="position:absolute;left:0;text-align:left;margin-left:263.8pt;margin-top:26.9pt;width:187.2pt;height:70.1pt;z-index:251663360;mso-width-percent:400;mso-height-percent:200;mso-position-horizontal-relative:text;mso-position-vertical-relative:text;mso-width-percent:400;mso-height-percent:200;mso-width-relative:margin;mso-height-relative:margin" filled="f" stroked="f">
             <v:textbox style="mso-fit-shape-to-text:t">
               <w:txbxContent>
                 <w:p>
@@ -18642,7 +21411,7 @@
                       <w:szCs w:val="20"/>
                       <w:lang w:val="pt-BR"/>
                     </w:rPr>
-                    <w:t>Obs.: Aqui as posições 7 a 11 foram ocultadas devido ao espaço limitado da folha.</w:t>
+                    <w:t xml:space="preserve">Obs.: Aqui as posições 7 a 11 </w:t>
                   </w:r>
                   <w:r>
                     <w:rPr>
@@ -18651,64 +21420,40 @@
                       <w:szCs w:val="20"/>
                       <w:lang w:val="pt-BR"/>
                     </w:rPr>
-                    <w:t xml:space="preserve"> Seguem, porém, a mesma estrutura das colunas do seu tipo.</w:t>
+                    <w:t xml:space="preserve">das sequências visíveis </w:t>
+                  </w:r>
+                  <w:r>
+                    <w:rPr>
+                      <w:rFonts w:ascii="Arial" w:hAnsi="Arial" w:cs="Arial"/>
+                      <w:sz w:val="20"/>
+                      <w:szCs w:val="20"/>
+                      <w:lang w:val="pt-BR"/>
+                    </w:rPr>
+                    <w:t>foram ocultadas dev</w:t>
+                  </w:r>
+                  <w:r>
+                    <w:rPr>
+                      <w:rFonts w:ascii="Arial" w:hAnsi="Arial" w:cs="Arial"/>
+                      <w:sz w:val="20"/>
+                      <w:szCs w:val="20"/>
+                      <w:lang w:val="pt-BR"/>
+                    </w:rPr>
+                    <w:t xml:space="preserve">ido ao espaço limitado da folha, como mostram as setas tracejadas. </w:t>
+                  </w:r>
+                  <w:r>
+                    <w:rPr>
+                      <w:rFonts w:ascii="Arial" w:hAnsi="Arial" w:cs="Arial"/>
+                      <w:sz w:val="20"/>
+                      <w:szCs w:val="20"/>
+                      <w:lang w:val="pt-BR"/>
+                    </w:rPr>
+                    <w:t>Seguem, porém, a mesma estrutura das colunas do seu tipo.</w:t>
                   </w:r>
                 </w:p>
               </w:txbxContent>
             </v:textbox>
           </v:shape>
         </w:pict>
-      </w:r>
-      <w:r>
-        <w:rPr>
-          <w:rFonts w:ascii="Arial" w:hAnsi="Arial" w:cs="Arial"/>
-          <w:noProof/>
-          <w:sz w:val="24"/>
-          <w:szCs w:val="24"/>
-        </w:rPr>
-        <w:drawing>
-          <wp:anchor distT="0" distB="0" distL="114300" distR="114300" simplePos="0" relativeHeight="251661312" behindDoc="0" locked="0" layoutInCell="1" allowOverlap="1">
-            <wp:simplePos x="0" y="0"/>
-            <wp:positionH relativeFrom="column">
-              <wp:posOffset>-638175</wp:posOffset>
-            </wp:positionH>
-            <wp:positionV relativeFrom="paragraph">
-              <wp:posOffset>922655</wp:posOffset>
-            </wp:positionV>
-            <wp:extent cx="7467600" cy="4605655"/>
-            <wp:effectExtent l="0" t="1428750" r="0" b="1414145"/>
-            <wp:wrapNone/>
-            <wp:docPr id="26" name="Imagem 25" descr="exemplo_lista_autoverificavel.png"/>
-            <wp:cNvGraphicFramePr>
-              <a:graphicFrameLocks xmlns:a="http://schemas.openxmlformats.org/drawingml/2006/main" noChangeAspect="1"/>
-            </wp:cNvGraphicFramePr>
-            <a:graphic xmlns:a="http://schemas.openxmlformats.org/drawingml/2006/main">
-              <a:graphicData uri="http://schemas.openxmlformats.org/drawingml/2006/picture">
-                <pic:pic xmlns:pic="http://schemas.openxmlformats.org/drawingml/2006/picture">
-                  <pic:nvPicPr>
-                    <pic:cNvPr id="0" name="exemplo_lista_autoverificavel.png"/>
-                    <pic:cNvPicPr/>
-                  </pic:nvPicPr>
-                  <pic:blipFill>
-                    <a:blip r:embed="rId12" cstate="print"/>
-                    <a:stretch>
-                      <a:fillRect/>
-                    </a:stretch>
-                  </pic:blipFill>
-                  <pic:spPr>
-                    <a:xfrm rot="16200000">
-                      <a:off x="0" y="0"/>
-                      <a:ext cx="7467600" cy="4605655"/>
-                    </a:xfrm>
-                    <a:prstGeom prst="rect">
-                      <a:avLst/>
-                    </a:prstGeom>
-                  </pic:spPr>
-                </pic:pic>
-              </a:graphicData>
-            </a:graphic>
-          </wp:anchor>
-        </w:drawing>
       </w:r>
     </w:p>
     <w:sectPr>
@@ -18723,6 +21468,32 @@
 
 <file path=word/numbering.xml><?xml version="1.0" encoding="utf-8"?>
 <w:numbering xmlns:ve="http://schemas.openxmlformats.org/markup-compatibility/2006" xmlns:o="urn:schemas-microsoft-com:office:office" xmlns:r="http://schemas.openxmlformats.org/officeDocument/2006/relationships" xmlns:m="http://schemas.openxmlformats.org/officeDocument/2006/math" xmlns:v="urn:schemas-microsoft-com:vml" xmlns:wp="http://schemas.openxmlformats.org/drawingml/2006/wordprocessingDrawing" xmlns:w10="urn:schemas-microsoft-com:office:word" xmlns:w="http://schemas.openxmlformats.org/wordprocessingml/2006/main" xmlns:wne="http://schemas.microsoft.com/office/word/2006/wordml">
+  <w:numPicBullet w:numPicBulletId="0">
+    <w:pict>
+      <v:shapetype id="_x0000_t75" coordsize="21600,21600" o:spt="75" o:preferrelative="t" path="m@4@5l@4@11@9@11@9@5xe" filled="f" stroked="f">
+        <v:stroke joinstyle="miter"/>
+        <v:formulas>
+          <v:f eqn="if lineDrawn pixelLineWidth 0"/>
+          <v:f eqn="sum @0 1 0"/>
+          <v:f eqn="sum 0 0 @1"/>
+          <v:f eqn="prod @2 1 2"/>
+          <v:f eqn="prod @3 21600 pixelWidth"/>
+          <v:f eqn="prod @3 21600 pixelHeight"/>
+          <v:f eqn="sum @0 0 1"/>
+          <v:f eqn="prod @6 1 2"/>
+          <v:f eqn="prod @7 21600 pixelWidth"/>
+          <v:f eqn="sum @8 21600 0"/>
+          <v:f eqn="prod @7 21600 pixelHeight"/>
+          <v:f eqn="sum @10 21600 0"/>
+        </v:formulas>
+        <v:path o:extrusionok="f" gradientshapeok="t" o:connecttype="rect"/>
+        <o:lock v:ext="edit" aspectratio="t"/>
+      </v:shapetype>
+      <v:shape id="_x0000_i1027" type="#_x0000_t75" style="width:12pt;height:12pt;visibility:visible;mso-wrap-style:square" o:bullet="t">
+        <v:imagedata r:id="rId1" o:title=""/>
+      </v:shape>
+    </w:pict>
+  </w:numPicBullet>
   <w:abstractNum w:abstractNumId="0">
     <w:nsid w:val="01041732"/>
     <w:multiLevelType w:val="multilevel"/>
